--- a/Bao cao/Cai Dat Plugin.docx
+++ b/Bao cao/Cai Dat Plugin.docx
@@ -1,13 +1,13 @@
 
 <file path=word/document.xml><?xml version="1.0" encoding="utf-8"?>
-<w:document xmlns:wpc="http://schemas.microsoft.com/office/word/2010/wordprocessingCanvas" xmlns:mc="http://schemas.openxmlformats.org/markup-compatibility/2006" xmlns:o="urn:schemas-microsoft-com:office:office" xmlns:r="http://schemas.openxmlformats.org/officeDocument/2006/relationships" xmlns:m="http://schemas.openxmlformats.org/officeDocument/2006/math" xmlns:v="urn:schemas-microsoft-com:vml" xmlns:wp14="http://schemas.microsoft.com/office/word/2010/wordprocessingDrawing" xmlns:wp="http://schemas.openxmlformats.org/drawingml/2006/wordprocessingDrawing" xmlns:w="http://schemas.openxmlformats.org/wordprocessingml/2006/main" xmlns:w14="http://schemas.microsoft.com/office/word/2010/wordml" xmlns:w10="urn:schemas-microsoft-com:office:word" xmlns:w15="http://schemas.microsoft.com/office/word/2012/wordml" xmlns:wpg="http://schemas.microsoft.com/office/word/2010/wordprocessingGroup" xmlns:wpi="http://schemas.microsoft.com/office/word/2010/wordprocessingInk" xmlns:wne="http://schemas.microsoft.com/office/word/2006/wordml" xmlns:wps="http://schemas.microsoft.com/office/word/2010/wordprocessingShape" xmlns:wpsCustomData="http://www.wps.cn/officeDocument/2013/wpsCustomData" mc:Ignorable="w14 w15 wp14">
+<w:document xmlns:wpc="http://schemas.microsoft.com/office/word/2010/wordprocessingCanvas" xmlns:cx="http://schemas.microsoft.com/office/drawing/2014/chartex" xmlns:cx1="http://schemas.microsoft.com/office/drawing/2015/9/8/chartex" xmlns:cx2="http://schemas.microsoft.com/office/drawing/2015/10/21/chartex" xmlns:cx3="http://schemas.microsoft.com/office/drawing/2016/5/9/chartex" xmlns:cx4="http://schemas.microsoft.com/office/drawing/2016/5/10/chartex" xmlns:cx5="http://schemas.microsoft.com/office/drawing/2016/5/11/chartex" xmlns:cx6="http://schemas.microsoft.com/office/drawing/2016/5/12/chartex" xmlns:cx7="http://schemas.microsoft.com/office/drawing/2016/5/13/chartex" xmlns:cx8="http://schemas.microsoft.com/office/drawing/2016/5/14/chartex" xmlns:mc="http://schemas.openxmlformats.org/markup-compatibility/2006" xmlns:aink="http://schemas.microsoft.com/office/drawing/2016/ink" xmlns:am3d="http://schemas.microsoft.com/office/drawing/2017/model3d" xmlns:o="urn:schemas-microsoft-com:office:office" xmlns:r="http://schemas.openxmlformats.org/officeDocument/2006/relationships" xmlns:m="http://schemas.openxmlformats.org/officeDocument/2006/math" xmlns:v="urn:schemas-microsoft-com:vml" xmlns:wp14="http://schemas.microsoft.com/office/word/2010/wordprocessingDrawing" xmlns:wp="http://schemas.openxmlformats.org/drawingml/2006/wordprocessingDrawing" xmlns:w10="urn:schemas-microsoft-com:office:word" xmlns:w="http://schemas.openxmlformats.org/wordprocessingml/2006/main" xmlns:w14="http://schemas.microsoft.com/office/word/2010/wordml" xmlns:w15="http://schemas.microsoft.com/office/word/2012/wordml" xmlns:w16cid="http://schemas.microsoft.com/office/word/2016/wordml/cid" xmlns:w16se="http://schemas.microsoft.com/office/word/2015/wordml/symex" xmlns:wpg="http://schemas.microsoft.com/office/word/2010/wordprocessingGroup" xmlns:wpi="http://schemas.microsoft.com/office/word/2010/wordprocessingInk" xmlns:wne="http://schemas.microsoft.com/office/word/2006/wordml" xmlns:wps="http://schemas.microsoft.com/office/word/2010/wordprocessingShape" mc:Ignorable="w14 w15 w16se w16cid wp14">
   <w:body>
     <w:p>
       <w:pPr>
         <w:rPr>
           <w:b/>
           <w:bCs/>
-          <w:color w:val="203864" w:themeColor="accent1" w:themeShade="80"/>
+          <w:color w:val="1F3864" w:themeColor="accent1" w:themeShade="80"/>
           <w:sz w:val="36"/>
           <w:szCs w:val="36"/>
           <w:lang w:val="vi-VN"/>
@@ -17,17 +17,39 @@
         <w:rPr>
           <w:b/>
           <w:bCs/>
-          <w:color w:val="203864" w:themeColor="accent1" w:themeShade="80"/>
+          <w:color w:val="1F3864" w:themeColor="accent1" w:themeShade="80"/>
           <w:sz w:val="44"/>
           <w:szCs w:val="44"/>
           <w:lang w:val="vi-VN"/>
         </w:rPr>
-        <w:t>III.Cài Đặt Plugin</w:t>
-      </w:r>
-    </w:p>
-    <w:p>
-      <w:pPr>
-        <w:pStyle w:val="11"/>
+        <w:t>III.Cài Đ</w:t>
+      </w:r>
+      <w:r>
+        <w:rPr>
+          <w:b/>
+          <w:bCs/>
+          <w:color w:val="1F3864" w:themeColor="accent1" w:themeShade="80"/>
+          <w:sz w:val="44"/>
+          <w:szCs w:val="44"/>
+          <w:lang w:val="vi-VN"/>
+        </w:rPr>
+        <w:t>ặ</w:t>
+      </w:r>
+      <w:r>
+        <w:rPr>
+          <w:b/>
+          <w:bCs/>
+          <w:color w:val="1F3864" w:themeColor="accent1" w:themeShade="80"/>
+          <w:sz w:val="44"/>
+          <w:szCs w:val="44"/>
+          <w:lang w:val="vi-VN"/>
+        </w:rPr>
+        <w:t>t Plugin</w:t>
+      </w:r>
+    </w:p>
+    <w:p>
+      <w:pPr>
+        <w:pStyle w:val="ListParagraph"/>
         <w:numPr>
           <w:ilvl w:val="0"/>
           <w:numId w:val="1"/>
@@ -52,7 +74,7 @@
     </w:p>
     <w:p>
       <w:pPr>
-        <w:pStyle w:val="11"/>
+        <w:pStyle w:val="ListParagraph"/>
         <w:numPr>
           <w:ilvl w:val="0"/>
           <w:numId w:val="2"/>
@@ -71,12 +93,363 @@
           <w:szCs w:val="28"/>
           <w:shd w:val="clear" w:color="auto" w:fill="FFFFFF"/>
         </w:rPr>
-        <w:t>Plugin Contact Form 7 là 1 plugins trên wordpress được viết bởi Takayuki Miyoshi. Contact Form 7 có thể quản lý nhiều Form gửi mail khác nhau. Ngoài ra bạn có thể tùy chỉnh hình thức và nội dung email rất dễ dàng. Form hỗ trợ Ajax-powered submitting, CAPTCHA, Bộ lọc Spam Akismet của wordpress.</w:t>
-      </w:r>
-    </w:p>
-    <w:p>
-      <w:pPr>
-        <w:pStyle w:val="11"/>
+        <w:t>Plugin Contact Form 7 là 1 plugins trên wordpress đư</w:t>
+      </w:r>
+      <w:r>
+        <w:rPr>
+          <w:rFonts w:ascii="Times New Roman" w:hAnsi="Times New Roman" w:cs="Times New Roman"/>
+          <w:sz w:val="28"/>
+          <w:szCs w:val="28"/>
+          <w:shd w:val="clear" w:color="auto" w:fill="FFFFFF"/>
+        </w:rPr>
+        <w:t>ợ</w:t>
+      </w:r>
+      <w:r>
+        <w:rPr>
+          <w:rFonts w:ascii="Times New Roman" w:hAnsi="Times New Roman" w:cs="Times New Roman"/>
+          <w:sz w:val="28"/>
+          <w:szCs w:val="28"/>
+          <w:shd w:val="clear" w:color="auto" w:fill="FFFFFF"/>
+        </w:rPr>
+        <w:t>c vi</w:t>
+      </w:r>
+      <w:r>
+        <w:rPr>
+          <w:rFonts w:ascii="Times New Roman" w:hAnsi="Times New Roman" w:cs="Times New Roman"/>
+          <w:sz w:val="28"/>
+          <w:szCs w:val="28"/>
+          <w:shd w:val="clear" w:color="auto" w:fill="FFFFFF"/>
+        </w:rPr>
+        <w:t>ế</w:t>
+      </w:r>
+      <w:r>
+        <w:rPr>
+          <w:rFonts w:ascii="Times New Roman" w:hAnsi="Times New Roman" w:cs="Times New Roman"/>
+          <w:sz w:val="28"/>
+          <w:szCs w:val="28"/>
+          <w:shd w:val="clear" w:color="auto" w:fill="FFFFFF"/>
+        </w:rPr>
+        <w:t>t b</w:t>
+      </w:r>
+      <w:r>
+        <w:rPr>
+          <w:rFonts w:ascii="Times New Roman" w:hAnsi="Times New Roman" w:cs="Times New Roman"/>
+          <w:sz w:val="28"/>
+          <w:szCs w:val="28"/>
+          <w:shd w:val="clear" w:color="auto" w:fill="FFFFFF"/>
+        </w:rPr>
+        <w:t>ở</w:t>
+      </w:r>
+      <w:r>
+        <w:rPr>
+          <w:rFonts w:ascii="Times New Roman" w:hAnsi="Times New Roman" w:cs="Times New Roman"/>
+          <w:sz w:val="28"/>
+          <w:szCs w:val="28"/>
+          <w:shd w:val="clear" w:color="auto" w:fill="FFFFFF"/>
+        </w:rPr>
+        <w:t>i Takayuki Miyoshi. Contact Form 7 có th</w:t>
+      </w:r>
+      <w:r>
+        <w:rPr>
+          <w:rFonts w:ascii="Times New Roman" w:hAnsi="Times New Roman" w:cs="Times New Roman"/>
+          <w:sz w:val="28"/>
+          <w:szCs w:val="28"/>
+          <w:shd w:val="clear" w:color="auto" w:fill="FFFFFF"/>
+        </w:rPr>
+        <w:t>ể</w:t>
+      </w:r>
+      <w:r>
+        <w:rPr>
+          <w:rFonts w:ascii="Times New Roman" w:hAnsi="Times New Roman" w:cs="Times New Roman"/>
+          <w:sz w:val="28"/>
+          <w:szCs w:val="28"/>
+          <w:shd w:val="clear" w:color="auto" w:fill="FFFFFF"/>
+        </w:rPr>
+        <w:t xml:space="preserve"> qu</w:t>
+      </w:r>
+      <w:r>
+        <w:rPr>
+          <w:rFonts w:ascii="Times New Roman" w:hAnsi="Times New Roman" w:cs="Times New Roman"/>
+          <w:sz w:val="28"/>
+          <w:szCs w:val="28"/>
+          <w:shd w:val="clear" w:color="auto" w:fill="FFFFFF"/>
+        </w:rPr>
+        <w:t>ả</w:t>
+      </w:r>
+      <w:r>
+        <w:rPr>
+          <w:rFonts w:ascii="Times New Roman" w:hAnsi="Times New Roman" w:cs="Times New Roman"/>
+          <w:sz w:val="28"/>
+          <w:szCs w:val="28"/>
+          <w:shd w:val="clear" w:color="auto" w:fill="FFFFFF"/>
+        </w:rPr>
+        <w:t>n lý nhi</w:t>
+      </w:r>
+      <w:r>
+        <w:rPr>
+          <w:rFonts w:ascii="Times New Roman" w:hAnsi="Times New Roman" w:cs="Times New Roman"/>
+          <w:sz w:val="28"/>
+          <w:szCs w:val="28"/>
+          <w:shd w:val="clear" w:color="auto" w:fill="FFFFFF"/>
+        </w:rPr>
+        <w:t>ề</w:t>
+      </w:r>
+      <w:r>
+        <w:rPr>
+          <w:rFonts w:ascii="Times New Roman" w:hAnsi="Times New Roman" w:cs="Times New Roman"/>
+          <w:sz w:val="28"/>
+          <w:szCs w:val="28"/>
+          <w:shd w:val="clear" w:color="auto" w:fill="FFFFFF"/>
+        </w:rPr>
+        <w:t>u Form g</w:t>
+      </w:r>
+      <w:r>
+        <w:rPr>
+          <w:rFonts w:ascii="Times New Roman" w:hAnsi="Times New Roman" w:cs="Times New Roman"/>
+          <w:sz w:val="28"/>
+          <w:szCs w:val="28"/>
+          <w:shd w:val="clear" w:color="auto" w:fill="FFFFFF"/>
+        </w:rPr>
+        <w:t>ử</w:t>
+      </w:r>
+      <w:r>
+        <w:rPr>
+          <w:rFonts w:ascii="Times New Roman" w:hAnsi="Times New Roman" w:cs="Times New Roman"/>
+          <w:sz w:val="28"/>
+          <w:szCs w:val="28"/>
+          <w:shd w:val="clear" w:color="auto" w:fill="FFFFFF"/>
+        </w:rPr>
+        <w:t>i mail khác nhau. Ngoài ra b</w:t>
+      </w:r>
+      <w:r>
+        <w:rPr>
+          <w:rFonts w:ascii="Times New Roman" w:hAnsi="Times New Roman" w:cs="Times New Roman"/>
+          <w:sz w:val="28"/>
+          <w:szCs w:val="28"/>
+          <w:shd w:val="clear" w:color="auto" w:fill="FFFFFF"/>
+        </w:rPr>
+        <w:t>ạ</w:t>
+      </w:r>
+      <w:r>
+        <w:rPr>
+          <w:rFonts w:ascii="Times New Roman" w:hAnsi="Times New Roman" w:cs="Times New Roman"/>
+          <w:sz w:val="28"/>
+          <w:szCs w:val="28"/>
+          <w:shd w:val="clear" w:color="auto" w:fill="FFFFFF"/>
+        </w:rPr>
+        <w:t>n có th</w:t>
+      </w:r>
+      <w:r>
+        <w:rPr>
+          <w:rFonts w:ascii="Times New Roman" w:hAnsi="Times New Roman" w:cs="Times New Roman"/>
+          <w:sz w:val="28"/>
+          <w:szCs w:val="28"/>
+          <w:shd w:val="clear" w:color="auto" w:fill="FFFFFF"/>
+        </w:rPr>
+        <w:t>ể</w:t>
+      </w:r>
+      <w:r>
+        <w:rPr>
+          <w:rFonts w:ascii="Times New Roman" w:hAnsi="Times New Roman" w:cs="Times New Roman"/>
+          <w:sz w:val="28"/>
+          <w:szCs w:val="28"/>
+          <w:shd w:val="clear" w:color="auto" w:fill="FFFFFF"/>
+        </w:rPr>
+        <w:t xml:space="preserve"> tùy ch</w:t>
+      </w:r>
+      <w:r>
+        <w:rPr>
+          <w:rFonts w:ascii="Times New Roman" w:hAnsi="Times New Roman" w:cs="Times New Roman"/>
+          <w:sz w:val="28"/>
+          <w:szCs w:val="28"/>
+          <w:shd w:val="clear" w:color="auto" w:fill="FFFFFF"/>
+        </w:rPr>
+        <w:t>ỉ</w:t>
+      </w:r>
+      <w:r>
+        <w:rPr>
+          <w:rFonts w:ascii="Times New Roman" w:hAnsi="Times New Roman" w:cs="Times New Roman"/>
+          <w:sz w:val="28"/>
+          <w:szCs w:val="28"/>
+          <w:shd w:val="clear" w:color="auto" w:fill="FFFFFF"/>
+        </w:rPr>
+        <w:t>nh hình th</w:t>
+      </w:r>
+      <w:r>
+        <w:rPr>
+          <w:rFonts w:ascii="Times New Roman" w:hAnsi="Times New Roman" w:cs="Times New Roman"/>
+          <w:sz w:val="28"/>
+          <w:szCs w:val="28"/>
+          <w:shd w:val="clear" w:color="auto" w:fill="FFFFFF"/>
+        </w:rPr>
+        <w:t>ứ</w:t>
+      </w:r>
+      <w:r>
+        <w:rPr>
+          <w:rFonts w:ascii="Times New Roman" w:hAnsi="Times New Roman" w:cs="Times New Roman"/>
+          <w:sz w:val="28"/>
+          <w:szCs w:val="28"/>
+          <w:shd w:val="clear" w:color="auto" w:fill="FFFFFF"/>
+        </w:rPr>
+        <w:t>c và n</w:t>
+      </w:r>
+      <w:r>
+        <w:rPr>
+          <w:rFonts w:ascii="Times New Roman" w:hAnsi="Times New Roman" w:cs="Times New Roman"/>
+          <w:sz w:val="28"/>
+          <w:szCs w:val="28"/>
+          <w:shd w:val="clear" w:color="auto" w:fill="FFFFFF"/>
+        </w:rPr>
+        <w:t>ộ</w:t>
+      </w:r>
+      <w:r>
+        <w:rPr>
+          <w:rFonts w:ascii="Times New Roman" w:hAnsi="Times New Roman" w:cs="Times New Roman"/>
+          <w:sz w:val="28"/>
+          <w:szCs w:val="28"/>
+          <w:shd w:val="clear" w:color="auto" w:fill="FFFFFF"/>
+        </w:rPr>
+        <w:t>i dung email r</w:t>
+      </w:r>
+      <w:r>
+        <w:rPr>
+          <w:rFonts w:ascii="Times New Roman" w:hAnsi="Times New Roman" w:cs="Times New Roman"/>
+          <w:sz w:val="28"/>
+          <w:szCs w:val="28"/>
+          <w:shd w:val="clear" w:color="auto" w:fill="FFFFFF"/>
+        </w:rPr>
+        <w:t>ấ</w:t>
+      </w:r>
+      <w:r>
+        <w:rPr>
+          <w:rFonts w:ascii="Times New Roman" w:hAnsi="Times New Roman" w:cs="Times New Roman"/>
+          <w:sz w:val="28"/>
+          <w:szCs w:val="28"/>
+          <w:shd w:val="clear" w:color="auto" w:fill="FFFFFF"/>
+        </w:rPr>
+        <w:t>t d</w:t>
+      </w:r>
+      <w:r>
+        <w:rPr>
+          <w:rFonts w:ascii="Times New Roman" w:hAnsi="Times New Roman" w:cs="Times New Roman"/>
+          <w:sz w:val="28"/>
+          <w:szCs w:val="28"/>
+          <w:shd w:val="clear" w:color="auto" w:fill="FFFFFF"/>
+        </w:rPr>
+        <w:t>ễ</w:t>
+      </w:r>
+      <w:r>
+        <w:rPr>
+          <w:rFonts w:ascii="Times New Roman" w:hAnsi="Times New Roman" w:cs="Times New Roman"/>
+          <w:sz w:val="28"/>
+          <w:szCs w:val="28"/>
+          <w:shd w:val="clear" w:color="auto" w:fill="FFFFFF"/>
+        </w:rPr>
+        <w:t xml:space="preserve"> </w:t>
+      </w:r>
+      <w:r>
+        <w:rPr>
+          <w:rFonts w:ascii="Times New Roman" w:hAnsi="Times New Roman" w:cs="Times New Roman"/>
+          <w:sz w:val="28"/>
+          <w:szCs w:val="28"/>
+          <w:shd w:val="clear" w:color="auto" w:fill="FFFFFF"/>
+        </w:rPr>
+        <w:t>dàng. Form h</w:t>
+      </w:r>
+      <w:r>
+        <w:rPr>
+          <w:rFonts w:ascii="Times New Roman" w:hAnsi="Times New Roman" w:cs="Times New Roman"/>
+          <w:sz w:val="28"/>
+          <w:szCs w:val="28"/>
+          <w:shd w:val="clear" w:color="auto" w:fill="FFFFFF"/>
+        </w:rPr>
+        <w:t>ỗ</w:t>
+      </w:r>
+      <w:r>
+        <w:rPr>
+          <w:rFonts w:ascii="Times New Roman" w:hAnsi="Times New Roman" w:cs="Times New Roman"/>
+          <w:sz w:val="28"/>
+          <w:szCs w:val="28"/>
+          <w:shd w:val="clear" w:color="auto" w:fill="FFFFFF"/>
+        </w:rPr>
+        <w:t xml:space="preserve"> tr</w:t>
+      </w:r>
+      <w:r>
+        <w:rPr>
+          <w:rFonts w:ascii="Times New Roman" w:hAnsi="Times New Roman" w:cs="Times New Roman"/>
+          <w:sz w:val="28"/>
+          <w:szCs w:val="28"/>
+          <w:shd w:val="clear" w:color="auto" w:fill="FFFFFF"/>
+        </w:rPr>
+        <w:t>ợ</w:t>
+      </w:r>
+      <w:r>
+        <w:rPr>
+          <w:rFonts w:ascii="Times New Roman" w:hAnsi="Times New Roman" w:cs="Times New Roman"/>
+          <w:sz w:val="28"/>
+          <w:szCs w:val="28"/>
+          <w:shd w:val="clear" w:color="auto" w:fill="FFFFFF"/>
+        </w:rPr>
+        <w:t> Ajax-powered submitting, CAPTCHA, B</w:t>
+      </w:r>
+      <w:r>
+        <w:rPr>
+          <w:rFonts w:ascii="Times New Roman" w:hAnsi="Times New Roman" w:cs="Times New Roman"/>
+          <w:sz w:val="28"/>
+          <w:szCs w:val="28"/>
+          <w:shd w:val="clear" w:color="auto" w:fill="FFFFFF"/>
+        </w:rPr>
+        <w:t>ộ</w:t>
+      </w:r>
+      <w:r>
+        <w:rPr>
+          <w:rFonts w:ascii="Times New Roman" w:hAnsi="Times New Roman" w:cs="Times New Roman"/>
+          <w:sz w:val="28"/>
+          <w:szCs w:val="28"/>
+          <w:shd w:val="clear" w:color="auto" w:fill="FFFFFF"/>
+        </w:rPr>
+        <w:t xml:space="preserve"> l</w:t>
+      </w:r>
+      <w:r>
+        <w:rPr>
+          <w:rFonts w:ascii="Times New Roman" w:hAnsi="Times New Roman" w:cs="Times New Roman"/>
+          <w:sz w:val="28"/>
+          <w:szCs w:val="28"/>
+          <w:shd w:val="clear" w:color="auto" w:fill="FFFFFF"/>
+        </w:rPr>
+        <w:t>ọ</w:t>
+      </w:r>
+      <w:r>
+        <w:rPr>
+          <w:rFonts w:ascii="Times New Roman" w:hAnsi="Times New Roman" w:cs="Times New Roman"/>
+          <w:sz w:val="28"/>
+          <w:szCs w:val="28"/>
+          <w:shd w:val="clear" w:color="auto" w:fill="FFFFFF"/>
+        </w:rPr>
+        <w:t>c Spam Akismet c</w:t>
+      </w:r>
+      <w:r>
+        <w:rPr>
+          <w:rFonts w:ascii="Times New Roman" w:hAnsi="Times New Roman" w:cs="Times New Roman"/>
+          <w:sz w:val="28"/>
+          <w:szCs w:val="28"/>
+          <w:shd w:val="clear" w:color="auto" w:fill="FFFFFF"/>
+        </w:rPr>
+        <w:t>ủ</w:t>
+      </w:r>
+      <w:r>
+        <w:rPr>
+          <w:rFonts w:ascii="Times New Roman" w:hAnsi="Times New Roman" w:cs="Times New Roman"/>
+          <w:sz w:val="28"/>
+          <w:szCs w:val="28"/>
+          <w:shd w:val="clear" w:color="auto" w:fill="FFFFFF"/>
+        </w:rPr>
+        <w:t>a wordpress.</w:t>
+      </w:r>
+    </w:p>
+    <w:p>
+      <w:pPr>
+        <w:pStyle w:val="ListParagraph"/>
         <w:numPr>
           <w:ilvl w:val="0"/>
           <w:numId w:val="2"/>
@@ -85,14 +458,14 @@
         <w:spacing w:before="300" w:after="150" w:line="240" w:lineRule="auto"/>
         <w:outlineLvl w:val="1"/>
         <w:rPr>
-          <w:rFonts w:ascii="Times New Roman" w:hAnsi="Times New Roman" w:eastAsia="Times New Roman" w:cs="Times New Roman"/>
-          <w:sz w:val="28"/>
-          <w:szCs w:val="28"/>
-        </w:rPr>
-      </w:pPr>
-      <w:r>
-        <w:rPr>
-          <w:rFonts w:ascii="Times New Roman" w:hAnsi="Times New Roman" w:eastAsia="Times New Roman" w:cs="Times New Roman"/>
+          <w:rFonts w:ascii="Times New Roman" w:eastAsia="Times New Roman" w:hAnsi="Times New Roman" w:cs="Times New Roman"/>
+          <w:sz w:val="28"/>
+          <w:szCs w:val="28"/>
+        </w:rPr>
+      </w:pPr>
+      <w:r>
+        <w:rPr>
+          <w:rFonts w:ascii="Times New Roman" w:eastAsia="Times New Roman" w:hAnsi="Times New Roman" w:cs="Times New Roman"/>
           <w:sz w:val="28"/>
           <w:szCs w:val="28"/>
         </w:rPr>
@@ -100,7 +473,7 @@
       </w:r>
       <w:r>
         <w:rPr>
-          <w:rFonts w:ascii="Times New Roman" w:hAnsi="Times New Roman" w:eastAsia="Times New Roman" w:cs="Times New Roman"/>
+          <w:rFonts w:ascii="Times New Roman" w:eastAsia="Times New Roman" w:hAnsi="Times New Roman" w:cs="Times New Roman"/>
           <w:sz w:val="28"/>
           <w:szCs w:val="28"/>
           <w:lang w:val="vi-VN"/>
@@ -110,7 +483,7 @@
     </w:p>
     <w:p>
       <w:pPr>
-        <w:pStyle w:val="11"/>
+        <w:pStyle w:val="ListParagraph"/>
         <w:numPr>
           <w:ilvl w:val="0"/>
           <w:numId w:val="3"/>
@@ -120,14 +493,14 @@
         <w:ind w:left="709" w:firstLine="851"/>
         <w:outlineLvl w:val="1"/>
         <w:rPr>
-          <w:rFonts w:ascii="Times New Roman" w:hAnsi="Times New Roman" w:eastAsia="Times New Roman" w:cs="Times New Roman"/>
-          <w:sz w:val="28"/>
-          <w:szCs w:val="28"/>
-        </w:rPr>
-      </w:pPr>
-      <w:r>
-        <w:rPr>
-          <w:rFonts w:ascii="Times New Roman" w:hAnsi="Times New Roman" w:eastAsia="Times New Roman" w:cs="Times New Roman"/>
+          <w:rFonts w:ascii="Times New Roman" w:eastAsia="Times New Roman" w:hAnsi="Times New Roman" w:cs="Times New Roman"/>
+          <w:sz w:val="28"/>
+          <w:szCs w:val="28"/>
+        </w:rPr>
+      </w:pPr>
+      <w:r>
+        <w:rPr>
+          <w:rFonts w:ascii="Times New Roman" w:eastAsia="Times New Roman" w:hAnsi="Times New Roman" w:cs="Times New Roman"/>
           <w:sz w:val="28"/>
           <w:szCs w:val="28"/>
           <w:lang w:val="vi-VN"/>
@@ -137,40 +510,41 @@
     </w:p>
     <w:p>
       <w:pPr>
-        <w:pStyle w:val="11"/>
+        <w:pStyle w:val="ListParagraph"/>
         <w:shd w:val="clear" w:color="auto" w:fill="FFFFFF"/>
         <w:spacing w:before="300" w:after="150" w:line="240" w:lineRule="auto"/>
         <w:ind w:left="1560"/>
         <w:outlineLvl w:val="1"/>
         <w:rPr>
-          <w:rFonts w:ascii="Times New Roman" w:hAnsi="Times New Roman" w:eastAsia="Times New Roman" w:cs="Times New Roman"/>
-          <w:sz w:val="28"/>
-          <w:szCs w:val="28"/>
-        </w:rPr>
-      </w:pPr>
-    </w:p>
-    <w:p>
-      <w:pPr>
-        <w:pStyle w:val="11"/>
+          <w:rFonts w:ascii="Times New Roman" w:eastAsia="Times New Roman" w:hAnsi="Times New Roman" w:cs="Times New Roman"/>
+          <w:sz w:val="28"/>
+          <w:szCs w:val="28"/>
+        </w:rPr>
+      </w:pPr>
+    </w:p>
+    <w:p>
+      <w:pPr>
+        <w:pStyle w:val="ListParagraph"/>
         <w:shd w:val="clear" w:color="auto" w:fill="FFFFFF"/>
         <w:spacing w:before="300" w:after="150" w:line="240" w:lineRule="auto"/>
         <w:ind w:left="1560"/>
         <w:outlineLvl w:val="1"/>
         <w:rPr>
-          <w:rFonts w:ascii="Times New Roman" w:hAnsi="Times New Roman" w:eastAsia="Times New Roman" w:cs="Times New Roman"/>
-          <w:sz w:val="28"/>
-          <w:szCs w:val="28"/>
-        </w:rPr>
-      </w:pPr>
-      <w:r>
-        <w:rPr>
-          <w:rFonts w:ascii="Times New Roman" w:hAnsi="Times New Roman" w:eastAsia="Times New Roman" w:cs="Times New Roman"/>
+          <w:rFonts w:ascii="Times New Roman" w:eastAsia="Times New Roman" w:hAnsi="Times New Roman" w:cs="Times New Roman"/>
+          <w:sz w:val="28"/>
+          <w:szCs w:val="28"/>
+        </w:rPr>
+      </w:pPr>
+      <w:r>
+        <w:rPr>
+          <w:rFonts w:ascii="Times New Roman" w:eastAsia="Times New Roman" w:hAnsi="Times New Roman" w:cs="Times New Roman"/>
+          <w:noProof/>
           <w:sz w:val="28"/>
           <w:szCs w:val="28"/>
           <w:lang w:val="vi-VN"/>
         </w:rPr>
         <w:drawing>
-          <wp:inline distT="0" distB="0" distL="0" distR="0">
+          <wp:inline distT="0" distB="0" distL="0" distR="0" wp14:anchorId="1D228C06" wp14:editId="516277D4">
             <wp:extent cx="4600575" cy="2114550"/>
             <wp:effectExtent l="0" t="0" r="9525" b="0"/>
             <wp:docPr id="2" name="Picture 2"/>
@@ -187,7 +561,7 @@
                     </pic:cNvPicPr>
                   </pic:nvPicPr>
                   <pic:blipFill>
-                    <a:blip r:embed="rId4">
+                    <a:blip r:embed="rId6">
                       <a:extLst>
                         <a:ext uri="{28A0092B-C50C-407E-A947-70E740481C1C}">
                           <a14:useLocalDpi xmlns:a14="http://schemas.microsoft.com/office/drawing/2010/main" val="0"/>
@@ -221,7 +595,7 @@
     </w:p>
     <w:p>
       <w:pPr>
-        <w:pStyle w:val="11"/>
+        <w:pStyle w:val="ListParagraph"/>
         <w:ind w:left="1440"/>
         <w:jc w:val="center"/>
         <w:rPr>
@@ -240,18 +614,38 @@
           <w:shd w:val="clear" w:color="auto" w:fill="FFFFFF"/>
           <w:lang w:val="vi-VN"/>
         </w:rPr>
-        <w:t>Hình 1. Kích hoạt plugin contact form 7</w:t>
-      </w:r>
-    </w:p>
-    <w:p>
-      <w:pPr>
-        <w:pStyle w:val="11"/>
+        <w:t>Hình 1. Kích ho</w:t>
+      </w:r>
+      <w:r>
+        <w:rPr>
+          <w:rFonts w:ascii="Times New Roman" w:hAnsi="Times New Roman" w:cs="Times New Roman"/>
+          <w:sz w:val="28"/>
+          <w:szCs w:val="28"/>
+          <w:shd w:val="clear" w:color="auto" w:fill="FFFFFF"/>
+          <w:lang w:val="vi-VN"/>
+        </w:rPr>
+        <w:t>ạ</w:t>
+      </w:r>
+      <w:r>
+        <w:rPr>
+          <w:rFonts w:ascii="Times New Roman" w:hAnsi="Times New Roman" w:cs="Times New Roman"/>
+          <w:sz w:val="28"/>
+          <w:szCs w:val="28"/>
+          <w:shd w:val="clear" w:color="auto" w:fill="FFFFFF"/>
+          <w:lang w:val="vi-VN"/>
+        </w:rPr>
+        <w:t>t plugin contact form 7</w:t>
+      </w:r>
+    </w:p>
+    <w:p>
+      <w:pPr>
+        <w:pStyle w:val="ListParagraph"/>
         <w:numPr>
           <w:ilvl w:val="0"/>
           <w:numId w:val="3"/>
         </w:numPr>
         <w:rPr>
-          <w:rStyle w:val="9"/>
+          <w:rStyle w:val="Strong"/>
           <w:rFonts w:ascii="Times New Roman" w:hAnsi="Times New Roman" w:cs="Times New Roman"/>
           <w:sz w:val="40"/>
           <w:szCs w:val="40"/>
@@ -260,7 +654,7 @@
       </w:pPr>
       <w:r>
         <w:rPr>
-          <w:rStyle w:val="9"/>
+          <w:rStyle w:val="Strong"/>
           <w:rFonts w:ascii="Times New Roman" w:hAnsi="Times New Roman" w:cs="Times New Roman"/>
           <w:b w:val="0"/>
           <w:bCs w:val="0"/>
@@ -272,7 +666,7 @@
       </w:r>
       <w:r>
         <w:rPr>
-          <w:rStyle w:val="9"/>
+          <w:rStyle w:val="Strong"/>
           <w:rFonts w:ascii="Times New Roman" w:hAnsi="Times New Roman" w:cs="Times New Roman"/>
           <w:b w:val="0"/>
           <w:bCs w:val="0"/>
@@ -286,10 +680,10 @@
     </w:p>
     <w:p>
       <w:pPr>
-        <w:pStyle w:val="11"/>
+        <w:pStyle w:val="ListParagraph"/>
         <w:ind w:left="2160"/>
         <w:rPr>
-          <w:rStyle w:val="9"/>
+          <w:rStyle w:val="Strong"/>
           <w:rFonts w:ascii="Times New Roman" w:hAnsi="Times New Roman" w:cs="Times New Roman"/>
           <w:sz w:val="40"/>
           <w:szCs w:val="40"/>
@@ -299,10 +693,10 @@
     </w:p>
     <w:p>
       <w:pPr>
-        <w:pStyle w:val="11"/>
+        <w:pStyle w:val="ListParagraph"/>
         <w:ind w:left="1560" w:right="1280"/>
         <w:rPr>
-          <w:rStyle w:val="9"/>
+          <w:rStyle w:val="Strong"/>
           <w:rFonts w:ascii="Times New Roman" w:hAnsi="Times New Roman" w:cs="Times New Roman"/>
           <w:b w:val="0"/>
           <w:bCs w:val="0"/>
@@ -315,10 +709,11 @@
       </w:pPr>
       <w:r>
         <w:rPr>
-          <w:rStyle w:val="9"/>
-          <w:rFonts w:ascii="Times New Roman" w:hAnsi="Times New Roman" w:cs="Times New Roman"/>
-          <w:b w:val="0"/>
-          <w:bCs w:val="0"/>
+          <w:rStyle w:val="Strong"/>
+          <w:rFonts w:ascii="Times New Roman" w:hAnsi="Times New Roman" w:cs="Times New Roman"/>
+          <w:b w:val="0"/>
+          <w:bCs w:val="0"/>
+          <w:noProof/>
           <w:color w:val="333333"/>
           <w:sz w:val="28"/>
           <w:szCs w:val="28"/>
@@ -326,7 +721,7 @@
           <w:lang w:val="vi-VN"/>
         </w:rPr>
         <w:drawing>
-          <wp:inline distT="0" distB="0" distL="0" distR="0">
+          <wp:inline distT="0" distB="0" distL="0" distR="0" wp14:anchorId="499BDBF4" wp14:editId="7B51F49B">
             <wp:extent cx="4648200" cy="2371725"/>
             <wp:effectExtent l="0" t="0" r="0" b="9525"/>
             <wp:docPr id="3" name="Picture 3"/>
@@ -343,7 +738,7 @@
                     </pic:cNvPicPr>
                   </pic:nvPicPr>
                   <pic:blipFill>
-                    <a:blip r:embed="rId5">
+                    <a:blip r:embed="rId7">
                       <a:extLst>
                         <a:ext uri="{28A0092B-C50C-407E-A947-70E740481C1C}">
                           <a14:useLocalDpi xmlns:a14="http://schemas.microsoft.com/office/drawing/2010/main" val="0"/>
@@ -377,38 +772,50 @@
     </w:p>
     <w:p>
       <w:pPr>
-        <w:pStyle w:val="11"/>
+        <w:pStyle w:val="ListParagraph"/>
         <w:tabs>
           <w:tab w:val="left" w:pos="1860"/>
         </w:tabs>
         <w:ind w:left="2160"/>
         <w:jc w:val="center"/>
         <w:rPr>
-          <w:rStyle w:val="9"/>
-          <w:rFonts w:ascii="Times New Roman" w:hAnsi="Times New Roman" w:cs="Times New Roman"/>
-          <w:b w:val="0"/>
-          <w:bCs w:val="0"/>
-          <w:sz w:val="28"/>
-          <w:szCs w:val="28"/>
-          <w:lang w:val="vi-VN"/>
-        </w:rPr>
-      </w:pPr>
-      <w:r>
-        <w:rPr>
-          <w:rStyle w:val="9"/>
-          <w:rFonts w:ascii="Times New Roman" w:hAnsi="Times New Roman" w:cs="Times New Roman"/>
-          <w:b w:val="0"/>
-          <w:bCs w:val="0"/>
-          <w:sz w:val="28"/>
-          <w:szCs w:val="28"/>
-          <w:lang w:val="vi-VN"/>
-        </w:rPr>
-        <w:t>Hình 2.Click setting trong contact form 7</w:t>
-      </w:r>
-    </w:p>
-    <w:p>
-      <w:pPr>
-        <w:pStyle w:val="11"/>
+          <w:rStyle w:val="Strong"/>
+          <w:rFonts w:ascii="Times New Roman" w:hAnsi="Times New Roman" w:cs="Times New Roman"/>
+          <w:b w:val="0"/>
+          <w:bCs w:val="0"/>
+          <w:sz w:val="28"/>
+          <w:szCs w:val="28"/>
+          <w:lang w:val="vi-VN"/>
+        </w:rPr>
+      </w:pPr>
+      <w:r>
+        <w:rPr>
+          <w:rStyle w:val="Strong"/>
+          <w:rFonts w:ascii="Times New Roman" w:hAnsi="Times New Roman" w:cs="Times New Roman"/>
+          <w:b w:val="0"/>
+          <w:bCs w:val="0"/>
+          <w:sz w:val="28"/>
+          <w:szCs w:val="28"/>
+          <w:lang w:val="vi-VN"/>
+        </w:rPr>
+        <w:t xml:space="preserve">Hình </w:t>
+      </w:r>
+      <w:r>
+        <w:rPr>
+          <w:rStyle w:val="Strong"/>
+          <w:rFonts w:ascii="Times New Roman" w:hAnsi="Times New Roman" w:cs="Times New Roman"/>
+          <w:b w:val="0"/>
+          <w:bCs w:val="0"/>
+          <w:sz w:val="28"/>
+          <w:szCs w:val="28"/>
+          <w:lang w:val="vi-VN"/>
+        </w:rPr>
+        <w:t>2.Click setting trong contact form 7</w:t>
+      </w:r>
+    </w:p>
+    <w:p>
+      <w:pPr>
+        <w:pStyle w:val="ListParagraph"/>
         <w:numPr>
           <w:ilvl w:val="0"/>
           <w:numId w:val="3"/>
@@ -417,7 +824,7 @@
           <w:tab w:val="left" w:pos="1860"/>
         </w:tabs>
         <w:rPr>
-          <w:rStyle w:val="9"/>
+          <w:rStyle w:val="Strong"/>
           <w:rFonts w:ascii="Times New Roman" w:hAnsi="Times New Roman" w:cs="Times New Roman"/>
           <w:sz w:val="32"/>
           <w:szCs w:val="32"/>
@@ -426,7 +833,7 @@
       </w:pPr>
       <w:r>
         <w:rPr>
-          <w:rStyle w:val="9"/>
+          <w:rStyle w:val="Strong"/>
           <w:rFonts w:ascii="Times New Roman" w:hAnsi="Times New Roman" w:cs="Times New Roman"/>
           <w:b w:val="0"/>
           <w:bCs w:val="0"/>
@@ -435,11 +842,12 @@
           <w:szCs w:val="28"/>
           <w:shd w:val="clear" w:color="auto" w:fill="FFFFFF"/>
         </w:rPr>
-        <w:t>Tạo mới From</w:t>
-      </w:r>
-      <w:r>
-        <w:rPr>
-          <w:rStyle w:val="9"/>
+        <w:lastRenderedPageBreak/>
+        <w:t>T</w:t>
+      </w:r>
+      <w:r>
+        <w:rPr>
+          <w:rStyle w:val="Strong"/>
           <w:rFonts w:ascii="Times New Roman" w:hAnsi="Times New Roman" w:cs="Times New Roman"/>
           <w:b w:val="0"/>
           <w:bCs w:val="0"/>
@@ -447,6 +855,58 @@
           <w:sz w:val="28"/>
           <w:szCs w:val="28"/>
           <w:shd w:val="clear" w:color="auto" w:fill="FFFFFF"/>
+        </w:rPr>
+        <w:t>ạ</w:t>
+      </w:r>
+      <w:r>
+        <w:rPr>
+          <w:rStyle w:val="Strong"/>
+          <w:rFonts w:ascii="Times New Roman" w:hAnsi="Times New Roman" w:cs="Times New Roman"/>
+          <w:b w:val="0"/>
+          <w:bCs w:val="0"/>
+          <w:color w:val="333333"/>
+          <w:sz w:val="28"/>
+          <w:szCs w:val="28"/>
+          <w:shd w:val="clear" w:color="auto" w:fill="FFFFFF"/>
+        </w:rPr>
+        <w:t>o m</w:t>
+      </w:r>
+      <w:r>
+        <w:rPr>
+          <w:rStyle w:val="Strong"/>
+          <w:rFonts w:ascii="Times New Roman" w:hAnsi="Times New Roman" w:cs="Times New Roman"/>
+          <w:b w:val="0"/>
+          <w:bCs w:val="0"/>
+          <w:color w:val="333333"/>
+          <w:sz w:val="28"/>
+          <w:szCs w:val="28"/>
+          <w:shd w:val="clear" w:color="auto" w:fill="FFFFFF"/>
+        </w:rPr>
+        <w:t>ớ</w:t>
+      </w:r>
+      <w:r>
+        <w:rPr>
+          <w:rStyle w:val="Strong"/>
+          <w:rFonts w:ascii="Times New Roman" w:hAnsi="Times New Roman" w:cs="Times New Roman"/>
+          <w:b w:val="0"/>
+          <w:bCs w:val="0"/>
+          <w:color w:val="333333"/>
+          <w:sz w:val="28"/>
+          <w:szCs w:val="28"/>
+          <w:shd w:val="clear" w:color="auto" w:fill="FFFFFF"/>
+        </w:rPr>
+        <w:t>i From</w:t>
+      </w:r>
+      <w:r>
+        <w:rPr>
+          <w:rStyle w:val="Strong"/>
+          <w:rFonts w:ascii="Times New Roman" w:hAnsi="Times New Roman" w:cs="Times New Roman"/>
+          <w:b w:val="0"/>
+          <w:bCs w:val="0"/>
+          <w:color w:val="333333"/>
+          <w:sz w:val="28"/>
+          <w:szCs w:val="28"/>
+          <w:shd w:val="clear" w:color="auto" w:fill="FFFFFF"/>
           <w:lang w:val="vi-VN"/>
         </w:rPr>
         <w:t>:</w:t>
@@ -454,13 +914,13 @@
     </w:p>
     <w:p>
       <w:pPr>
-        <w:pStyle w:val="11"/>
+        <w:pStyle w:val="ListParagraph"/>
         <w:tabs>
           <w:tab w:val="left" w:pos="1860"/>
         </w:tabs>
         <w:ind w:left="2160"/>
         <w:rPr>
-          <w:rStyle w:val="9"/>
+          <w:rStyle w:val="Strong"/>
           <w:rFonts w:ascii="Times New Roman" w:hAnsi="Times New Roman" w:cs="Times New Roman"/>
           <w:sz w:val="32"/>
           <w:szCs w:val="32"/>
@@ -470,13 +930,13 @@
     </w:p>
     <w:p>
       <w:pPr>
-        <w:pStyle w:val="11"/>
+        <w:pStyle w:val="ListParagraph"/>
         <w:tabs>
           <w:tab w:val="left" w:pos="1860"/>
         </w:tabs>
         <w:ind w:left="993"/>
         <w:rPr>
-          <w:rStyle w:val="9"/>
+          <w:rStyle w:val="Strong"/>
           <w:rFonts w:ascii="Times New Roman" w:hAnsi="Times New Roman" w:cs="Times New Roman"/>
           <w:sz w:val="32"/>
           <w:szCs w:val="32"/>
@@ -484,8 +944,11 @@
         </w:rPr>
       </w:pPr>
       <w:r>
+        <w:rPr>
+          <w:noProof/>
+        </w:rPr>
         <w:drawing>
-          <wp:inline distT="0" distB="0" distL="0" distR="0">
+          <wp:inline distT="0" distB="0" distL="0" distR="0" wp14:anchorId="1221DDC4" wp14:editId="38455AA1">
             <wp:extent cx="5781675" cy="2428875"/>
             <wp:effectExtent l="0" t="0" r="9525" b="9525"/>
             <wp:docPr id="1" name="Picture 1"/>
@@ -502,7 +965,7 @@
                     </pic:cNvPicPr>
                   </pic:nvPicPr>
                   <pic:blipFill>
-                    <a:blip r:embed="rId6"/>
+                    <a:blip r:embed="rId8"/>
                     <a:stretch>
                       <a:fillRect/>
                     </a:stretch>
@@ -525,7 +988,7 @@
     </w:p>
     <w:p>
       <w:pPr>
-        <w:pStyle w:val="11"/>
+        <w:pStyle w:val="ListParagraph"/>
         <w:tabs>
           <w:tab w:val="left" w:pos="1860"/>
         </w:tabs>
@@ -559,7 +1022,7 @@
       </w:r>
       <w:r>
         <w:rPr>
-          <w:rStyle w:val="8"/>
+          <w:rStyle w:val="Emphasis"/>
           <w:rFonts w:ascii="Times New Roman" w:hAnsi="Times New Roman" w:cs="Times New Roman"/>
           <w:i w:val="0"/>
           <w:iCs w:val="0"/>
@@ -568,12 +1031,64 @@
           <w:szCs w:val="28"/>
           <w:shd w:val="clear" w:color="auto" w:fill="FFFFFF"/>
         </w:rPr>
-        <w:t>Tạo mới From Contact Form 7</w:t>
-      </w:r>
-    </w:p>
-    <w:p>
-      <w:pPr>
-        <w:pStyle w:val="11"/>
+        <w:t>T</w:t>
+      </w:r>
+      <w:r>
+        <w:rPr>
+          <w:rStyle w:val="Emphasis"/>
+          <w:rFonts w:ascii="Times New Roman" w:hAnsi="Times New Roman" w:cs="Times New Roman"/>
+          <w:i w:val="0"/>
+          <w:iCs w:val="0"/>
+          <w:color w:val="333333"/>
+          <w:sz w:val="28"/>
+          <w:szCs w:val="28"/>
+          <w:shd w:val="clear" w:color="auto" w:fill="FFFFFF"/>
+        </w:rPr>
+        <w:t>ạ</w:t>
+      </w:r>
+      <w:r>
+        <w:rPr>
+          <w:rStyle w:val="Emphasis"/>
+          <w:rFonts w:ascii="Times New Roman" w:hAnsi="Times New Roman" w:cs="Times New Roman"/>
+          <w:i w:val="0"/>
+          <w:iCs w:val="0"/>
+          <w:color w:val="333333"/>
+          <w:sz w:val="28"/>
+          <w:szCs w:val="28"/>
+          <w:shd w:val="clear" w:color="auto" w:fill="FFFFFF"/>
+        </w:rPr>
+        <w:t>o m</w:t>
+      </w:r>
+      <w:r>
+        <w:rPr>
+          <w:rStyle w:val="Emphasis"/>
+          <w:rFonts w:ascii="Times New Roman" w:hAnsi="Times New Roman" w:cs="Times New Roman"/>
+          <w:i w:val="0"/>
+          <w:iCs w:val="0"/>
+          <w:color w:val="333333"/>
+          <w:sz w:val="28"/>
+          <w:szCs w:val="28"/>
+          <w:shd w:val="clear" w:color="auto" w:fill="FFFFFF"/>
+        </w:rPr>
+        <w:t>ớ</w:t>
+      </w:r>
+      <w:r>
+        <w:rPr>
+          <w:rStyle w:val="Emphasis"/>
+          <w:rFonts w:ascii="Times New Roman" w:hAnsi="Times New Roman" w:cs="Times New Roman"/>
+          <w:i w:val="0"/>
+          <w:iCs w:val="0"/>
+          <w:color w:val="333333"/>
+          <w:sz w:val="28"/>
+          <w:szCs w:val="28"/>
+          <w:shd w:val="clear" w:color="auto" w:fill="FFFFFF"/>
+        </w:rPr>
+        <w:t>i From Contact Form 7</w:t>
+      </w:r>
+    </w:p>
+    <w:p>
+      <w:pPr>
+        <w:pStyle w:val="ListParagraph"/>
         <w:numPr>
           <w:ilvl w:val="0"/>
           <w:numId w:val="3"/>
@@ -582,7 +1097,7 @@
           <w:tab w:val="left" w:pos="1860"/>
         </w:tabs>
         <w:rPr>
-          <w:rStyle w:val="9"/>
+          <w:rStyle w:val="Strong"/>
           <w:rFonts w:ascii="Times New Roman" w:hAnsi="Times New Roman" w:cs="Times New Roman"/>
           <w:sz w:val="44"/>
           <w:szCs w:val="44"/>
@@ -591,7 +1106,7 @@
       </w:pPr>
       <w:r>
         <w:rPr>
-          <w:rStyle w:val="9"/>
+          <w:rStyle w:val="Strong"/>
           <w:rFonts w:ascii="Times New Roman" w:hAnsi="Times New Roman" w:cs="Times New Roman"/>
           <w:b w:val="0"/>
           <w:bCs w:val="0"/>
@@ -600,11 +1115,11 @@
           <w:szCs w:val="28"/>
           <w:shd w:val="clear" w:color="auto" w:fill="FFFFFF"/>
         </w:rPr>
-        <w:t>Cài đặt cụ thể Contact Form 7</w:t>
-      </w:r>
-      <w:r>
-        <w:rPr>
-          <w:rStyle w:val="9"/>
+        <w:t>Cài đ</w:t>
+      </w:r>
+      <w:r>
+        <w:rPr>
+          <w:rStyle w:val="Strong"/>
           <w:rFonts w:ascii="Times New Roman" w:hAnsi="Times New Roman" w:cs="Times New Roman"/>
           <w:b w:val="0"/>
           <w:bCs w:val="0"/>
@@ -612,6 +1127,84 @@
           <w:sz w:val="28"/>
           <w:szCs w:val="28"/>
           <w:shd w:val="clear" w:color="auto" w:fill="FFFFFF"/>
+        </w:rPr>
+        <w:t>ặ</w:t>
+      </w:r>
+      <w:r>
+        <w:rPr>
+          <w:rStyle w:val="Strong"/>
+          <w:rFonts w:ascii="Times New Roman" w:hAnsi="Times New Roman" w:cs="Times New Roman"/>
+          <w:b w:val="0"/>
+          <w:bCs w:val="0"/>
+          <w:color w:val="333333"/>
+          <w:sz w:val="28"/>
+          <w:szCs w:val="28"/>
+          <w:shd w:val="clear" w:color="auto" w:fill="FFFFFF"/>
+        </w:rPr>
+        <w:t>t c</w:t>
+      </w:r>
+      <w:r>
+        <w:rPr>
+          <w:rStyle w:val="Strong"/>
+          <w:rFonts w:ascii="Times New Roman" w:hAnsi="Times New Roman" w:cs="Times New Roman"/>
+          <w:b w:val="0"/>
+          <w:bCs w:val="0"/>
+          <w:color w:val="333333"/>
+          <w:sz w:val="28"/>
+          <w:szCs w:val="28"/>
+          <w:shd w:val="clear" w:color="auto" w:fill="FFFFFF"/>
+        </w:rPr>
+        <w:t>ụ</w:t>
+      </w:r>
+      <w:r>
+        <w:rPr>
+          <w:rStyle w:val="Strong"/>
+          <w:rFonts w:ascii="Times New Roman" w:hAnsi="Times New Roman" w:cs="Times New Roman"/>
+          <w:b w:val="0"/>
+          <w:bCs w:val="0"/>
+          <w:color w:val="333333"/>
+          <w:sz w:val="28"/>
+          <w:szCs w:val="28"/>
+          <w:shd w:val="clear" w:color="auto" w:fill="FFFFFF"/>
+        </w:rPr>
+        <w:t xml:space="preserve"> th</w:t>
+      </w:r>
+      <w:r>
+        <w:rPr>
+          <w:rStyle w:val="Strong"/>
+          <w:rFonts w:ascii="Times New Roman" w:hAnsi="Times New Roman" w:cs="Times New Roman"/>
+          <w:b w:val="0"/>
+          <w:bCs w:val="0"/>
+          <w:color w:val="333333"/>
+          <w:sz w:val="28"/>
+          <w:szCs w:val="28"/>
+          <w:shd w:val="clear" w:color="auto" w:fill="FFFFFF"/>
+        </w:rPr>
+        <w:t>ể</w:t>
+      </w:r>
+      <w:r>
+        <w:rPr>
+          <w:rStyle w:val="Strong"/>
+          <w:rFonts w:ascii="Times New Roman" w:hAnsi="Times New Roman" w:cs="Times New Roman"/>
+          <w:b w:val="0"/>
+          <w:bCs w:val="0"/>
+          <w:color w:val="333333"/>
+          <w:sz w:val="28"/>
+          <w:szCs w:val="28"/>
+          <w:shd w:val="clear" w:color="auto" w:fill="FFFFFF"/>
+        </w:rPr>
+        <w:t> Contact Form 7</w:t>
+      </w:r>
+      <w:r>
+        <w:rPr>
+          <w:rStyle w:val="Strong"/>
+          <w:rFonts w:ascii="Times New Roman" w:hAnsi="Times New Roman" w:cs="Times New Roman"/>
+          <w:b w:val="0"/>
+          <w:bCs w:val="0"/>
+          <w:color w:val="333333"/>
+          <w:sz w:val="28"/>
+          <w:szCs w:val="28"/>
+          <w:shd w:val="clear" w:color="auto" w:fill="FFFFFF"/>
           <w:lang w:val="vi-VN"/>
         </w:rPr>
         <w:t>:</w:t>
@@ -619,13 +1212,13 @@
     </w:p>
     <w:p>
       <w:pPr>
-        <w:pStyle w:val="11"/>
+        <w:pStyle w:val="ListParagraph"/>
         <w:tabs>
           <w:tab w:val="left" w:pos="1860"/>
         </w:tabs>
         <w:ind w:left="2160"/>
         <w:rPr>
-          <w:rStyle w:val="9"/>
+          <w:rStyle w:val="Strong"/>
           <w:rFonts w:ascii="Times New Roman" w:hAnsi="Times New Roman" w:cs="Times New Roman"/>
           <w:b w:val="0"/>
           <w:bCs w:val="0"/>
@@ -639,11 +1232,11 @@
     </w:p>
     <w:p>
       <w:pPr>
-        <w:pStyle w:val="11"/>
+        <w:pStyle w:val="ListParagraph"/>
         <w:tabs>
           <w:tab w:val="left" w:pos="1860"/>
         </w:tabs>
-        <w:ind w:left="1134"/>
+        <w:ind w:left="993"/>
         <w:rPr>
           <w:rFonts w:ascii="Times New Roman" w:hAnsi="Times New Roman" w:cs="Times New Roman"/>
           <w:b/>
@@ -658,15 +1251,16 @@
           <w:rFonts w:ascii="Times New Roman" w:hAnsi="Times New Roman" w:cs="Times New Roman"/>
           <w:b/>
           <w:bCs/>
+          <w:noProof/>
           <w:sz w:val="44"/>
           <w:szCs w:val="44"/>
           <w:lang w:val="vi-VN"/>
         </w:rPr>
         <w:drawing>
-          <wp:inline distT="0" distB="0" distL="0" distR="0">
-            <wp:extent cx="5257800" cy="3295650"/>
-            <wp:effectExtent l="0" t="0" r="0" b="0"/>
-            <wp:docPr id="4" name="Picture 4"/>
+          <wp:inline distT="0" distB="0" distL="0" distR="0" wp14:anchorId="6A4D5B16" wp14:editId="354D1ADE">
+            <wp:extent cx="5857875" cy="3152775"/>
+            <wp:effectExtent l="0" t="0" r="9525" b="9525"/>
+            <wp:docPr id="17" name="Picture 17"/>
             <wp:cNvGraphicFramePr>
               <a:graphicFrameLocks xmlns:a="http://schemas.openxmlformats.org/drawingml/2006/main" noChangeAspect="1"/>
             </wp:cNvGraphicFramePr>
@@ -674,13 +1268,13 @@
               <a:graphicData uri="http://schemas.openxmlformats.org/drawingml/2006/picture">
                 <pic:pic xmlns:pic="http://schemas.openxmlformats.org/drawingml/2006/picture">
                   <pic:nvPicPr>
-                    <pic:cNvPr id="4" name="Picture 4"/>
+                    <pic:cNvPr id="0" name="Picture 1"/>
                     <pic:cNvPicPr>
                       <a:picLocks noChangeAspect="1" noChangeArrowheads="1"/>
                     </pic:cNvPicPr>
                   </pic:nvPicPr>
                   <pic:blipFill>
-                    <a:blip r:embed="rId7">
+                    <a:blip r:embed="rId9">
                       <a:extLst>
                         <a:ext uri="{28A0092B-C50C-407E-A947-70E740481C1C}">
                           <a14:useLocalDpi xmlns:a14="http://schemas.microsoft.com/office/drawing/2010/main" val="0"/>
@@ -692,10 +1286,10 @@
                       <a:fillRect/>
                     </a:stretch>
                   </pic:blipFill>
-                  <pic:spPr>
+                  <pic:spPr bwMode="auto">
                     <a:xfrm>
                       <a:off x="0" y="0"/>
-                      <a:ext cx="5257800" cy="3295650"/>
+                      <a:ext cx="5857875" cy="3152775"/>
                     </a:xfrm>
                     <a:prstGeom prst="rect">
                       <a:avLst/>
@@ -714,7 +1308,7 @@
     </w:p>
     <w:p>
       <w:pPr>
-        <w:pStyle w:val="11"/>
+        <w:pStyle w:val="ListParagraph"/>
         <w:tabs>
           <w:tab w:val="left" w:pos="1860"/>
         </w:tabs>
@@ -734,12 +1328,48 @@
           <w:szCs w:val="28"/>
           <w:lang w:val="vi-VN"/>
         </w:rPr>
-        <w:t>Hình4.Tên form và mã sử dụng</w:t>
-      </w:r>
-    </w:p>
-    <w:p>
-      <w:pPr>
-        <w:pStyle w:val="11"/>
+        <w:t>Hình4.Tên form và mã s</w:t>
+      </w:r>
+      <w:r>
+        <w:rPr>
+          <w:rFonts w:ascii="Times New Roman" w:hAnsi="Times New Roman" w:cs="Times New Roman"/>
+          <w:sz w:val="28"/>
+          <w:szCs w:val="28"/>
+          <w:lang w:val="vi-VN"/>
+        </w:rPr>
+        <w:t>ử</w:t>
+      </w:r>
+      <w:r>
+        <w:rPr>
+          <w:rFonts w:ascii="Times New Roman" w:hAnsi="Times New Roman" w:cs="Times New Roman"/>
+          <w:sz w:val="28"/>
+          <w:szCs w:val="28"/>
+          <w:lang w:val="vi-VN"/>
+        </w:rPr>
+        <w:t xml:space="preserve"> d</w:t>
+      </w:r>
+      <w:r>
+        <w:rPr>
+          <w:rFonts w:ascii="Times New Roman" w:hAnsi="Times New Roman" w:cs="Times New Roman"/>
+          <w:sz w:val="28"/>
+          <w:szCs w:val="28"/>
+          <w:lang w:val="vi-VN"/>
+        </w:rPr>
+        <w:t>ụ</w:t>
+      </w:r>
+      <w:r>
+        <w:rPr>
+          <w:rFonts w:ascii="Times New Roman" w:hAnsi="Times New Roman" w:cs="Times New Roman"/>
+          <w:sz w:val="28"/>
+          <w:szCs w:val="28"/>
+          <w:lang w:val="vi-VN"/>
+        </w:rPr>
+        <w:t>ng</w:t>
+      </w:r>
+    </w:p>
+    <w:p>
+      <w:pPr>
+        <w:pStyle w:val="ListParagraph"/>
         <w:tabs>
           <w:tab w:val="left" w:pos="1860"/>
         </w:tabs>
@@ -758,12 +1388,14 @@
           <w:rFonts w:ascii="Times New Roman" w:hAnsi="Times New Roman" w:cs="Times New Roman"/>
           <w:b/>
           <w:bCs/>
-          <w:sz w:val="28"/>
-          <w:szCs w:val="28"/>
-          <w:lang w:val="vi-VN"/>
-        </w:rPr>
+          <w:noProof/>
+          <w:sz w:val="28"/>
+          <w:szCs w:val="28"/>
+          <w:lang w:val="vi-VN"/>
+        </w:rPr>
+        <w:lastRenderedPageBreak/>
         <w:drawing>
-          <wp:inline distT="0" distB="0" distL="0" distR="0">
+          <wp:inline distT="0" distB="0" distL="0" distR="0" wp14:anchorId="29659329" wp14:editId="38CB62BD">
             <wp:extent cx="3895725" cy="5029200"/>
             <wp:effectExtent l="0" t="0" r="9525" b="0"/>
             <wp:docPr id="5" name="Picture 5"/>
@@ -780,7 +1412,7 @@
                     </pic:cNvPicPr>
                   </pic:nvPicPr>
                   <pic:blipFill>
-                    <a:blip r:embed="rId8">
+                    <a:blip r:embed="rId10">
                       <a:extLst>
                         <a:ext uri="{28A0092B-C50C-407E-A947-70E740481C1C}">
                           <a14:useLocalDpi xmlns:a14="http://schemas.microsoft.com/office/drawing/2010/main" val="0"/>
@@ -832,12 +1464,84 @@
           <w:szCs w:val="28"/>
           <w:lang w:val="vi-VN"/>
         </w:rPr>
-        <w:t>Hình5.Trường dữ liệu của form</w:t>
-      </w:r>
-    </w:p>
-    <w:p>
-      <w:pPr>
-        <w:pStyle w:val="11"/>
+        <w:t>Hình5.Trư</w:t>
+      </w:r>
+      <w:r>
+        <w:rPr>
+          <w:rFonts w:ascii="Times New Roman" w:hAnsi="Times New Roman" w:cs="Times New Roman"/>
+          <w:sz w:val="28"/>
+          <w:szCs w:val="28"/>
+          <w:lang w:val="vi-VN"/>
+        </w:rPr>
+        <w:t>ờ</w:t>
+      </w:r>
+      <w:r>
+        <w:rPr>
+          <w:rFonts w:ascii="Times New Roman" w:hAnsi="Times New Roman" w:cs="Times New Roman"/>
+          <w:sz w:val="28"/>
+          <w:szCs w:val="28"/>
+          <w:lang w:val="vi-VN"/>
+        </w:rPr>
+        <w:t>ng d</w:t>
+      </w:r>
+      <w:r>
+        <w:rPr>
+          <w:rFonts w:ascii="Times New Roman" w:hAnsi="Times New Roman" w:cs="Times New Roman"/>
+          <w:sz w:val="28"/>
+          <w:szCs w:val="28"/>
+          <w:lang w:val="vi-VN"/>
+        </w:rPr>
+        <w:t>ữ</w:t>
+      </w:r>
+      <w:r>
+        <w:rPr>
+          <w:rFonts w:ascii="Times New Roman" w:hAnsi="Times New Roman" w:cs="Times New Roman"/>
+          <w:sz w:val="28"/>
+          <w:szCs w:val="28"/>
+          <w:lang w:val="vi-VN"/>
+        </w:rPr>
+        <w:t xml:space="preserve"> li</w:t>
+      </w:r>
+      <w:r>
+        <w:rPr>
+          <w:rFonts w:ascii="Times New Roman" w:hAnsi="Times New Roman" w:cs="Times New Roman"/>
+          <w:sz w:val="28"/>
+          <w:szCs w:val="28"/>
+          <w:lang w:val="vi-VN"/>
+        </w:rPr>
+        <w:t>ệ</w:t>
+      </w:r>
+      <w:r>
+        <w:rPr>
+          <w:rFonts w:ascii="Times New Roman" w:hAnsi="Times New Roman" w:cs="Times New Roman"/>
+          <w:sz w:val="28"/>
+          <w:szCs w:val="28"/>
+          <w:lang w:val="vi-VN"/>
+        </w:rPr>
+        <w:t>u c</w:t>
+      </w:r>
+      <w:r>
+        <w:rPr>
+          <w:rFonts w:ascii="Times New Roman" w:hAnsi="Times New Roman" w:cs="Times New Roman"/>
+          <w:sz w:val="28"/>
+          <w:szCs w:val="28"/>
+          <w:lang w:val="vi-VN"/>
+        </w:rPr>
+        <w:t>ủ</w:t>
+      </w:r>
+      <w:r>
+        <w:rPr>
+          <w:rFonts w:ascii="Times New Roman" w:hAnsi="Times New Roman" w:cs="Times New Roman"/>
+          <w:sz w:val="28"/>
+          <w:szCs w:val="28"/>
+          <w:lang w:val="vi-VN"/>
+        </w:rPr>
+        <w:t>a form</w:t>
+      </w:r>
+    </w:p>
+    <w:p>
+      <w:pPr>
+        <w:pStyle w:val="ListParagraph"/>
         <w:numPr>
           <w:ilvl w:val="0"/>
           <w:numId w:val="3"/>
@@ -856,19 +1560,43 @@
       </w:pPr>
       <w:r>
         <w:rPr>
-          <w:rStyle w:val="9"/>
-          <w:rFonts w:ascii="Times New Roman" w:hAnsi="Times New Roman" w:cs="Times New Roman"/>
-          <w:b w:val="0"/>
-          <w:bCs w:val="0"/>
-          <w:sz w:val="28"/>
-          <w:szCs w:val="28"/>
-          <w:shd w:val="clear" w:color="auto" w:fill="FFFFFF"/>
-        </w:rPr>
-        <w:t>Gắn mã Contact Form 7</w:t>
-      </w:r>
-      <w:r>
-        <w:rPr>
-          <w:rStyle w:val="9"/>
+          <w:rStyle w:val="Strong"/>
+          <w:rFonts w:ascii="Times New Roman" w:hAnsi="Times New Roman" w:cs="Times New Roman"/>
+          <w:b w:val="0"/>
+          <w:bCs w:val="0"/>
+          <w:sz w:val="28"/>
+          <w:szCs w:val="28"/>
+          <w:shd w:val="clear" w:color="auto" w:fill="FFFFFF"/>
+        </w:rPr>
+        <w:t>G</w:t>
+      </w:r>
+      <w:r>
+        <w:rPr>
+          <w:rStyle w:val="Strong"/>
+          <w:rFonts w:ascii="Times New Roman" w:hAnsi="Times New Roman" w:cs="Times New Roman"/>
+          <w:b w:val="0"/>
+          <w:bCs w:val="0"/>
+          <w:sz w:val="28"/>
+          <w:szCs w:val="28"/>
+          <w:shd w:val="clear" w:color="auto" w:fill="FFFFFF"/>
+        </w:rPr>
+        <w:t>ắ</w:t>
+      </w:r>
+      <w:r>
+        <w:rPr>
+          <w:rStyle w:val="Strong"/>
+          <w:rFonts w:ascii="Times New Roman" w:hAnsi="Times New Roman" w:cs="Times New Roman"/>
+          <w:b w:val="0"/>
+          <w:bCs w:val="0"/>
+          <w:sz w:val="28"/>
+          <w:szCs w:val="28"/>
+          <w:shd w:val="clear" w:color="auto" w:fill="FFFFFF"/>
+        </w:rPr>
+        <w:t>n mã Contact Form 7</w:t>
+      </w:r>
+      <w:r>
+        <w:rPr>
+          <w:rStyle w:val="Strong"/>
           <w:rFonts w:ascii="Times New Roman" w:hAnsi="Times New Roman" w:cs="Times New Roman"/>
           <w:b w:val="0"/>
           <w:bCs w:val="0"/>
@@ -886,7 +1614,88 @@
           <w:szCs w:val="28"/>
           <w:shd w:val="clear" w:color="auto" w:fill="FFFFFF"/>
         </w:rPr>
-        <w:t>paste mã ở trên vào phần nội dung page hoặc post</w:t>
+        <w:t xml:space="preserve">paste mã </w:t>
+      </w:r>
+      <w:r>
+        <w:rPr>
+          <w:rFonts w:ascii="Times New Roman" w:hAnsi="Times New Roman" w:cs="Times New Roman"/>
+          <w:sz w:val="28"/>
+          <w:szCs w:val="28"/>
+          <w:shd w:val="clear" w:color="auto" w:fill="FFFFFF"/>
+        </w:rPr>
+        <w:t>ở</w:t>
+      </w:r>
+      <w:r>
+        <w:rPr>
+          <w:rFonts w:ascii="Times New Roman" w:hAnsi="Times New Roman" w:cs="Times New Roman"/>
+          <w:sz w:val="28"/>
+          <w:szCs w:val="28"/>
+          <w:shd w:val="clear" w:color="auto" w:fill="FFFFFF"/>
+        </w:rPr>
+        <w:t xml:space="preserve"> trên vào ph</w:t>
+      </w:r>
+      <w:r>
+        <w:rPr>
+          <w:rFonts w:ascii="Times New Roman" w:hAnsi="Times New Roman" w:cs="Times New Roman"/>
+          <w:sz w:val="28"/>
+          <w:szCs w:val="28"/>
+          <w:shd w:val="clear" w:color="auto" w:fill="FFFFFF"/>
+        </w:rPr>
+        <w:t>ầ</w:t>
+      </w:r>
+      <w:r>
+        <w:rPr>
+          <w:rFonts w:ascii="Times New Roman" w:hAnsi="Times New Roman" w:cs="Times New Roman"/>
+          <w:sz w:val="28"/>
+          <w:szCs w:val="28"/>
+          <w:shd w:val="clear" w:color="auto" w:fill="FFFFFF"/>
+        </w:rPr>
+        <w:t>n n</w:t>
+      </w:r>
+      <w:r>
+        <w:rPr>
+          <w:rFonts w:ascii="Times New Roman" w:hAnsi="Times New Roman" w:cs="Times New Roman"/>
+          <w:sz w:val="28"/>
+          <w:szCs w:val="28"/>
+          <w:shd w:val="clear" w:color="auto" w:fill="FFFFFF"/>
+        </w:rPr>
+        <w:t>ộ</w:t>
+      </w:r>
+      <w:r>
+        <w:rPr>
+          <w:rFonts w:ascii="Times New Roman" w:hAnsi="Times New Roman" w:cs="Times New Roman"/>
+          <w:sz w:val="28"/>
+          <w:szCs w:val="28"/>
+          <w:shd w:val="clear" w:color="auto" w:fill="FFFFFF"/>
+        </w:rPr>
+        <w:t>i dung page ho</w:t>
+      </w:r>
+      <w:r>
+        <w:rPr>
+          <w:rFonts w:ascii="Times New Roman" w:hAnsi="Times New Roman" w:cs="Times New Roman"/>
+          <w:sz w:val="28"/>
+          <w:szCs w:val="28"/>
+          <w:shd w:val="clear" w:color="auto" w:fill="FFFFFF"/>
+        </w:rPr>
+        <w:t>ặ</w:t>
+      </w:r>
+      <w:r>
+        <w:rPr>
+          <w:rFonts w:ascii="Times New Roman" w:hAnsi="Times New Roman" w:cs="Times New Roman"/>
+          <w:sz w:val="28"/>
+          <w:szCs w:val="28"/>
+          <w:shd w:val="clear" w:color="auto" w:fill="FFFFFF"/>
+        </w:rPr>
+        <w:t xml:space="preserve">c </w:t>
+      </w:r>
+      <w:r>
+        <w:rPr>
+          <w:rFonts w:ascii="Times New Roman" w:hAnsi="Times New Roman" w:cs="Times New Roman"/>
+          <w:sz w:val="28"/>
+          <w:szCs w:val="28"/>
+          <w:shd w:val="clear" w:color="auto" w:fill="FFFFFF"/>
+        </w:rPr>
+        <w:t>post</w:t>
       </w:r>
     </w:p>
     <w:p>
@@ -909,12 +1718,13 @@
           <w:rFonts w:ascii="Times New Roman" w:hAnsi="Times New Roman" w:cs="Times New Roman"/>
           <w:b/>
           <w:bCs/>
+          <w:noProof/>
           <w:sz w:val="32"/>
           <w:szCs w:val="32"/>
           <w:lang w:val="vi-VN"/>
         </w:rPr>
         <w:drawing>
-          <wp:inline distT="0" distB="0" distL="0" distR="0">
+          <wp:inline distT="0" distB="0" distL="0" distR="0" wp14:anchorId="6D97B424" wp14:editId="6FE6ADDB">
             <wp:extent cx="5400675" cy="1809750"/>
             <wp:effectExtent l="0" t="0" r="9525" b="0"/>
             <wp:docPr id="6" name="Picture 6"/>
@@ -931,7 +1741,7 @@
                     </pic:cNvPicPr>
                   </pic:nvPicPr>
                   <pic:blipFill>
-                    <a:blip r:embed="rId9">
+                    <a:blip r:embed="rId11">
                       <a:extLst>
                         <a:ext uri="{28A0092B-C50C-407E-A947-70E740481C1C}">
                           <a14:useLocalDpi xmlns:a14="http://schemas.microsoft.com/office/drawing/2010/main" val="0"/>
@@ -967,7 +1777,7 @@
       <w:pPr>
         <w:jc w:val="center"/>
         <w:rPr>
-          <w:rStyle w:val="9"/>
+          <w:rStyle w:val="Strong"/>
           <w:rFonts w:ascii="Times New Roman" w:hAnsi="Times New Roman" w:cs="Times New Roman"/>
           <w:b w:val="0"/>
           <w:bCs w:val="0"/>
@@ -987,20 +1797,44 @@
       </w:r>
       <w:r>
         <w:rPr>
-          <w:rStyle w:val="9"/>
-          <w:rFonts w:ascii="Times New Roman" w:hAnsi="Times New Roman" w:cs="Times New Roman"/>
-          <w:b w:val="0"/>
-          <w:bCs w:val="0"/>
-          <w:sz w:val="28"/>
-          <w:szCs w:val="28"/>
-          <w:shd w:val="clear" w:color="auto" w:fill="FFFFFF"/>
-        </w:rPr>
-        <w:t>Gắn mã Contact Form 7</w:t>
-      </w:r>
-    </w:p>
-    <w:p>
-      <w:pPr>
-        <w:pStyle w:val="11"/>
+          <w:rStyle w:val="Strong"/>
+          <w:rFonts w:ascii="Times New Roman" w:hAnsi="Times New Roman" w:cs="Times New Roman"/>
+          <w:b w:val="0"/>
+          <w:bCs w:val="0"/>
+          <w:sz w:val="28"/>
+          <w:szCs w:val="28"/>
+          <w:shd w:val="clear" w:color="auto" w:fill="FFFFFF"/>
+        </w:rPr>
+        <w:t>G</w:t>
+      </w:r>
+      <w:r>
+        <w:rPr>
+          <w:rStyle w:val="Strong"/>
+          <w:rFonts w:ascii="Times New Roman" w:hAnsi="Times New Roman" w:cs="Times New Roman"/>
+          <w:b w:val="0"/>
+          <w:bCs w:val="0"/>
+          <w:sz w:val="28"/>
+          <w:szCs w:val="28"/>
+          <w:shd w:val="clear" w:color="auto" w:fill="FFFFFF"/>
+        </w:rPr>
+        <w:t>ắ</w:t>
+      </w:r>
+      <w:r>
+        <w:rPr>
+          <w:rStyle w:val="Strong"/>
+          <w:rFonts w:ascii="Times New Roman" w:hAnsi="Times New Roman" w:cs="Times New Roman"/>
+          <w:b w:val="0"/>
+          <w:bCs w:val="0"/>
+          <w:sz w:val="28"/>
+          <w:szCs w:val="28"/>
+          <w:shd w:val="clear" w:color="auto" w:fill="FFFFFF"/>
+        </w:rPr>
+        <w:t>n mã Contact Form 7</w:t>
+      </w:r>
+    </w:p>
+    <w:p>
+      <w:pPr>
+        <w:pStyle w:val="ListParagraph"/>
         <w:numPr>
           <w:ilvl w:val="0"/>
           <w:numId w:val="3"/>
@@ -1019,12 +1853,85 @@
           <w:szCs w:val="28"/>
           <w:lang w:val="vi-VN"/>
         </w:rPr>
-        <w:t>Hiển thị kết quả là:</w:t>
-      </w:r>
-    </w:p>
-    <w:p>
-      <w:pPr>
-        <w:pStyle w:val="11"/>
+        <w:lastRenderedPageBreak/>
+        <w:t>Hi</w:t>
+      </w:r>
+      <w:r>
+        <w:rPr>
+          <w:rFonts w:ascii="Times New Roman" w:hAnsi="Times New Roman" w:cs="Times New Roman"/>
+          <w:sz w:val="28"/>
+          <w:szCs w:val="28"/>
+          <w:lang w:val="vi-VN"/>
+        </w:rPr>
+        <w:t>ể</w:t>
+      </w:r>
+      <w:r>
+        <w:rPr>
+          <w:rFonts w:ascii="Times New Roman" w:hAnsi="Times New Roman" w:cs="Times New Roman"/>
+          <w:sz w:val="28"/>
+          <w:szCs w:val="28"/>
+          <w:lang w:val="vi-VN"/>
+        </w:rPr>
+        <w:t>n th</w:t>
+      </w:r>
+      <w:r>
+        <w:rPr>
+          <w:rFonts w:ascii="Times New Roman" w:hAnsi="Times New Roman" w:cs="Times New Roman"/>
+          <w:sz w:val="28"/>
+          <w:szCs w:val="28"/>
+          <w:lang w:val="vi-VN"/>
+        </w:rPr>
+        <w:t>ị</w:t>
+      </w:r>
+      <w:r>
+        <w:rPr>
+          <w:rFonts w:ascii="Times New Roman" w:hAnsi="Times New Roman" w:cs="Times New Roman"/>
+          <w:sz w:val="28"/>
+          <w:szCs w:val="28"/>
+          <w:lang w:val="vi-VN"/>
+        </w:rPr>
+        <w:t xml:space="preserve"> k</w:t>
+      </w:r>
+      <w:r>
+        <w:rPr>
+          <w:rFonts w:ascii="Times New Roman" w:hAnsi="Times New Roman" w:cs="Times New Roman"/>
+          <w:sz w:val="28"/>
+          <w:szCs w:val="28"/>
+          <w:lang w:val="vi-VN"/>
+        </w:rPr>
+        <w:t>ế</w:t>
+      </w:r>
+      <w:r>
+        <w:rPr>
+          <w:rFonts w:ascii="Times New Roman" w:hAnsi="Times New Roman" w:cs="Times New Roman"/>
+          <w:sz w:val="28"/>
+          <w:szCs w:val="28"/>
+          <w:lang w:val="vi-VN"/>
+        </w:rPr>
+        <w:t>t qu</w:t>
+      </w:r>
+      <w:r>
+        <w:rPr>
+          <w:rFonts w:ascii="Times New Roman" w:hAnsi="Times New Roman" w:cs="Times New Roman"/>
+          <w:sz w:val="28"/>
+          <w:szCs w:val="28"/>
+          <w:lang w:val="vi-VN"/>
+        </w:rPr>
+        <w:t>ả</w:t>
+      </w:r>
+      <w:r>
+        <w:rPr>
+          <w:rFonts w:ascii="Times New Roman" w:hAnsi="Times New Roman" w:cs="Times New Roman"/>
+          <w:sz w:val="28"/>
+          <w:szCs w:val="28"/>
+          <w:lang w:val="vi-VN"/>
+        </w:rPr>
+        <w:t xml:space="preserve"> là:</w:t>
+      </w:r>
+    </w:p>
+    <w:p>
+      <w:pPr>
+        <w:pStyle w:val="ListParagraph"/>
         <w:ind w:left="2160"/>
         <w:rPr>
           <w:rFonts w:ascii="Times New Roman" w:hAnsi="Times New Roman" w:cs="Times New Roman"/>
@@ -1036,7 +1943,7 @@
     </w:p>
     <w:p>
       <w:pPr>
-        <w:pStyle w:val="11"/>
+        <w:pStyle w:val="ListParagraph"/>
         <w:ind w:left="1276"/>
         <w:rPr>
           <w:rFonts w:ascii="Times New Roman" w:hAnsi="Times New Roman" w:cs="Times New Roman"/>
@@ -1048,12 +1955,13 @@
       <w:r>
         <w:rPr>
           <w:rFonts w:ascii="Times New Roman" w:hAnsi="Times New Roman" w:cs="Times New Roman"/>
+          <w:noProof/>
           <w:sz w:val="28"/>
           <w:szCs w:val="28"/>
           <w:lang w:val="vi-VN"/>
         </w:rPr>
         <w:drawing>
-          <wp:inline distT="0" distB="0" distL="0" distR="0">
+          <wp:inline distT="0" distB="0" distL="0" distR="0" wp14:anchorId="7FA8903C" wp14:editId="00B23A5F">
             <wp:extent cx="4705350" cy="3648075"/>
             <wp:effectExtent l="0" t="0" r="0" b="9525"/>
             <wp:docPr id="7" name="Picture 7"/>
@@ -1070,7 +1978,7 @@
                     </pic:cNvPicPr>
                   </pic:nvPicPr>
                   <pic:blipFill>
-                    <a:blip r:embed="rId10">
+                    <a:blip r:embed="rId12">
                       <a:extLst>
                         <a:ext uri="{28A0092B-C50C-407E-A947-70E740481C1C}">
                           <a14:useLocalDpi xmlns:a14="http://schemas.microsoft.com/office/drawing/2010/main" val="0"/>
@@ -1122,12 +2030,75 @@
           <w:szCs w:val="28"/>
           <w:lang w:val="vi-VN"/>
         </w:rPr>
-        <w:t>Hình 7. Kết quả hiển thị</w:t>
-      </w:r>
-    </w:p>
-    <w:p>
-      <w:pPr>
-        <w:pStyle w:val="11"/>
+        <w:t>Hình 7. K</w:t>
+      </w:r>
+      <w:r>
+        <w:rPr>
+          <w:rFonts w:ascii="Times New Roman" w:hAnsi="Times New Roman" w:cs="Times New Roman"/>
+          <w:sz w:val="28"/>
+          <w:szCs w:val="28"/>
+          <w:lang w:val="vi-VN"/>
+        </w:rPr>
+        <w:t>ế</w:t>
+      </w:r>
+      <w:r>
+        <w:rPr>
+          <w:rFonts w:ascii="Times New Roman" w:hAnsi="Times New Roman" w:cs="Times New Roman"/>
+          <w:sz w:val="28"/>
+          <w:szCs w:val="28"/>
+          <w:lang w:val="vi-VN"/>
+        </w:rPr>
+        <w:t>t qu</w:t>
+      </w:r>
+      <w:r>
+        <w:rPr>
+          <w:rFonts w:ascii="Times New Roman" w:hAnsi="Times New Roman" w:cs="Times New Roman"/>
+          <w:sz w:val="28"/>
+          <w:szCs w:val="28"/>
+          <w:lang w:val="vi-VN"/>
+        </w:rPr>
+        <w:t>ả</w:t>
+      </w:r>
+      <w:r>
+        <w:rPr>
+          <w:rFonts w:ascii="Times New Roman" w:hAnsi="Times New Roman" w:cs="Times New Roman"/>
+          <w:sz w:val="28"/>
+          <w:szCs w:val="28"/>
+          <w:lang w:val="vi-VN"/>
+        </w:rPr>
+        <w:t xml:space="preserve"> hi</w:t>
+      </w:r>
+      <w:r>
+        <w:rPr>
+          <w:rFonts w:ascii="Times New Roman" w:hAnsi="Times New Roman" w:cs="Times New Roman"/>
+          <w:sz w:val="28"/>
+          <w:szCs w:val="28"/>
+          <w:lang w:val="vi-VN"/>
+        </w:rPr>
+        <w:t>ể</w:t>
+      </w:r>
+      <w:r>
+        <w:rPr>
+          <w:rFonts w:ascii="Times New Roman" w:hAnsi="Times New Roman" w:cs="Times New Roman"/>
+          <w:sz w:val="28"/>
+          <w:szCs w:val="28"/>
+          <w:lang w:val="vi-VN"/>
+        </w:rPr>
+        <w:t>n th</w:t>
+      </w:r>
+      <w:r>
+        <w:rPr>
+          <w:rFonts w:ascii="Times New Roman" w:hAnsi="Times New Roman" w:cs="Times New Roman"/>
+          <w:sz w:val="28"/>
+          <w:szCs w:val="28"/>
+          <w:lang w:val="vi-VN"/>
+        </w:rPr>
+        <w:t>ị</w:t>
+      </w:r>
+    </w:p>
+    <w:p>
+      <w:pPr>
+        <w:pStyle w:val="ListParagraph"/>
         <w:numPr>
           <w:ilvl w:val="0"/>
           <w:numId w:val="3"/>
@@ -1159,7 +2130,232 @@
           <w:szCs w:val="28"/>
           <w:shd w:val="clear" w:color="auto" w:fill="FFFFFF"/>
         </w:rPr>
-        <w:t>ếu muốn sửa Email hiển thị khi người dùng nhận email hoặc đổi tên Email hiển thị thì sửa trong mục "mail" </w:t>
+        <w:t>ế</w:t>
+      </w:r>
+      <w:r>
+        <w:rPr>
+          <w:rFonts w:ascii="Times New Roman" w:hAnsi="Times New Roman" w:cs="Times New Roman"/>
+          <w:sz w:val="28"/>
+          <w:szCs w:val="28"/>
+          <w:shd w:val="clear" w:color="auto" w:fill="FFFFFF"/>
+        </w:rPr>
+        <w:t>u mu</w:t>
+      </w:r>
+      <w:r>
+        <w:rPr>
+          <w:rFonts w:ascii="Times New Roman" w:hAnsi="Times New Roman" w:cs="Times New Roman"/>
+          <w:sz w:val="28"/>
+          <w:szCs w:val="28"/>
+          <w:shd w:val="clear" w:color="auto" w:fill="FFFFFF"/>
+        </w:rPr>
+        <w:t>ố</w:t>
+      </w:r>
+      <w:r>
+        <w:rPr>
+          <w:rFonts w:ascii="Times New Roman" w:hAnsi="Times New Roman" w:cs="Times New Roman"/>
+          <w:sz w:val="28"/>
+          <w:szCs w:val="28"/>
+          <w:shd w:val="clear" w:color="auto" w:fill="FFFFFF"/>
+        </w:rPr>
+        <w:t>n s</w:t>
+      </w:r>
+      <w:r>
+        <w:rPr>
+          <w:rFonts w:ascii="Times New Roman" w:hAnsi="Times New Roman" w:cs="Times New Roman"/>
+          <w:sz w:val="28"/>
+          <w:szCs w:val="28"/>
+          <w:shd w:val="clear" w:color="auto" w:fill="FFFFFF"/>
+        </w:rPr>
+        <w:t>ử</w:t>
+      </w:r>
+      <w:r>
+        <w:rPr>
+          <w:rFonts w:ascii="Times New Roman" w:hAnsi="Times New Roman" w:cs="Times New Roman"/>
+          <w:sz w:val="28"/>
+          <w:szCs w:val="28"/>
+          <w:shd w:val="clear" w:color="auto" w:fill="FFFFFF"/>
+        </w:rPr>
+        <w:t>a Email hi</w:t>
+      </w:r>
+      <w:r>
+        <w:rPr>
+          <w:rFonts w:ascii="Times New Roman" w:hAnsi="Times New Roman" w:cs="Times New Roman"/>
+          <w:sz w:val="28"/>
+          <w:szCs w:val="28"/>
+          <w:shd w:val="clear" w:color="auto" w:fill="FFFFFF"/>
+        </w:rPr>
+        <w:t>ể</w:t>
+      </w:r>
+      <w:r>
+        <w:rPr>
+          <w:rFonts w:ascii="Times New Roman" w:hAnsi="Times New Roman" w:cs="Times New Roman"/>
+          <w:sz w:val="28"/>
+          <w:szCs w:val="28"/>
+          <w:shd w:val="clear" w:color="auto" w:fill="FFFFFF"/>
+        </w:rPr>
+        <w:t>n th</w:t>
+      </w:r>
+      <w:r>
+        <w:rPr>
+          <w:rFonts w:ascii="Times New Roman" w:hAnsi="Times New Roman" w:cs="Times New Roman"/>
+          <w:sz w:val="28"/>
+          <w:szCs w:val="28"/>
+          <w:shd w:val="clear" w:color="auto" w:fill="FFFFFF"/>
+        </w:rPr>
+        <w:t>ị</w:t>
+      </w:r>
+      <w:r>
+        <w:rPr>
+          <w:rFonts w:ascii="Times New Roman" w:hAnsi="Times New Roman" w:cs="Times New Roman"/>
+          <w:sz w:val="28"/>
+          <w:szCs w:val="28"/>
+          <w:shd w:val="clear" w:color="auto" w:fill="FFFFFF"/>
+        </w:rPr>
+        <w:t xml:space="preserve"> khi ngư</w:t>
+      </w:r>
+      <w:r>
+        <w:rPr>
+          <w:rFonts w:ascii="Times New Roman" w:hAnsi="Times New Roman" w:cs="Times New Roman"/>
+          <w:sz w:val="28"/>
+          <w:szCs w:val="28"/>
+          <w:shd w:val="clear" w:color="auto" w:fill="FFFFFF"/>
+        </w:rPr>
+        <w:t>ờ</w:t>
+      </w:r>
+      <w:r>
+        <w:rPr>
+          <w:rFonts w:ascii="Times New Roman" w:hAnsi="Times New Roman" w:cs="Times New Roman"/>
+          <w:sz w:val="28"/>
+          <w:szCs w:val="28"/>
+          <w:shd w:val="clear" w:color="auto" w:fill="FFFFFF"/>
+        </w:rPr>
+        <w:t>i dùng nh</w:t>
+      </w:r>
+      <w:r>
+        <w:rPr>
+          <w:rFonts w:ascii="Times New Roman" w:hAnsi="Times New Roman" w:cs="Times New Roman"/>
+          <w:sz w:val="28"/>
+          <w:szCs w:val="28"/>
+          <w:shd w:val="clear" w:color="auto" w:fill="FFFFFF"/>
+        </w:rPr>
+        <w:t>ậ</w:t>
+      </w:r>
+      <w:r>
+        <w:rPr>
+          <w:rFonts w:ascii="Times New Roman" w:hAnsi="Times New Roman" w:cs="Times New Roman"/>
+          <w:sz w:val="28"/>
+          <w:szCs w:val="28"/>
+          <w:shd w:val="clear" w:color="auto" w:fill="FFFFFF"/>
+        </w:rPr>
+        <w:t>n email ho</w:t>
+      </w:r>
+      <w:r>
+        <w:rPr>
+          <w:rFonts w:ascii="Times New Roman" w:hAnsi="Times New Roman" w:cs="Times New Roman"/>
+          <w:sz w:val="28"/>
+          <w:szCs w:val="28"/>
+          <w:shd w:val="clear" w:color="auto" w:fill="FFFFFF"/>
+        </w:rPr>
+        <w:t>ặ</w:t>
+      </w:r>
+      <w:r>
+        <w:rPr>
+          <w:rFonts w:ascii="Times New Roman" w:hAnsi="Times New Roman" w:cs="Times New Roman"/>
+          <w:sz w:val="28"/>
+          <w:szCs w:val="28"/>
+          <w:shd w:val="clear" w:color="auto" w:fill="FFFFFF"/>
+        </w:rPr>
+        <w:t>c đ</w:t>
+      </w:r>
+      <w:r>
+        <w:rPr>
+          <w:rFonts w:ascii="Times New Roman" w:hAnsi="Times New Roman" w:cs="Times New Roman"/>
+          <w:sz w:val="28"/>
+          <w:szCs w:val="28"/>
+          <w:shd w:val="clear" w:color="auto" w:fill="FFFFFF"/>
+        </w:rPr>
+        <w:t>ổ</w:t>
+      </w:r>
+      <w:r>
+        <w:rPr>
+          <w:rFonts w:ascii="Times New Roman" w:hAnsi="Times New Roman" w:cs="Times New Roman"/>
+          <w:sz w:val="28"/>
+          <w:szCs w:val="28"/>
+          <w:shd w:val="clear" w:color="auto" w:fill="FFFFFF"/>
+        </w:rPr>
+        <w:t>i tên Email hi</w:t>
+      </w:r>
+      <w:r>
+        <w:rPr>
+          <w:rFonts w:ascii="Times New Roman" w:hAnsi="Times New Roman" w:cs="Times New Roman"/>
+          <w:sz w:val="28"/>
+          <w:szCs w:val="28"/>
+          <w:shd w:val="clear" w:color="auto" w:fill="FFFFFF"/>
+        </w:rPr>
+        <w:t>ể</w:t>
+      </w:r>
+      <w:r>
+        <w:rPr>
+          <w:rFonts w:ascii="Times New Roman" w:hAnsi="Times New Roman" w:cs="Times New Roman"/>
+          <w:sz w:val="28"/>
+          <w:szCs w:val="28"/>
+          <w:shd w:val="clear" w:color="auto" w:fill="FFFFFF"/>
+        </w:rPr>
+        <w:t>n th</w:t>
+      </w:r>
+      <w:r>
+        <w:rPr>
+          <w:rFonts w:ascii="Times New Roman" w:hAnsi="Times New Roman" w:cs="Times New Roman"/>
+          <w:sz w:val="28"/>
+          <w:szCs w:val="28"/>
+          <w:shd w:val="clear" w:color="auto" w:fill="FFFFFF"/>
+        </w:rPr>
+        <w:t>ị</w:t>
+      </w:r>
+      <w:r>
+        <w:rPr>
+          <w:rFonts w:ascii="Times New Roman" w:hAnsi="Times New Roman" w:cs="Times New Roman"/>
+          <w:sz w:val="28"/>
+          <w:szCs w:val="28"/>
+          <w:shd w:val="clear" w:color="auto" w:fill="FFFFFF"/>
+        </w:rPr>
+        <w:t xml:space="preserve"> thì s</w:t>
+      </w:r>
+      <w:r>
+        <w:rPr>
+          <w:rFonts w:ascii="Times New Roman" w:hAnsi="Times New Roman" w:cs="Times New Roman"/>
+          <w:sz w:val="28"/>
+          <w:szCs w:val="28"/>
+          <w:shd w:val="clear" w:color="auto" w:fill="FFFFFF"/>
+        </w:rPr>
+        <w:t>ử</w:t>
+      </w:r>
+      <w:r>
+        <w:rPr>
+          <w:rFonts w:ascii="Times New Roman" w:hAnsi="Times New Roman" w:cs="Times New Roman"/>
+          <w:sz w:val="28"/>
+          <w:szCs w:val="28"/>
+          <w:shd w:val="clear" w:color="auto" w:fill="FFFFFF"/>
+        </w:rPr>
+        <w:t>a trong m</w:t>
+      </w:r>
+      <w:r>
+        <w:rPr>
+          <w:rFonts w:ascii="Times New Roman" w:hAnsi="Times New Roman" w:cs="Times New Roman"/>
+          <w:sz w:val="28"/>
+          <w:szCs w:val="28"/>
+          <w:shd w:val="clear" w:color="auto" w:fill="FFFFFF"/>
+        </w:rPr>
+        <w:t>ụ</w:t>
+      </w:r>
+      <w:r>
+        <w:rPr>
+          <w:rFonts w:ascii="Times New Roman" w:hAnsi="Times New Roman" w:cs="Times New Roman"/>
+          <w:sz w:val="28"/>
+          <w:szCs w:val="28"/>
+          <w:shd w:val="clear" w:color="auto" w:fill="FFFFFF"/>
+        </w:rPr>
+        <w:t>c "mail" </w:t>
       </w:r>
       <w:r>
         <w:rPr>
@@ -1174,7 +2370,7 @@
     </w:p>
     <w:p>
       <w:pPr>
-        <w:pStyle w:val="11"/>
+        <w:pStyle w:val="ListParagraph"/>
         <w:tabs>
           <w:tab w:val="left" w:pos="3705"/>
         </w:tabs>
@@ -1190,16 +2386,17 @@
       <w:r>
         <w:rPr>
           <w:rFonts w:ascii="Times New Roman" w:hAnsi="Times New Roman" w:cs="Times New Roman"/>
+          <w:noProof/>
           <w:sz w:val="28"/>
           <w:szCs w:val="28"/>
           <w:shd w:val="clear" w:color="auto" w:fill="FFFFFF"/>
           <w:lang w:val="vi-VN"/>
         </w:rPr>
         <w:drawing>
-          <wp:inline distT="0" distB="0" distL="0" distR="0">
-            <wp:extent cx="5448300" cy="2352675"/>
+          <wp:inline distT="0" distB="0" distL="0" distR="0" wp14:anchorId="38F0A401" wp14:editId="322E8532">
+            <wp:extent cx="4972050" cy="2505075"/>
             <wp:effectExtent l="0" t="0" r="0" b="9525"/>
-            <wp:docPr id="8" name="Picture 8"/>
+            <wp:docPr id="19" name="Picture 19"/>
             <wp:cNvGraphicFramePr>
               <a:graphicFrameLocks xmlns:a="http://schemas.openxmlformats.org/drawingml/2006/main" noChangeAspect="1"/>
             </wp:cNvGraphicFramePr>
@@ -1207,13 +2404,13 @@
               <a:graphicData uri="http://schemas.openxmlformats.org/drawingml/2006/picture">
                 <pic:pic xmlns:pic="http://schemas.openxmlformats.org/drawingml/2006/picture">
                   <pic:nvPicPr>
-                    <pic:cNvPr id="8" name="Picture 8"/>
+                    <pic:cNvPr id="0" name="Picture 2"/>
                     <pic:cNvPicPr>
                       <a:picLocks noChangeAspect="1" noChangeArrowheads="1"/>
                     </pic:cNvPicPr>
                   </pic:nvPicPr>
                   <pic:blipFill>
-                    <a:blip r:embed="rId11">
+                    <a:blip r:embed="rId13">
                       <a:extLst>
                         <a:ext uri="{28A0092B-C50C-407E-A947-70E740481C1C}">
                           <a14:useLocalDpi xmlns:a14="http://schemas.microsoft.com/office/drawing/2010/main" val="0"/>
@@ -1225,10 +2422,10 @@
                       <a:fillRect/>
                     </a:stretch>
                   </pic:blipFill>
-                  <pic:spPr>
+                  <pic:spPr bwMode="auto">
                     <a:xfrm>
                       <a:off x="0" y="0"/>
-                      <a:ext cx="5448300" cy="2352675"/>
+                      <a:ext cx="4972050" cy="2505075"/>
                     </a:xfrm>
                     <a:prstGeom prst="rect">
                       <a:avLst/>
@@ -1262,12 +2459,48 @@
           <w:szCs w:val="28"/>
           <w:lang w:val="vi-VN"/>
         </w:rPr>
-        <w:t>Hình 8. Điền email nhận form</w:t>
-      </w:r>
-    </w:p>
-    <w:p>
-      <w:pPr>
-        <w:pStyle w:val="3"/>
+        <w:t>Hình 8. Đi</w:t>
+      </w:r>
+      <w:r>
+        <w:rPr>
+          <w:rFonts w:ascii="Times New Roman" w:hAnsi="Times New Roman" w:cs="Times New Roman"/>
+          <w:sz w:val="28"/>
+          <w:szCs w:val="28"/>
+          <w:lang w:val="vi-VN"/>
+        </w:rPr>
+        <w:t>ề</w:t>
+      </w:r>
+      <w:r>
+        <w:rPr>
+          <w:rFonts w:ascii="Times New Roman" w:hAnsi="Times New Roman" w:cs="Times New Roman"/>
+          <w:sz w:val="28"/>
+          <w:szCs w:val="28"/>
+          <w:lang w:val="vi-VN"/>
+        </w:rPr>
+        <w:t>n email nh</w:t>
+      </w:r>
+      <w:r>
+        <w:rPr>
+          <w:rFonts w:ascii="Times New Roman" w:hAnsi="Times New Roman" w:cs="Times New Roman"/>
+          <w:sz w:val="28"/>
+          <w:szCs w:val="28"/>
+          <w:lang w:val="vi-VN"/>
+        </w:rPr>
+        <w:t>ậ</w:t>
+      </w:r>
+      <w:r>
+        <w:rPr>
+          <w:rFonts w:ascii="Times New Roman" w:hAnsi="Times New Roman" w:cs="Times New Roman"/>
+          <w:sz w:val="28"/>
+          <w:szCs w:val="28"/>
+          <w:lang w:val="vi-VN"/>
+        </w:rPr>
+        <w:t>n form</w:t>
+      </w:r>
+    </w:p>
+    <w:p>
+      <w:pPr>
+        <w:pStyle w:val="Heading2"/>
         <w:numPr>
           <w:ilvl w:val="0"/>
           <w:numId w:val="3"/>
@@ -1289,6 +2522,7 @@
           <w:szCs w:val="28"/>
           <w:lang w:val="vi-VN"/>
         </w:rPr>
+        <w:lastRenderedPageBreak/>
         <w:t>S</w:t>
       </w:r>
       <w:r>
@@ -1298,7 +2532,16 @@
           <w:sz w:val="28"/>
           <w:szCs w:val="28"/>
         </w:rPr>
-        <w:t>ửa thông báo sau khi khách hàng submit Form trên website</w:t>
+        <w:t xml:space="preserve">ửa thông báo sau khi </w:t>
+      </w:r>
+      <w:r>
+        <w:rPr>
+          <w:b w:val="0"/>
+          <w:bCs w:val="0"/>
+          <w:sz w:val="28"/>
+          <w:szCs w:val="28"/>
+        </w:rPr>
+        <w:t>khách hàng submit Form trên website</w:t>
       </w:r>
       <w:r>
         <w:rPr>
@@ -1333,7 +2576,7 @@
     </w:p>
     <w:p>
       <w:pPr>
-        <w:pStyle w:val="3"/>
+        <w:pStyle w:val="Heading2"/>
         <w:shd w:val="clear" w:color="auto" w:fill="FFFFFF"/>
         <w:spacing w:before="300" w:beforeAutospacing="0" w:after="150" w:afterAutospacing="0"/>
         <w:ind w:left="709"/>
@@ -1344,19 +2587,22 @@
           <w:szCs w:val="28"/>
         </w:rPr>
       </w:pPr>
-      <w:r>
-        <w:rPr>
-          <w:b w:val="0"/>
-          <w:bCs w:val="0"/>
+      <w:bookmarkStart w:id="0" w:name="_GoBack"/>
+      <w:bookmarkEnd w:id="0"/>
+      <w:r>
+        <w:rPr>
+          <w:b w:val="0"/>
+          <w:bCs w:val="0"/>
+          <w:noProof/>
           <w:sz w:val="28"/>
           <w:szCs w:val="28"/>
           <w:lang w:val="vi-VN"/>
         </w:rPr>
         <w:drawing>
-          <wp:inline distT="0" distB="0" distL="0" distR="0">
-            <wp:extent cx="5048250" cy="4467225"/>
-            <wp:effectExtent l="0" t="0" r="0" b="9525"/>
-            <wp:docPr id="9" name="Picture 9"/>
+          <wp:inline distT="0" distB="0" distL="0" distR="0" wp14:anchorId="697D89A3" wp14:editId="3D47FB60">
+            <wp:extent cx="5200650" cy="5715000"/>
+            <wp:effectExtent l="0" t="0" r="0" b="0"/>
+            <wp:docPr id="23" name="Picture 23"/>
             <wp:cNvGraphicFramePr>
               <a:graphicFrameLocks xmlns:a="http://schemas.openxmlformats.org/drawingml/2006/main" noChangeAspect="1"/>
             </wp:cNvGraphicFramePr>
@@ -1364,13 +2610,13 @@
               <a:graphicData uri="http://schemas.openxmlformats.org/drawingml/2006/picture">
                 <pic:pic xmlns:pic="http://schemas.openxmlformats.org/drawingml/2006/picture">
                   <pic:nvPicPr>
-                    <pic:cNvPr id="9" name="Picture 9"/>
+                    <pic:cNvPr id="0" name="Picture 3"/>
                     <pic:cNvPicPr>
                       <a:picLocks noChangeAspect="1" noChangeArrowheads="1"/>
                     </pic:cNvPicPr>
                   </pic:nvPicPr>
                   <pic:blipFill>
-                    <a:blip r:embed="rId12">
+                    <a:blip r:embed="rId14">
                       <a:extLst>
                         <a:ext uri="{28A0092B-C50C-407E-A947-70E740481C1C}">
                           <a14:useLocalDpi xmlns:a14="http://schemas.microsoft.com/office/drawing/2010/main" val="0"/>
@@ -1382,10 +2628,10 @@
                       <a:fillRect/>
                     </a:stretch>
                   </pic:blipFill>
-                  <pic:spPr>
+                  <pic:spPr bwMode="auto">
                     <a:xfrm>
                       <a:off x="0" y="0"/>
-                      <a:ext cx="5048250" cy="4467225"/>
+                      <a:ext cx="5200650" cy="5715000"/>
                     </a:xfrm>
                     <a:prstGeom prst="rect">
                       <a:avLst/>
@@ -1404,7 +2650,7 @@
     </w:p>
     <w:p>
       <w:pPr>
-        <w:pStyle w:val="3"/>
+        <w:pStyle w:val="Heading2"/>
         <w:shd w:val="clear" w:color="auto" w:fill="FFFFFF"/>
         <w:tabs>
           <w:tab w:val="left" w:pos="4515"/>
@@ -1433,7 +2679,7 @@
     </w:p>
     <w:p>
       <w:pPr>
-        <w:pStyle w:val="3"/>
+        <w:pStyle w:val="Heading2"/>
         <w:numPr>
           <w:ilvl w:val="0"/>
           <w:numId w:val="1"/>
@@ -1444,9 +2690,7 @@
         </w:tabs>
         <w:spacing w:before="300" w:beforeAutospacing="0" w:after="150" w:afterAutospacing="0"/>
         <w:rPr>
-          <w:rStyle w:val="9"/>
-          <w:b w:val="0"/>
-          <w:bCs w:val="0"/>
+          <w:rStyle w:val="Strong"/>
           <w:color w:val="FF0000"/>
           <w:lang w:val="vi-VN"/>
         </w:rPr>
@@ -1462,9 +2706,7 @@
       </w:r>
       <w:r>
         <w:rPr>
-          <w:rStyle w:val="9"/>
-          <w:b w:val="0"/>
-          <w:bCs w:val="0"/>
+          <w:rStyle w:val="Strong"/>
           <w:color w:val="FF0000"/>
         </w:rPr>
         <w:t>Email Subscribers &amp; Newsletters</w:t>
@@ -1472,7 +2714,7 @@
     </w:p>
     <w:p>
       <w:pPr>
-        <w:pStyle w:val="11"/>
+        <w:pStyle w:val="ListParagraph"/>
         <w:numPr>
           <w:ilvl w:val="0"/>
           <w:numId w:val="4"/>
@@ -1492,17 +2734,93 @@
           <w:szCs w:val="28"/>
           <w:shd w:val="clear" w:color="auto" w:fill="FFFFFF"/>
         </w:rPr>
-        <w:t xml:space="preserve">Sau khi cài đặt và active plugin này,sẽ </w:t>
-      </w:r>
-      <w:r>
-        <w:rPr>
-          <w:rFonts w:ascii="Times New Roman" w:hAnsi="Times New Roman" w:cs="Times New Roman"/>
-          <w:sz w:val="28"/>
-          <w:szCs w:val="28"/>
-          <w:shd w:val="clear" w:color="auto" w:fill="FFFFFF"/>
-          <w:lang w:val="vi-VN"/>
-        </w:rPr>
-        <w:t>xuất hiện</w:t>
+        <w:t>Sau khi cài đ</w:t>
+      </w:r>
+      <w:r>
+        <w:rPr>
+          <w:rFonts w:ascii="Times New Roman" w:hAnsi="Times New Roman" w:cs="Times New Roman"/>
+          <w:sz w:val="28"/>
+          <w:szCs w:val="28"/>
+          <w:shd w:val="clear" w:color="auto" w:fill="FFFFFF"/>
+        </w:rPr>
+        <w:t>ặ</w:t>
+      </w:r>
+      <w:r>
+        <w:rPr>
+          <w:rFonts w:ascii="Times New Roman" w:hAnsi="Times New Roman" w:cs="Times New Roman"/>
+          <w:sz w:val="28"/>
+          <w:szCs w:val="28"/>
+          <w:shd w:val="clear" w:color="auto" w:fill="FFFFFF"/>
+        </w:rPr>
+        <w:t>t và active plugin này,s</w:t>
+      </w:r>
+      <w:r>
+        <w:rPr>
+          <w:rFonts w:ascii="Times New Roman" w:hAnsi="Times New Roman" w:cs="Times New Roman"/>
+          <w:sz w:val="28"/>
+          <w:szCs w:val="28"/>
+          <w:shd w:val="clear" w:color="auto" w:fill="FFFFFF"/>
+        </w:rPr>
+        <w:t>ẽ</w:t>
+      </w:r>
+      <w:r>
+        <w:rPr>
+          <w:rFonts w:ascii="Times New Roman" w:hAnsi="Times New Roman" w:cs="Times New Roman"/>
+          <w:sz w:val="28"/>
+          <w:szCs w:val="28"/>
+          <w:shd w:val="clear" w:color="auto" w:fill="FFFFFF"/>
+        </w:rPr>
+        <w:t xml:space="preserve"> </w:t>
+      </w:r>
+      <w:r>
+        <w:rPr>
+          <w:rFonts w:ascii="Times New Roman" w:hAnsi="Times New Roman" w:cs="Times New Roman"/>
+          <w:sz w:val="28"/>
+          <w:szCs w:val="28"/>
+          <w:shd w:val="clear" w:color="auto" w:fill="FFFFFF"/>
+          <w:lang w:val="vi-VN"/>
+        </w:rPr>
+        <w:t>xu</w:t>
+      </w:r>
+      <w:r>
+        <w:rPr>
+          <w:rFonts w:ascii="Times New Roman" w:hAnsi="Times New Roman" w:cs="Times New Roman"/>
+          <w:sz w:val="28"/>
+          <w:szCs w:val="28"/>
+          <w:shd w:val="clear" w:color="auto" w:fill="FFFFFF"/>
+          <w:lang w:val="vi-VN"/>
+        </w:rPr>
+        <w:t>ấ</w:t>
+      </w:r>
+      <w:r>
+        <w:rPr>
+          <w:rFonts w:ascii="Times New Roman" w:hAnsi="Times New Roman" w:cs="Times New Roman"/>
+          <w:sz w:val="28"/>
+          <w:szCs w:val="28"/>
+          <w:shd w:val="clear" w:color="auto" w:fill="FFFFFF"/>
+          <w:lang w:val="vi-VN"/>
+        </w:rPr>
+        <w:t>t hi</w:t>
+      </w:r>
+      <w:r>
+        <w:rPr>
+          <w:rFonts w:ascii="Times New Roman" w:hAnsi="Times New Roman" w:cs="Times New Roman"/>
+          <w:sz w:val="28"/>
+          <w:szCs w:val="28"/>
+          <w:shd w:val="clear" w:color="auto" w:fill="FFFFFF"/>
+          <w:lang w:val="vi-VN"/>
+        </w:rPr>
+        <w:t>ệ</w:t>
+      </w:r>
+      <w:r>
+        <w:rPr>
+          <w:rFonts w:ascii="Times New Roman" w:hAnsi="Times New Roman" w:cs="Times New Roman"/>
+          <w:sz w:val="28"/>
+          <w:szCs w:val="28"/>
+          <w:shd w:val="clear" w:color="auto" w:fill="FFFFFF"/>
+          <w:lang w:val="vi-VN"/>
+        </w:rPr>
+        <w:t>n</w:t>
       </w:r>
       <w:r>
         <w:rPr>
@@ -1515,7 +2833,7 @@
       </w:r>
       <w:r>
         <w:rPr>
-          <w:rStyle w:val="9"/>
+          <w:rStyle w:val="Strong"/>
           <w:rFonts w:ascii="Times New Roman" w:hAnsi="Times New Roman" w:cs="Times New Roman"/>
           <w:b w:val="0"/>
           <w:bCs w:val="0"/>
@@ -1532,11 +2850,47 @@
           <w:szCs w:val="28"/>
           <w:shd w:val="clear" w:color="auto" w:fill="FFFFFF"/>
         </w:rPr>
-        <w:t> trong trang quản lý và một widget có tên là </w:t>
-      </w:r>
-      <w:r>
-        <w:rPr>
-          <w:rStyle w:val="9"/>
+        <w:t> trong trang qu</w:t>
+      </w:r>
+      <w:r>
+        <w:rPr>
+          <w:rFonts w:ascii="Times New Roman" w:hAnsi="Times New Roman" w:cs="Times New Roman"/>
+          <w:sz w:val="28"/>
+          <w:szCs w:val="28"/>
+          <w:shd w:val="clear" w:color="auto" w:fill="FFFFFF"/>
+        </w:rPr>
+        <w:t>ả</w:t>
+      </w:r>
+      <w:r>
+        <w:rPr>
+          <w:rFonts w:ascii="Times New Roman" w:hAnsi="Times New Roman" w:cs="Times New Roman"/>
+          <w:sz w:val="28"/>
+          <w:szCs w:val="28"/>
+          <w:shd w:val="clear" w:color="auto" w:fill="FFFFFF"/>
+        </w:rPr>
+        <w:t>n lý và m</w:t>
+      </w:r>
+      <w:r>
+        <w:rPr>
+          <w:rFonts w:ascii="Times New Roman" w:hAnsi="Times New Roman" w:cs="Times New Roman"/>
+          <w:sz w:val="28"/>
+          <w:szCs w:val="28"/>
+          <w:shd w:val="clear" w:color="auto" w:fill="FFFFFF"/>
+        </w:rPr>
+        <w:t>ộ</w:t>
+      </w:r>
+      <w:r>
+        <w:rPr>
+          <w:rFonts w:ascii="Times New Roman" w:hAnsi="Times New Roman" w:cs="Times New Roman"/>
+          <w:sz w:val="28"/>
+          <w:szCs w:val="28"/>
+          <w:shd w:val="clear" w:color="auto" w:fill="FFFFFF"/>
+        </w:rPr>
+        <w:t>t widget có tên là </w:t>
+      </w:r>
+      <w:r>
+        <w:rPr>
+          <w:rStyle w:val="Strong"/>
           <w:rFonts w:ascii="Times New Roman" w:hAnsi="Times New Roman" w:cs="Times New Roman"/>
           <w:b w:val="0"/>
           <w:bCs w:val="0"/>
@@ -1553,7 +2907,43 @@
           <w:szCs w:val="28"/>
           <w:shd w:val="clear" w:color="auto" w:fill="FFFFFF"/>
         </w:rPr>
-        <w:t xml:space="preserve">, kéo thả widget này vào vị trí </w:t>
+        <w:t>, kéo th</w:t>
+      </w:r>
+      <w:r>
+        <w:rPr>
+          <w:rFonts w:ascii="Times New Roman" w:hAnsi="Times New Roman" w:cs="Times New Roman"/>
+          <w:sz w:val="28"/>
+          <w:szCs w:val="28"/>
+          <w:shd w:val="clear" w:color="auto" w:fill="FFFFFF"/>
+        </w:rPr>
+        <w:t>ả</w:t>
+      </w:r>
+      <w:r>
+        <w:rPr>
+          <w:rFonts w:ascii="Times New Roman" w:hAnsi="Times New Roman" w:cs="Times New Roman"/>
+          <w:sz w:val="28"/>
+          <w:szCs w:val="28"/>
+          <w:shd w:val="clear" w:color="auto" w:fill="FFFFFF"/>
+        </w:rPr>
+        <w:t xml:space="preserve"> widget này vào v</w:t>
+      </w:r>
+      <w:r>
+        <w:rPr>
+          <w:rFonts w:ascii="Times New Roman" w:hAnsi="Times New Roman" w:cs="Times New Roman"/>
+          <w:sz w:val="28"/>
+          <w:szCs w:val="28"/>
+          <w:shd w:val="clear" w:color="auto" w:fill="FFFFFF"/>
+        </w:rPr>
+        <w:t>ị</w:t>
+      </w:r>
+      <w:r>
+        <w:rPr>
+          <w:rFonts w:ascii="Times New Roman" w:hAnsi="Times New Roman" w:cs="Times New Roman"/>
+          <w:sz w:val="28"/>
+          <w:szCs w:val="28"/>
+          <w:shd w:val="clear" w:color="auto" w:fill="FFFFFF"/>
+        </w:rPr>
+        <w:t xml:space="preserve"> trí </w:t>
       </w:r>
       <w:r>
         <w:rPr>
@@ -1572,11 +2962,354 @@
           <w:szCs w:val="28"/>
           <w:shd w:val="clear" w:color="auto" w:fill="FFFFFF"/>
         </w:rPr>
-        <w:t xml:space="preserve"> muốn để hiển thị form đăng ký ra bên ngoài. Tuy nhiên, form mặc định của plugin này khá đơn giản, có thể chỉnh sửa lại chút ít cho đẹp mắt hơn bằng cách chỉnh sửa các lớp css trong file </w:t>
-      </w:r>
-      <w:r>
-        <w:rPr>
-          <w:rStyle w:val="8"/>
+        <w:t xml:space="preserve"> mu</w:t>
+      </w:r>
+      <w:r>
+        <w:rPr>
+          <w:rFonts w:ascii="Times New Roman" w:hAnsi="Times New Roman" w:cs="Times New Roman"/>
+          <w:sz w:val="28"/>
+          <w:szCs w:val="28"/>
+          <w:shd w:val="clear" w:color="auto" w:fill="FFFFFF"/>
+        </w:rPr>
+        <w:t>ố</w:t>
+      </w:r>
+      <w:r>
+        <w:rPr>
+          <w:rFonts w:ascii="Times New Roman" w:hAnsi="Times New Roman" w:cs="Times New Roman"/>
+          <w:sz w:val="28"/>
+          <w:szCs w:val="28"/>
+          <w:shd w:val="clear" w:color="auto" w:fill="FFFFFF"/>
+        </w:rPr>
+        <w:t>n đ</w:t>
+      </w:r>
+      <w:r>
+        <w:rPr>
+          <w:rFonts w:ascii="Times New Roman" w:hAnsi="Times New Roman" w:cs="Times New Roman"/>
+          <w:sz w:val="28"/>
+          <w:szCs w:val="28"/>
+          <w:shd w:val="clear" w:color="auto" w:fill="FFFFFF"/>
+        </w:rPr>
+        <w:t>ể</w:t>
+      </w:r>
+      <w:r>
+        <w:rPr>
+          <w:rFonts w:ascii="Times New Roman" w:hAnsi="Times New Roman" w:cs="Times New Roman"/>
+          <w:sz w:val="28"/>
+          <w:szCs w:val="28"/>
+          <w:shd w:val="clear" w:color="auto" w:fill="FFFFFF"/>
+        </w:rPr>
+        <w:t xml:space="preserve"> hi</w:t>
+      </w:r>
+      <w:r>
+        <w:rPr>
+          <w:rFonts w:ascii="Times New Roman" w:hAnsi="Times New Roman" w:cs="Times New Roman"/>
+          <w:sz w:val="28"/>
+          <w:szCs w:val="28"/>
+          <w:shd w:val="clear" w:color="auto" w:fill="FFFFFF"/>
+        </w:rPr>
+        <w:t>ể</w:t>
+      </w:r>
+      <w:r>
+        <w:rPr>
+          <w:rFonts w:ascii="Times New Roman" w:hAnsi="Times New Roman" w:cs="Times New Roman"/>
+          <w:sz w:val="28"/>
+          <w:szCs w:val="28"/>
+          <w:shd w:val="clear" w:color="auto" w:fill="FFFFFF"/>
+        </w:rPr>
+        <w:t>n th</w:t>
+      </w:r>
+      <w:r>
+        <w:rPr>
+          <w:rFonts w:ascii="Times New Roman" w:hAnsi="Times New Roman" w:cs="Times New Roman"/>
+          <w:sz w:val="28"/>
+          <w:szCs w:val="28"/>
+          <w:shd w:val="clear" w:color="auto" w:fill="FFFFFF"/>
+        </w:rPr>
+        <w:t>ị</w:t>
+      </w:r>
+      <w:r>
+        <w:rPr>
+          <w:rFonts w:ascii="Times New Roman" w:hAnsi="Times New Roman" w:cs="Times New Roman"/>
+          <w:sz w:val="28"/>
+          <w:szCs w:val="28"/>
+          <w:shd w:val="clear" w:color="auto" w:fill="FFFFFF"/>
+        </w:rPr>
+        <w:t xml:space="preserve"> form đăng ký ra bên </w:t>
+      </w:r>
+      <w:r>
+        <w:rPr>
+          <w:rFonts w:ascii="Times New Roman" w:hAnsi="Times New Roman" w:cs="Times New Roman"/>
+          <w:sz w:val="28"/>
+          <w:szCs w:val="28"/>
+          <w:shd w:val="clear" w:color="auto" w:fill="FFFFFF"/>
+        </w:rPr>
+        <w:lastRenderedPageBreak/>
+        <w:t>ngoài. Tuy nhiên, form m</w:t>
+      </w:r>
+      <w:r>
+        <w:rPr>
+          <w:rFonts w:ascii="Times New Roman" w:hAnsi="Times New Roman" w:cs="Times New Roman"/>
+          <w:sz w:val="28"/>
+          <w:szCs w:val="28"/>
+          <w:shd w:val="clear" w:color="auto" w:fill="FFFFFF"/>
+        </w:rPr>
+        <w:t>ặ</w:t>
+      </w:r>
+      <w:r>
+        <w:rPr>
+          <w:rFonts w:ascii="Times New Roman" w:hAnsi="Times New Roman" w:cs="Times New Roman"/>
+          <w:sz w:val="28"/>
+          <w:szCs w:val="28"/>
+          <w:shd w:val="clear" w:color="auto" w:fill="FFFFFF"/>
+        </w:rPr>
+        <w:t>c đ</w:t>
+      </w:r>
+      <w:r>
+        <w:rPr>
+          <w:rFonts w:ascii="Times New Roman" w:hAnsi="Times New Roman" w:cs="Times New Roman"/>
+          <w:sz w:val="28"/>
+          <w:szCs w:val="28"/>
+          <w:shd w:val="clear" w:color="auto" w:fill="FFFFFF"/>
+        </w:rPr>
+        <w:t>ị</w:t>
+      </w:r>
+      <w:r>
+        <w:rPr>
+          <w:rFonts w:ascii="Times New Roman" w:hAnsi="Times New Roman" w:cs="Times New Roman"/>
+          <w:sz w:val="28"/>
+          <w:szCs w:val="28"/>
+          <w:shd w:val="clear" w:color="auto" w:fill="FFFFFF"/>
+        </w:rPr>
+        <w:t>nh c</w:t>
+      </w:r>
+      <w:r>
+        <w:rPr>
+          <w:rFonts w:ascii="Times New Roman" w:hAnsi="Times New Roman" w:cs="Times New Roman"/>
+          <w:sz w:val="28"/>
+          <w:szCs w:val="28"/>
+          <w:shd w:val="clear" w:color="auto" w:fill="FFFFFF"/>
+        </w:rPr>
+        <w:t>ủ</w:t>
+      </w:r>
+      <w:r>
+        <w:rPr>
+          <w:rFonts w:ascii="Times New Roman" w:hAnsi="Times New Roman" w:cs="Times New Roman"/>
+          <w:sz w:val="28"/>
+          <w:szCs w:val="28"/>
+          <w:shd w:val="clear" w:color="auto" w:fill="FFFFFF"/>
+        </w:rPr>
+        <w:t>a plugin này khá đơn gi</w:t>
+      </w:r>
+      <w:r>
+        <w:rPr>
+          <w:rFonts w:ascii="Times New Roman" w:hAnsi="Times New Roman" w:cs="Times New Roman"/>
+          <w:sz w:val="28"/>
+          <w:szCs w:val="28"/>
+          <w:shd w:val="clear" w:color="auto" w:fill="FFFFFF"/>
+        </w:rPr>
+        <w:t>ả</w:t>
+      </w:r>
+      <w:r>
+        <w:rPr>
+          <w:rFonts w:ascii="Times New Roman" w:hAnsi="Times New Roman" w:cs="Times New Roman"/>
+          <w:sz w:val="28"/>
+          <w:szCs w:val="28"/>
+          <w:shd w:val="clear" w:color="auto" w:fill="FFFFFF"/>
+        </w:rPr>
+        <w:t>n, có th</w:t>
+      </w:r>
+      <w:r>
+        <w:rPr>
+          <w:rFonts w:ascii="Times New Roman" w:hAnsi="Times New Roman" w:cs="Times New Roman"/>
+          <w:sz w:val="28"/>
+          <w:szCs w:val="28"/>
+          <w:shd w:val="clear" w:color="auto" w:fill="FFFFFF"/>
+        </w:rPr>
+        <w:t>ể</w:t>
+      </w:r>
+      <w:r>
+        <w:rPr>
+          <w:rFonts w:ascii="Times New Roman" w:hAnsi="Times New Roman" w:cs="Times New Roman"/>
+          <w:sz w:val="28"/>
+          <w:szCs w:val="28"/>
+          <w:shd w:val="clear" w:color="auto" w:fill="FFFFFF"/>
+        </w:rPr>
+        <w:t xml:space="preserve"> ch</w:t>
+      </w:r>
+      <w:r>
+        <w:rPr>
+          <w:rFonts w:ascii="Times New Roman" w:hAnsi="Times New Roman" w:cs="Times New Roman"/>
+          <w:sz w:val="28"/>
+          <w:szCs w:val="28"/>
+          <w:shd w:val="clear" w:color="auto" w:fill="FFFFFF"/>
+        </w:rPr>
+        <w:t>ỉ</w:t>
+      </w:r>
+      <w:r>
+        <w:rPr>
+          <w:rFonts w:ascii="Times New Roman" w:hAnsi="Times New Roman" w:cs="Times New Roman"/>
+          <w:sz w:val="28"/>
+          <w:szCs w:val="28"/>
+          <w:shd w:val="clear" w:color="auto" w:fill="FFFFFF"/>
+        </w:rPr>
+        <w:t>nh s</w:t>
+      </w:r>
+      <w:r>
+        <w:rPr>
+          <w:rFonts w:ascii="Times New Roman" w:hAnsi="Times New Roman" w:cs="Times New Roman"/>
+          <w:sz w:val="28"/>
+          <w:szCs w:val="28"/>
+          <w:shd w:val="clear" w:color="auto" w:fill="FFFFFF"/>
+        </w:rPr>
+        <w:t>ử</w:t>
+      </w:r>
+      <w:r>
+        <w:rPr>
+          <w:rFonts w:ascii="Times New Roman" w:hAnsi="Times New Roman" w:cs="Times New Roman"/>
+          <w:sz w:val="28"/>
+          <w:szCs w:val="28"/>
+          <w:shd w:val="clear" w:color="auto" w:fill="FFFFFF"/>
+        </w:rPr>
+        <w:t>a l</w:t>
+      </w:r>
+      <w:r>
+        <w:rPr>
+          <w:rFonts w:ascii="Times New Roman" w:hAnsi="Times New Roman" w:cs="Times New Roman"/>
+          <w:sz w:val="28"/>
+          <w:szCs w:val="28"/>
+          <w:shd w:val="clear" w:color="auto" w:fill="FFFFFF"/>
+        </w:rPr>
+        <w:t>ạ</w:t>
+      </w:r>
+      <w:r>
+        <w:rPr>
+          <w:rFonts w:ascii="Times New Roman" w:hAnsi="Times New Roman" w:cs="Times New Roman"/>
+          <w:sz w:val="28"/>
+          <w:szCs w:val="28"/>
+          <w:shd w:val="clear" w:color="auto" w:fill="FFFFFF"/>
+        </w:rPr>
+        <w:t>i chút ít ch</w:t>
+      </w:r>
+      <w:r>
+        <w:rPr>
+          <w:rFonts w:ascii="Times New Roman" w:hAnsi="Times New Roman" w:cs="Times New Roman"/>
+          <w:sz w:val="28"/>
+          <w:szCs w:val="28"/>
+          <w:shd w:val="clear" w:color="auto" w:fill="FFFFFF"/>
+        </w:rPr>
+        <w:t>o đ</w:t>
+      </w:r>
+      <w:r>
+        <w:rPr>
+          <w:rFonts w:ascii="Times New Roman" w:hAnsi="Times New Roman" w:cs="Times New Roman"/>
+          <w:sz w:val="28"/>
+          <w:szCs w:val="28"/>
+          <w:shd w:val="clear" w:color="auto" w:fill="FFFFFF"/>
+        </w:rPr>
+        <w:t>ẹ</w:t>
+      </w:r>
+      <w:r>
+        <w:rPr>
+          <w:rFonts w:ascii="Times New Roman" w:hAnsi="Times New Roman" w:cs="Times New Roman"/>
+          <w:sz w:val="28"/>
+          <w:szCs w:val="28"/>
+          <w:shd w:val="clear" w:color="auto" w:fill="FFFFFF"/>
+        </w:rPr>
+        <w:t>p m</w:t>
+      </w:r>
+      <w:r>
+        <w:rPr>
+          <w:rFonts w:ascii="Times New Roman" w:hAnsi="Times New Roman" w:cs="Times New Roman"/>
+          <w:sz w:val="28"/>
+          <w:szCs w:val="28"/>
+          <w:shd w:val="clear" w:color="auto" w:fill="FFFFFF"/>
+        </w:rPr>
+        <w:t>ắ</w:t>
+      </w:r>
+      <w:r>
+        <w:rPr>
+          <w:rFonts w:ascii="Times New Roman" w:hAnsi="Times New Roman" w:cs="Times New Roman"/>
+          <w:sz w:val="28"/>
+          <w:szCs w:val="28"/>
+          <w:shd w:val="clear" w:color="auto" w:fill="FFFFFF"/>
+        </w:rPr>
+        <w:t>t hơn b</w:t>
+      </w:r>
+      <w:r>
+        <w:rPr>
+          <w:rFonts w:ascii="Times New Roman" w:hAnsi="Times New Roman" w:cs="Times New Roman"/>
+          <w:sz w:val="28"/>
+          <w:szCs w:val="28"/>
+          <w:shd w:val="clear" w:color="auto" w:fill="FFFFFF"/>
+        </w:rPr>
+        <w:t>ằ</w:t>
+      </w:r>
+      <w:r>
+        <w:rPr>
+          <w:rFonts w:ascii="Times New Roman" w:hAnsi="Times New Roman" w:cs="Times New Roman"/>
+          <w:sz w:val="28"/>
+          <w:szCs w:val="28"/>
+          <w:shd w:val="clear" w:color="auto" w:fill="FFFFFF"/>
+        </w:rPr>
+        <w:t>ng cách ch</w:t>
+      </w:r>
+      <w:r>
+        <w:rPr>
+          <w:rFonts w:ascii="Times New Roman" w:hAnsi="Times New Roman" w:cs="Times New Roman"/>
+          <w:sz w:val="28"/>
+          <w:szCs w:val="28"/>
+          <w:shd w:val="clear" w:color="auto" w:fill="FFFFFF"/>
+        </w:rPr>
+        <w:t>ỉ</w:t>
+      </w:r>
+      <w:r>
+        <w:rPr>
+          <w:rFonts w:ascii="Times New Roman" w:hAnsi="Times New Roman" w:cs="Times New Roman"/>
+          <w:sz w:val="28"/>
+          <w:szCs w:val="28"/>
+          <w:shd w:val="clear" w:color="auto" w:fill="FFFFFF"/>
+        </w:rPr>
+        <w:t>nh s</w:t>
+      </w:r>
+      <w:r>
+        <w:rPr>
+          <w:rFonts w:ascii="Times New Roman" w:hAnsi="Times New Roman" w:cs="Times New Roman"/>
+          <w:sz w:val="28"/>
+          <w:szCs w:val="28"/>
+          <w:shd w:val="clear" w:color="auto" w:fill="FFFFFF"/>
+        </w:rPr>
+        <w:t>ử</w:t>
+      </w:r>
+      <w:r>
+        <w:rPr>
+          <w:rFonts w:ascii="Times New Roman" w:hAnsi="Times New Roman" w:cs="Times New Roman"/>
+          <w:sz w:val="28"/>
+          <w:szCs w:val="28"/>
+          <w:shd w:val="clear" w:color="auto" w:fill="FFFFFF"/>
+        </w:rPr>
+        <w:t>a các l</w:t>
+      </w:r>
+      <w:r>
+        <w:rPr>
+          <w:rFonts w:ascii="Times New Roman" w:hAnsi="Times New Roman" w:cs="Times New Roman"/>
+          <w:sz w:val="28"/>
+          <w:szCs w:val="28"/>
+          <w:shd w:val="clear" w:color="auto" w:fill="FFFFFF"/>
+        </w:rPr>
+        <w:t>ớ</w:t>
+      </w:r>
+      <w:r>
+        <w:rPr>
+          <w:rFonts w:ascii="Times New Roman" w:hAnsi="Times New Roman" w:cs="Times New Roman"/>
+          <w:sz w:val="28"/>
+          <w:szCs w:val="28"/>
+          <w:shd w:val="clear" w:color="auto" w:fill="FFFFFF"/>
+        </w:rPr>
+        <w:t>p css trong file </w:t>
+      </w:r>
+      <w:r>
+        <w:rPr>
+          <w:rStyle w:val="Emphasis"/>
           <w:rFonts w:ascii="Times New Roman" w:hAnsi="Times New Roman" w:cs="Times New Roman"/>
           <w:i w:val="0"/>
           <w:iCs w:val="0"/>
@@ -1593,11 +3326,47 @@
           <w:szCs w:val="28"/>
           <w:shd w:val="clear" w:color="auto" w:fill="FFFFFF"/>
         </w:rPr>
-        <w:t> nằm trong thư mục </w:t>
-      </w:r>
-      <w:r>
-        <w:rPr>
-          <w:rStyle w:val="9"/>
+        <w:t> n</w:t>
+      </w:r>
+      <w:r>
+        <w:rPr>
+          <w:rFonts w:ascii="Times New Roman" w:hAnsi="Times New Roman" w:cs="Times New Roman"/>
+          <w:sz w:val="28"/>
+          <w:szCs w:val="28"/>
+          <w:shd w:val="clear" w:color="auto" w:fill="FFFFFF"/>
+        </w:rPr>
+        <w:t>ằ</w:t>
+      </w:r>
+      <w:r>
+        <w:rPr>
+          <w:rFonts w:ascii="Times New Roman" w:hAnsi="Times New Roman" w:cs="Times New Roman"/>
+          <w:sz w:val="28"/>
+          <w:szCs w:val="28"/>
+          <w:shd w:val="clear" w:color="auto" w:fill="FFFFFF"/>
+        </w:rPr>
+        <w:t>m trong thư m</w:t>
+      </w:r>
+      <w:r>
+        <w:rPr>
+          <w:rFonts w:ascii="Times New Roman" w:hAnsi="Times New Roman" w:cs="Times New Roman"/>
+          <w:sz w:val="28"/>
+          <w:szCs w:val="28"/>
+          <w:shd w:val="clear" w:color="auto" w:fill="FFFFFF"/>
+        </w:rPr>
+        <w:t>ụ</w:t>
+      </w:r>
+      <w:r>
+        <w:rPr>
+          <w:rFonts w:ascii="Times New Roman" w:hAnsi="Times New Roman" w:cs="Times New Roman"/>
+          <w:sz w:val="28"/>
+          <w:szCs w:val="28"/>
+          <w:shd w:val="clear" w:color="auto" w:fill="FFFFFF"/>
+        </w:rPr>
+        <w:t>c </w:t>
+      </w:r>
+      <w:r>
+        <w:rPr>
+          <w:rStyle w:val="Strong"/>
           <w:rFonts w:ascii="Times New Roman" w:hAnsi="Times New Roman" w:cs="Times New Roman"/>
           <w:b w:val="0"/>
           <w:bCs w:val="0"/>
@@ -1614,7 +3383,25 @@
           <w:szCs w:val="28"/>
           <w:shd w:val="clear" w:color="auto" w:fill="FFFFFF"/>
         </w:rPr>
-        <w:t> của plugin này</w:t>
+        <w:t> c</w:t>
+      </w:r>
+      <w:r>
+        <w:rPr>
+          <w:rFonts w:ascii="Times New Roman" w:hAnsi="Times New Roman" w:cs="Times New Roman"/>
+          <w:sz w:val="28"/>
+          <w:szCs w:val="28"/>
+          <w:shd w:val="clear" w:color="auto" w:fill="FFFFFF"/>
+        </w:rPr>
+        <w:t>ủ</w:t>
+      </w:r>
+      <w:r>
+        <w:rPr>
+          <w:rFonts w:ascii="Times New Roman" w:hAnsi="Times New Roman" w:cs="Times New Roman"/>
+          <w:sz w:val="28"/>
+          <w:szCs w:val="28"/>
+          <w:shd w:val="clear" w:color="auto" w:fill="FFFFFF"/>
+        </w:rPr>
+        <w:t>a plugin này</w:t>
       </w:r>
       <w:r>
         <w:rPr>
@@ -1627,7 +3414,7 @@
     </w:p>
     <w:p>
       <w:pPr>
-        <w:pStyle w:val="11"/>
+        <w:pStyle w:val="ListParagraph"/>
         <w:jc w:val="both"/>
         <w:rPr>
           <w:rFonts w:ascii="Times New Roman" w:hAnsi="Times New Roman" w:cs="Times New Roman"/>
@@ -1639,7 +3426,7 @@
     </w:p>
     <w:p>
       <w:pPr>
-        <w:pStyle w:val="11"/>
+        <w:pStyle w:val="ListParagraph"/>
         <w:jc w:val="both"/>
         <w:rPr>
           <w:rFonts w:ascii="Times New Roman" w:hAnsi="Times New Roman" w:cs="Times New Roman"/>
@@ -1649,13 +3436,14 @@
       <w:r>
         <w:rPr>
           <w:rFonts w:ascii="Arial" w:hAnsi="Arial" w:cs="Arial"/>
+          <w:noProof/>
           <w:color w:val="333333"/>
           <w:sz w:val="18"/>
           <w:szCs w:val="18"/>
           <w:shd w:val="clear" w:color="auto" w:fill="FFFFFF"/>
         </w:rPr>
         <w:drawing>
-          <wp:inline distT="0" distB="0" distL="0" distR="0">
+          <wp:inline distT="0" distB="0" distL="0" distR="0" wp14:anchorId="4DC3D23B" wp14:editId="6C650FA7">
             <wp:extent cx="5088255" cy="3228975"/>
             <wp:effectExtent l="0" t="0" r="0" b="9525"/>
             <wp:docPr id="10" name="Picture 10"/>
@@ -1672,7 +3460,7 @@
                     </pic:cNvPicPr>
                   </pic:nvPicPr>
                   <pic:blipFill>
-                    <a:blip r:embed="rId13">
+                    <a:blip r:embed="rId15">
                       <a:extLst>
                         <a:ext uri="{28A0092B-C50C-407E-A947-70E740481C1C}">
                           <a14:useLocalDpi xmlns:a14="http://schemas.microsoft.com/office/drawing/2010/main" val="0"/>
@@ -1721,12 +3509,30 @@
           <w:szCs w:val="28"/>
           <w:lang w:val="vi-VN"/>
         </w:rPr>
-        <w:t>Hình 10. Giao diện email subscribers</w:t>
-      </w:r>
-    </w:p>
-    <w:p>
-      <w:pPr>
-        <w:pStyle w:val="11"/>
+        <w:t>Hình 10. Giao di</w:t>
+      </w:r>
+      <w:r>
+        <w:rPr>
+          <w:rFonts w:ascii="Times New Roman" w:hAnsi="Times New Roman" w:cs="Times New Roman"/>
+          <w:sz w:val="28"/>
+          <w:szCs w:val="28"/>
+          <w:lang w:val="vi-VN"/>
+        </w:rPr>
+        <w:t>ệ</w:t>
+      </w:r>
+      <w:r>
+        <w:rPr>
+          <w:rFonts w:ascii="Times New Roman" w:hAnsi="Times New Roman" w:cs="Times New Roman"/>
+          <w:sz w:val="28"/>
+          <w:szCs w:val="28"/>
+          <w:lang w:val="vi-VN"/>
+        </w:rPr>
+        <w:t>n email subscribers</w:t>
+      </w:r>
+    </w:p>
+    <w:p>
+      <w:pPr>
+        <w:pStyle w:val="ListParagraph"/>
         <w:numPr>
           <w:ilvl w:val="0"/>
           <w:numId w:val="4"/>
@@ -1756,7 +3562,52 @@
           <w:szCs w:val="28"/>
           <w:shd w:val="clear" w:color="auto" w:fill="FFFFFF"/>
         </w:rPr>
-        <w:t>ột số mục chính</w:t>
+        <w:t>ộ</w:t>
+      </w:r>
+      <w:r>
+        <w:rPr>
+          <w:rFonts w:ascii="Times New Roman" w:hAnsi="Times New Roman" w:cs="Times New Roman"/>
+          <w:sz w:val="28"/>
+          <w:szCs w:val="28"/>
+          <w:shd w:val="clear" w:color="auto" w:fill="FFFFFF"/>
+        </w:rPr>
+        <w:t>t s</w:t>
+      </w:r>
+      <w:r>
+        <w:rPr>
+          <w:rFonts w:ascii="Times New Roman" w:hAnsi="Times New Roman" w:cs="Times New Roman"/>
+          <w:sz w:val="28"/>
+          <w:szCs w:val="28"/>
+          <w:shd w:val="clear" w:color="auto" w:fill="FFFFFF"/>
+        </w:rPr>
+        <w:t>ố</w:t>
+      </w:r>
+      <w:r>
+        <w:rPr>
+          <w:rFonts w:ascii="Times New Roman" w:hAnsi="Times New Roman" w:cs="Times New Roman"/>
+          <w:sz w:val="28"/>
+          <w:szCs w:val="28"/>
+          <w:shd w:val="clear" w:color="auto" w:fill="FFFFFF"/>
+        </w:rPr>
+        <w:t xml:space="preserve"> m</w:t>
+      </w:r>
+      <w:r>
+        <w:rPr>
+          <w:rFonts w:ascii="Times New Roman" w:hAnsi="Times New Roman" w:cs="Times New Roman"/>
+          <w:sz w:val="28"/>
+          <w:szCs w:val="28"/>
+          <w:shd w:val="clear" w:color="auto" w:fill="FFFFFF"/>
+        </w:rPr>
+        <w:t>ụ</w:t>
+      </w:r>
+      <w:r>
+        <w:rPr>
+          <w:rFonts w:ascii="Times New Roman" w:hAnsi="Times New Roman" w:cs="Times New Roman"/>
+          <w:sz w:val="28"/>
+          <w:szCs w:val="28"/>
+          <w:shd w:val="clear" w:color="auto" w:fill="FFFFFF"/>
+        </w:rPr>
+        <w:t>c chính</w:t>
       </w:r>
       <w:r>
         <w:rPr>
@@ -1790,7 +3641,7 @@
       </w:r>
       <w:r>
         <w:rPr>
-          <w:rStyle w:val="9"/>
+          <w:rStyle w:val="Strong"/>
           <w:rFonts w:ascii="Times New Roman" w:hAnsi="Times New Roman" w:cs="Times New Roman"/>
           <w:b w:val="0"/>
           <w:bCs w:val="0"/>
@@ -1816,7 +3667,25 @@
           <w:szCs w:val="28"/>
           <w:shd w:val="clear" w:color="auto" w:fill="FFFFFF"/>
         </w:rPr>
-        <w:t>cần quan tâm</w:t>
+        <w:t>c</w:t>
+      </w:r>
+      <w:r>
+        <w:rPr>
+          <w:rFonts w:ascii="Times New Roman" w:hAnsi="Times New Roman" w:cs="Times New Roman"/>
+          <w:sz w:val="28"/>
+          <w:szCs w:val="28"/>
+          <w:shd w:val="clear" w:color="auto" w:fill="FFFFFF"/>
+        </w:rPr>
+        <w:t>ầ</w:t>
+      </w:r>
+      <w:r>
+        <w:rPr>
+          <w:rFonts w:ascii="Times New Roman" w:hAnsi="Times New Roman" w:cs="Times New Roman"/>
+          <w:sz w:val="28"/>
+          <w:szCs w:val="28"/>
+          <w:shd w:val="clear" w:color="auto" w:fill="FFFFFF"/>
+        </w:rPr>
+        <w:t>n quan tâm</w:t>
       </w:r>
       <w:r>
         <w:rPr>
@@ -1831,7 +3700,7 @@
     </w:p>
     <w:p>
       <w:pPr>
-        <w:pStyle w:val="11"/>
+        <w:pStyle w:val="ListParagraph"/>
         <w:jc w:val="both"/>
         <w:rPr>
           <w:rFonts w:ascii="Times New Roman" w:hAnsi="Times New Roman" w:cs="Times New Roman"/>
@@ -1843,7 +3712,7 @@
     </w:p>
     <w:p>
       <w:pPr>
-        <w:pStyle w:val="11"/>
+        <w:pStyle w:val="ListParagraph"/>
         <w:ind w:left="2552"/>
         <w:jc w:val="both"/>
         <w:rPr>
@@ -1856,13 +3725,14 @@
       <w:r>
         <w:rPr>
           <w:rFonts w:ascii="Times New Roman" w:hAnsi="Times New Roman" w:cs="Times New Roman"/>
+          <w:noProof/>
           <w:sz w:val="28"/>
           <w:szCs w:val="28"/>
           <w:shd w:val="clear" w:color="auto" w:fill="FFFFFF"/>
           <w:lang w:val="vi-VN"/>
         </w:rPr>
         <w:drawing>
-          <wp:inline distT="0" distB="0" distL="0" distR="0">
+          <wp:inline distT="0" distB="0" distL="0" distR="0" wp14:anchorId="7C165AEC" wp14:editId="00AB0740">
             <wp:extent cx="2647950" cy="2276475"/>
             <wp:effectExtent l="0" t="0" r="0" b="9525"/>
             <wp:docPr id="11" name="Picture 11"/>
@@ -1879,7 +3749,7 @@
                     </pic:cNvPicPr>
                   </pic:nvPicPr>
                   <pic:blipFill>
-                    <a:blip r:embed="rId14">
+                    <a:blip r:embed="rId16">
                       <a:extLst>
                         <a:ext uri="{28A0092B-C50C-407E-A947-70E740481C1C}">
                           <a14:useLocalDpi xmlns:a14="http://schemas.microsoft.com/office/drawing/2010/main" val="0"/>
@@ -1928,7 +3798,16 @@
           <w:szCs w:val="28"/>
           <w:lang w:val="vi-VN"/>
         </w:rPr>
-        <w:t>Hình 11. Menu email subscribers</w:t>
+        <w:t xml:space="preserve">Hình 11. Menu email </w:t>
+      </w:r>
+      <w:r>
+        <w:rPr>
+          <w:rFonts w:ascii="Times New Roman" w:hAnsi="Times New Roman" w:cs="Times New Roman"/>
+          <w:sz w:val="28"/>
+          <w:szCs w:val="28"/>
+          <w:lang w:val="vi-VN"/>
+        </w:rPr>
+        <w:t>subscribers</w:t>
       </w:r>
     </w:p>
     <w:p>
@@ -1941,14 +3820,14 @@
         <w:spacing w:after="0" w:line="240" w:lineRule="auto"/>
         <w:jc w:val="both"/>
         <w:rPr>
-          <w:rFonts w:ascii="Times New Roman" w:hAnsi="Times New Roman" w:eastAsia="Times New Roman" w:cs="Times New Roman"/>
-          <w:sz w:val="28"/>
-          <w:szCs w:val="28"/>
-        </w:rPr>
-      </w:pPr>
-      <w:r>
-        <w:rPr>
-          <w:rFonts w:ascii="Times New Roman" w:hAnsi="Times New Roman" w:eastAsia="Times New Roman" w:cs="Times New Roman"/>
+          <w:rFonts w:ascii="Times New Roman" w:eastAsia="Times New Roman" w:hAnsi="Times New Roman" w:cs="Times New Roman"/>
+          <w:sz w:val="28"/>
+          <w:szCs w:val="28"/>
+        </w:rPr>
+      </w:pPr>
+      <w:r>
+        <w:rPr>
+          <w:rFonts w:ascii="Times New Roman" w:eastAsia="Times New Roman" w:hAnsi="Times New Roman" w:cs="Times New Roman"/>
           <w:sz w:val="28"/>
           <w:szCs w:val="28"/>
         </w:rPr>
@@ -1965,17 +3844,18 @@
         <w:spacing w:after="0" w:line="240" w:lineRule="auto"/>
         <w:jc w:val="both"/>
         <w:rPr>
-          <w:rFonts w:ascii="Times New Roman" w:hAnsi="Times New Roman" w:eastAsia="Times New Roman" w:cs="Times New Roman"/>
-          <w:sz w:val="28"/>
-          <w:szCs w:val="28"/>
-        </w:rPr>
-      </w:pPr>
-      <w:r>
-        <w:rPr>
-          <w:rFonts w:ascii="Times New Roman" w:hAnsi="Times New Roman" w:eastAsia="Times New Roman" w:cs="Times New Roman"/>
-          <w:sz w:val="28"/>
-          <w:szCs w:val="28"/>
-        </w:rPr>
+          <w:rFonts w:ascii="Times New Roman" w:eastAsia="Times New Roman" w:hAnsi="Times New Roman" w:cs="Times New Roman"/>
+          <w:sz w:val="28"/>
+          <w:szCs w:val="28"/>
+        </w:rPr>
+      </w:pPr>
+      <w:r>
+        <w:rPr>
+          <w:rFonts w:ascii="Times New Roman" w:eastAsia="Times New Roman" w:hAnsi="Times New Roman" w:cs="Times New Roman"/>
+          <w:sz w:val="28"/>
+          <w:szCs w:val="28"/>
+        </w:rPr>
+        <w:lastRenderedPageBreak/>
         <w:t>Compose: Tạo email để gứi đến khách hàng.</w:t>
       </w:r>
     </w:p>
@@ -1989,14 +3869,14 @@
         <w:spacing w:after="0" w:line="240" w:lineRule="auto"/>
         <w:jc w:val="both"/>
         <w:rPr>
-          <w:rFonts w:ascii="Times New Roman" w:hAnsi="Times New Roman" w:eastAsia="Times New Roman" w:cs="Times New Roman"/>
-          <w:sz w:val="28"/>
-          <w:szCs w:val="28"/>
-        </w:rPr>
-      </w:pPr>
-      <w:r>
-        <w:rPr>
-          <w:rFonts w:ascii="Times New Roman" w:hAnsi="Times New Roman" w:eastAsia="Times New Roman" w:cs="Times New Roman"/>
+          <w:rFonts w:ascii="Times New Roman" w:eastAsia="Times New Roman" w:hAnsi="Times New Roman" w:cs="Times New Roman"/>
+          <w:sz w:val="28"/>
+          <w:szCs w:val="28"/>
+        </w:rPr>
+      </w:pPr>
+      <w:r>
+        <w:rPr>
+          <w:rFonts w:ascii="Times New Roman" w:eastAsia="Times New Roman" w:hAnsi="Times New Roman" w:cs="Times New Roman"/>
           <w:sz w:val="28"/>
           <w:szCs w:val="28"/>
         </w:rPr>
@@ -2013,7 +3893,7 @@
         <w:spacing w:after="0" w:line="240" w:lineRule="auto"/>
         <w:jc w:val="both"/>
         <w:rPr>
-          <w:rFonts w:ascii="Arial" w:hAnsi="Arial" w:eastAsia="Times New Roman" w:cs="Arial"/>
+          <w:rFonts w:ascii="Arial" w:eastAsia="Times New Roman" w:hAnsi="Arial" w:cs="Arial"/>
           <w:color w:val="333333"/>
           <w:sz w:val="21"/>
           <w:szCs w:val="21"/>
@@ -2021,16 +3901,24 @@
       </w:pPr>
       <w:r>
         <w:rPr>
-          <w:rFonts w:ascii="Times New Roman" w:hAnsi="Times New Roman" w:eastAsia="Times New Roman" w:cs="Times New Roman"/>
-          <w:sz w:val="28"/>
-          <w:szCs w:val="28"/>
-        </w:rPr>
-        <w:t>Setting: Chỉnh sửa các email tự động khi khách hàng đăng ký nhận tin như email yêu cầu xác nhận đăng ký, email thông báo đăng ký thành công…</w:t>
-      </w:r>
-    </w:p>
-    <w:p>
-      <w:pPr>
-        <w:pStyle w:val="11"/>
+          <w:rFonts w:ascii="Times New Roman" w:eastAsia="Times New Roman" w:hAnsi="Times New Roman" w:cs="Times New Roman"/>
+          <w:sz w:val="28"/>
+          <w:szCs w:val="28"/>
+        </w:rPr>
+        <w:t xml:space="preserve">Setting: Chỉnh sửa các email tự động khi khách hàng đăng ký nhận tin như </w:t>
+      </w:r>
+      <w:r>
+        <w:rPr>
+          <w:rFonts w:ascii="Times New Roman" w:eastAsia="Times New Roman" w:hAnsi="Times New Roman" w:cs="Times New Roman"/>
+          <w:sz w:val="28"/>
+          <w:szCs w:val="28"/>
+        </w:rPr>
+        <w:t>email yêu cầu xác nhận đăng ký, email thông báo đăng ký thành công…</w:t>
+      </w:r>
+    </w:p>
+    <w:p>
+      <w:pPr>
+        <w:pStyle w:val="ListParagraph"/>
         <w:numPr>
           <w:ilvl w:val="0"/>
           <w:numId w:val="1"/>
@@ -2039,8 +3927,8 @@
         <w:spacing w:after="0" w:line="240" w:lineRule="auto"/>
         <w:jc w:val="both"/>
         <w:rPr>
-          <w:rStyle w:val="9"/>
-          <w:rFonts w:ascii="Times New Roman" w:hAnsi="Times New Roman" w:eastAsia="Times New Roman" w:cs="Times New Roman"/>
+          <w:rStyle w:val="Strong"/>
+          <w:rFonts w:ascii="Times New Roman" w:eastAsia="Times New Roman" w:hAnsi="Times New Roman" w:cs="Times New Roman"/>
           <w:b w:val="0"/>
           <w:bCs w:val="0"/>
           <w:color w:val="FF0000"/>
@@ -2051,7 +3939,7 @@
       </w:pPr>
       <w:r>
         <w:rPr>
-          <w:rFonts w:ascii="Times New Roman" w:hAnsi="Times New Roman" w:eastAsia="Times New Roman" w:cs="Times New Roman"/>
+          <w:rFonts w:ascii="Times New Roman" w:eastAsia="Times New Roman" w:hAnsi="Times New Roman" w:cs="Times New Roman"/>
           <w:color w:val="FF0000"/>
           <w:sz w:val="36"/>
           <w:szCs w:val="36"/>
@@ -2061,7 +3949,7 @@
       </w:r>
       <w:r>
         <w:rPr>
-          <w:rStyle w:val="9"/>
+          <w:rStyle w:val="Strong"/>
           <w:rFonts w:ascii="Times New Roman" w:hAnsi="Times New Roman" w:cs="Times New Roman"/>
           <w:b w:val="0"/>
           <w:bCs w:val="0"/>
@@ -2073,7 +3961,7 @@
       </w:r>
       <w:r>
         <w:rPr>
-          <w:rStyle w:val="9"/>
+          <w:rStyle w:val="Strong"/>
           <w:rFonts w:ascii="Times New Roman" w:hAnsi="Times New Roman" w:cs="Times New Roman"/>
           <w:b w:val="0"/>
           <w:bCs w:val="0"/>
@@ -2087,13 +3975,13 @@
     </w:p>
     <w:p>
       <w:pPr>
-        <w:pStyle w:val="11"/>
+        <w:pStyle w:val="ListParagraph"/>
         <w:shd w:val="clear" w:color="auto" w:fill="FFFFFF"/>
         <w:spacing w:after="0" w:line="240" w:lineRule="auto"/>
         <w:jc w:val="both"/>
         <w:rPr>
-          <w:rStyle w:val="9"/>
-          <w:rFonts w:ascii="Times New Roman" w:hAnsi="Times New Roman" w:eastAsia="Times New Roman" w:cs="Times New Roman"/>
+          <w:rStyle w:val="Strong"/>
+          <w:rFonts w:ascii="Times New Roman" w:eastAsia="Times New Roman" w:hAnsi="Times New Roman" w:cs="Times New Roman"/>
           <w:b w:val="0"/>
           <w:bCs w:val="0"/>
           <w:color w:val="FF0000"/>
@@ -2105,7 +3993,7 @@
     </w:p>
     <w:p>
       <w:pPr>
-        <w:pStyle w:val="11"/>
+        <w:pStyle w:val="ListParagraph"/>
         <w:numPr>
           <w:ilvl w:val="1"/>
           <w:numId w:val="4"/>
@@ -2125,17 +4013,93 @@
           <w:szCs w:val="28"/>
           <w:shd w:val="clear" w:color="auto" w:fill="FFFFFF"/>
         </w:rPr>
-        <w:t xml:space="preserve">Sau khi cài đặt và active plugin này,sẽ </w:t>
-      </w:r>
-      <w:r>
-        <w:rPr>
-          <w:rFonts w:ascii="Times New Roman" w:hAnsi="Times New Roman" w:cs="Times New Roman"/>
-          <w:sz w:val="28"/>
-          <w:szCs w:val="28"/>
-          <w:shd w:val="clear" w:color="auto" w:fill="FFFFFF"/>
-          <w:lang w:val="vi-VN"/>
-        </w:rPr>
-        <w:t>xuất hiện</w:t>
+        <w:t>Sau khi cài đ</w:t>
+      </w:r>
+      <w:r>
+        <w:rPr>
+          <w:rFonts w:ascii="Times New Roman" w:hAnsi="Times New Roman" w:cs="Times New Roman"/>
+          <w:sz w:val="28"/>
+          <w:szCs w:val="28"/>
+          <w:shd w:val="clear" w:color="auto" w:fill="FFFFFF"/>
+        </w:rPr>
+        <w:t>ặ</w:t>
+      </w:r>
+      <w:r>
+        <w:rPr>
+          <w:rFonts w:ascii="Times New Roman" w:hAnsi="Times New Roman" w:cs="Times New Roman"/>
+          <w:sz w:val="28"/>
+          <w:szCs w:val="28"/>
+          <w:shd w:val="clear" w:color="auto" w:fill="FFFFFF"/>
+        </w:rPr>
+        <w:t>t và active plugin này,s</w:t>
+      </w:r>
+      <w:r>
+        <w:rPr>
+          <w:rFonts w:ascii="Times New Roman" w:hAnsi="Times New Roman" w:cs="Times New Roman"/>
+          <w:sz w:val="28"/>
+          <w:szCs w:val="28"/>
+          <w:shd w:val="clear" w:color="auto" w:fill="FFFFFF"/>
+        </w:rPr>
+        <w:t>ẽ</w:t>
+      </w:r>
+      <w:r>
+        <w:rPr>
+          <w:rFonts w:ascii="Times New Roman" w:hAnsi="Times New Roman" w:cs="Times New Roman"/>
+          <w:sz w:val="28"/>
+          <w:szCs w:val="28"/>
+          <w:shd w:val="clear" w:color="auto" w:fill="FFFFFF"/>
+        </w:rPr>
+        <w:t xml:space="preserve"> </w:t>
+      </w:r>
+      <w:r>
+        <w:rPr>
+          <w:rFonts w:ascii="Times New Roman" w:hAnsi="Times New Roman" w:cs="Times New Roman"/>
+          <w:sz w:val="28"/>
+          <w:szCs w:val="28"/>
+          <w:shd w:val="clear" w:color="auto" w:fill="FFFFFF"/>
+          <w:lang w:val="vi-VN"/>
+        </w:rPr>
+        <w:t>xu</w:t>
+      </w:r>
+      <w:r>
+        <w:rPr>
+          <w:rFonts w:ascii="Times New Roman" w:hAnsi="Times New Roman" w:cs="Times New Roman"/>
+          <w:sz w:val="28"/>
+          <w:szCs w:val="28"/>
+          <w:shd w:val="clear" w:color="auto" w:fill="FFFFFF"/>
+          <w:lang w:val="vi-VN"/>
+        </w:rPr>
+        <w:t>ấ</w:t>
+      </w:r>
+      <w:r>
+        <w:rPr>
+          <w:rFonts w:ascii="Times New Roman" w:hAnsi="Times New Roman" w:cs="Times New Roman"/>
+          <w:sz w:val="28"/>
+          <w:szCs w:val="28"/>
+          <w:shd w:val="clear" w:color="auto" w:fill="FFFFFF"/>
+          <w:lang w:val="vi-VN"/>
+        </w:rPr>
+        <w:t>t hi</w:t>
+      </w:r>
+      <w:r>
+        <w:rPr>
+          <w:rFonts w:ascii="Times New Roman" w:hAnsi="Times New Roman" w:cs="Times New Roman"/>
+          <w:sz w:val="28"/>
+          <w:szCs w:val="28"/>
+          <w:shd w:val="clear" w:color="auto" w:fill="FFFFFF"/>
+          <w:lang w:val="vi-VN"/>
+        </w:rPr>
+        <w:t>ệ</w:t>
+      </w:r>
+      <w:r>
+        <w:rPr>
+          <w:rFonts w:ascii="Times New Roman" w:hAnsi="Times New Roman" w:cs="Times New Roman"/>
+          <w:sz w:val="28"/>
+          <w:szCs w:val="28"/>
+          <w:shd w:val="clear" w:color="auto" w:fill="FFFFFF"/>
+          <w:lang w:val="vi-VN"/>
+        </w:rPr>
+        <w:t>n</w:t>
       </w:r>
       <w:r>
         <w:rPr>
@@ -2148,7 +4112,7 @@
       </w:r>
       <w:r>
         <w:rPr>
-          <w:rStyle w:val="9"/>
+          <w:rStyle w:val="Strong"/>
           <w:rFonts w:ascii="Times New Roman" w:hAnsi="Times New Roman" w:cs="Times New Roman"/>
           <w:b w:val="0"/>
           <w:bCs w:val="0"/>
@@ -2166,22 +4130,140 @@
           <w:szCs w:val="28"/>
           <w:shd w:val="clear" w:color="auto" w:fill="FFFFFF"/>
         </w:rPr>
-        <w:t xml:space="preserve"> trong trang quản lý </w:t>
-      </w:r>
-      <w:r>
-        <w:rPr>
-          <w:rFonts w:ascii="Times New Roman" w:hAnsi="Times New Roman" w:cs="Times New Roman"/>
-          <w:sz w:val="28"/>
-          <w:szCs w:val="28"/>
-          <w:shd w:val="clear" w:color="auto" w:fill="FFFFFF"/>
-          <w:lang w:val="vi-VN"/>
-        </w:rPr>
-        <w:t>. Click vào sẽ xuất hiện plugin options để tùy chỉnh .</w:t>
-      </w:r>
-    </w:p>
-    <w:p>
-      <w:pPr>
-        <w:pStyle w:val="11"/>
+        <w:t xml:space="preserve"> trong trang qu</w:t>
+      </w:r>
+      <w:r>
+        <w:rPr>
+          <w:rFonts w:ascii="Times New Roman" w:hAnsi="Times New Roman" w:cs="Times New Roman"/>
+          <w:sz w:val="28"/>
+          <w:szCs w:val="28"/>
+          <w:shd w:val="clear" w:color="auto" w:fill="FFFFFF"/>
+        </w:rPr>
+        <w:t>ả</w:t>
+      </w:r>
+      <w:r>
+        <w:rPr>
+          <w:rFonts w:ascii="Times New Roman" w:hAnsi="Times New Roman" w:cs="Times New Roman"/>
+          <w:sz w:val="28"/>
+          <w:szCs w:val="28"/>
+          <w:shd w:val="clear" w:color="auto" w:fill="FFFFFF"/>
+        </w:rPr>
+        <w:t xml:space="preserve">n lý </w:t>
+      </w:r>
+      <w:r>
+        <w:rPr>
+          <w:rFonts w:ascii="Times New Roman" w:hAnsi="Times New Roman" w:cs="Times New Roman"/>
+          <w:sz w:val="28"/>
+          <w:szCs w:val="28"/>
+          <w:shd w:val="clear" w:color="auto" w:fill="FFFFFF"/>
+          <w:lang w:val="vi-VN"/>
+        </w:rPr>
+        <w:t>. Click vào s</w:t>
+      </w:r>
+      <w:r>
+        <w:rPr>
+          <w:rFonts w:ascii="Times New Roman" w:hAnsi="Times New Roman" w:cs="Times New Roman"/>
+          <w:sz w:val="28"/>
+          <w:szCs w:val="28"/>
+          <w:shd w:val="clear" w:color="auto" w:fill="FFFFFF"/>
+          <w:lang w:val="vi-VN"/>
+        </w:rPr>
+        <w:t>ẽ</w:t>
+      </w:r>
+      <w:r>
+        <w:rPr>
+          <w:rFonts w:ascii="Times New Roman" w:hAnsi="Times New Roman" w:cs="Times New Roman"/>
+          <w:sz w:val="28"/>
+          <w:szCs w:val="28"/>
+          <w:shd w:val="clear" w:color="auto" w:fill="FFFFFF"/>
+          <w:lang w:val="vi-VN"/>
+        </w:rPr>
+        <w:t xml:space="preserve"> xu</w:t>
+      </w:r>
+      <w:r>
+        <w:rPr>
+          <w:rFonts w:ascii="Times New Roman" w:hAnsi="Times New Roman" w:cs="Times New Roman"/>
+          <w:sz w:val="28"/>
+          <w:szCs w:val="28"/>
+          <w:shd w:val="clear" w:color="auto" w:fill="FFFFFF"/>
+          <w:lang w:val="vi-VN"/>
+        </w:rPr>
+        <w:t>ấ</w:t>
+      </w:r>
+      <w:r>
+        <w:rPr>
+          <w:rFonts w:ascii="Times New Roman" w:hAnsi="Times New Roman" w:cs="Times New Roman"/>
+          <w:sz w:val="28"/>
+          <w:szCs w:val="28"/>
+          <w:shd w:val="clear" w:color="auto" w:fill="FFFFFF"/>
+          <w:lang w:val="vi-VN"/>
+        </w:rPr>
+        <w:t>t hi</w:t>
+      </w:r>
+      <w:r>
+        <w:rPr>
+          <w:rFonts w:ascii="Times New Roman" w:hAnsi="Times New Roman" w:cs="Times New Roman"/>
+          <w:sz w:val="28"/>
+          <w:szCs w:val="28"/>
+          <w:shd w:val="clear" w:color="auto" w:fill="FFFFFF"/>
+          <w:lang w:val="vi-VN"/>
+        </w:rPr>
+        <w:t>ệ</w:t>
+      </w:r>
+      <w:r>
+        <w:rPr>
+          <w:rFonts w:ascii="Times New Roman" w:hAnsi="Times New Roman" w:cs="Times New Roman"/>
+          <w:sz w:val="28"/>
+          <w:szCs w:val="28"/>
+          <w:shd w:val="clear" w:color="auto" w:fill="FFFFFF"/>
+          <w:lang w:val="vi-VN"/>
+        </w:rPr>
+        <w:t>n plugin options đ</w:t>
+      </w:r>
+      <w:r>
+        <w:rPr>
+          <w:rFonts w:ascii="Times New Roman" w:hAnsi="Times New Roman" w:cs="Times New Roman"/>
+          <w:sz w:val="28"/>
+          <w:szCs w:val="28"/>
+          <w:shd w:val="clear" w:color="auto" w:fill="FFFFFF"/>
+          <w:lang w:val="vi-VN"/>
+        </w:rPr>
+        <w:t>ể</w:t>
+      </w:r>
+      <w:r>
+        <w:rPr>
+          <w:rFonts w:ascii="Times New Roman" w:hAnsi="Times New Roman" w:cs="Times New Roman"/>
+          <w:sz w:val="28"/>
+          <w:szCs w:val="28"/>
+          <w:shd w:val="clear" w:color="auto" w:fill="FFFFFF"/>
+          <w:lang w:val="vi-VN"/>
+        </w:rPr>
+        <w:t xml:space="preserve"> tùy ch</w:t>
+      </w:r>
+      <w:r>
+        <w:rPr>
+          <w:rFonts w:ascii="Times New Roman" w:hAnsi="Times New Roman" w:cs="Times New Roman"/>
+          <w:sz w:val="28"/>
+          <w:szCs w:val="28"/>
+          <w:shd w:val="clear" w:color="auto" w:fill="FFFFFF"/>
+          <w:lang w:val="vi-VN"/>
+        </w:rPr>
+        <w:t>ỉ</w:t>
+      </w:r>
+      <w:r>
+        <w:rPr>
+          <w:rFonts w:ascii="Times New Roman" w:hAnsi="Times New Roman" w:cs="Times New Roman"/>
+          <w:sz w:val="28"/>
+          <w:szCs w:val="28"/>
+          <w:shd w:val="clear" w:color="auto" w:fill="FFFFFF"/>
+          <w:lang w:val="vi-VN"/>
+        </w:rPr>
+        <w:t>nh .</w:t>
+      </w:r>
+    </w:p>
+    <w:p>
+      <w:pPr>
+        <w:pStyle w:val="ListParagraph"/>
         <w:ind w:left="1440"/>
         <w:jc w:val="both"/>
         <w:rPr>
@@ -2194,7 +4276,7 @@
     </w:p>
     <w:p>
       <w:pPr>
-        <w:pStyle w:val="11"/>
+        <w:pStyle w:val="ListParagraph"/>
         <w:ind w:left="1134"/>
         <w:jc w:val="both"/>
         <w:rPr>
@@ -2207,13 +4289,14 @@
       <w:r>
         <w:rPr>
           <w:rFonts w:ascii="Times New Roman" w:hAnsi="Times New Roman" w:cs="Times New Roman"/>
+          <w:noProof/>
           <w:sz w:val="28"/>
           <w:szCs w:val="28"/>
           <w:shd w:val="clear" w:color="auto" w:fill="FFFFFF"/>
           <w:lang w:val="vi-VN"/>
         </w:rPr>
         <w:drawing>
-          <wp:inline distT="0" distB="0" distL="0" distR="0">
+          <wp:inline distT="0" distB="0" distL="0" distR="0" wp14:anchorId="3C41CAF0" wp14:editId="431324DE">
             <wp:extent cx="4514850" cy="3228975"/>
             <wp:effectExtent l="0" t="0" r="0" b="9525"/>
             <wp:docPr id="12" name="Picture 12"/>
@@ -2230,7 +4313,7 @@
                     </pic:cNvPicPr>
                   </pic:nvPicPr>
                   <pic:blipFill>
-                    <a:blip r:embed="rId15">
+                    <a:blip r:embed="rId17">
                       <a:extLst>
                         <a:ext uri="{28A0092B-C50C-407E-A947-70E740481C1C}">
                           <a14:useLocalDpi xmlns:a14="http://schemas.microsoft.com/office/drawing/2010/main" val="0"/>
@@ -2274,36 +4357,48 @@
     </w:p>
     <w:p>
       <w:pPr>
-        <w:pStyle w:val="11"/>
+        <w:pStyle w:val="ListParagraph"/>
         <w:shd w:val="clear" w:color="auto" w:fill="FFFFFF"/>
         <w:spacing w:after="0" w:line="240" w:lineRule="auto"/>
         <w:jc w:val="center"/>
         <w:rPr>
-          <w:rStyle w:val="9"/>
-          <w:rFonts w:ascii="Times New Roman" w:hAnsi="Times New Roman" w:eastAsia="Times New Roman" w:cs="Times New Roman"/>
-          <w:b w:val="0"/>
-          <w:bCs w:val="0"/>
-          <w:sz w:val="28"/>
-          <w:szCs w:val="28"/>
-          <w:lang w:val="vi-VN"/>
-        </w:rPr>
-      </w:pPr>
-      <w:r>
-        <w:rPr>
-          <w:rStyle w:val="9"/>
-          <w:rFonts w:ascii="Times New Roman" w:hAnsi="Times New Roman" w:eastAsia="Times New Roman" w:cs="Times New Roman"/>
-          <w:b w:val="0"/>
-          <w:bCs w:val="0"/>
-          <w:sz w:val="28"/>
-          <w:szCs w:val="28"/>
-          <w:lang w:val="vi-VN"/>
-        </w:rPr>
-        <w:t>Hình 11. Plugin options của football pool</w:t>
-      </w:r>
-    </w:p>
-    <w:p>
-      <w:pPr>
-        <w:pStyle w:val="11"/>
+          <w:rStyle w:val="Strong"/>
+          <w:rFonts w:ascii="Times New Roman" w:eastAsia="Times New Roman" w:hAnsi="Times New Roman" w:cs="Times New Roman"/>
+          <w:b w:val="0"/>
+          <w:bCs w:val="0"/>
+          <w:sz w:val="28"/>
+          <w:szCs w:val="28"/>
+          <w:lang w:val="vi-VN"/>
+        </w:rPr>
+      </w:pPr>
+      <w:r>
+        <w:rPr>
+          <w:rStyle w:val="Strong"/>
+          <w:rFonts w:ascii="Times New Roman" w:eastAsia="Times New Roman" w:hAnsi="Times New Roman" w:cs="Times New Roman"/>
+          <w:b w:val="0"/>
+          <w:bCs w:val="0"/>
+          <w:sz w:val="28"/>
+          <w:szCs w:val="28"/>
+          <w:lang w:val="vi-VN"/>
+        </w:rPr>
+        <w:t xml:space="preserve">Hình 11. </w:t>
+      </w:r>
+      <w:r>
+        <w:rPr>
+          <w:rStyle w:val="Strong"/>
+          <w:rFonts w:ascii="Times New Roman" w:eastAsia="Times New Roman" w:hAnsi="Times New Roman" w:cs="Times New Roman"/>
+          <w:b w:val="0"/>
+          <w:bCs w:val="0"/>
+          <w:sz w:val="28"/>
+          <w:szCs w:val="28"/>
+          <w:lang w:val="vi-VN"/>
+        </w:rPr>
+        <w:t>Plugin options của football pool</w:t>
+      </w:r>
+    </w:p>
+    <w:p>
+      <w:pPr>
+        <w:pStyle w:val="ListParagraph"/>
         <w:numPr>
           <w:ilvl w:val="0"/>
           <w:numId w:val="4"/>
@@ -2333,7 +4428,52 @@
           <w:szCs w:val="28"/>
           <w:shd w:val="clear" w:color="auto" w:fill="FFFFFF"/>
         </w:rPr>
-        <w:t>ột số mục chính</w:t>
+        <w:t>ộ</w:t>
+      </w:r>
+      <w:r>
+        <w:rPr>
+          <w:rFonts w:ascii="Times New Roman" w:hAnsi="Times New Roman" w:cs="Times New Roman"/>
+          <w:sz w:val="28"/>
+          <w:szCs w:val="28"/>
+          <w:shd w:val="clear" w:color="auto" w:fill="FFFFFF"/>
+        </w:rPr>
+        <w:t>t s</w:t>
+      </w:r>
+      <w:r>
+        <w:rPr>
+          <w:rFonts w:ascii="Times New Roman" w:hAnsi="Times New Roman" w:cs="Times New Roman"/>
+          <w:sz w:val="28"/>
+          <w:szCs w:val="28"/>
+          <w:shd w:val="clear" w:color="auto" w:fill="FFFFFF"/>
+        </w:rPr>
+        <w:t>ố</w:t>
+      </w:r>
+      <w:r>
+        <w:rPr>
+          <w:rFonts w:ascii="Times New Roman" w:hAnsi="Times New Roman" w:cs="Times New Roman"/>
+          <w:sz w:val="28"/>
+          <w:szCs w:val="28"/>
+          <w:shd w:val="clear" w:color="auto" w:fill="FFFFFF"/>
+        </w:rPr>
+        <w:t xml:space="preserve"> m</w:t>
+      </w:r>
+      <w:r>
+        <w:rPr>
+          <w:rFonts w:ascii="Times New Roman" w:hAnsi="Times New Roman" w:cs="Times New Roman"/>
+          <w:sz w:val="28"/>
+          <w:szCs w:val="28"/>
+          <w:shd w:val="clear" w:color="auto" w:fill="FFFFFF"/>
+        </w:rPr>
+        <w:t>ụ</w:t>
+      </w:r>
+      <w:r>
+        <w:rPr>
+          <w:rFonts w:ascii="Times New Roman" w:hAnsi="Times New Roman" w:cs="Times New Roman"/>
+          <w:sz w:val="28"/>
+          <w:szCs w:val="28"/>
+          <w:shd w:val="clear" w:color="auto" w:fill="FFFFFF"/>
+        </w:rPr>
+        <w:t>c chính</w:t>
       </w:r>
       <w:r>
         <w:rPr>
@@ -2367,7 +4507,7 @@
       </w:r>
       <w:r>
         <w:rPr>
-          <w:rStyle w:val="9"/>
+          <w:rStyle w:val="Strong"/>
           <w:rFonts w:ascii="Times New Roman" w:hAnsi="Times New Roman" w:cs="Times New Roman"/>
           <w:b w:val="0"/>
           <w:bCs w:val="0"/>
@@ -2393,7 +4533,25 @@
           <w:szCs w:val="28"/>
           <w:shd w:val="clear" w:color="auto" w:fill="FFFFFF"/>
         </w:rPr>
-        <w:t>cần quan tâm</w:t>
+        <w:t>c</w:t>
+      </w:r>
+      <w:r>
+        <w:rPr>
+          <w:rFonts w:ascii="Times New Roman" w:hAnsi="Times New Roman" w:cs="Times New Roman"/>
+          <w:sz w:val="28"/>
+          <w:szCs w:val="28"/>
+          <w:shd w:val="clear" w:color="auto" w:fill="FFFFFF"/>
+        </w:rPr>
+        <w:t>ầ</w:t>
+      </w:r>
+      <w:r>
+        <w:rPr>
+          <w:rFonts w:ascii="Times New Roman" w:hAnsi="Times New Roman" w:cs="Times New Roman"/>
+          <w:sz w:val="28"/>
+          <w:szCs w:val="28"/>
+          <w:shd w:val="clear" w:color="auto" w:fill="FFFFFF"/>
+        </w:rPr>
+        <w:t>n quan tâm</w:t>
       </w:r>
       <w:r>
         <w:rPr>
@@ -2408,7 +4566,7 @@
     </w:p>
     <w:p>
       <w:pPr>
-        <w:pStyle w:val="11"/>
+        <w:pStyle w:val="ListParagraph"/>
         <w:ind w:left="2977"/>
         <w:jc w:val="both"/>
         <w:rPr>
@@ -2421,13 +4579,15 @@
       <w:r>
         <w:rPr>
           <w:rFonts w:ascii="Times New Roman" w:hAnsi="Times New Roman" w:cs="Times New Roman"/>
-          <w:sz w:val="28"/>
-          <w:szCs w:val="28"/>
-          <w:shd w:val="clear" w:color="auto" w:fill="FFFFFF"/>
-          <w:lang w:val="vi-VN"/>
-        </w:rPr>
+          <w:noProof/>
+          <w:sz w:val="28"/>
+          <w:szCs w:val="28"/>
+          <w:shd w:val="clear" w:color="auto" w:fill="FFFFFF"/>
+          <w:lang w:val="vi-VN"/>
+        </w:rPr>
+        <w:lastRenderedPageBreak/>
         <w:drawing>
-          <wp:inline distT="0" distB="0" distL="0" distR="0">
+          <wp:inline distT="0" distB="0" distL="0" distR="0" wp14:anchorId="507A291F" wp14:editId="7988673F">
             <wp:extent cx="1800225" cy="2860040"/>
             <wp:effectExtent l="0" t="0" r="0" b="0"/>
             <wp:docPr id="13" name="Picture 13"/>
@@ -2444,7 +4604,7 @@
                     </pic:cNvPicPr>
                   </pic:nvPicPr>
                   <pic:blipFill>
-                    <a:blip r:embed="rId16">
+                    <a:blip r:embed="rId18">
                       <a:extLst>
                         <a:ext uri="{28A0092B-C50C-407E-A947-70E740481C1C}">
                           <a14:useLocalDpi xmlns:a14="http://schemas.microsoft.com/office/drawing/2010/main" val="0"/>
@@ -2478,24 +4638,24 @@
     </w:p>
     <w:p>
       <w:pPr>
-        <w:pStyle w:val="11"/>
+        <w:pStyle w:val="ListParagraph"/>
         <w:shd w:val="clear" w:color="auto" w:fill="FFFFFF"/>
         <w:spacing w:after="0" w:line="240" w:lineRule="auto"/>
         <w:ind w:left="2880" w:firstLine="97"/>
         <w:rPr>
-          <w:rStyle w:val="9"/>
-          <w:rFonts w:ascii="Times New Roman" w:hAnsi="Times New Roman" w:eastAsia="Times New Roman" w:cs="Times New Roman"/>
-          <w:b w:val="0"/>
-          <w:bCs w:val="0"/>
-          <w:sz w:val="28"/>
-          <w:szCs w:val="28"/>
-          <w:lang w:val="vi-VN"/>
-        </w:rPr>
-      </w:pPr>
-      <w:r>
-        <w:rPr>
-          <w:rStyle w:val="9"/>
-          <w:rFonts w:ascii="Times New Roman" w:hAnsi="Times New Roman" w:eastAsia="Times New Roman" w:cs="Times New Roman"/>
+          <w:rStyle w:val="Strong"/>
+          <w:rFonts w:ascii="Times New Roman" w:eastAsia="Times New Roman" w:hAnsi="Times New Roman" w:cs="Times New Roman"/>
+          <w:b w:val="0"/>
+          <w:bCs w:val="0"/>
+          <w:sz w:val="28"/>
+          <w:szCs w:val="28"/>
+          <w:lang w:val="vi-VN"/>
+        </w:rPr>
+      </w:pPr>
+      <w:r>
+        <w:rPr>
+          <w:rStyle w:val="Strong"/>
+          <w:rFonts w:ascii="Times New Roman" w:eastAsia="Times New Roman" w:hAnsi="Times New Roman" w:cs="Times New Roman"/>
           <w:b w:val="0"/>
           <w:bCs w:val="0"/>
           <w:sz w:val="28"/>
@@ -2507,33 +4667,34 @@
     </w:p>
     <w:p>
       <w:pPr>
-        <w:pStyle w:val="11"/>
+        <w:pStyle w:val="ListParagraph"/>
         <w:shd w:val="clear" w:color="auto" w:fill="FFFFFF"/>
         <w:spacing w:after="0" w:line="240" w:lineRule="auto"/>
         <w:ind w:left="426"/>
         <w:jc w:val="both"/>
         <w:rPr>
-          <w:rStyle w:val="9"/>
-          <w:rFonts w:ascii="Times New Roman" w:hAnsi="Times New Roman" w:eastAsia="Times New Roman" w:cs="Times New Roman"/>
-          <w:b w:val="0"/>
-          <w:bCs w:val="0"/>
-          <w:sz w:val="28"/>
-          <w:szCs w:val="28"/>
-          <w:lang w:val="vi-VN"/>
-        </w:rPr>
-      </w:pPr>
-      <w:r>
-        <w:rPr>
-          <w:rStyle w:val="9"/>
-          <w:rFonts w:ascii="Times New Roman" w:hAnsi="Times New Roman" w:eastAsia="Times New Roman" w:cs="Times New Roman"/>
-          <w:b w:val="0"/>
-          <w:bCs w:val="0"/>
+          <w:rStyle w:val="Strong"/>
+          <w:rFonts w:ascii="Times New Roman" w:eastAsia="Times New Roman" w:hAnsi="Times New Roman" w:cs="Times New Roman"/>
+          <w:b w:val="0"/>
+          <w:bCs w:val="0"/>
+          <w:sz w:val="28"/>
+          <w:szCs w:val="28"/>
+          <w:lang w:val="vi-VN"/>
+        </w:rPr>
+      </w:pPr>
+      <w:r>
+        <w:rPr>
+          <w:rStyle w:val="Strong"/>
+          <w:rFonts w:ascii="Times New Roman" w:eastAsia="Times New Roman" w:hAnsi="Times New Roman" w:cs="Times New Roman"/>
+          <w:b w:val="0"/>
+          <w:bCs w:val="0"/>
+          <w:noProof/>
           <w:sz w:val="28"/>
           <w:szCs w:val="28"/>
           <w:lang w:val="vi-VN"/>
         </w:rPr>
         <w:drawing>
-          <wp:inline distT="0" distB="0" distL="0" distR="0">
+          <wp:inline distT="0" distB="0" distL="0" distR="0" wp14:anchorId="00EDC5B1" wp14:editId="3CC5B6B2">
             <wp:extent cx="5410200" cy="3133725"/>
             <wp:effectExtent l="0" t="0" r="0" b="9525"/>
             <wp:docPr id="14" name="Picture 14"/>
@@ -2550,7 +4711,7 @@
                     </pic:cNvPicPr>
                   </pic:nvPicPr>
                   <pic:blipFill>
-                    <a:blip r:embed="rId17">
+                    <a:blip r:embed="rId19">
                       <a:extLst>
                         <a:ext uri="{28A0092B-C50C-407E-A947-70E740481C1C}">
                           <a14:useLocalDpi xmlns:a14="http://schemas.microsoft.com/office/drawing/2010/main" val="0"/>
@@ -2584,37 +4745,37 @@
     </w:p>
     <w:p>
       <w:pPr>
-        <w:pStyle w:val="11"/>
+        <w:pStyle w:val="ListParagraph"/>
         <w:shd w:val="clear" w:color="auto" w:fill="FFFFFF"/>
         <w:spacing w:after="0" w:line="240" w:lineRule="auto"/>
         <w:ind w:left="2880" w:firstLine="97"/>
         <w:rPr>
-          <w:rStyle w:val="9"/>
-          <w:rFonts w:ascii="Times New Roman" w:hAnsi="Times New Roman" w:eastAsia="Times New Roman" w:cs="Times New Roman"/>
-          <w:b w:val="0"/>
-          <w:bCs w:val="0"/>
-          <w:sz w:val="28"/>
-          <w:szCs w:val="28"/>
-          <w:lang w:val="vi-VN"/>
-        </w:rPr>
-      </w:pPr>
-    </w:p>
-    <w:p>
-      <w:pPr>
-        <w:pStyle w:val="11"/>
+          <w:rStyle w:val="Strong"/>
+          <w:rFonts w:ascii="Times New Roman" w:eastAsia="Times New Roman" w:hAnsi="Times New Roman" w:cs="Times New Roman"/>
+          <w:b w:val="0"/>
+          <w:bCs w:val="0"/>
+          <w:sz w:val="28"/>
+          <w:szCs w:val="28"/>
+          <w:lang w:val="vi-VN"/>
+        </w:rPr>
+      </w:pPr>
+    </w:p>
+    <w:p>
+      <w:pPr>
+        <w:pStyle w:val="ListParagraph"/>
         <w:shd w:val="clear" w:color="auto" w:fill="FFFFFF"/>
         <w:spacing w:after="0" w:line="240" w:lineRule="auto"/>
         <w:jc w:val="center"/>
         <w:rPr>
-          <w:rFonts w:ascii="Times New Roman" w:hAnsi="Times New Roman" w:eastAsia="Times New Roman" w:cs="Times New Roman"/>
-          <w:sz w:val="28"/>
-          <w:szCs w:val="28"/>
-          <w:lang w:val="vi-VN"/>
-        </w:rPr>
-      </w:pPr>
-      <w:r>
-        <w:rPr>
-          <w:rFonts w:ascii="Times New Roman" w:hAnsi="Times New Roman" w:eastAsia="Times New Roman" w:cs="Times New Roman"/>
+          <w:rFonts w:ascii="Times New Roman" w:eastAsia="Times New Roman" w:hAnsi="Times New Roman" w:cs="Times New Roman"/>
+          <w:sz w:val="28"/>
+          <w:szCs w:val="28"/>
+          <w:lang w:val="vi-VN"/>
+        </w:rPr>
+      </w:pPr>
+      <w:r>
+        <w:rPr>
+          <w:rFonts w:ascii="Times New Roman" w:eastAsia="Times New Roman" w:hAnsi="Times New Roman" w:cs="Times New Roman"/>
           <w:sz w:val="28"/>
           <w:szCs w:val="28"/>
           <w:lang w:val="vi-VN"/>
@@ -2624,26 +4785,28 @@
     </w:p>
     <w:p>
       <w:pPr>
-        <w:pStyle w:val="11"/>
+        <w:pStyle w:val="ListParagraph"/>
         <w:shd w:val="clear" w:color="auto" w:fill="FFFFFF"/>
         <w:spacing w:after="0" w:line="240" w:lineRule="auto"/>
         <w:jc w:val="both"/>
         <w:rPr>
-          <w:rFonts w:ascii="Times New Roman" w:hAnsi="Times New Roman" w:eastAsia="Times New Roman" w:cs="Times New Roman"/>
-          <w:sz w:val="28"/>
-          <w:szCs w:val="28"/>
-          <w:lang w:val="vi-VN"/>
-        </w:rPr>
-      </w:pPr>
-      <w:r>
-        <w:rPr>
-          <w:rFonts w:ascii="Times New Roman" w:hAnsi="Times New Roman" w:eastAsia="Times New Roman" w:cs="Times New Roman"/>
-          <w:sz w:val="28"/>
-          <w:szCs w:val="28"/>
-          <w:lang w:val="vi-VN"/>
-        </w:rPr>
+          <w:rFonts w:ascii="Times New Roman" w:eastAsia="Times New Roman" w:hAnsi="Times New Roman" w:cs="Times New Roman"/>
+          <w:sz w:val="28"/>
+          <w:szCs w:val="28"/>
+          <w:lang w:val="vi-VN"/>
+        </w:rPr>
+      </w:pPr>
+      <w:r>
+        <w:rPr>
+          <w:rFonts w:ascii="Times New Roman" w:eastAsia="Times New Roman" w:hAnsi="Times New Roman" w:cs="Times New Roman"/>
+          <w:noProof/>
+          <w:sz w:val="28"/>
+          <w:szCs w:val="28"/>
+          <w:lang w:val="vi-VN"/>
+        </w:rPr>
+        <w:lastRenderedPageBreak/>
         <w:drawing>
-          <wp:inline distT="0" distB="0" distL="0" distR="0">
+          <wp:inline distT="0" distB="0" distL="0" distR="0" wp14:anchorId="07FEA8A1" wp14:editId="4F97DEE3">
             <wp:extent cx="4984115" cy="4362450"/>
             <wp:effectExtent l="0" t="0" r="6985" b="0"/>
             <wp:docPr id="15" name="Picture 15"/>
@@ -2660,7 +4823,7 @@
                     </pic:cNvPicPr>
                   </pic:nvPicPr>
                   <pic:blipFill>
-                    <a:blip r:embed="rId18">
+                    <a:blip r:embed="rId20">
                       <a:extLst>
                         <a:ext uri="{28A0092B-C50C-407E-A947-70E740481C1C}">
                           <a14:useLocalDpi xmlns:a14="http://schemas.microsoft.com/office/drawing/2010/main" val="0"/>
@@ -2694,11 +4857,11 @@
     </w:p>
     <w:p>
       <w:pPr>
-        <w:pStyle w:val="11"/>
+        <w:pStyle w:val="ListParagraph"/>
         <w:ind w:left="1440"/>
         <w:jc w:val="center"/>
         <w:rPr>
-          <w:rFonts w:ascii="Times New Roman" w:hAnsi="Times New Roman" w:eastAsia="Times New Roman" w:cs="Times New Roman"/>
+          <w:rFonts w:ascii="Times New Roman" w:eastAsia="Times New Roman" w:hAnsi="Times New Roman" w:cs="Times New Roman"/>
           <w:sz w:val="28"/>
           <w:szCs w:val="28"/>
           <w:lang w:val="vi-VN"/>
@@ -2715,7 +4878,7 @@
       </w:r>
       <w:r>
         <w:rPr>
-          <w:rFonts w:ascii="Times New Roman" w:hAnsi="Times New Roman" w:eastAsia="Times New Roman" w:cs="Times New Roman"/>
+          <w:rFonts w:ascii="Times New Roman" w:eastAsia="Times New Roman" w:hAnsi="Times New Roman" w:cs="Times New Roman"/>
           <w:sz w:val="28"/>
           <w:szCs w:val="28"/>
           <w:lang w:val="vi-VN"/>
@@ -2725,24 +4888,26 @@
     </w:p>
     <w:p>
       <w:pPr>
-        <w:pStyle w:val="11"/>
+        <w:pStyle w:val="ListParagraph"/>
         <w:ind w:left="709"/>
         <w:rPr>
-          <w:rFonts w:ascii="Times New Roman" w:hAnsi="Times New Roman" w:eastAsia="Times New Roman" w:cs="Times New Roman"/>
-          <w:sz w:val="28"/>
-          <w:szCs w:val="28"/>
-          <w:lang w:val="vi-VN"/>
-        </w:rPr>
-      </w:pPr>
-      <w:r>
-        <w:rPr>
-          <w:rFonts w:ascii="Times New Roman" w:hAnsi="Times New Roman" w:eastAsia="Times New Roman" w:cs="Times New Roman"/>
-          <w:sz w:val="28"/>
-          <w:szCs w:val="28"/>
-          <w:lang w:val="vi-VN"/>
-        </w:rPr>
+          <w:rFonts w:ascii="Times New Roman" w:eastAsia="Times New Roman" w:hAnsi="Times New Roman" w:cs="Times New Roman"/>
+          <w:sz w:val="28"/>
+          <w:szCs w:val="28"/>
+          <w:lang w:val="vi-VN"/>
+        </w:rPr>
+      </w:pPr>
+      <w:r>
+        <w:rPr>
+          <w:rFonts w:ascii="Times New Roman" w:eastAsia="Times New Roman" w:hAnsi="Times New Roman" w:cs="Times New Roman"/>
+          <w:noProof/>
+          <w:sz w:val="28"/>
+          <w:szCs w:val="28"/>
+          <w:lang w:val="vi-VN"/>
+        </w:rPr>
+        <w:lastRenderedPageBreak/>
         <w:drawing>
-          <wp:inline distT="0" distB="0" distL="0" distR="0">
+          <wp:inline distT="0" distB="0" distL="0" distR="0" wp14:anchorId="104E7F5D" wp14:editId="2E78BE8B">
             <wp:extent cx="5600700" cy="3795395"/>
             <wp:effectExtent l="0" t="0" r="0" b="0"/>
             <wp:docPr id="16" name="Picture 16"/>
@@ -2759,7 +4924,7 @@
                     </pic:cNvPicPr>
                   </pic:nvPicPr>
                   <pic:blipFill>
-                    <a:blip r:embed="rId19">
+                    <a:blip r:embed="rId21">
                       <a:extLst>
                         <a:ext uri="{28A0092B-C50C-407E-A947-70E740481C1C}">
                           <a14:useLocalDpi xmlns:a14="http://schemas.microsoft.com/office/drawing/2010/main" val="0"/>
@@ -2793,11 +4958,11 @@
     </w:p>
     <w:p>
       <w:pPr>
-        <w:pStyle w:val="11"/>
+        <w:pStyle w:val="ListParagraph"/>
         <w:ind w:left="1440"/>
         <w:jc w:val="center"/>
         <w:rPr>
-          <w:rFonts w:ascii="Times New Roman" w:hAnsi="Times New Roman" w:eastAsia="Times New Roman" w:cs="Times New Roman"/>
+          <w:rFonts w:ascii="Times New Roman" w:eastAsia="Times New Roman" w:hAnsi="Times New Roman" w:cs="Times New Roman"/>
           <w:sz w:val="28"/>
           <w:szCs w:val="28"/>
           <w:lang w:val="vi-VN"/>
@@ -2814,7 +4979,7 @@
       </w:r>
       <w:r>
         <w:rPr>
-          <w:rFonts w:ascii="Times New Roman" w:hAnsi="Times New Roman" w:eastAsia="Times New Roman" w:cs="Times New Roman"/>
+          <w:rFonts w:ascii="Times New Roman" w:eastAsia="Times New Roman" w:hAnsi="Times New Roman" w:cs="Times New Roman"/>
           <w:sz w:val="28"/>
           <w:szCs w:val="28"/>
           <w:lang w:val="vi-VN"/>
@@ -2824,7 +4989,7 @@
     </w:p>
     <w:p>
       <w:pPr>
-        <w:pStyle w:val="11"/>
+        <w:pStyle w:val="ListParagraph"/>
         <w:ind w:left="709"/>
         <w:rPr>
           <w:rFonts w:ascii="Times New Roman" w:hAnsi="Times New Roman" w:cs="Times New Roman"/>
@@ -2835,13 +5000,14 @@
       </w:pPr>
       <w:r>
         <w:rPr>
-          <w:rFonts w:ascii="Times New Roman" w:hAnsi="Times New Roman" w:eastAsia="Times New Roman" w:cs="Times New Roman"/>
+          <w:rFonts w:ascii="Times New Roman" w:eastAsia="Times New Roman" w:hAnsi="Times New Roman" w:cs="Times New Roman"/>
+          <w:noProof/>
           <w:sz w:val="28"/>
           <w:szCs w:val="28"/>
           <w:lang w:val="vi-VN"/>
         </w:rPr>
         <w:drawing>
-          <wp:inline distT="0" distB="0" distL="0" distR="0">
+          <wp:inline distT="0" distB="0" distL="0" distR="0" wp14:anchorId="6932B754" wp14:editId="59B013BD">
             <wp:extent cx="5553075" cy="3686175"/>
             <wp:effectExtent l="0" t="0" r="9525" b="9525"/>
             <wp:docPr id="18" name="Picture 18"/>
@@ -2858,7 +5024,7 @@
                     </pic:cNvPicPr>
                   </pic:nvPicPr>
                   <pic:blipFill>
-                    <a:blip r:embed="rId20">
+                    <a:blip r:embed="rId22">
                       <a:extLst>
                         <a:ext uri="{28A0092B-C50C-407E-A947-70E740481C1C}">
                           <a14:useLocalDpi xmlns:a14="http://schemas.microsoft.com/office/drawing/2010/main" val="0"/>
@@ -2892,7 +5058,7 @@
     </w:p>
     <w:p>
       <w:pPr>
-        <w:pStyle w:val="3"/>
+        <w:pStyle w:val="Heading2"/>
         <w:shd w:val="clear" w:color="auto" w:fill="FFFFFF"/>
         <w:tabs>
           <w:tab w:val="left" w:pos="4515"/>
@@ -2928,10 +5094,12 @@
       </w:pPr>
       <w:r>
         <w:rPr>
-          <w:lang w:val="vi-VN"/>
-        </w:rPr>
+          <w:noProof/>
+          <w:lang w:val="vi-VN"/>
+        </w:rPr>
+        <w:lastRenderedPageBreak/>
         <w:drawing>
-          <wp:inline distT="0" distB="0" distL="0" distR="0">
+          <wp:inline distT="0" distB="0" distL="0" distR="0" wp14:anchorId="52F22E06" wp14:editId="2FDC7964">
             <wp:extent cx="5634355" cy="3444875"/>
             <wp:effectExtent l="0" t="0" r="4445" b="3175"/>
             <wp:docPr id="20" name="Picture 20"/>
@@ -2948,7 +5116,7 @@
                     </pic:cNvPicPr>
                   </pic:nvPicPr>
                   <pic:blipFill>
-                    <a:blip r:embed="rId21">
+                    <a:blip r:embed="rId23">
                       <a:extLst>
                         <a:ext uri="{28A0092B-C50C-407E-A947-70E740481C1C}">
                           <a14:useLocalDpi xmlns:a14="http://schemas.microsoft.com/office/drawing/2010/main" val="0"/>
@@ -3013,12 +5181,13 @@
       <w:r>
         <w:rPr>
           <w:rFonts w:ascii="Times New Roman" w:hAnsi="Times New Roman" w:cs="Times New Roman"/>
+          <w:noProof/>
           <w:sz w:val="28"/>
           <w:szCs w:val="28"/>
           <w:lang w:val="vi-VN"/>
         </w:rPr>
         <w:drawing>
-          <wp:inline distT="0" distB="0" distL="0" distR="0">
+          <wp:inline distT="0" distB="0" distL="0" distR="0" wp14:anchorId="3829C9AB" wp14:editId="362A84E1">
             <wp:extent cx="3954780" cy="3891280"/>
             <wp:effectExtent l="0" t="0" r="7620" b="0"/>
             <wp:docPr id="21" name="Picture 21"/>
@@ -3035,7 +5204,7 @@
                     </pic:cNvPicPr>
                   </pic:nvPicPr>
                   <pic:blipFill>
-                    <a:blip r:embed="rId22">
+                    <a:blip r:embed="rId24">
                       <a:extLst>
                         <a:ext uri="{28A0092B-C50C-407E-A947-70E740481C1C}">
                           <a14:useLocalDpi xmlns:a14="http://schemas.microsoft.com/office/drawing/2010/main" val="0"/>
@@ -3087,20 +5256,12 @@
           <w:lang w:val="vi-VN"/>
         </w:rPr>
         <w:tab/>
-      </w:r>
-      <w:r>
-        <w:rPr>
-          <w:rFonts w:ascii="Times New Roman" w:hAnsi="Times New Roman" w:cs="Times New Roman"/>
-          <w:sz w:val="28"/>
-          <w:szCs w:val="28"/>
-          <w:lang w:val="vi-VN"/>
-        </w:rPr>
         <w:t>Hình 18. Football pool Groups</w:t>
       </w:r>
     </w:p>
     <w:p>
       <w:pPr>
-        <w:pStyle w:val="11"/>
+        <w:pStyle w:val="ListParagraph"/>
         <w:numPr>
           <w:ilvl w:val="0"/>
           <w:numId w:val="1"/>
@@ -3110,7 +5271,7 @@
         </w:tabs>
         <w:jc w:val="both"/>
         <w:rPr>
-          <w:rStyle w:val="9"/>
+          <w:rStyle w:val="Strong"/>
           <w:rFonts w:ascii="Times New Roman" w:hAnsi="Times New Roman" w:cs="Times New Roman"/>
           <w:b w:val="0"/>
           <w:bCs w:val="0"/>
@@ -3128,11 +5289,12 @@
           <w:szCs w:val="36"/>
           <w:lang w:val="vi-VN"/>
         </w:rPr>
+        <w:lastRenderedPageBreak/>
         <w:t xml:space="preserve">Plugin </w:t>
       </w:r>
       <w:r>
         <w:rPr>
-          <w:rStyle w:val="9"/>
+          <w:rStyle w:val="Strong"/>
           <w:rFonts w:ascii="Times New Roman" w:hAnsi="Times New Roman" w:cs="Times New Roman"/>
           <w:b w:val="0"/>
           <w:bCs w:val="0"/>
@@ -3146,13 +5308,13 @@
     </w:p>
     <w:p>
       <w:pPr>
-        <w:pStyle w:val="11"/>
+        <w:pStyle w:val="ListParagraph"/>
         <w:tabs>
           <w:tab w:val="left" w:pos="3433"/>
         </w:tabs>
         <w:jc w:val="both"/>
         <w:rPr>
-          <w:rStyle w:val="9"/>
+          <w:rStyle w:val="Strong"/>
           <w:rFonts w:ascii="Times New Roman" w:hAnsi="Times New Roman" w:cs="Times New Roman"/>
           <w:b w:val="0"/>
           <w:bCs w:val="0"/>
@@ -3165,7 +5327,7 @@
     </w:p>
     <w:p>
       <w:pPr>
-        <w:pStyle w:val="11"/>
+        <w:pStyle w:val="ListParagraph"/>
         <w:numPr>
           <w:ilvl w:val="0"/>
           <w:numId w:val="6"/>
@@ -3185,7 +5347,682 @@
           <w:szCs w:val="28"/>
           <w:shd w:val="clear" w:color="auto" w:fill="FFFFFF"/>
         </w:rPr>
-        <w:t>Plugin này khiến cho việc đặt các icon chia sẻ lên mạng xã hội trên trang web của bạn trở lên đơn giản hơn bao giờ hết, với hàng loạt các nền tảng mạng xã hội phổ biến ở việt nam, thiết kế đơn giản đẹp mắt, hỗ trợ hiển thị trên widgets, và nhiều vị trí khác nhau giúp bạn có thể chèn nút chia sẻ ở b</w:t>
+        <w:t>Plugin này khi</w:t>
+      </w:r>
+      <w:r>
+        <w:rPr>
+          <w:rFonts w:ascii="Times New Roman" w:hAnsi="Times New Roman" w:cs="Times New Roman"/>
+          <w:sz w:val="28"/>
+          <w:szCs w:val="28"/>
+          <w:shd w:val="clear" w:color="auto" w:fill="FFFFFF"/>
+        </w:rPr>
+        <w:t>ế</w:t>
+      </w:r>
+      <w:r>
+        <w:rPr>
+          <w:rFonts w:ascii="Times New Roman" w:hAnsi="Times New Roman" w:cs="Times New Roman"/>
+          <w:sz w:val="28"/>
+          <w:szCs w:val="28"/>
+          <w:shd w:val="clear" w:color="auto" w:fill="FFFFFF"/>
+        </w:rPr>
+        <w:t>n cho vi</w:t>
+      </w:r>
+      <w:r>
+        <w:rPr>
+          <w:rFonts w:ascii="Times New Roman" w:hAnsi="Times New Roman" w:cs="Times New Roman"/>
+          <w:sz w:val="28"/>
+          <w:szCs w:val="28"/>
+          <w:shd w:val="clear" w:color="auto" w:fill="FFFFFF"/>
+        </w:rPr>
+        <w:t>ệ</w:t>
+      </w:r>
+      <w:r>
+        <w:rPr>
+          <w:rFonts w:ascii="Times New Roman" w:hAnsi="Times New Roman" w:cs="Times New Roman"/>
+          <w:sz w:val="28"/>
+          <w:szCs w:val="28"/>
+          <w:shd w:val="clear" w:color="auto" w:fill="FFFFFF"/>
+        </w:rPr>
+        <w:t>c đ</w:t>
+      </w:r>
+      <w:r>
+        <w:rPr>
+          <w:rFonts w:ascii="Times New Roman" w:hAnsi="Times New Roman" w:cs="Times New Roman"/>
+          <w:sz w:val="28"/>
+          <w:szCs w:val="28"/>
+          <w:shd w:val="clear" w:color="auto" w:fill="FFFFFF"/>
+        </w:rPr>
+        <w:t>ặ</w:t>
+      </w:r>
+      <w:r>
+        <w:rPr>
+          <w:rFonts w:ascii="Times New Roman" w:hAnsi="Times New Roman" w:cs="Times New Roman"/>
+          <w:sz w:val="28"/>
+          <w:szCs w:val="28"/>
+          <w:shd w:val="clear" w:color="auto" w:fill="FFFFFF"/>
+        </w:rPr>
+        <w:t>t các icon chia s</w:t>
+      </w:r>
+      <w:r>
+        <w:rPr>
+          <w:rFonts w:ascii="Times New Roman" w:hAnsi="Times New Roman" w:cs="Times New Roman"/>
+          <w:sz w:val="28"/>
+          <w:szCs w:val="28"/>
+          <w:shd w:val="clear" w:color="auto" w:fill="FFFFFF"/>
+        </w:rPr>
+        <w:t>ẻ</w:t>
+      </w:r>
+      <w:r>
+        <w:rPr>
+          <w:rFonts w:ascii="Times New Roman" w:hAnsi="Times New Roman" w:cs="Times New Roman"/>
+          <w:sz w:val="28"/>
+          <w:szCs w:val="28"/>
+          <w:shd w:val="clear" w:color="auto" w:fill="FFFFFF"/>
+        </w:rPr>
+        <w:t xml:space="preserve"> lên m</w:t>
+      </w:r>
+      <w:r>
+        <w:rPr>
+          <w:rFonts w:ascii="Times New Roman" w:hAnsi="Times New Roman" w:cs="Times New Roman"/>
+          <w:sz w:val="28"/>
+          <w:szCs w:val="28"/>
+          <w:shd w:val="clear" w:color="auto" w:fill="FFFFFF"/>
+        </w:rPr>
+        <w:t>ạ</w:t>
+      </w:r>
+      <w:r>
+        <w:rPr>
+          <w:rFonts w:ascii="Times New Roman" w:hAnsi="Times New Roman" w:cs="Times New Roman"/>
+          <w:sz w:val="28"/>
+          <w:szCs w:val="28"/>
+          <w:shd w:val="clear" w:color="auto" w:fill="FFFFFF"/>
+        </w:rPr>
+        <w:t>ng xã h</w:t>
+      </w:r>
+      <w:r>
+        <w:rPr>
+          <w:rFonts w:ascii="Times New Roman" w:hAnsi="Times New Roman" w:cs="Times New Roman"/>
+          <w:sz w:val="28"/>
+          <w:szCs w:val="28"/>
+          <w:shd w:val="clear" w:color="auto" w:fill="FFFFFF"/>
+        </w:rPr>
+        <w:t>ộ</w:t>
+      </w:r>
+      <w:r>
+        <w:rPr>
+          <w:rFonts w:ascii="Times New Roman" w:hAnsi="Times New Roman" w:cs="Times New Roman"/>
+          <w:sz w:val="28"/>
+          <w:szCs w:val="28"/>
+          <w:shd w:val="clear" w:color="auto" w:fill="FFFFFF"/>
+        </w:rPr>
+        <w:t>i trên trang web c</w:t>
+      </w:r>
+      <w:r>
+        <w:rPr>
+          <w:rFonts w:ascii="Times New Roman" w:hAnsi="Times New Roman" w:cs="Times New Roman"/>
+          <w:sz w:val="28"/>
+          <w:szCs w:val="28"/>
+          <w:shd w:val="clear" w:color="auto" w:fill="FFFFFF"/>
+        </w:rPr>
+        <w:t>ủ</w:t>
+      </w:r>
+      <w:r>
+        <w:rPr>
+          <w:rFonts w:ascii="Times New Roman" w:hAnsi="Times New Roman" w:cs="Times New Roman"/>
+          <w:sz w:val="28"/>
+          <w:szCs w:val="28"/>
+          <w:shd w:val="clear" w:color="auto" w:fill="FFFFFF"/>
+        </w:rPr>
+        <w:t>a b</w:t>
+      </w:r>
+      <w:r>
+        <w:rPr>
+          <w:rFonts w:ascii="Times New Roman" w:hAnsi="Times New Roman" w:cs="Times New Roman"/>
+          <w:sz w:val="28"/>
+          <w:szCs w:val="28"/>
+          <w:shd w:val="clear" w:color="auto" w:fill="FFFFFF"/>
+        </w:rPr>
+        <w:t>ạ</w:t>
+      </w:r>
+      <w:r>
+        <w:rPr>
+          <w:rFonts w:ascii="Times New Roman" w:hAnsi="Times New Roman" w:cs="Times New Roman"/>
+          <w:sz w:val="28"/>
+          <w:szCs w:val="28"/>
+          <w:shd w:val="clear" w:color="auto" w:fill="FFFFFF"/>
+        </w:rPr>
+        <w:t>n tr</w:t>
+      </w:r>
+      <w:r>
+        <w:rPr>
+          <w:rFonts w:ascii="Times New Roman" w:hAnsi="Times New Roman" w:cs="Times New Roman"/>
+          <w:sz w:val="28"/>
+          <w:szCs w:val="28"/>
+          <w:shd w:val="clear" w:color="auto" w:fill="FFFFFF"/>
+        </w:rPr>
+        <w:t>ở</w:t>
+      </w:r>
+      <w:r>
+        <w:rPr>
+          <w:rFonts w:ascii="Times New Roman" w:hAnsi="Times New Roman" w:cs="Times New Roman"/>
+          <w:sz w:val="28"/>
+          <w:szCs w:val="28"/>
+          <w:shd w:val="clear" w:color="auto" w:fill="FFFFFF"/>
+        </w:rPr>
+        <w:t xml:space="preserve"> lên đơn gi</w:t>
+      </w:r>
+      <w:r>
+        <w:rPr>
+          <w:rFonts w:ascii="Times New Roman" w:hAnsi="Times New Roman" w:cs="Times New Roman"/>
+          <w:sz w:val="28"/>
+          <w:szCs w:val="28"/>
+          <w:shd w:val="clear" w:color="auto" w:fill="FFFFFF"/>
+        </w:rPr>
+        <w:t>ả</w:t>
+      </w:r>
+      <w:r>
+        <w:rPr>
+          <w:rFonts w:ascii="Times New Roman" w:hAnsi="Times New Roman" w:cs="Times New Roman"/>
+          <w:sz w:val="28"/>
+          <w:szCs w:val="28"/>
+          <w:shd w:val="clear" w:color="auto" w:fill="FFFFFF"/>
+        </w:rPr>
+        <w:t>n hơn bao gi</w:t>
+      </w:r>
+      <w:r>
+        <w:rPr>
+          <w:rFonts w:ascii="Times New Roman" w:hAnsi="Times New Roman" w:cs="Times New Roman"/>
+          <w:sz w:val="28"/>
+          <w:szCs w:val="28"/>
+          <w:shd w:val="clear" w:color="auto" w:fill="FFFFFF"/>
+        </w:rPr>
+        <w:t>ờ</w:t>
+      </w:r>
+      <w:r>
+        <w:rPr>
+          <w:rFonts w:ascii="Times New Roman" w:hAnsi="Times New Roman" w:cs="Times New Roman"/>
+          <w:sz w:val="28"/>
+          <w:szCs w:val="28"/>
+          <w:shd w:val="clear" w:color="auto" w:fill="FFFFFF"/>
+        </w:rPr>
+        <w:t xml:space="preserve"> h</w:t>
+      </w:r>
+      <w:r>
+        <w:rPr>
+          <w:rFonts w:ascii="Times New Roman" w:hAnsi="Times New Roman" w:cs="Times New Roman"/>
+          <w:sz w:val="28"/>
+          <w:szCs w:val="28"/>
+          <w:shd w:val="clear" w:color="auto" w:fill="FFFFFF"/>
+        </w:rPr>
+        <w:t>ế</w:t>
+      </w:r>
+      <w:r>
+        <w:rPr>
+          <w:rFonts w:ascii="Times New Roman" w:hAnsi="Times New Roman" w:cs="Times New Roman"/>
+          <w:sz w:val="28"/>
+          <w:szCs w:val="28"/>
+          <w:shd w:val="clear" w:color="auto" w:fill="FFFFFF"/>
+        </w:rPr>
+        <w:t>t, v</w:t>
+      </w:r>
+      <w:r>
+        <w:rPr>
+          <w:rFonts w:ascii="Times New Roman" w:hAnsi="Times New Roman" w:cs="Times New Roman"/>
+          <w:sz w:val="28"/>
+          <w:szCs w:val="28"/>
+          <w:shd w:val="clear" w:color="auto" w:fill="FFFFFF"/>
+        </w:rPr>
+        <w:t>ớ</w:t>
+      </w:r>
+      <w:r>
+        <w:rPr>
+          <w:rFonts w:ascii="Times New Roman" w:hAnsi="Times New Roman" w:cs="Times New Roman"/>
+          <w:sz w:val="28"/>
+          <w:szCs w:val="28"/>
+          <w:shd w:val="clear" w:color="auto" w:fill="FFFFFF"/>
+        </w:rPr>
+        <w:t xml:space="preserve">i </w:t>
+      </w:r>
+      <w:r>
+        <w:rPr>
+          <w:rFonts w:ascii="Times New Roman" w:hAnsi="Times New Roman" w:cs="Times New Roman"/>
+          <w:sz w:val="28"/>
+          <w:szCs w:val="28"/>
+          <w:shd w:val="clear" w:color="auto" w:fill="FFFFFF"/>
+        </w:rPr>
+        <w:t>hàng lo</w:t>
+      </w:r>
+      <w:r>
+        <w:rPr>
+          <w:rFonts w:ascii="Times New Roman" w:hAnsi="Times New Roman" w:cs="Times New Roman"/>
+          <w:sz w:val="28"/>
+          <w:szCs w:val="28"/>
+          <w:shd w:val="clear" w:color="auto" w:fill="FFFFFF"/>
+        </w:rPr>
+        <w:t>ạ</w:t>
+      </w:r>
+      <w:r>
+        <w:rPr>
+          <w:rFonts w:ascii="Times New Roman" w:hAnsi="Times New Roman" w:cs="Times New Roman"/>
+          <w:sz w:val="28"/>
+          <w:szCs w:val="28"/>
+          <w:shd w:val="clear" w:color="auto" w:fill="FFFFFF"/>
+        </w:rPr>
+        <w:t>t các n</w:t>
+      </w:r>
+      <w:r>
+        <w:rPr>
+          <w:rFonts w:ascii="Times New Roman" w:hAnsi="Times New Roman" w:cs="Times New Roman"/>
+          <w:sz w:val="28"/>
+          <w:szCs w:val="28"/>
+          <w:shd w:val="clear" w:color="auto" w:fill="FFFFFF"/>
+        </w:rPr>
+        <w:t>ề</w:t>
+      </w:r>
+      <w:r>
+        <w:rPr>
+          <w:rFonts w:ascii="Times New Roman" w:hAnsi="Times New Roman" w:cs="Times New Roman"/>
+          <w:sz w:val="28"/>
+          <w:szCs w:val="28"/>
+          <w:shd w:val="clear" w:color="auto" w:fill="FFFFFF"/>
+        </w:rPr>
+        <w:t>n t</w:t>
+      </w:r>
+      <w:r>
+        <w:rPr>
+          <w:rFonts w:ascii="Times New Roman" w:hAnsi="Times New Roman" w:cs="Times New Roman"/>
+          <w:sz w:val="28"/>
+          <w:szCs w:val="28"/>
+          <w:shd w:val="clear" w:color="auto" w:fill="FFFFFF"/>
+        </w:rPr>
+        <w:t>ả</w:t>
+      </w:r>
+      <w:r>
+        <w:rPr>
+          <w:rFonts w:ascii="Times New Roman" w:hAnsi="Times New Roman" w:cs="Times New Roman"/>
+          <w:sz w:val="28"/>
+          <w:szCs w:val="28"/>
+          <w:shd w:val="clear" w:color="auto" w:fill="FFFFFF"/>
+        </w:rPr>
+        <w:t>ng m</w:t>
+      </w:r>
+      <w:r>
+        <w:rPr>
+          <w:rFonts w:ascii="Times New Roman" w:hAnsi="Times New Roman" w:cs="Times New Roman"/>
+          <w:sz w:val="28"/>
+          <w:szCs w:val="28"/>
+          <w:shd w:val="clear" w:color="auto" w:fill="FFFFFF"/>
+        </w:rPr>
+        <w:t>ạ</w:t>
+      </w:r>
+      <w:r>
+        <w:rPr>
+          <w:rFonts w:ascii="Times New Roman" w:hAnsi="Times New Roman" w:cs="Times New Roman"/>
+          <w:sz w:val="28"/>
+          <w:szCs w:val="28"/>
+          <w:shd w:val="clear" w:color="auto" w:fill="FFFFFF"/>
+        </w:rPr>
+        <w:t>ng xã h</w:t>
+      </w:r>
+      <w:r>
+        <w:rPr>
+          <w:rFonts w:ascii="Times New Roman" w:hAnsi="Times New Roman" w:cs="Times New Roman"/>
+          <w:sz w:val="28"/>
+          <w:szCs w:val="28"/>
+          <w:shd w:val="clear" w:color="auto" w:fill="FFFFFF"/>
+        </w:rPr>
+        <w:t>ộ</w:t>
+      </w:r>
+      <w:r>
+        <w:rPr>
+          <w:rFonts w:ascii="Times New Roman" w:hAnsi="Times New Roman" w:cs="Times New Roman"/>
+          <w:sz w:val="28"/>
+          <w:szCs w:val="28"/>
+          <w:shd w:val="clear" w:color="auto" w:fill="FFFFFF"/>
+        </w:rPr>
+        <w:t>i ph</w:t>
+      </w:r>
+      <w:r>
+        <w:rPr>
+          <w:rFonts w:ascii="Times New Roman" w:hAnsi="Times New Roman" w:cs="Times New Roman"/>
+          <w:sz w:val="28"/>
+          <w:szCs w:val="28"/>
+          <w:shd w:val="clear" w:color="auto" w:fill="FFFFFF"/>
+        </w:rPr>
+        <w:t>ổ</w:t>
+      </w:r>
+      <w:r>
+        <w:rPr>
+          <w:rFonts w:ascii="Times New Roman" w:hAnsi="Times New Roman" w:cs="Times New Roman"/>
+          <w:sz w:val="28"/>
+          <w:szCs w:val="28"/>
+          <w:shd w:val="clear" w:color="auto" w:fill="FFFFFF"/>
+        </w:rPr>
+        <w:t xml:space="preserve"> bi</w:t>
+      </w:r>
+      <w:r>
+        <w:rPr>
+          <w:rFonts w:ascii="Times New Roman" w:hAnsi="Times New Roman" w:cs="Times New Roman"/>
+          <w:sz w:val="28"/>
+          <w:szCs w:val="28"/>
+          <w:shd w:val="clear" w:color="auto" w:fill="FFFFFF"/>
+        </w:rPr>
+        <w:t>ế</w:t>
+      </w:r>
+      <w:r>
+        <w:rPr>
+          <w:rFonts w:ascii="Times New Roman" w:hAnsi="Times New Roman" w:cs="Times New Roman"/>
+          <w:sz w:val="28"/>
+          <w:szCs w:val="28"/>
+          <w:shd w:val="clear" w:color="auto" w:fill="FFFFFF"/>
+        </w:rPr>
+        <w:t xml:space="preserve">n </w:t>
+      </w:r>
+      <w:r>
+        <w:rPr>
+          <w:rFonts w:ascii="Times New Roman" w:hAnsi="Times New Roman" w:cs="Times New Roman"/>
+          <w:sz w:val="28"/>
+          <w:szCs w:val="28"/>
+          <w:shd w:val="clear" w:color="auto" w:fill="FFFFFF"/>
+        </w:rPr>
+        <w:t>ở</w:t>
+      </w:r>
+      <w:r>
+        <w:rPr>
+          <w:rFonts w:ascii="Times New Roman" w:hAnsi="Times New Roman" w:cs="Times New Roman"/>
+          <w:sz w:val="28"/>
+          <w:szCs w:val="28"/>
+          <w:shd w:val="clear" w:color="auto" w:fill="FFFFFF"/>
+        </w:rPr>
+        <w:t xml:space="preserve"> vi</w:t>
+      </w:r>
+      <w:r>
+        <w:rPr>
+          <w:rFonts w:ascii="Times New Roman" w:hAnsi="Times New Roman" w:cs="Times New Roman"/>
+          <w:sz w:val="28"/>
+          <w:szCs w:val="28"/>
+          <w:shd w:val="clear" w:color="auto" w:fill="FFFFFF"/>
+        </w:rPr>
+        <w:t>ệ</w:t>
+      </w:r>
+      <w:r>
+        <w:rPr>
+          <w:rFonts w:ascii="Times New Roman" w:hAnsi="Times New Roman" w:cs="Times New Roman"/>
+          <w:sz w:val="28"/>
+          <w:szCs w:val="28"/>
+          <w:shd w:val="clear" w:color="auto" w:fill="FFFFFF"/>
+        </w:rPr>
+        <w:t>t nam, thi</w:t>
+      </w:r>
+      <w:r>
+        <w:rPr>
+          <w:rFonts w:ascii="Times New Roman" w:hAnsi="Times New Roman" w:cs="Times New Roman"/>
+          <w:sz w:val="28"/>
+          <w:szCs w:val="28"/>
+          <w:shd w:val="clear" w:color="auto" w:fill="FFFFFF"/>
+        </w:rPr>
+        <w:t>ế</w:t>
+      </w:r>
+      <w:r>
+        <w:rPr>
+          <w:rFonts w:ascii="Times New Roman" w:hAnsi="Times New Roman" w:cs="Times New Roman"/>
+          <w:sz w:val="28"/>
+          <w:szCs w:val="28"/>
+          <w:shd w:val="clear" w:color="auto" w:fill="FFFFFF"/>
+        </w:rPr>
+        <w:t>t k</w:t>
+      </w:r>
+      <w:r>
+        <w:rPr>
+          <w:rFonts w:ascii="Times New Roman" w:hAnsi="Times New Roman" w:cs="Times New Roman"/>
+          <w:sz w:val="28"/>
+          <w:szCs w:val="28"/>
+          <w:shd w:val="clear" w:color="auto" w:fill="FFFFFF"/>
+        </w:rPr>
+        <w:t>ế</w:t>
+      </w:r>
+      <w:r>
+        <w:rPr>
+          <w:rFonts w:ascii="Times New Roman" w:hAnsi="Times New Roman" w:cs="Times New Roman"/>
+          <w:sz w:val="28"/>
+          <w:szCs w:val="28"/>
+          <w:shd w:val="clear" w:color="auto" w:fill="FFFFFF"/>
+        </w:rPr>
+        <w:t xml:space="preserve"> đơn gi</w:t>
+      </w:r>
+      <w:r>
+        <w:rPr>
+          <w:rFonts w:ascii="Times New Roman" w:hAnsi="Times New Roman" w:cs="Times New Roman"/>
+          <w:sz w:val="28"/>
+          <w:szCs w:val="28"/>
+          <w:shd w:val="clear" w:color="auto" w:fill="FFFFFF"/>
+        </w:rPr>
+        <w:t>ả</w:t>
+      </w:r>
+      <w:r>
+        <w:rPr>
+          <w:rFonts w:ascii="Times New Roman" w:hAnsi="Times New Roman" w:cs="Times New Roman"/>
+          <w:sz w:val="28"/>
+          <w:szCs w:val="28"/>
+          <w:shd w:val="clear" w:color="auto" w:fill="FFFFFF"/>
+        </w:rPr>
+        <w:t>n đ</w:t>
+      </w:r>
+      <w:r>
+        <w:rPr>
+          <w:rFonts w:ascii="Times New Roman" w:hAnsi="Times New Roman" w:cs="Times New Roman"/>
+          <w:sz w:val="28"/>
+          <w:szCs w:val="28"/>
+          <w:shd w:val="clear" w:color="auto" w:fill="FFFFFF"/>
+        </w:rPr>
+        <w:t>ẹ</w:t>
+      </w:r>
+      <w:r>
+        <w:rPr>
+          <w:rFonts w:ascii="Times New Roman" w:hAnsi="Times New Roman" w:cs="Times New Roman"/>
+          <w:sz w:val="28"/>
+          <w:szCs w:val="28"/>
+          <w:shd w:val="clear" w:color="auto" w:fill="FFFFFF"/>
+        </w:rPr>
+        <w:t>p m</w:t>
+      </w:r>
+      <w:r>
+        <w:rPr>
+          <w:rFonts w:ascii="Times New Roman" w:hAnsi="Times New Roman" w:cs="Times New Roman"/>
+          <w:sz w:val="28"/>
+          <w:szCs w:val="28"/>
+          <w:shd w:val="clear" w:color="auto" w:fill="FFFFFF"/>
+        </w:rPr>
+        <w:t>ắ</w:t>
+      </w:r>
+      <w:r>
+        <w:rPr>
+          <w:rFonts w:ascii="Times New Roman" w:hAnsi="Times New Roman" w:cs="Times New Roman"/>
+          <w:sz w:val="28"/>
+          <w:szCs w:val="28"/>
+          <w:shd w:val="clear" w:color="auto" w:fill="FFFFFF"/>
+        </w:rPr>
+        <w:t>t, h</w:t>
+      </w:r>
+      <w:r>
+        <w:rPr>
+          <w:rFonts w:ascii="Times New Roman" w:hAnsi="Times New Roman" w:cs="Times New Roman"/>
+          <w:sz w:val="28"/>
+          <w:szCs w:val="28"/>
+          <w:shd w:val="clear" w:color="auto" w:fill="FFFFFF"/>
+        </w:rPr>
+        <w:t>ỗ</w:t>
+      </w:r>
+      <w:r>
+        <w:rPr>
+          <w:rFonts w:ascii="Times New Roman" w:hAnsi="Times New Roman" w:cs="Times New Roman"/>
+          <w:sz w:val="28"/>
+          <w:szCs w:val="28"/>
+          <w:shd w:val="clear" w:color="auto" w:fill="FFFFFF"/>
+        </w:rPr>
+        <w:t xml:space="preserve"> tr</w:t>
+      </w:r>
+      <w:r>
+        <w:rPr>
+          <w:rFonts w:ascii="Times New Roman" w:hAnsi="Times New Roman" w:cs="Times New Roman"/>
+          <w:sz w:val="28"/>
+          <w:szCs w:val="28"/>
+          <w:shd w:val="clear" w:color="auto" w:fill="FFFFFF"/>
+        </w:rPr>
+        <w:t>ợ</w:t>
+      </w:r>
+      <w:r>
+        <w:rPr>
+          <w:rFonts w:ascii="Times New Roman" w:hAnsi="Times New Roman" w:cs="Times New Roman"/>
+          <w:sz w:val="28"/>
+          <w:szCs w:val="28"/>
+          <w:shd w:val="clear" w:color="auto" w:fill="FFFFFF"/>
+        </w:rPr>
+        <w:t xml:space="preserve"> hi</w:t>
+      </w:r>
+      <w:r>
+        <w:rPr>
+          <w:rFonts w:ascii="Times New Roman" w:hAnsi="Times New Roman" w:cs="Times New Roman"/>
+          <w:sz w:val="28"/>
+          <w:szCs w:val="28"/>
+          <w:shd w:val="clear" w:color="auto" w:fill="FFFFFF"/>
+        </w:rPr>
+        <w:t>ể</w:t>
+      </w:r>
+      <w:r>
+        <w:rPr>
+          <w:rFonts w:ascii="Times New Roman" w:hAnsi="Times New Roman" w:cs="Times New Roman"/>
+          <w:sz w:val="28"/>
+          <w:szCs w:val="28"/>
+          <w:shd w:val="clear" w:color="auto" w:fill="FFFFFF"/>
+        </w:rPr>
+        <w:t>n th</w:t>
+      </w:r>
+      <w:r>
+        <w:rPr>
+          <w:rFonts w:ascii="Times New Roman" w:hAnsi="Times New Roman" w:cs="Times New Roman"/>
+          <w:sz w:val="28"/>
+          <w:szCs w:val="28"/>
+          <w:shd w:val="clear" w:color="auto" w:fill="FFFFFF"/>
+        </w:rPr>
+        <w:t>ị</w:t>
+      </w:r>
+      <w:r>
+        <w:rPr>
+          <w:rFonts w:ascii="Times New Roman" w:hAnsi="Times New Roman" w:cs="Times New Roman"/>
+          <w:sz w:val="28"/>
+          <w:szCs w:val="28"/>
+          <w:shd w:val="clear" w:color="auto" w:fill="FFFFFF"/>
+        </w:rPr>
+        <w:t xml:space="preserve"> trên widgets, và nhi</w:t>
+      </w:r>
+      <w:r>
+        <w:rPr>
+          <w:rFonts w:ascii="Times New Roman" w:hAnsi="Times New Roman" w:cs="Times New Roman"/>
+          <w:sz w:val="28"/>
+          <w:szCs w:val="28"/>
+          <w:shd w:val="clear" w:color="auto" w:fill="FFFFFF"/>
+        </w:rPr>
+        <w:t>ề</w:t>
+      </w:r>
+      <w:r>
+        <w:rPr>
+          <w:rFonts w:ascii="Times New Roman" w:hAnsi="Times New Roman" w:cs="Times New Roman"/>
+          <w:sz w:val="28"/>
+          <w:szCs w:val="28"/>
+          <w:shd w:val="clear" w:color="auto" w:fill="FFFFFF"/>
+        </w:rPr>
+        <w:t>u v</w:t>
+      </w:r>
+      <w:r>
+        <w:rPr>
+          <w:rFonts w:ascii="Times New Roman" w:hAnsi="Times New Roman" w:cs="Times New Roman"/>
+          <w:sz w:val="28"/>
+          <w:szCs w:val="28"/>
+          <w:shd w:val="clear" w:color="auto" w:fill="FFFFFF"/>
+        </w:rPr>
+        <w:t>ị</w:t>
+      </w:r>
+      <w:r>
+        <w:rPr>
+          <w:rFonts w:ascii="Times New Roman" w:hAnsi="Times New Roman" w:cs="Times New Roman"/>
+          <w:sz w:val="28"/>
+          <w:szCs w:val="28"/>
+          <w:shd w:val="clear" w:color="auto" w:fill="FFFFFF"/>
+        </w:rPr>
+        <w:t xml:space="preserve"> trí khác nhau giúp b</w:t>
+      </w:r>
+      <w:r>
+        <w:rPr>
+          <w:rFonts w:ascii="Times New Roman" w:hAnsi="Times New Roman" w:cs="Times New Roman"/>
+          <w:sz w:val="28"/>
+          <w:szCs w:val="28"/>
+          <w:shd w:val="clear" w:color="auto" w:fill="FFFFFF"/>
+        </w:rPr>
+        <w:t>ạ</w:t>
+      </w:r>
+      <w:r>
+        <w:rPr>
+          <w:rFonts w:ascii="Times New Roman" w:hAnsi="Times New Roman" w:cs="Times New Roman"/>
+          <w:sz w:val="28"/>
+          <w:szCs w:val="28"/>
+          <w:shd w:val="clear" w:color="auto" w:fill="FFFFFF"/>
+        </w:rPr>
+        <w:t>n có th</w:t>
+      </w:r>
+      <w:r>
+        <w:rPr>
+          <w:rFonts w:ascii="Times New Roman" w:hAnsi="Times New Roman" w:cs="Times New Roman"/>
+          <w:sz w:val="28"/>
+          <w:szCs w:val="28"/>
+          <w:shd w:val="clear" w:color="auto" w:fill="FFFFFF"/>
+        </w:rPr>
+        <w:t>ể</w:t>
+      </w:r>
+      <w:r>
+        <w:rPr>
+          <w:rFonts w:ascii="Times New Roman" w:hAnsi="Times New Roman" w:cs="Times New Roman"/>
+          <w:sz w:val="28"/>
+          <w:szCs w:val="28"/>
+          <w:shd w:val="clear" w:color="auto" w:fill="FFFFFF"/>
+        </w:rPr>
+        <w:t xml:space="preserve"> chèn nút chia s</w:t>
+      </w:r>
+      <w:r>
+        <w:rPr>
+          <w:rFonts w:ascii="Times New Roman" w:hAnsi="Times New Roman" w:cs="Times New Roman"/>
+          <w:sz w:val="28"/>
+          <w:szCs w:val="28"/>
+          <w:shd w:val="clear" w:color="auto" w:fill="FFFFFF"/>
+        </w:rPr>
+        <w:t>ẻ</w:t>
+      </w:r>
+      <w:r>
+        <w:rPr>
+          <w:rFonts w:ascii="Times New Roman" w:hAnsi="Times New Roman" w:cs="Times New Roman"/>
+          <w:sz w:val="28"/>
+          <w:szCs w:val="28"/>
+          <w:shd w:val="clear" w:color="auto" w:fill="FFFFFF"/>
+        </w:rPr>
+        <w:t xml:space="preserve"> </w:t>
+      </w:r>
+      <w:r>
+        <w:rPr>
+          <w:rFonts w:ascii="Times New Roman" w:hAnsi="Times New Roman" w:cs="Times New Roman"/>
+          <w:sz w:val="28"/>
+          <w:szCs w:val="28"/>
+          <w:shd w:val="clear" w:color="auto" w:fill="FFFFFF"/>
+        </w:rPr>
+        <w:t>ở</w:t>
+      </w:r>
+      <w:r>
+        <w:rPr>
+          <w:rFonts w:ascii="Times New Roman" w:hAnsi="Times New Roman" w:cs="Times New Roman"/>
+          <w:sz w:val="28"/>
+          <w:szCs w:val="28"/>
+          <w:shd w:val="clear" w:color="auto" w:fill="FFFFFF"/>
+        </w:rPr>
+        <w:t xml:space="preserve"> b</w:t>
       </w:r>
       <w:r>
         <w:rPr>
@@ -3204,14 +6041,30 @@
           <w:szCs w:val="28"/>
           <w:shd w:val="clear" w:color="auto" w:fill="FFFFFF"/>
         </w:rPr>
-        <w:t>t kỳ nơi nào trên website.</w:t>
-      </w:r>
-      <w:bookmarkStart w:id="0" w:name="_GoBack"/>
-      <w:bookmarkEnd w:id="0"/>
-    </w:p>
-    <w:p>
-      <w:pPr>
-        <w:pStyle w:val="11"/>
+        <w:t>t k</w:t>
+      </w:r>
+      <w:r>
+        <w:rPr>
+          <w:rFonts w:ascii="Times New Roman" w:hAnsi="Times New Roman" w:cs="Times New Roman"/>
+          <w:sz w:val="28"/>
+          <w:szCs w:val="28"/>
+          <w:shd w:val="clear" w:color="auto" w:fill="FFFFFF"/>
+        </w:rPr>
+        <w:t>ỳ</w:t>
+      </w:r>
+      <w:r>
+        <w:rPr>
+          <w:rFonts w:ascii="Times New Roman" w:hAnsi="Times New Roman" w:cs="Times New Roman"/>
+          <w:sz w:val="28"/>
+          <w:szCs w:val="28"/>
+          <w:shd w:val="clear" w:color="auto" w:fill="FFFFFF"/>
+        </w:rPr>
+        <w:t xml:space="preserve"> nơi nào trên website.</w:t>
+      </w:r>
+    </w:p>
+    <w:p>
+      <w:pPr>
+        <w:pStyle w:val="ListParagraph"/>
         <w:ind w:left="1560"/>
         <w:rPr>
           <w:rFonts w:ascii="Times New Roman" w:hAnsi="Times New Roman" w:cs="Times New Roman"/>
@@ -3223,14 +6076,14 @@
     </w:p>
     <w:p>
       <w:pPr>
-        <w:pStyle w:val="11"/>
+        <w:pStyle w:val="ListParagraph"/>
         <w:numPr>
           <w:ilvl w:val="0"/>
           <w:numId w:val="6"/>
         </w:numPr>
         <w:ind w:left="1560" w:hanging="709"/>
         <w:rPr>
-          <w:rStyle w:val="9"/>
+          <w:rStyle w:val="Strong"/>
           <w:rFonts w:ascii="Times New Roman" w:hAnsi="Times New Roman" w:cs="Times New Roman"/>
           <w:b w:val="0"/>
           <w:bCs w:val="0"/>
@@ -3241,19 +6094,67 @@
       </w:pPr>
       <w:r>
         <w:rPr>
-          <w:rStyle w:val="9"/>
-          <w:rFonts w:ascii="Times New Roman" w:hAnsi="Times New Roman" w:cs="Times New Roman"/>
-          <w:b w:val="0"/>
-          <w:bCs w:val="0"/>
-          <w:sz w:val="28"/>
-          <w:szCs w:val="28"/>
-          <w:shd w:val="clear" w:color="auto" w:fill="FFFFFF"/>
-        </w:rPr>
-        <w:t>Chức năng chính của Ultimate Social Media Plus</w:t>
-      </w:r>
-      <w:r>
-        <w:rPr>
-          <w:rStyle w:val="9"/>
+          <w:rStyle w:val="Strong"/>
+          <w:rFonts w:ascii="Times New Roman" w:hAnsi="Times New Roman" w:cs="Times New Roman"/>
+          <w:b w:val="0"/>
+          <w:bCs w:val="0"/>
+          <w:sz w:val="28"/>
+          <w:szCs w:val="28"/>
+          <w:shd w:val="clear" w:color="auto" w:fill="FFFFFF"/>
+        </w:rPr>
+        <w:t>Ch</w:t>
+      </w:r>
+      <w:r>
+        <w:rPr>
+          <w:rStyle w:val="Strong"/>
+          <w:rFonts w:ascii="Times New Roman" w:hAnsi="Times New Roman" w:cs="Times New Roman"/>
+          <w:b w:val="0"/>
+          <w:bCs w:val="0"/>
+          <w:sz w:val="28"/>
+          <w:szCs w:val="28"/>
+          <w:shd w:val="clear" w:color="auto" w:fill="FFFFFF"/>
+        </w:rPr>
+        <w:t>ứ</w:t>
+      </w:r>
+      <w:r>
+        <w:rPr>
+          <w:rStyle w:val="Strong"/>
+          <w:rFonts w:ascii="Times New Roman" w:hAnsi="Times New Roman" w:cs="Times New Roman"/>
+          <w:b w:val="0"/>
+          <w:bCs w:val="0"/>
+          <w:sz w:val="28"/>
+          <w:szCs w:val="28"/>
+          <w:shd w:val="clear" w:color="auto" w:fill="FFFFFF"/>
+        </w:rPr>
+        <w:t>c năng chính c</w:t>
+      </w:r>
+      <w:r>
+        <w:rPr>
+          <w:rStyle w:val="Strong"/>
+          <w:rFonts w:ascii="Times New Roman" w:hAnsi="Times New Roman" w:cs="Times New Roman"/>
+          <w:b w:val="0"/>
+          <w:bCs w:val="0"/>
+          <w:sz w:val="28"/>
+          <w:szCs w:val="28"/>
+          <w:shd w:val="clear" w:color="auto" w:fill="FFFFFF"/>
+        </w:rPr>
+        <w:t>ủ</w:t>
+      </w:r>
+      <w:r>
+        <w:rPr>
+          <w:rStyle w:val="Strong"/>
+          <w:rFonts w:ascii="Times New Roman" w:hAnsi="Times New Roman" w:cs="Times New Roman"/>
+          <w:b w:val="0"/>
+          <w:bCs w:val="0"/>
+          <w:sz w:val="28"/>
+          <w:szCs w:val="28"/>
+          <w:shd w:val="clear" w:color="auto" w:fill="FFFFFF"/>
+        </w:rPr>
+        <w:t>a Ultimate Social Media Plus</w:t>
+      </w:r>
+      <w:r>
+        <w:rPr>
+          <w:rStyle w:val="Strong"/>
           <w:rFonts w:ascii="Times New Roman" w:hAnsi="Times New Roman" w:cs="Times New Roman"/>
           <w:b w:val="0"/>
           <w:bCs w:val="0"/>
@@ -3267,7 +6168,7 @@
     </w:p>
     <w:p>
       <w:pPr>
-        <w:pStyle w:val="6"/>
+        <w:pStyle w:val="NormalWeb"/>
         <w:numPr>
           <w:ilvl w:val="0"/>
           <w:numId w:val="7"/>
@@ -3289,7 +6190,7 @@
     </w:p>
     <w:p>
       <w:pPr>
-        <w:pStyle w:val="6"/>
+        <w:pStyle w:val="NormalWeb"/>
         <w:numPr>
           <w:ilvl w:val="0"/>
           <w:numId w:val="7"/>
@@ -3311,7 +6212,7 @@
     </w:p>
     <w:p>
       <w:pPr>
-        <w:pStyle w:val="6"/>
+        <w:pStyle w:val="NormalWeb"/>
         <w:numPr>
           <w:ilvl w:val="0"/>
           <w:numId w:val="7"/>
@@ -3333,7 +6234,7 @@
     </w:p>
     <w:p>
       <w:pPr>
-        <w:pStyle w:val="6"/>
+        <w:pStyle w:val="NormalWeb"/>
         <w:numPr>
           <w:ilvl w:val="0"/>
           <w:numId w:val="7"/>
@@ -3350,12 +6251,19 @@
           <w:sz w:val="28"/>
           <w:szCs w:val="28"/>
         </w:rPr>
-        <w:t>Thêm một vài hành động vào các icon chia sẻ</w:t>
-      </w:r>
-    </w:p>
-    <w:p>
-      <w:pPr>
-        <w:pStyle w:val="6"/>
+        <w:t>Thêm một vài hành động và</w:t>
+      </w:r>
+      <w:r>
+        <w:rPr>
+          <w:sz w:val="28"/>
+          <w:szCs w:val="28"/>
+        </w:rPr>
+        <w:t>o các icon chia sẻ</w:t>
+      </w:r>
+    </w:p>
+    <w:p>
+      <w:pPr>
+        <w:pStyle w:val="NormalWeb"/>
         <w:numPr>
           <w:ilvl w:val="0"/>
           <w:numId w:val="7"/>
@@ -3377,7 +6285,7 @@
     </w:p>
     <w:p>
       <w:pPr>
-        <w:pStyle w:val="6"/>
+        <w:pStyle w:val="NormalWeb"/>
         <w:numPr>
           <w:ilvl w:val="0"/>
           <w:numId w:val="7"/>
@@ -3399,7 +6307,7 @@
     </w:p>
     <w:p>
       <w:pPr>
-        <w:pStyle w:val="6"/>
+        <w:pStyle w:val="NormalWeb"/>
         <w:numPr>
           <w:ilvl w:val="0"/>
           <w:numId w:val="7"/>
@@ -3421,7 +6329,7 @@
     </w:p>
     <w:p>
       <w:pPr>
-        <w:pStyle w:val="6"/>
+        <w:pStyle w:val="NormalWeb"/>
         <w:numPr>
           <w:ilvl w:val="0"/>
           <w:numId w:val="7"/>
@@ -3443,7 +6351,7 @@
     </w:p>
     <w:p>
       <w:pPr>
-        <w:pStyle w:val="6"/>
+        <w:pStyle w:val="NormalWeb"/>
         <w:numPr>
           <w:ilvl w:val="0"/>
           <w:numId w:val="7"/>
@@ -3460,12 +6368,19 @@
           <w:sz w:val="28"/>
           <w:szCs w:val="28"/>
         </w:rPr>
-        <w:t>Chọn từ nhiều chức năng tùy biến khác cho các icon của bạn</w:t>
-      </w:r>
-    </w:p>
-    <w:p>
-      <w:pPr>
-        <w:pStyle w:val="6"/>
+        <w:t>Chọn từ nhiều chức nă</w:t>
+      </w:r>
+      <w:r>
+        <w:rPr>
+          <w:sz w:val="28"/>
+          <w:szCs w:val="28"/>
+        </w:rPr>
+        <w:t>ng tùy biến khác cho các icon của bạn</w:t>
+      </w:r>
+    </w:p>
+    <w:p>
+      <w:pPr>
+        <w:pStyle w:val="NormalWeb"/>
         <w:numPr>
           <w:ilvl w:val="0"/>
           <w:numId w:val="1"/>
@@ -3491,7 +6406,7 @@
     </w:p>
     <w:p>
       <w:pPr>
-        <w:pStyle w:val="6"/>
+        <w:pStyle w:val="NormalWeb"/>
         <w:numPr>
           <w:ilvl w:val="0"/>
           <w:numId w:val="8"/>
@@ -3524,7 +6439,7 @@
     </w:p>
     <w:p>
       <w:pPr>
-        <w:pStyle w:val="6"/>
+        <w:pStyle w:val="NormalWeb"/>
         <w:shd w:val="clear" w:color="auto" w:fill="FFFFFF"/>
         <w:spacing w:before="0" w:beforeAutospacing="0" w:after="150" w:afterAutospacing="0" w:line="390" w:lineRule="atLeast"/>
         <w:ind w:left="426"/>
@@ -3536,12 +6451,14 @@
       </w:pPr>
       <w:r>
         <w:rPr>
-          <w:sz w:val="28"/>
-          <w:szCs w:val="28"/>
-          <w:lang w:val="vi-VN"/>
-        </w:rPr>
+          <w:noProof/>
+          <w:sz w:val="28"/>
+          <w:szCs w:val="28"/>
+          <w:lang w:val="vi-VN"/>
+        </w:rPr>
+        <w:lastRenderedPageBreak/>
         <w:drawing>
-          <wp:inline distT="0" distB="0" distL="0" distR="0">
+          <wp:inline distT="0" distB="0" distL="0" distR="0" wp14:anchorId="18388AD3" wp14:editId="4C328762">
             <wp:extent cx="5934075" cy="5543550"/>
             <wp:effectExtent l="0" t="0" r="9525" b="0"/>
             <wp:docPr id="22" name="Picture 22"/>
@@ -3558,7 +6475,7 @@
                     </pic:cNvPicPr>
                   </pic:nvPicPr>
                   <pic:blipFill>
-                    <a:blip r:embed="rId23">
+                    <a:blip r:embed="rId25">
                       <a:extLst>
                         <a:ext uri="{28A0092B-C50C-407E-A947-70E740481C1C}">
                           <a14:useLocalDpi xmlns:a14="http://schemas.microsoft.com/office/drawing/2010/main" val="0"/>
@@ -3592,52 +6509,100 @@
     </w:p>
     <w:p>
       <w:pPr>
-        <w:pStyle w:val="11"/>
+        <w:pStyle w:val="ListParagraph"/>
         <w:ind w:left="426"/>
         <w:jc w:val="center"/>
         <w:rPr>
-          <w:rStyle w:val="9"/>
-          <w:rFonts w:ascii="Times New Roman" w:hAnsi="Times New Roman" w:cs="Times New Roman"/>
-          <w:b w:val="0"/>
-          <w:bCs w:val="0"/>
-          <w:sz w:val="28"/>
-          <w:szCs w:val="28"/>
-          <w:lang w:val="vi-VN"/>
-        </w:rPr>
-      </w:pPr>
-      <w:r>
-        <w:rPr>
-          <w:rStyle w:val="9"/>
-          <w:rFonts w:ascii="Times New Roman" w:hAnsi="Times New Roman" w:cs="Times New Roman"/>
-          <w:b w:val="0"/>
-          <w:bCs w:val="0"/>
-          <w:sz w:val="28"/>
-          <w:szCs w:val="28"/>
-          <w:lang w:val="vi-VN"/>
-        </w:rPr>
-        <w:t>Hình 19. Thiết lập cho WP SMTP</w:t>
-      </w:r>
-    </w:p>
-    <w:p>
-      <w:pPr>
-        <w:pStyle w:val="11"/>
+          <w:rStyle w:val="Strong"/>
+          <w:rFonts w:ascii="Times New Roman" w:hAnsi="Times New Roman" w:cs="Times New Roman"/>
+          <w:b w:val="0"/>
+          <w:bCs w:val="0"/>
+          <w:sz w:val="28"/>
+          <w:szCs w:val="28"/>
+          <w:lang w:val="vi-VN"/>
+        </w:rPr>
+      </w:pPr>
+      <w:r>
+        <w:rPr>
+          <w:rStyle w:val="Strong"/>
+          <w:rFonts w:ascii="Times New Roman" w:hAnsi="Times New Roman" w:cs="Times New Roman"/>
+          <w:b w:val="0"/>
+          <w:bCs w:val="0"/>
+          <w:sz w:val="28"/>
+          <w:szCs w:val="28"/>
+          <w:lang w:val="vi-VN"/>
+        </w:rPr>
+        <w:t>Hình 19. Thi</w:t>
+      </w:r>
+      <w:r>
+        <w:rPr>
+          <w:rStyle w:val="Strong"/>
+          <w:rFonts w:ascii="Times New Roman" w:hAnsi="Times New Roman" w:cs="Times New Roman"/>
+          <w:b w:val="0"/>
+          <w:bCs w:val="0"/>
+          <w:sz w:val="28"/>
+          <w:szCs w:val="28"/>
+          <w:lang w:val="vi-VN"/>
+        </w:rPr>
+        <w:t>ế</w:t>
+      </w:r>
+      <w:r>
+        <w:rPr>
+          <w:rStyle w:val="Strong"/>
+          <w:rFonts w:ascii="Times New Roman" w:hAnsi="Times New Roman" w:cs="Times New Roman"/>
+          <w:b w:val="0"/>
+          <w:bCs w:val="0"/>
+          <w:sz w:val="28"/>
+          <w:szCs w:val="28"/>
+          <w:lang w:val="vi-VN"/>
+        </w:rPr>
+        <w:t>t l</w:t>
+      </w:r>
+      <w:r>
+        <w:rPr>
+          <w:rStyle w:val="Strong"/>
+          <w:rFonts w:ascii="Times New Roman" w:hAnsi="Times New Roman" w:cs="Times New Roman"/>
+          <w:b w:val="0"/>
+          <w:bCs w:val="0"/>
+          <w:sz w:val="28"/>
+          <w:szCs w:val="28"/>
+          <w:lang w:val="vi-VN"/>
+        </w:rPr>
+        <w:t>ậ</w:t>
+      </w:r>
+      <w:r>
+        <w:rPr>
+          <w:rStyle w:val="Strong"/>
+          <w:rFonts w:ascii="Times New Roman" w:hAnsi="Times New Roman" w:cs="Times New Roman"/>
+          <w:b w:val="0"/>
+          <w:bCs w:val="0"/>
+          <w:sz w:val="28"/>
+          <w:szCs w:val="28"/>
+          <w:lang w:val="vi-VN"/>
+        </w:rPr>
+        <w:t>p cho WP SMTP</w:t>
+      </w:r>
+    </w:p>
+    <w:p>
+      <w:pPr>
+        <w:pStyle w:val="ListParagraph"/>
         <w:numPr>
           <w:ilvl w:val="0"/>
           <w:numId w:val="8"/>
         </w:numPr>
         <w:rPr>
-          <w:rStyle w:val="9"/>
-          <w:rFonts w:ascii="Times New Roman" w:hAnsi="Times New Roman" w:cs="Times New Roman"/>
-          <w:b w:val="0"/>
-          <w:bCs w:val="0"/>
-          <w:sz w:val="28"/>
-          <w:szCs w:val="28"/>
-          <w:lang w:val="vi-VN"/>
-        </w:rPr>
-      </w:pPr>
-      <w:r>
-        <w:rPr>
-          <w:rStyle w:val="9"/>
+          <w:rStyle w:val="Strong"/>
+          <w:rFonts w:ascii="Times New Roman" w:hAnsi="Times New Roman" w:cs="Times New Roman"/>
+          <w:b w:val="0"/>
+          <w:bCs w:val="0"/>
+          <w:sz w:val="28"/>
+          <w:szCs w:val="28"/>
+          <w:lang w:val="vi-VN"/>
+        </w:rPr>
+      </w:pPr>
+      <w:r>
+        <w:rPr>
+          <w:rStyle w:val="Strong"/>
           <w:rFonts w:ascii="Times New Roman" w:hAnsi="Times New Roman" w:cs="Times New Roman"/>
           <w:b w:val="0"/>
           <w:bCs w:val="0"/>
@@ -3657,14 +6622,14 @@
         <w:shd w:val="clear" w:color="auto" w:fill="FFFFFF"/>
         <w:spacing w:after="0" w:line="240" w:lineRule="auto"/>
         <w:rPr>
-          <w:rFonts w:ascii="Times New Roman" w:hAnsi="Times New Roman" w:eastAsia="Times New Roman" w:cs="Times New Roman"/>
-          <w:sz w:val="28"/>
-          <w:szCs w:val="28"/>
-        </w:rPr>
-      </w:pPr>
-      <w:r>
-        <w:rPr>
-          <w:rFonts w:ascii="Times New Roman" w:hAnsi="Times New Roman" w:eastAsia="Times New Roman" w:cs="Times New Roman"/>
+          <w:rFonts w:ascii="Times New Roman" w:eastAsia="Times New Roman" w:hAnsi="Times New Roman" w:cs="Times New Roman"/>
+          <w:sz w:val="28"/>
+          <w:szCs w:val="28"/>
+        </w:rPr>
+      </w:pPr>
+      <w:r>
+        <w:rPr>
+          <w:rFonts w:ascii="Times New Roman" w:eastAsia="Times New Roman" w:hAnsi="Times New Roman" w:cs="Times New Roman"/>
           <w:sz w:val="28"/>
           <w:szCs w:val="28"/>
         </w:rPr>
@@ -3680,14 +6645,14 @@
         <w:shd w:val="clear" w:color="auto" w:fill="FFFFFF"/>
         <w:spacing w:after="0" w:line="240" w:lineRule="auto"/>
         <w:rPr>
-          <w:rFonts w:ascii="Times New Roman" w:hAnsi="Times New Roman" w:eastAsia="Times New Roman" w:cs="Times New Roman"/>
-          <w:sz w:val="28"/>
-          <w:szCs w:val="28"/>
-        </w:rPr>
-      </w:pPr>
-      <w:r>
-        <w:rPr>
-          <w:rFonts w:ascii="Times New Roman" w:hAnsi="Times New Roman" w:eastAsia="Times New Roman" w:cs="Times New Roman"/>
+          <w:rFonts w:ascii="Times New Roman" w:eastAsia="Times New Roman" w:hAnsi="Times New Roman" w:cs="Times New Roman"/>
+          <w:sz w:val="28"/>
+          <w:szCs w:val="28"/>
+        </w:rPr>
+      </w:pPr>
+      <w:r>
+        <w:rPr>
+          <w:rFonts w:ascii="Times New Roman" w:eastAsia="Times New Roman" w:hAnsi="Times New Roman" w:cs="Times New Roman"/>
           <w:sz w:val="28"/>
           <w:szCs w:val="28"/>
         </w:rPr>
@@ -3703,18 +6668,26 @@
         <w:shd w:val="clear" w:color="auto" w:fill="FFFFFF"/>
         <w:spacing w:after="0" w:line="240" w:lineRule="auto"/>
         <w:rPr>
-          <w:rFonts w:ascii="Times New Roman" w:hAnsi="Times New Roman" w:eastAsia="Times New Roman" w:cs="Times New Roman"/>
-          <w:sz w:val="28"/>
-          <w:szCs w:val="28"/>
-        </w:rPr>
-      </w:pPr>
-      <w:r>
-        <w:rPr>
-          <w:rFonts w:ascii="Times New Roman" w:hAnsi="Times New Roman" w:eastAsia="Times New Roman" w:cs="Times New Roman"/>
-          <w:sz w:val="28"/>
-          <w:szCs w:val="28"/>
-        </w:rPr>
-        <w:t>SMTP Host là smtp.gmail.com</w:t>
+          <w:rFonts w:ascii="Times New Roman" w:eastAsia="Times New Roman" w:hAnsi="Times New Roman" w:cs="Times New Roman"/>
+          <w:sz w:val="28"/>
+          <w:szCs w:val="28"/>
+        </w:rPr>
+      </w:pPr>
+      <w:r>
+        <w:rPr>
+          <w:rFonts w:ascii="Times New Roman" w:eastAsia="Times New Roman" w:hAnsi="Times New Roman" w:cs="Times New Roman"/>
+          <w:sz w:val="28"/>
+          <w:szCs w:val="28"/>
+        </w:rPr>
+        <w:t xml:space="preserve">SMTP </w:t>
+      </w:r>
+      <w:r>
+        <w:rPr>
+          <w:rFonts w:ascii="Times New Roman" w:eastAsia="Times New Roman" w:hAnsi="Times New Roman" w:cs="Times New Roman"/>
+          <w:sz w:val="28"/>
+          <w:szCs w:val="28"/>
+        </w:rPr>
+        <w:t>Host là smtp.gmail.com</w:t>
       </w:r>
     </w:p>
     <w:p>
@@ -3726,14 +6699,14 @@
         <w:shd w:val="clear" w:color="auto" w:fill="FFFFFF"/>
         <w:spacing w:after="90" w:line="240" w:lineRule="auto"/>
         <w:rPr>
-          <w:rFonts w:ascii="Times New Roman" w:hAnsi="Times New Roman" w:eastAsia="Times New Roman" w:cs="Times New Roman"/>
-          <w:sz w:val="28"/>
-          <w:szCs w:val="28"/>
-        </w:rPr>
-      </w:pPr>
-      <w:r>
-        <w:rPr>
-          <w:rFonts w:ascii="Times New Roman" w:hAnsi="Times New Roman" w:eastAsia="Times New Roman" w:cs="Times New Roman"/>
+          <w:rFonts w:ascii="Times New Roman" w:eastAsia="Times New Roman" w:hAnsi="Times New Roman" w:cs="Times New Roman"/>
+          <w:sz w:val="28"/>
+          <w:szCs w:val="28"/>
+        </w:rPr>
+      </w:pPr>
+      <w:r>
+        <w:rPr>
+          <w:rFonts w:ascii="Times New Roman" w:eastAsia="Times New Roman" w:hAnsi="Times New Roman" w:cs="Times New Roman"/>
           <w:sz w:val="28"/>
           <w:szCs w:val="28"/>
         </w:rPr>
@@ -3749,14 +6722,14 @@
         <w:shd w:val="clear" w:color="auto" w:fill="FFFFFF"/>
         <w:spacing w:after="90" w:line="240" w:lineRule="auto"/>
         <w:rPr>
-          <w:rFonts w:ascii="Times New Roman" w:hAnsi="Times New Roman" w:eastAsia="Times New Roman" w:cs="Times New Roman"/>
-          <w:sz w:val="28"/>
-          <w:szCs w:val="28"/>
-        </w:rPr>
-      </w:pPr>
-      <w:r>
-        <w:rPr>
-          <w:rFonts w:ascii="Times New Roman" w:hAnsi="Times New Roman" w:eastAsia="Times New Roman" w:cs="Times New Roman"/>
+          <w:rFonts w:ascii="Times New Roman" w:eastAsia="Times New Roman" w:hAnsi="Times New Roman" w:cs="Times New Roman"/>
+          <w:sz w:val="28"/>
+          <w:szCs w:val="28"/>
+        </w:rPr>
+      </w:pPr>
+      <w:r>
+        <w:rPr>
+          <w:rFonts w:ascii="Times New Roman" w:eastAsia="Times New Roman" w:hAnsi="Times New Roman" w:cs="Times New Roman"/>
           <w:sz w:val="28"/>
           <w:szCs w:val="28"/>
         </w:rPr>
@@ -3765,7 +6738,7 @@
     </w:p>
     <w:p>
       <w:pPr>
-        <w:pStyle w:val="2"/>
+        <w:pStyle w:val="Heading1"/>
         <w:shd w:val="clear" w:color="auto" w:fill="FFFFFF"/>
         <w:spacing w:before="0"/>
         <w:rPr>
@@ -3779,7 +6752,7 @@
     <w:p/>
     <w:p>
       <w:pPr>
-        <w:pStyle w:val="11"/>
+        <w:pStyle w:val="ListParagraph"/>
         <w:numPr>
           <w:ilvl w:val="0"/>
           <w:numId w:val="1"/>
@@ -3787,7 +6760,7 @@
         <w:shd w:val="clear" w:color="auto" w:fill="FFFFFF"/>
         <w:spacing w:after="90" w:line="240" w:lineRule="auto"/>
         <w:rPr>
-          <w:rFonts w:ascii="Times New Roman" w:hAnsi="Times New Roman" w:eastAsia="Times New Roman" w:cs="Times New Roman"/>
+          <w:rFonts w:ascii="Times New Roman" w:eastAsia="Times New Roman" w:hAnsi="Times New Roman" w:cs="Times New Roman"/>
           <w:color w:val="FF0000"/>
           <w:sz w:val="36"/>
           <w:szCs w:val="36"/>
@@ -3796,12 +6769,13 @@
       </w:pPr>
       <w:r>
         <w:rPr>
-          <w:rFonts w:ascii="Times New Roman" w:hAnsi="Times New Roman" w:eastAsia="Times New Roman" w:cs="Times New Roman"/>
+          <w:rFonts w:ascii="Times New Roman" w:eastAsia="Times New Roman" w:hAnsi="Times New Roman" w:cs="Times New Roman"/>
           <w:color w:val="FF0000"/>
           <w:sz w:val="36"/>
           <w:szCs w:val="36"/>
           <w:lang w:val="vi-VN"/>
         </w:rPr>
+        <w:lastRenderedPageBreak/>
         <w:t xml:space="preserve">Plugin </w:t>
       </w:r>
       <w:r>
@@ -3816,11 +6790,11 @@
     </w:p>
     <w:p>
       <w:pPr>
-        <w:pStyle w:val="11"/>
+        <w:pStyle w:val="ListParagraph"/>
         <w:shd w:val="clear" w:color="auto" w:fill="FFFFFF"/>
         <w:spacing w:after="90" w:line="240" w:lineRule="auto"/>
         <w:rPr>
-          <w:rFonts w:ascii="Times New Roman" w:hAnsi="Times New Roman" w:eastAsia="Times New Roman" w:cs="Times New Roman"/>
+          <w:rFonts w:ascii="Times New Roman" w:eastAsia="Times New Roman" w:hAnsi="Times New Roman" w:cs="Times New Roman"/>
           <w:color w:val="FF0000"/>
           <w:sz w:val="36"/>
           <w:szCs w:val="36"/>
@@ -3830,7 +6804,7 @@
     </w:p>
     <w:p>
       <w:pPr>
-        <w:pStyle w:val="11"/>
+        <w:pStyle w:val="ListParagraph"/>
         <w:numPr>
           <w:ilvl w:val="0"/>
           <w:numId w:val="8"/>
@@ -3839,39 +6813,57 @@
         <w:spacing w:after="90" w:line="240" w:lineRule="auto"/>
         <w:ind w:left="1560" w:hanging="851"/>
         <w:rPr>
-          <w:rFonts w:ascii="Times New Roman" w:hAnsi="Times New Roman" w:eastAsia="Times New Roman" w:cs="Times New Roman"/>
-          <w:sz w:val="28"/>
-          <w:szCs w:val="28"/>
-          <w:lang w:val="vi-VN"/>
-        </w:rPr>
-      </w:pPr>
-      <w:r>
-        <w:rPr>
-          <w:rFonts w:ascii="Times New Roman" w:hAnsi="Times New Roman" w:eastAsia="Times New Roman" w:cs="Times New Roman"/>
-          <w:sz w:val="28"/>
-          <w:szCs w:val="28"/>
-          <w:lang w:val="vi-VN"/>
-        </w:rPr>
-        <w:t>Cho phép Chia thêm các nút chia sẻ của Facebook, Twitter, Linkedin, Xing, Reddit và Pinterest vào các bài đăng wordpress, trang, phương tiện hoặc bất kỳ loại bài đăng tùy chỉnh nào. Đây là plugin chia sẻ nút icon rất nhẹ và đơn giản. Hầu hết các plugin chia sẻ nút icon sử dụng hình ảnh hoặc api để hiển thị , nhưng plugin này đã tạo các nút chia sẻ icon bằng CSS3. Đối với chiều rộng thiết bị nhỏ hơn 480px thì các nút này được chuyển đổi thành các biểu tượng tương ứng.</w:t>
-      </w:r>
-    </w:p>
-    <w:p>
-      <w:pPr>
-        <w:pStyle w:val="11"/>
+          <w:rFonts w:ascii="Times New Roman" w:eastAsia="Times New Roman" w:hAnsi="Times New Roman" w:cs="Times New Roman"/>
+          <w:sz w:val="28"/>
+          <w:szCs w:val="28"/>
+          <w:lang w:val="vi-VN"/>
+        </w:rPr>
+      </w:pPr>
+      <w:r>
+        <w:rPr>
+          <w:rFonts w:ascii="Times New Roman" w:eastAsia="Times New Roman" w:hAnsi="Times New Roman" w:cs="Times New Roman"/>
+          <w:sz w:val="28"/>
+          <w:szCs w:val="28"/>
+          <w:lang w:val="vi-VN"/>
+        </w:rPr>
+        <w:t xml:space="preserve">Cho phép Chia thêm các nút chia sẻ của Facebook, Twitter, Linkedin, </w:t>
+      </w:r>
+      <w:r>
+        <w:rPr>
+          <w:rFonts w:ascii="Times New Roman" w:eastAsia="Times New Roman" w:hAnsi="Times New Roman" w:cs="Times New Roman"/>
+          <w:sz w:val="28"/>
+          <w:szCs w:val="28"/>
+          <w:lang w:val="vi-VN"/>
+        </w:rPr>
+        <w:t>Xing, Reddit và Pinterest vào các bài đăng wordpress, trang, phương tiện hoặc bất kỳ loại bài đăng tùy chỉnh nào. Đây là plugin chia sẻ nút icon rất nhẹ và đơn giản. Hầu hết các plugin chia sẻ nút icon sử dụng hình ảnh hoặc api để hiển thị , nhưng plugin n</w:t>
+      </w:r>
+      <w:r>
+        <w:rPr>
+          <w:rFonts w:ascii="Times New Roman" w:eastAsia="Times New Roman" w:hAnsi="Times New Roman" w:cs="Times New Roman"/>
+          <w:sz w:val="28"/>
+          <w:szCs w:val="28"/>
+          <w:lang w:val="vi-VN"/>
+        </w:rPr>
+        <w:t>ày đã tạo các nút chia sẻ icon bằng CSS3. Đối với chiều rộng thiết bị nhỏ hơn 480px thì các nút này được chuyển đổi thành các biểu tượng tương ứng.</w:t>
+      </w:r>
+    </w:p>
+    <w:p>
+      <w:pPr>
+        <w:pStyle w:val="ListParagraph"/>
         <w:shd w:val="clear" w:color="auto" w:fill="FFFFFF"/>
         <w:spacing w:after="90" w:line="240" w:lineRule="auto"/>
         <w:ind w:left="1560"/>
         <w:rPr>
-          <w:rFonts w:ascii="Times New Roman" w:hAnsi="Times New Roman" w:eastAsia="Times New Roman" w:cs="Times New Roman"/>
-          <w:sz w:val="28"/>
-          <w:szCs w:val="28"/>
-          <w:lang w:val="vi-VN"/>
-        </w:rPr>
-      </w:pPr>
-    </w:p>
-    <w:p>
-      <w:pPr>
-        <w:pStyle w:val="11"/>
+          <w:rFonts w:ascii="Times New Roman" w:eastAsia="Times New Roman" w:hAnsi="Times New Roman" w:cs="Times New Roman"/>
+          <w:sz w:val="28"/>
+          <w:szCs w:val="28"/>
+          <w:lang w:val="vi-VN"/>
+        </w:rPr>
+      </w:pPr>
+    </w:p>
+    <w:p>
+      <w:pPr>
+        <w:pStyle w:val="ListParagraph"/>
         <w:numPr>
           <w:ilvl w:val="0"/>
           <w:numId w:val="8"/>
@@ -3880,15 +6872,15 @@
         <w:spacing w:after="90" w:line="240" w:lineRule="auto"/>
         <w:ind w:left="1560" w:hanging="851"/>
         <w:rPr>
-          <w:rFonts w:ascii="Times New Roman" w:hAnsi="Times New Roman" w:eastAsia="Times New Roman" w:cs="Times New Roman"/>
-          <w:sz w:val="28"/>
-          <w:szCs w:val="28"/>
-          <w:lang w:val="vi-VN"/>
-        </w:rPr>
-      </w:pPr>
-      <w:r>
-        <w:rPr>
-          <w:rFonts w:ascii="Times New Roman" w:hAnsi="Times New Roman" w:eastAsia="Times New Roman" w:cs="Times New Roman"/>
+          <w:rFonts w:ascii="Times New Roman" w:eastAsia="Times New Roman" w:hAnsi="Times New Roman" w:cs="Times New Roman"/>
+          <w:sz w:val="28"/>
+          <w:szCs w:val="28"/>
+          <w:lang w:val="vi-VN"/>
+        </w:rPr>
+      </w:pPr>
+      <w:r>
+        <w:rPr>
+          <w:rFonts w:ascii="Times New Roman" w:eastAsia="Times New Roman" w:hAnsi="Times New Roman" w:cs="Times New Roman"/>
           <w:sz w:val="28"/>
           <w:szCs w:val="28"/>
           <w:lang w:val="vi-VN"/>
@@ -3898,21 +6890,21 @@
     </w:p>
     <w:p>
       <w:pPr>
-        <w:pStyle w:val="11"/>
+        <w:pStyle w:val="ListParagraph"/>
         <w:shd w:val="clear" w:color="auto" w:fill="FFFFFF"/>
         <w:spacing w:after="90" w:line="240" w:lineRule="auto"/>
         <w:ind w:left="1560"/>
         <w:rPr>
-          <w:rFonts w:ascii="Times New Roman" w:hAnsi="Times New Roman" w:eastAsia="Times New Roman" w:cs="Times New Roman"/>
-          <w:sz w:val="28"/>
-          <w:szCs w:val="28"/>
-          <w:lang w:val="vi-VN"/>
-        </w:rPr>
-      </w:pPr>
-    </w:p>
-    <w:p>
-      <w:pPr>
-        <w:pStyle w:val="11"/>
+          <w:rFonts w:ascii="Times New Roman" w:eastAsia="Times New Roman" w:hAnsi="Times New Roman" w:cs="Times New Roman"/>
+          <w:sz w:val="28"/>
+          <w:szCs w:val="28"/>
+          <w:lang w:val="vi-VN"/>
+        </w:rPr>
+      </w:pPr>
+    </w:p>
+    <w:p>
+      <w:pPr>
+        <w:pStyle w:val="ListParagraph"/>
         <w:numPr>
           <w:ilvl w:val="0"/>
           <w:numId w:val="10"/>
@@ -3922,15 +6914,15 @@
         <w:ind w:left="2127"/>
         <w:jc w:val="both"/>
         <w:rPr>
-          <w:rFonts w:ascii="Times New Roman" w:hAnsi="Times New Roman" w:eastAsia="Times New Roman" w:cs="Times New Roman"/>
-          <w:sz w:val="28"/>
-          <w:szCs w:val="28"/>
-          <w:lang w:val="vi-VN"/>
-        </w:rPr>
-      </w:pPr>
-      <w:r>
-        <w:rPr>
-          <w:rFonts w:ascii="Times New Roman" w:hAnsi="Times New Roman" w:eastAsia="Times New Roman" w:cs="Times New Roman"/>
+          <w:rFonts w:ascii="Times New Roman" w:eastAsia="Times New Roman" w:hAnsi="Times New Roman" w:cs="Times New Roman"/>
+          <w:sz w:val="28"/>
+          <w:szCs w:val="28"/>
+          <w:lang w:val="vi-VN"/>
+        </w:rPr>
+      </w:pPr>
+      <w:r>
+        <w:rPr>
+          <w:rFonts w:ascii="Times New Roman" w:eastAsia="Times New Roman" w:hAnsi="Times New Roman" w:cs="Times New Roman"/>
           <w:sz w:val="28"/>
           <w:szCs w:val="28"/>
           <w:lang w:val="vi-VN"/>
@@ -3940,22 +6932,22 @@
     </w:p>
     <w:p>
       <w:pPr>
-        <w:pStyle w:val="11"/>
+        <w:pStyle w:val="ListParagraph"/>
         <w:shd w:val="clear" w:color="auto" w:fill="FFFFFF"/>
         <w:spacing w:after="90" w:line="240" w:lineRule="auto"/>
         <w:ind w:left="2127"/>
         <w:jc w:val="both"/>
         <w:rPr>
-          <w:rFonts w:ascii="Times New Roman" w:hAnsi="Times New Roman" w:eastAsia="Times New Roman" w:cs="Times New Roman"/>
-          <w:sz w:val="28"/>
-          <w:szCs w:val="28"/>
-          <w:lang w:val="vi-VN"/>
-        </w:rPr>
-      </w:pPr>
-    </w:p>
-    <w:p>
-      <w:pPr>
-        <w:pStyle w:val="11"/>
+          <w:rFonts w:ascii="Times New Roman" w:eastAsia="Times New Roman" w:hAnsi="Times New Roman" w:cs="Times New Roman"/>
+          <w:sz w:val="28"/>
+          <w:szCs w:val="28"/>
+          <w:lang w:val="vi-VN"/>
+        </w:rPr>
+      </w:pPr>
+    </w:p>
+    <w:p>
+      <w:pPr>
+        <w:pStyle w:val="ListParagraph"/>
         <w:numPr>
           <w:ilvl w:val="0"/>
           <w:numId w:val="10"/>
@@ -3965,40 +6957,49 @@
         <w:ind w:left="2127"/>
         <w:jc w:val="both"/>
         <w:rPr>
-          <w:rFonts w:ascii="Times New Roman" w:hAnsi="Times New Roman" w:eastAsia="Times New Roman" w:cs="Times New Roman"/>
-          <w:sz w:val="28"/>
-          <w:szCs w:val="28"/>
-          <w:lang w:val="vi-VN"/>
-        </w:rPr>
-      </w:pPr>
-      <w:r>
-        <w:rPr>
-          <w:rFonts w:ascii="Times New Roman" w:hAnsi="Times New Roman" w:eastAsia="Times New Roman" w:cs="Times New Roman"/>
-          <w:sz w:val="28"/>
-          <w:szCs w:val="28"/>
-          <w:lang w:val="vi-VN"/>
-        </w:rPr>
-        <w:t>Tự động hiển thị thành loại Post, Page, Media và Custom Post type.</w:t>
-      </w:r>
-    </w:p>
-    <w:p>
-      <w:pPr>
-        <w:pStyle w:val="11"/>
+          <w:rFonts w:ascii="Times New Roman" w:eastAsia="Times New Roman" w:hAnsi="Times New Roman" w:cs="Times New Roman"/>
+          <w:sz w:val="28"/>
+          <w:szCs w:val="28"/>
+          <w:lang w:val="vi-VN"/>
+        </w:rPr>
+      </w:pPr>
+      <w:r>
+        <w:rPr>
+          <w:rFonts w:ascii="Times New Roman" w:eastAsia="Times New Roman" w:hAnsi="Times New Roman" w:cs="Times New Roman"/>
+          <w:sz w:val="28"/>
+          <w:szCs w:val="28"/>
+          <w:lang w:val="vi-VN"/>
+        </w:rPr>
+        <w:t>Tự độn</w:t>
+      </w:r>
+      <w:r>
+        <w:rPr>
+          <w:rFonts w:ascii="Times New Roman" w:eastAsia="Times New Roman" w:hAnsi="Times New Roman" w:cs="Times New Roman"/>
+          <w:sz w:val="28"/>
+          <w:szCs w:val="28"/>
+          <w:lang w:val="vi-VN"/>
+        </w:rPr>
+        <w:t>g hiển thị thành loại Post, Page, Media và Custom Post type.</w:t>
+      </w:r>
+    </w:p>
+    <w:p>
+      <w:pPr>
+        <w:pStyle w:val="ListParagraph"/>
         <w:shd w:val="clear" w:color="auto" w:fill="FFFFFF"/>
         <w:spacing w:after="90" w:line="240" w:lineRule="auto"/>
         <w:ind w:left="2127"/>
         <w:jc w:val="both"/>
         <w:rPr>
-          <w:rFonts w:ascii="Times New Roman" w:hAnsi="Times New Roman" w:eastAsia="Times New Roman" w:cs="Times New Roman"/>
-          <w:sz w:val="28"/>
-          <w:szCs w:val="28"/>
-          <w:lang w:val="vi-VN"/>
-        </w:rPr>
-      </w:pPr>
-    </w:p>
-    <w:p>
-      <w:pPr>
-        <w:pStyle w:val="11"/>
+          <w:rFonts w:ascii="Times New Roman" w:eastAsia="Times New Roman" w:hAnsi="Times New Roman" w:cs="Times New Roman"/>
+          <w:sz w:val="28"/>
+          <w:szCs w:val="28"/>
+          <w:lang w:val="vi-VN"/>
+        </w:rPr>
+      </w:pPr>
+    </w:p>
+    <w:p>
+      <w:pPr>
+        <w:pStyle w:val="ListParagraph"/>
         <w:numPr>
           <w:ilvl w:val="0"/>
           <w:numId w:val="10"/>
@@ -4008,15 +7009,15 @@
         <w:ind w:left="2127"/>
         <w:jc w:val="both"/>
         <w:rPr>
-          <w:rFonts w:ascii="Times New Roman" w:hAnsi="Times New Roman" w:eastAsia="Times New Roman" w:cs="Times New Roman"/>
-          <w:sz w:val="28"/>
-          <w:szCs w:val="28"/>
-          <w:lang w:val="vi-VN"/>
-        </w:rPr>
-      </w:pPr>
-      <w:r>
-        <w:rPr>
-          <w:rFonts w:ascii="Times New Roman" w:hAnsi="Times New Roman" w:eastAsia="Times New Roman" w:cs="Times New Roman"/>
+          <w:rFonts w:ascii="Times New Roman" w:eastAsia="Times New Roman" w:hAnsi="Times New Roman" w:cs="Times New Roman"/>
+          <w:sz w:val="28"/>
+          <w:szCs w:val="28"/>
+          <w:lang w:val="vi-VN"/>
+        </w:rPr>
+      </w:pPr>
+      <w:r>
+        <w:rPr>
+          <w:rFonts w:ascii="Times New Roman" w:eastAsia="Times New Roman" w:hAnsi="Times New Roman" w:cs="Times New Roman"/>
           <w:sz w:val="28"/>
           <w:szCs w:val="28"/>
           <w:lang w:val="vi-VN"/>
@@ -4026,22 +7027,22 @@
     </w:p>
     <w:p>
       <w:pPr>
-        <w:pStyle w:val="11"/>
+        <w:pStyle w:val="ListParagraph"/>
         <w:shd w:val="clear" w:color="auto" w:fill="FFFFFF"/>
         <w:spacing w:after="90" w:line="240" w:lineRule="auto"/>
         <w:ind w:left="2127"/>
         <w:jc w:val="both"/>
         <w:rPr>
-          <w:rFonts w:ascii="Times New Roman" w:hAnsi="Times New Roman" w:eastAsia="Times New Roman" w:cs="Times New Roman"/>
-          <w:sz w:val="28"/>
-          <w:szCs w:val="28"/>
-          <w:lang w:val="vi-VN"/>
-        </w:rPr>
-      </w:pPr>
-    </w:p>
-    <w:p>
-      <w:pPr>
-        <w:pStyle w:val="11"/>
+          <w:rFonts w:ascii="Times New Roman" w:eastAsia="Times New Roman" w:hAnsi="Times New Roman" w:cs="Times New Roman"/>
+          <w:sz w:val="28"/>
+          <w:szCs w:val="28"/>
+          <w:lang w:val="vi-VN"/>
+        </w:rPr>
+      </w:pPr>
+    </w:p>
+    <w:p>
+      <w:pPr>
+        <w:pStyle w:val="ListParagraph"/>
         <w:numPr>
           <w:ilvl w:val="0"/>
           <w:numId w:val="10"/>
@@ -4051,15 +7052,15 @@
         <w:ind w:left="2127"/>
         <w:jc w:val="both"/>
         <w:rPr>
-          <w:rFonts w:ascii="Times New Roman" w:hAnsi="Times New Roman" w:eastAsia="Times New Roman" w:cs="Times New Roman"/>
-          <w:sz w:val="28"/>
-          <w:szCs w:val="28"/>
-          <w:lang w:val="vi-VN"/>
-        </w:rPr>
-      </w:pPr>
-      <w:r>
-        <w:rPr>
-          <w:rFonts w:ascii="Times New Roman" w:hAnsi="Times New Roman" w:eastAsia="Times New Roman" w:cs="Times New Roman"/>
+          <w:rFonts w:ascii="Times New Roman" w:eastAsia="Times New Roman" w:hAnsi="Times New Roman" w:cs="Times New Roman"/>
+          <w:sz w:val="28"/>
+          <w:szCs w:val="28"/>
+          <w:lang w:val="vi-VN"/>
+        </w:rPr>
+      </w:pPr>
+      <w:r>
+        <w:rPr>
+          <w:rFonts w:ascii="Times New Roman" w:eastAsia="Times New Roman" w:hAnsi="Times New Roman" w:cs="Times New Roman"/>
           <w:sz w:val="28"/>
           <w:szCs w:val="28"/>
           <w:lang w:val="vi-VN"/>
@@ -4069,22 +7070,22 @@
     </w:p>
     <w:p>
       <w:pPr>
-        <w:pStyle w:val="11"/>
+        <w:pStyle w:val="ListParagraph"/>
         <w:shd w:val="clear" w:color="auto" w:fill="FFFFFF"/>
         <w:spacing w:after="90" w:line="240" w:lineRule="auto"/>
         <w:ind w:left="2127"/>
         <w:jc w:val="both"/>
         <w:rPr>
-          <w:rFonts w:ascii="Times New Roman" w:hAnsi="Times New Roman" w:eastAsia="Times New Roman" w:cs="Times New Roman"/>
-          <w:sz w:val="28"/>
-          <w:szCs w:val="28"/>
-          <w:lang w:val="vi-VN"/>
-        </w:rPr>
-      </w:pPr>
-    </w:p>
-    <w:p>
-      <w:pPr>
-        <w:pStyle w:val="11"/>
+          <w:rFonts w:ascii="Times New Roman" w:eastAsia="Times New Roman" w:hAnsi="Times New Roman" w:cs="Times New Roman"/>
+          <w:sz w:val="28"/>
+          <w:szCs w:val="28"/>
+          <w:lang w:val="vi-VN"/>
+        </w:rPr>
+      </w:pPr>
+    </w:p>
+    <w:p>
+      <w:pPr>
+        <w:pStyle w:val="ListParagraph"/>
         <w:numPr>
           <w:ilvl w:val="0"/>
           <w:numId w:val="10"/>
@@ -4094,15 +7095,15 @@
         <w:ind w:left="2127"/>
         <w:jc w:val="both"/>
         <w:rPr>
-          <w:rFonts w:ascii="Times New Roman" w:hAnsi="Times New Roman" w:eastAsia="Times New Roman" w:cs="Times New Roman"/>
-          <w:sz w:val="28"/>
-          <w:szCs w:val="28"/>
-          <w:lang w:val="vi-VN"/>
-        </w:rPr>
-      </w:pPr>
-      <w:r>
-        <w:rPr>
-          <w:rFonts w:ascii="Times New Roman" w:hAnsi="Times New Roman" w:eastAsia="Times New Roman" w:cs="Times New Roman"/>
+          <w:rFonts w:ascii="Times New Roman" w:eastAsia="Times New Roman" w:hAnsi="Times New Roman" w:cs="Times New Roman"/>
+          <w:sz w:val="28"/>
+          <w:szCs w:val="28"/>
+          <w:lang w:val="vi-VN"/>
+        </w:rPr>
+      </w:pPr>
+      <w:r>
+        <w:rPr>
+          <w:rFonts w:ascii="Times New Roman" w:eastAsia="Times New Roman" w:hAnsi="Times New Roman" w:cs="Times New Roman"/>
           <w:sz w:val="28"/>
           <w:szCs w:val="28"/>
           <w:lang w:val="vi-VN"/>
@@ -4112,33 +7113,33 @@
     </w:p>
     <w:p>
       <w:pPr>
-        <w:pStyle w:val="11"/>
-        <w:rPr>
-          <w:rFonts w:ascii="Times New Roman" w:hAnsi="Times New Roman" w:eastAsia="Times New Roman" w:cs="Times New Roman"/>
-          <w:sz w:val="28"/>
-          <w:szCs w:val="28"/>
-          <w:lang w:val="vi-VN"/>
-        </w:rPr>
-      </w:pPr>
-    </w:p>
-    <w:p>
-      <w:pPr>
-        <w:pStyle w:val="11"/>
+        <w:pStyle w:val="ListParagraph"/>
+        <w:rPr>
+          <w:rFonts w:ascii="Times New Roman" w:eastAsia="Times New Roman" w:hAnsi="Times New Roman" w:cs="Times New Roman"/>
+          <w:sz w:val="28"/>
+          <w:szCs w:val="28"/>
+          <w:lang w:val="vi-VN"/>
+        </w:rPr>
+      </w:pPr>
+    </w:p>
+    <w:p>
+      <w:pPr>
+        <w:pStyle w:val="ListParagraph"/>
         <w:shd w:val="clear" w:color="auto" w:fill="FFFFFF"/>
         <w:spacing w:after="90" w:line="240" w:lineRule="auto"/>
         <w:ind w:left="2127"/>
         <w:jc w:val="both"/>
         <w:rPr>
-          <w:rFonts w:ascii="Times New Roman" w:hAnsi="Times New Roman" w:eastAsia="Times New Roman" w:cs="Times New Roman"/>
-          <w:sz w:val="28"/>
-          <w:szCs w:val="28"/>
-          <w:lang w:val="vi-VN"/>
-        </w:rPr>
-      </w:pPr>
-    </w:p>
-    <w:p>
-      <w:pPr>
-        <w:pStyle w:val="11"/>
+          <w:rFonts w:ascii="Times New Roman" w:eastAsia="Times New Roman" w:hAnsi="Times New Roman" w:cs="Times New Roman"/>
+          <w:sz w:val="28"/>
+          <w:szCs w:val="28"/>
+          <w:lang w:val="vi-VN"/>
+        </w:rPr>
+      </w:pPr>
+    </w:p>
+    <w:p>
+      <w:pPr>
+        <w:pStyle w:val="ListParagraph"/>
         <w:numPr>
           <w:ilvl w:val="0"/>
           <w:numId w:val="10"/>
@@ -4148,40 +7149,49 @@
         <w:ind w:left="2127"/>
         <w:jc w:val="both"/>
         <w:rPr>
-          <w:rFonts w:ascii="Times New Roman" w:hAnsi="Times New Roman" w:eastAsia="Times New Roman" w:cs="Times New Roman"/>
-          <w:sz w:val="28"/>
-          <w:szCs w:val="28"/>
-          <w:lang w:val="vi-VN"/>
-        </w:rPr>
-      </w:pPr>
-      <w:r>
-        <w:rPr>
-          <w:rFonts w:ascii="Times New Roman" w:hAnsi="Times New Roman" w:eastAsia="Times New Roman" w:cs="Times New Roman"/>
-          <w:sz w:val="28"/>
-          <w:szCs w:val="28"/>
-          <w:lang w:val="vi-VN"/>
-        </w:rPr>
-        <w:t>Không có hình ảnh, nút được tạo bằng CSS3. Đối với chiều rộng thiết bị nhỏ hơn 480px, plugin này đã sử dụng một hình ảnh duy nhất để hiển thị các biểu tượng.</w:t>
-      </w:r>
-    </w:p>
-    <w:p>
-      <w:pPr>
-        <w:pStyle w:val="11"/>
+          <w:rFonts w:ascii="Times New Roman" w:eastAsia="Times New Roman" w:hAnsi="Times New Roman" w:cs="Times New Roman"/>
+          <w:sz w:val="28"/>
+          <w:szCs w:val="28"/>
+          <w:lang w:val="vi-VN"/>
+        </w:rPr>
+      </w:pPr>
+      <w:r>
+        <w:rPr>
+          <w:rFonts w:ascii="Times New Roman" w:eastAsia="Times New Roman" w:hAnsi="Times New Roman" w:cs="Times New Roman"/>
+          <w:sz w:val="28"/>
+          <w:szCs w:val="28"/>
+          <w:lang w:val="vi-VN"/>
+        </w:rPr>
+        <w:t xml:space="preserve">Không có hình ảnh, nút được tạo bằng CSS3. Đối với chiều rộng thiết bị nhỏ hơn 480px, plugin này đã sử </w:t>
+      </w:r>
+      <w:r>
+        <w:rPr>
+          <w:rFonts w:ascii="Times New Roman" w:eastAsia="Times New Roman" w:hAnsi="Times New Roman" w:cs="Times New Roman"/>
+          <w:sz w:val="28"/>
+          <w:szCs w:val="28"/>
+          <w:lang w:val="vi-VN"/>
+        </w:rPr>
+        <w:t>dụng một hình ảnh duy nhất để hiển thị các biểu tượng.</w:t>
+      </w:r>
+    </w:p>
+    <w:p>
+      <w:pPr>
+        <w:pStyle w:val="ListParagraph"/>
         <w:shd w:val="clear" w:color="auto" w:fill="FFFFFF"/>
         <w:spacing w:after="90" w:line="240" w:lineRule="auto"/>
         <w:ind w:left="2127"/>
         <w:jc w:val="both"/>
         <w:rPr>
-          <w:rFonts w:ascii="Times New Roman" w:hAnsi="Times New Roman" w:eastAsia="Times New Roman" w:cs="Times New Roman"/>
-          <w:sz w:val="28"/>
-          <w:szCs w:val="28"/>
-          <w:lang w:val="vi-VN"/>
-        </w:rPr>
-      </w:pPr>
-    </w:p>
-    <w:p>
-      <w:pPr>
-        <w:pStyle w:val="11"/>
+          <w:rFonts w:ascii="Times New Roman" w:eastAsia="Times New Roman" w:hAnsi="Times New Roman" w:cs="Times New Roman"/>
+          <w:sz w:val="28"/>
+          <w:szCs w:val="28"/>
+          <w:lang w:val="vi-VN"/>
+        </w:rPr>
+      </w:pPr>
+    </w:p>
+    <w:p>
+      <w:pPr>
+        <w:pStyle w:val="ListParagraph"/>
         <w:numPr>
           <w:ilvl w:val="0"/>
           <w:numId w:val="10"/>
@@ -4191,15 +7201,15 @@
         <w:ind w:left="2127"/>
         <w:jc w:val="both"/>
         <w:rPr>
-          <w:rFonts w:ascii="Times New Roman" w:hAnsi="Times New Roman" w:eastAsia="Times New Roman" w:cs="Times New Roman"/>
-          <w:sz w:val="28"/>
-          <w:szCs w:val="28"/>
-          <w:lang w:val="vi-VN"/>
-        </w:rPr>
-      </w:pPr>
-      <w:r>
-        <w:rPr>
-          <w:rFonts w:ascii="Times New Roman" w:hAnsi="Times New Roman" w:eastAsia="Times New Roman" w:cs="Times New Roman"/>
+          <w:rFonts w:ascii="Times New Roman" w:eastAsia="Times New Roman" w:hAnsi="Times New Roman" w:cs="Times New Roman"/>
+          <w:sz w:val="28"/>
+          <w:szCs w:val="28"/>
+          <w:lang w:val="vi-VN"/>
+        </w:rPr>
+      </w:pPr>
+      <w:r>
+        <w:rPr>
+          <w:rFonts w:ascii="Times New Roman" w:eastAsia="Times New Roman" w:hAnsi="Times New Roman" w:cs="Times New Roman"/>
           <w:sz w:val="28"/>
           <w:szCs w:val="28"/>
           <w:lang w:val="vi-VN"/>
@@ -4209,33 +7219,33 @@
     </w:p>
     <w:p>
       <w:pPr>
-        <w:pStyle w:val="11"/>
-        <w:rPr>
-          <w:rFonts w:ascii="Times New Roman" w:hAnsi="Times New Roman" w:eastAsia="Times New Roman" w:cs="Times New Roman"/>
-          <w:sz w:val="28"/>
-          <w:szCs w:val="28"/>
-          <w:lang w:val="vi-VN"/>
-        </w:rPr>
-      </w:pPr>
-    </w:p>
-    <w:p>
-      <w:pPr>
-        <w:pStyle w:val="11"/>
+        <w:pStyle w:val="ListParagraph"/>
+        <w:rPr>
+          <w:rFonts w:ascii="Times New Roman" w:eastAsia="Times New Roman" w:hAnsi="Times New Roman" w:cs="Times New Roman"/>
+          <w:sz w:val="28"/>
+          <w:szCs w:val="28"/>
+          <w:lang w:val="vi-VN"/>
+        </w:rPr>
+      </w:pPr>
+    </w:p>
+    <w:p>
+      <w:pPr>
+        <w:pStyle w:val="ListParagraph"/>
         <w:shd w:val="clear" w:color="auto" w:fill="FFFFFF"/>
         <w:spacing w:after="90" w:line="240" w:lineRule="auto"/>
         <w:ind w:left="2127"/>
         <w:jc w:val="both"/>
         <w:rPr>
-          <w:rFonts w:ascii="Times New Roman" w:hAnsi="Times New Roman" w:eastAsia="Times New Roman" w:cs="Times New Roman"/>
-          <w:sz w:val="28"/>
-          <w:szCs w:val="28"/>
-          <w:lang w:val="vi-VN"/>
-        </w:rPr>
-      </w:pPr>
-    </w:p>
-    <w:p>
-      <w:pPr>
-        <w:pStyle w:val="11"/>
+          <w:rFonts w:ascii="Times New Roman" w:eastAsia="Times New Roman" w:hAnsi="Times New Roman" w:cs="Times New Roman"/>
+          <w:sz w:val="28"/>
+          <w:szCs w:val="28"/>
+          <w:lang w:val="vi-VN"/>
+        </w:rPr>
+      </w:pPr>
+    </w:p>
+    <w:p>
+      <w:pPr>
+        <w:pStyle w:val="ListParagraph"/>
         <w:numPr>
           <w:ilvl w:val="0"/>
           <w:numId w:val="10"/>
@@ -4245,15 +7255,15 @@
         <w:ind w:left="2127"/>
         <w:jc w:val="both"/>
         <w:rPr>
-          <w:rFonts w:ascii="Times New Roman" w:hAnsi="Times New Roman" w:eastAsia="Times New Roman" w:cs="Times New Roman"/>
-          <w:sz w:val="28"/>
-          <w:szCs w:val="28"/>
-          <w:lang w:val="vi-VN"/>
-        </w:rPr>
-      </w:pPr>
-      <w:r>
-        <w:rPr>
-          <w:rFonts w:ascii="Times New Roman" w:hAnsi="Times New Roman" w:eastAsia="Times New Roman" w:cs="Times New Roman"/>
+          <w:rFonts w:ascii="Times New Roman" w:eastAsia="Times New Roman" w:hAnsi="Times New Roman" w:cs="Times New Roman"/>
+          <w:sz w:val="28"/>
+          <w:szCs w:val="28"/>
+          <w:lang w:val="vi-VN"/>
+        </w:rPr>
+      </w:pPr>
+      <w:r>
+        <w:rPr>
+          <w:rFonts w:ascii="Times New Roman" w:eastAsia="Times New Roman" w:hAnsi="Times New Roman" w:cs="Times New Roman"/>
           <w:sz w:val="28"/>
           <w:szCs w:val="28"/>
           <w:lang w:val="vi-VN"/>
@@ -4263,22 +7273,22 @@
     </w:p>
     <w:p>
       <w:pPr>
-        <w:pStyle w:val="11"/>
+        <w:pStyle w:val="ListParagraph"/>
         <w:shd w:val="clear" w:color="auto" w:fill="FFFFFF"/>
         <w:spacing w:after="90" w:line="240" w:lineRule="auto"/>
         <w:ind w:left="2127"/>
         <w:jc w:val="both"/>
         <w:rPr>
-          <w:rFonts w:ascii="Times New Roman" w:hAnsi="Times New Roman" w:eastAsia="Times New Roman" w:cs="Times New Roman"/>
-          <w:sz w:val="28"/>
-          <w:szCs w:val="28"/>
-          <w:lang w:val="vi-VN"/>
-        </w:rPr>
-      </w:pPr>
-    </w:p>
-    <w:p>
-      <w:pPr>
-        <w:pStyle w:val="11"/>
+          <w:rFonts w:ascii="Times New Roman" w:eastAsia="Times New Roman" w:hAnsi="Times New Roman" w:cs="Times New Roman"/>
+          <w:sz w:val="28"/>
+          <w:szCs w:val="28"/>
+          <w:lang w:val="vi-VN"/>
+        </w:rPr>
+      </w:pPr>
+    </w:p>
+    <w:p>
+      <w:pPr>
+        <w:pStyle w:val="ListParagraph"/>
         <w:numPr>
           <w:ilvl w:val="0"/>
           <w:numId w:val="10"/>
@@ -4288,15 +7298,15 @@
         <w:ind w:left="2127"/>
         <w:jc w:val="both"/>
         <w:rPr>
-          <w:rFonts w:ascii="Times New Roman" w:hAnsi="Times New Roman" w:eastAsia="Times New Roman" w:cs="Times New Roman"/>
-          <w:sz w:val="28"/>
-          <w:szCs w:val="28"/>
-          <w:lang w:val="vi-VN"/>
-        </w:rPr>
-      </w:pPr>
-      <w:r>
-        <w:rPr>
-          <w:rFonts w:ascii="Times New Roman" w:hAnsi="Times New Roman" w:eastAsia="Times New Roman" w:cs="Times New Roman"/>
+          <w:rFonts w:ascii="Times New Roman" w:eastAsia="Times New Roman" w:hAnsi="Times New Roman" w:cs="Times New Roman"/>
+          <w:sz w:val="28"/>
+          <w:szCs w:val="28"/>
+          <w:lang w:val="vi-VN"/>
+        </w:rPr>
+      </w:pPr>
+      <w:r>
+        <w:rPr>
+          <w:rFonts w:ascii="Times New Roman" w:eastAsia="Times New Roman" w:hAnsi="Times New Roman" w:cs="Times New Roman"/>
           <w:sz w:val="28"/>
           <w:szCs w:val="28"/>
           <w:lang w:val="vi-VN"/>
@@ -4306,27 +7316,29 @@
     </w:p>
     <w:p>
       <w:pPr>
-        <w:pStyle w:val="11"/>
+        <w:pStyle w:val="ListParagraph"/>
         <w:shd w:val="clear" w:color="auto" w:fill="FFFFFF"/>
         <w:spacing w:after="90" w:line="240" w:lineRule="auto"/>
         <w:ind w:left="709"/>
         <w:jc w:val="both"/>
         <w:rPr>
-          <w:rFonts w:ascii="Times New Roman" w:hAnsi="Times New Roman" w:eastAsia="Times New Roman" w:cs="Times New Roman"/>
-          <w:sz w:val="28"/>
-          <w:szCs w:val="28"/>
-          <w:lang w:val="vi-VN"/>
-        </w:rPr>
-      </w:pPr>
-      <w:r>
-        <w:rPr>
-          <w:rFonts w:ascii="Times New Roman" w:hAnsi="Times New Roman" w:eastAsia="Times New Roman" w:cs="Times New Roman"/>
-          <w:sz w:val="28"/>
-          <w:szCs w:val="28"/>
-          <w:lang w:val="vi-VN"/>
-        </w:rPr>
+          <w:rFonts w:ascii="Times New Roman" w:eastAsia="Times New Roman" w:hAnsi="Times New Roman" w:cs="Times New Roman"/>
+          <w:sz w:val="28"/>
+          <w:szCs w:val="28"/>
+          <w:lang w:val="vi-VN"/>
+        </w:rPr>
+      </w:pPr>
+      <w:r>
+        <w:rPr>
+          <w:rFonts w:ascii="Times New Roman" w:eastAsia="Times New Roman" w:hAnsi="Times New Roman" w:cs="Times New Roman"/>
+          <w:noProof/>
+          <w:sz w:val="28"/>
+          <w:szCs w:val="28"/>
+          <w:lang w:val="vi-VN"/>
+        </w:rPr>
+        <w:lastRenderedPageBreak/>
         <w:drawing>
-          <wp:inline distT="0" distB="0" distL="0" distR="0">
+          <wp:inline distT="0" distB="0" distL="0" distR="0" wp14:anchorId="4980A66C" wp14:editId="677D65AF">
             <wp:extent cx="5943600" cy="3714750"/>
             <wp:effectExtent l="0" t="0" r="0" b="0"/>
             <wp:docPr id="24" name="Picture 24"/>
@@ -4343,7 +7355,7 @@
                     </pic:cNvPicPr>
                   </pic:nvPicPr>
                   <pic:blipFill>
-                    <a:blip r:embed="rId24">
+                    <a:blip r:embed="rId26">
                       <a:extLst>
                         <a:ext uri="{28A0092B-C50C-407E-A947-70E740481C1C}">
                           <a14:useLocalDpi xmlns:a14="http://schemas.microsoft.com/office/drawing/2010/main" val="0"/>
@@ -4379,37 +7391,109 @@
       <w:pPr>
         <w:jc w:val="center"/>
         <w:rPr>
-          <w:rStyle w:val="9"/>
-          <w:rFonts w:ascii="Times New Roman" w:hAnsi="Times New Roman" w:cs="Times New Roman"/>
-          <w:b w:val="0"/>
-          <w:bCs w:val="0"/>
-          <w:sz w:val="28"/>
-          <w:szCs w:val="28"/>
-          <w:lang w:val="vi-VN"/>
-        </w:rPr>
-      </w:pPr>
-      <w:r>
-        <w:rPr>
-          <w:rStyle w:val="9"/>
-          <w:rFonts w:ascii="Times New Roman" w:hAnsi="Times New Roman" w:cs="Times New Roman"/>
-          <w:b w:val="0"/>
-          <w:bCs w:val="0"/>
-          <w:sz w:val="28"/>
-          <w:szCs w:val="28"/>
-          <w:lang w:val="vi-VN"/>
-        </w:rPr>
-        <w:t xml:space="preserve">Hình 20.Giao diện tùy chỉnh của WP Social Sharing </w:t>
-      </w:r>
-    </w:p>
-    <w:p>
-      <w:pPr>
-        <w:pStyle w:val="11"/>
+          <w:rStyle w:val="Strong"/>
+          <w:rFonts w:ascii="Times New Roman" w:hAnsi="Times New Roman" w:cs="Times New Roman"/>
+          <w:b w:val="0"/>
+          <w:bCs w:val="0"/>
+          <w:sz w:val="28"/>
+          <w:szCs w:val="28"/>
+          <w:lang w:val="vi-VN"/>
+        </w:rPr>
+      </w:pPr>
+      <w:r>
+        <w:rPr>
+          <w:rStyle w:val="Strong"/>
+          <w:rFonts w:ascii="Times New Roman" w:hAnsi="Times New Roman" w:cs="Times New Roman"/>
+          <w:b w:val="0"/>
+          <w:bCs w:val="0"/>
+          <w:sz w:val="28"/>
+          <w:szCs w:val="28"/>
+          <w:lang w:val="vi-VN"/>
+        </w:rPr>
+        <w:t>Hình 20.Giao di</w:t>
+      </w:r>
+      <w:r>
+        <w:rPr>
+          <w:rStyle w:val="Strong"/>
+          <w:rFonts w:ascii="Times New Roman" w:hAnsi="Times New Roman" w:cs="Times New Roman"/>
+          <w:b w:val="0"/>
+          <w:bCs w:val="0"/>
+          <w:sz w:val="28"/>
+          <w:szCs w:val="28"/>
+          <w:lang w:val="vi-VN"/>
+        </w:rPr>
+        <w:t>ệ</w:t>
+      </w:r>
+      <w:r>
+        <w:rPr>
+          <w:rStyle w:val="Strong"/>
+          <w:rFonts w:ascii="Times New Roman" w:hAnsi="Times New Roman" w:cs="Times New Roman"/>
+          <w:b w:val="0"/>
+          <w:bCs w:val="0"/>
+          <w:sz w:val="28"/>
+          <w:szCs w:val="28"/>
+          <w:lang w:val="vi-VN"/>
+        </w:rPr>
+        <w:t>n tùy ch</w:t>
+      </w:r>
+      <w:r>
+        <w:rPr>
+          <w:rStyle w:val="Strong"/>
+          <w:rFonts w:ascii="Times New Roman" w:hAnsi="Times New Roman" w:cs="Times New Roman"/>
+          <w:b w:val="0"/>
+          <w:bCs w:val="0"/>
+          <w:sz w:val="28"/>
+          <w:szCs w:val="28"/>
+          <w:lang w:val="vi-VN"/>
+        </w:rPr>
+        <w:t>ỉ</w:t>
+      </w:r>
+      <w:r>
+        <w:rPr>
+          <w:rStyle w:val="Strong"/>
+          <w:rFonts w:ascii="Times New Roman" w:hAnsi="Times New Roman" w:cs="Times New Roman"/>
+          <w:b w:val="0"/>
+          <w:bCs w:val="0"/>
+          <w:sz w:val="28"/>
+          <w:szCs w:val="28"/>
+          <w:lang w:val="vi-VN"/>
+        </w:rPr>
+        <w:t>nh c</w:t>
+      </w:r>
+      <w:r>
+        <w:rPr>
+          <w:rStyle w:val="Strong"/>
+          <w:rFonts w:ascii="Times New Roman" w:hAnsi="Times New Roman" w:cs="Times New Roman"/>
+          <w:b w:val="0"/>
+          <w:bCs w:val="0"/>
+          <w:sz w:val="28"/>
+          <w:szCs w:val="28"/>
+          <w:lang w:val="vi-VN"/>
+        </w:rPr>
+        <w:t>ủ</w:t>
+      </w:r>
+      <w:r>
+        <w:rPr>
+          <w:rStyle w:val="Strong"/>
+          <w:rFonts w:ascii="Times New Roman" w:hAnsi="Times New Roman" w:cs="Times New Roman"/>
+          <w:b w:val="0"/>
+          <w:bCs w:val="0"/>
+          <w:sz w:val="28"/>
+          <w:szCs w:val="28"/>
+          <w:lang w:val="vi-VN"/>
+        </w:rPr>
+        <w:t xml:space="preserve">a WP Social Sharing </w:t>
+      </w:r>
+    </w:p>
+    <w:p>
+      <w:pPr>
+        <w:pStyle w:val="ListParagraph"/>
         <w:numPr>
           <w:ilvl w:val="0"/>
           <w:numId w:val="1"/>
         </w:numPr>
         <w:rPr>
-          <w:rStyle w:val="9"/>
+          <w:rStyle w:val="Strong"/>
           <w:rFonts w:ascii="Times New Roman" w:hAnsi="Times New Roman" w:cs="Times New Roman"/>
           <w:b w:val="0"/>
           <w:bCs w:val="0"/>
@@ -4421,7 +7505,7 @@
       </w:pPr>
       <w:r>
         <w:rPr>
-          <w:rStyle w:val="9"/>
+          <w:rStyle w:val="Strong"/>
           <w:rFonts w:ascii="Times New Roman" w:hAnsi="Times New Roman" w:cs="Times New Roman"/>
           <w:b w:val="0"/>
           <w:bCs w:val="0"/>
@@ -4435,9 +7519,9 @@
     </w:p>
     <w:p>
       <w:pPr>
-        <w:pStyle w:val="11"/>
-        <w:rPr>
-          <w:rStyle w:val="9"/>
+        <w:pStyle w:val="ListParagraph"/>
+        <w:rPr>
+          <w:rStyle w:val="Strong"/>
           <w:rFonts w:ascii="Times New Roman" w:hAnsi="Times New Roman" w:cs="Times New Roman"/>
           <w:b w:val="0"/>
           <w:bCs w:val="0"/>
@@ -4450,7 +7534,7 @@
     </w:p>
     <w:p>
       <w:pPr>
-        <w:pStyle w:val="11"/>
+        <w:pStyle w:val="ListParagraph"/>
         <w:numPr>
           <w:ilvl w:val="0"/>
           <w:numId w:val="11"/>
@@ -4458,47 +7542,287 @@
         <w:ind w:left="1701" w:hanging="621"/>
         <w:jc w:val="both"/>
         <w:rPr>
-          <w:rStyle w:val="9"/>
-          <w:rFonts w:ascii="Times New Roman" w:hAnsi="Times New Roman" w:cs="Times New Roman"/>
-          <w:b w:val="0"/>
-          <w:bCs w:val="0"/>
-          <w:sz w:val="28"/>
-          <w:szCs w:val="28"/>
-          <w:lang w:val="vi-VN"/>
-        </w:rPr>
-      </w:pPr>
-      <w:r>
-        <w:rPr>
-          <w:rStyle w:val="9"/>
-          <w:rFonts w:ascii="Times New Roman" w:hAnsi="Times New Roman" w:cs="Times New Roman"/>
-          <w:b w:val="0"/>
-          <w:bCs w:val="0"/>
-          <w:sz w:val="28"/>
-          <w:szCs w:val="28"/>
-          <w:lang w:val="vi-VN"/>
-        </w:rPr>
-        <w:t>WP-Paginate là một plugin phân trang đơn giản và linh hoạt, cung cấp cho người dùng điều hướng tốt hơn trên trang web WordPress của bạn.</w:t>
-      </w:r>
-    </w:p>
-    <w:p>
-      <w:pPr>
-        <w:pStyle w:val="11"/>
+          <w:rStyle w:val="Strong"/>
+          <w:rFonts w:ascii="Times New Roman" w:hAnsi="Times New Roman" w:cs="Times New Roman"/>
+          <w:b w:val="0"/>
+          <w:bCs w:val="0"/>
+          <w:sz w:val="28"/>
+          <w:szCs w:val="28"/>
+          <w:lang w:val="vi-VN"/>
+        </w:rPr>
+      </w:pPr>
+      <w:r>
+        <w:rPr>
+          <w:rStyle w:val="Strong"/>
+          <w:rFonts w:ascii="Times New Roman" w:hAnsi="Times New Roman" w:cs="Times New Roman"/>
+          <w:b w:val="0"/>
+          <w:bCs w:val="0"/>
+          <w:sz w:val="28"/>
+          <w:szCs w:val="28"/>
+          <w:lang w:val="vi-VN"/>
+        </w:rPr>
+        <w:t>WP-Paginate là m</w:t>
+      </w:r>
+      <w:r>
+        <w:rPr>
+          <w:rStyle w:val="Strong"/>
+          <w:rFonts w:ascii="Times New Roman" w:hAnsi="Times New Roman" w:cs="Times New Roman"/>
+          <w:b w:val="0"/>
+          <w:bCs w:val="0"/>
+          <w:sz w:val="28"/>
+          <w:szCs w:val="28"/>
+          <w:lang w:val="vi-VN"/>
+        </w:rPr>
+        <w:t>ộ</w:t>
+      </w:r>
+      <w:r>
+        <w:rPr>
+          <w:rStyle w:val="Strong"/>
+          <w:rFonts w:ascii="Times New Roman" w:hAnsi="Times New Roman" w:cs="Times New Roman"/>
+          <w:b w:val="0"/>
+          <w:bCs w:val="0"/>
+          <w:sz w:val="28"/>
+          <w:szCs w:val="28"/>
+          <w:lang w:val="vi-VN"/>
+        </w:rPr>
+        <w:t>t plugin phân trang đơn gi</w:t>
+      </w:r>
+      <w:r>
+        <w:rPr>
+          <w:rStyle w:val="Strong"/>
+          <w:rFonts w:ascii="Times New Roman" w:hAnsi="Times New Roman" w:cs="Times New Roman"/>
+          <w:b w:val="0"/>
+          <w:bCs w:val="0"/>
+          <w:sz w:val="28"/>
+          <w:szCs w:val="28"/>
+          <w:lang w:val="vi-VN"/>
+        </w:rPr>
+        <w:t>ả</w:t>
+      </w:r>
+      <w:r>
+        <w:rPr>
+          <w:rStyle w:val="Strong"/>
+          <w:rFonts w:ascii="Times New Roman" w:hAnsi="Times New Roman" w:cs="Times New Roman"/>
+          <w:b w:val="0"/>
+          <w:bCs w:val="0"/>
+          <w:sz w:val="28"/>
+          <w:szCs w:val="28"/>
+          <w:lang w:val="vi-VN"/>
+        </w:rPr>
+        <w:t>n và linh ho</w:t>
+      </w:r>
+      <w:r>
+        <w:rPr>
+          <w:rStyle w:val="Strong"/>
+          <w:rFonts w:ascii="Times New Roman" w:hAnsi="Times New Roman" w:cs="Times New Roman"/>
+          <w:b w:val="0"/>
+          <w:bCs w:val="0"/>
+          <w:sz w:val="28"/>
+          <w:szCs w:val="28"/>
+          <w:lang w:val="vi-VN"/>
+        </w:rPr>
+        <w:t>ạ</w:t>
+      </w:r>
+      <w:r>
+        <w:rPr>
+          <w:rStyle w:val="Strong"/>
+          <w:rFonts w:ascii="Times New Roman" w:hAnsi="Times New Roman" w:cs="Times New Roman"/>
+          <w:b w:val="0"/>
+          <w:bCs w:val="0"/>
+          <w:sz w:val="28"/>
+          <w:szCs w:val="28"/>
+          <w:lang w:val="vi-VN"/>
+        </w:rPr>
+        <w:t>t, cung c</w:t>
+      </w:r>
+      <w:r>
+        <w:rPr>
+          <w:rStyle w:val="Strong"/>
+          <w:rFonts w:ascii="Times New Roman" w:hAnsi="Times New Roman" w:cs="Times New Roman"/>
+          <w:b w:val="0"/>
+          <w:bCs w:val="0"/>
+          <w:sz w:val="28"/>
+          <w:szCs w:val="28"/>
+          <w:lang w:val="vi-VN"/>
+        </w:rPr>
+        <w:t>ấ</w:t>
+      </w:r>
+      <w:r>
+        <w:rPr>
+          <w:rStyle w:val="Strong"/>
+          <w:rFonts w:ascii="Times New Roman" w:hAnsi="Times New Roman" w:cs="Times New Roman"/>
+          <w:b w:val="0"/>
+          <w:bCs w:val="0"/>
+          <w:sz w:val="28"/>
+          <w:szCs w:val="28"/>
+          <w:lang w:val="vi-VN"/>
+        </w:rPr>
+        <w:t>p cho ngư</w:t>
+      </w:r>
+      <w:r>
+        <w:rPr>
+          <w:rStyle w:val="Strong"/>
+          <w:rFonts w:ascii="Times New Roman" w:hAnsi="Times New Roman" w:cs="Times New Roman"/>
+          <w:b w:val="0"/>
+          <w:bCs w:val="0"/>
+          <w:sz w:val="28"/>
+          <w:szCs w:val="28"/>
+          <w:lang w:val="vi-VN"/>
+        </w:rPr>
+        <w:t>ờ</w:t>
+      </w:r>
+      <w:r>
+        <w:rPr>
+          <w:rStyle w:val="Strong"/>
+          <w:rFonts w:ascii="Times New Roman" w:hAnsi="Times New Roman" w:cs="Times New Roman"/>
+          <w:b w:val="0"/>
+          <w:bCs w:val="0"/>
+          <w:sz w:val="28"/>
+          <w:szCs w:val="28"/>
+          <w:lang w:val="vi-VN"/>
+        </w:rPr>
+        <w:t>i dùng đi</w:t>
+      </w:r>
+      <w:r>
+        <w:rPr>
+          <w:rStyle w:val="Strong"/>
+          <w:rFonts w:ascii="Times New Roman" w:hAnsi="Times New Roman" w:cs="Times New Roman"/>
+          <w:b w:val="0"/>
+          <w:bCs w:val="0"/>
+          <w:sz w:val="28"/>
+          <w:szCs w:val="28"/>
+          <w:lang w:val="vi-VN"/>
+        </w:rPr>
+        <w:t>ề</w:t>
+      </w:r>
+      <w:r>
+        <w:rPr>
+          <w:rStyle w:val="Strong"/>
+          <w:rFonts w:ascii="Times New Roman" w:hAnsi="Times New Roman" w:cs="Times New Roman"/>
+          <w:b w:val="0"/>
+          <w:bCs w:val="0"/>
+          <w:sz w:val="28"/>
+          <w:szCs w:val="28"/>
+          <w:lang w:val="vi-VN"/>
+        </w:rPr>
+        <w:t>u hư</w:t>
+      </w:r>
+      <w:r>
+        <w:rPr>
+          <w:rStyle w:val="Strong"/>
+          <w:rFonts w:ascii="Times New Roman" w:hAnsi="Times New Roman" w:cs="Times New Roman"/>
+          <w:b w:val="0"/>
+          <w:bCs w:val="0"/>
+          <w:sz w:val="28"/>
+          <w:szCs w:val="28"/>
+          <w:lang w:val="vi-VN"/>
+        </w:rPr>
+        <w:t>ớ</w:t>
+      </w:r>
+      <w:r>
+        <w:rPr>
+          <w:rStyle w:val="Strong"/>
+          <w:rFonts w:ascii="Times New Roman" w:hAnsi="Times New Roman" w:cs="Times New Roman"/>
+          <w:b w:val="0"/>
+          <w:bCs w:val="0"/>
+          <w:sz w:val="28"/>
+          <w:szCs w:val="28"/>
+          <w:lang w:val="vi-VN"/>
+        </w:rPr>
+        <w:t>ng t</w:t>
+      </w:r>
+      <w:r>
+        <w:rPr>
+          <w:rStyle w:val="Strong"/>
+          <w:rFonts w:ascii="Times New Roman" w:hAnsi="Times New Roman" w:cs="Times New Roman"/>
+          <w:b w:val="0"/>
+          <w:bCs w:val="0"/>
+          <w:sz w:val="28"/>
+          <w:szCs w:val="28"/>
+          <w:lang w:val="vi-VN"/>
+        </w:rPr>
+        <w:t>ố</w:t>
+      </w:r>
+      <w:r>
+        <w:rPr>
+          <w:rStyle w:val="Strong"/>
+          <w:rFonts w:ascii="Times New Roman" w:hAnsi="Times New Roman" w:cs="Times New Roman"/>
+          <w:b w:val="0"/>
+          <w:bCs w:val="0"/>
+          <w:sz w:val="28"/>
+          <w:szCs w:val="28"/>
+          <w:lang w:val="vi-VN"/>
+        </w:rPr>
+        <w:t>t hơn trên trang web WordPress c</w:t>
+      </w:r>
+      <w:r>
+        <w:rPr>
+          <w:rStyle w:val="Strong"/>
+          <w:rFonts w:ascii="Times New Roman" w:hAnsi="Times New Roman" w:cs="Times New Roman"/>
+          <w:b w:val="0"/>
+          <w:bCs w:val="0"/>
+          <w:sz w:val="28"/>
+          <w:szCs w:val="28"/>
+          <w:lang w:val="vi-VN"/>
+        </w:rPr>
+        <w:t>ủ</w:t>
+      </w:r>
+      <w:r>
+        <w:rPr>
+          <w:rStyle w:val="Strong"/>
+          <w:rFonts w:ascii="Times New Roman" w:hAnsi="Times New Roman" w:cs="Times New Roman"/>
+          <w:b w:val="0"/>
+          <w:bCs w:val="0"/>
+          <w:sz w:val="28"/>
+          <w:szCs w:val="28"/>
+          <w:lang w:val="vi-VN"/>
+        </w:rPr>
+        <w:t>a b</w:t>
+      </w:r>
+      <w:r>
+        <w:rPr>
+          <w:rStyle w:val="Strong"/>
+          <w:rFonts w:ascii="Times New Roman" w:hAnsi="Times New Roman" w:cs="Times New Roman"/>
+          <w:b w:val="0"/>
+          <w:bCs w:val="0"/>
+          <w:sz w:val="28"/>
+          <w:szCs w:val="28"/>
+          <w:lang w:val="vi-VN"/>
+        </w:rPr>
+        <w:t>ạ</w:t>
+      </w:r>
+      <w:r>
+        <w:rPr>
+          <w:rStyle w:val="Strong"/>
+          <w:rFonts w:ascii="Times New Roman" w:hAnsi="Times New Roman" w:cs="Times New Roman"/>
+          <w:b w:val="0"/>
+          <w:bCs w:val="0"/>
+          <w:sz w:val="28"/>
+          <w:szCs w:val="28"/>
+          <w:lang w:val="vi-VN"/>
+        </w:rPr>
+        <w:t>n.</w:t>
+      </w:r>
+    </w:p>
+    <w:p>
+      <w:pPr>
+        <w:pStyle w:val="ListParagraph"/>
         <w:ind w:left="1701"/>
         <w:jc w:val="both"/>
         <w:rPr>
-          <w:rStyle w:val="9"/>
-          <w:rFonts w:ascii="Times New Roman" w:hAnsi="Times New Roman" w:cs="Times New Roman"/>
-          <w:b w:val="0"/>
-          <w:bCs w:val="0"/>
-          <w:sz w:val="28"/>
-          <w:szCs w:val="28"/>
-          <w:lang w:val="vi-VN"/>
-        </w:rPr>
-      </w:pPr>
-    </w:p>
-    <w:p>
-      <w:pPr>
-        <w:pStyle w:val="11"/>
+          <w:rStyle w:val="Strong"/>
+          <w:rFonts w:ascii="Times New Roman" w:hAnsi="Times New Roman" w:cs="Times New Roman"/>
+          <w:b w:val="0"/>
+          <w:bCs w:val="0"/>
+          <w:sz w:val="28"/>
+          <w:szCs w:val="28"/>
+          <w:lang w:val="vi-VN"/>
+        </w:rPr>
+      </w:pPr>
+    </w:p>
+    <w:p>
+      <w:pPr>
+        <w:pStyle w:val="ListParagraph"/>
         <w:numPr>
           <w:ilvl w:val="0"/>
           <w:numId w:val="11"/>
@@ -4506,45 +7830,153 @@
         <w:ind w:left="1701" w:hanging="621"/>
         <w:jc w:val="both"/>
         <w:rPr>
-          <w:rStyle w:val="9"/>
-          <w:rFonts w:ascii="Times New Roman" w:hAnsi="Times New Roman" w:cs="Times New Roman"/>
-          <w:b w:val="0"/>
-          <w:bCs w:val="0"/>
-          <w:sz w:val="28"/>
-          <w:szCs w:val="28"/>
-          <w:lang w:val="vi-VN"/>
-        </w:rPr>
-      </w:pPr>
-      <w:r>
-        <w:rPr>
-          <w:rStyle w:val="9"/>
-          <w:rFonts w:ascii="Times New Roman" w:hAnsi="Times New Roman" w:cs="Times New Roman"/>
-          <w:b w:val="0"/>
-          <w:bCs w:val="0"/>
-          <w:sz w:val="28"/>
-          <w:szCs w:val="28"/>
-          <w:lang w:val="vi-VN"/>
-        </w:rPr>
-        <w:t>Tăng trải nghiệm người dùng cho khách truy cập.</w:t>
+          <w:rStyle w:val="Strong"/>
+          <w:rFonts w:ascii="Times New Roman" w:hAnsi="Times New Roman" w:cs="Times New Roman"/>
+          <w:b w:val="0"/>
+          <w:bCs w:val="0"/>
+          <w:sz w:val="28"/>
+          <w:szCs w:val="28"/>
+          <w:lang w:val="vi-VN"/>
+        </w:rPr>
+      </w:pPr>
+      <w:r>
+        <w:rPr>
+          <w:rStyle w:val="Strong"/>
+          <w:rFonts w:ascii="Times New Roman" w:hAnsi="Times New Roman" w:cs="Times New Roman"/>
+          <w:b w:val="0"/>
+          <w:bCs w:val="0"/>
+          <w:sz w:val="28"/>
+          <w:szCs w:val="28"/>
+          <w:lang w:val="vi-VN"/>
+        </w:rPr>
+        <w:t>Tăng tr</w:t>
+      </w:r>
+      <w:r>
+        <w:rPr>
+          <w:rStyle w:val="Strong"/>
+          <w:rFonts w:ascii="Times New Roman" w:hAnsi="Times New Roman" w:cs="Times New Roman"/>
+          <w:b w:val="0"/>
+          <w:bCs w:val="0"/>
+          <w:sz w:val="28"/>
+          <w:szCs w:val="28"/>
+          <w:lang w:val="vi-VN"/>
+        </w:rPr>
+        <w:t>ả</w:t>
+      </w:r>
+      <w:r>
+        <w:rPr>
+          <w:rStyle w:val="Strong"/>
+          <w:rFonts w:ascii="Times New Roman" w:hAnsi="Times New Roman" w:cs="Times New Roman"/>
+          <w:b w:val="0"/>
+          <w:bCs w:val="0"/>
+          <w:sz w:val="28"/>
+          <w:szCs w:val="28"/>
+          <w:lang w:val="vi-VN"/>
+        </w:rPr>
+        <w:t>i nghi</w:t>
+      </w:r>
+      <w:r>
+        <w:rPr>
+          <w:rStyle w:val="Strong"/>
+          <w:rFonts w:ascii="Times New Roman" w:hAnsi="Times New Roman" w:cs="Times New Roman"/>
+          <w:b w:val="0"/>
+          <w:bCs w:val="0"/>
+          <w:sz w:val="28"/>
+          <w:szCs w:val="28"/>
+          <w:lang w:val="vi-VN"/>
+        </w:rPr>
+        <w:t>ệ</w:t>
+      </w:r>
+      <w:r>
+        <w:rPr>
+          <w:rStyle w:val="Strong"/>
+          <w:rFonts w:ascii="Times New Roman" w:hAnsi="Times New Roman" w:cs="Times New Roman"/>
+          <w:b w:val="0"/>
+          <w:bCs w:val="0"/>
+          <w:sz w:val="28"/>
+          <w:szCs w:val="28"/>
+          <w:lang w:val="vi-VN"/>
+        </w:rPr>
+        <w:t>m ngư</w:t>
+      </w:r>
+      <w:r>
+        <w:rPr>
+          <w:rStyle w:val="Strong"/>
+          <w:rFonts w:ascii="Times New Roman" w:hAnsi="Times New Roman" w:cs="Times New Roman"/>
+          <w:b w:val="0"/>
+          <w:bCs w:val="0"/>
+          <w:sz w:val="28"/>
+          <w:szCs w:val="28"/>
+          <w:lang w:val="vi-VN"/>
+        </w:rPr>
+        <w:t>ờ</w:t>
+      </w:r>
+      <w:r>
+        <w:rPr>
+          <w:rStyle w:val="Strong"/>
+          <w:rFonts w:ascii="Times New Roman" w:hAnsi="Times New Roman" w:cs="Times New Roman"/>
+          <w:b w:val="0"/>
+          <w:bCs w:val="0"/>
+          <w:sz w:val="28"/>
+          <w:szCs w:val="28"/>
+          <w:lang w:val="vi-VN"/>
+        </w:rPr>
+        <w:t xml:space="preserve">i dùng cho khách truy </w:t>
+      </w:r>
+      <w:r>
+        <w:rPr>
+          <w:rStyle w:val="Strong"/>
+          <w:rFonts w:ascii="Times New Roman" w:hAnsi="Times New Roman" w:cs="Times New Roman"/>
+          <w:b w:val="0"/>
+          <w:bCs w:val="0"/>
+          <w:sz w:val="28"/>
+          <w:szCs w:val="28"/>
+          <w:lang w:val="vi-VN"/>
+        </w:rPr>
+        <w:t>c</w:t>
+      </w:r>
+      <w:r>
+        <w:rPr>
+          <w:rStyle w:val="Strong"/>
+          <w:rFonts w:ascii="Times New Roman" w:hAnsi="Times New Roman" w:cs="Times New Roman"/>
+          <w:b w:val="0"/>
+          <w:bCs w:val="0"/>
+          <w:sz w:val="28"/>
+          <w:szCs w:val="28"/>
+          <w:lang w:val="vi-VN"/>
+        </w:rPr>
+        <w:t>ậ</w:t>
+      </w:r>
+      <w:r>
+        <w:rPr>
+          <w:rStyle w:val="Strong"/>
+          <w:rFonts w:ascii="Times New Roman" w:hAnsi="Times New Roman" w:cs="Times New Roman"/>
+          <w:b w:val="0"/>
+          <w:bCs w:val="0"/>
+          <w:sz w:val="28"/>
+          <w:szCs w:val="28"/>
+          <w:lang w:val="vi-VN"/>
+        </w:rPr>
+        <w:t>p.</w:t>
       </w:r>
     </w:p>
     <w:p>
       <w:pPr>
         <w:jc w:val="both"/>
         <w:rPr>
-          <w:rStyle w:val="9"/>
-          <w:rFonts w:ascii="Times New Roman" w:hAnsi="Times New Roman" w:cs="Times New Roman"/>
-          <w:b w:val="0"/>
-          <w:bCs w:val="0"/>
-          <w:sz w:val="28"/>
-          <w:szCs w:val="28"/>
-          <w:lang w:val="vi-VN"/>
-        </w:rPr>
-      </w:pPr>
-    </w:p>
-    <w:p>
-      <w:pPr>
-        <w:pStyle w:val="11"/>
+          <w:rStyle w:val="Strong"/>
+          <w:rFonts w:ascii="Times New Roman" w:hAnsi="Times New Roman" w:cs="Times New Roman"/>
+          <w:b w:val="0"/>
+          <w:bCs w:val="0"/>
+          <w:sz w:val="28"/>
+          <w:szCs w:val="28"/>
+          <w:lang w:val="vi-VN"/>
+        </w:rPr>
+      </w:pPr>
+    </w:p>
+    <w:p>
+      <w:pPr>
+        <w:pStyle w:val="ListParagraph"/>
         <w:numPr>
           <w:ilvl w:val="0"/>
           <w:numId w:val="11"/>
@@ -4552,47 +7984,143 @@
         <w:ind w:left="1701" w:hanging="621"/>
         <w:jc w:val="both"/>
         <w:rPr>
-          <w:rStyle w:val="9"/>
-          <w:rFonts w:ascii="Times New Roman" w:hAnsi="Times New Roman" w:cs="Times New Roman"/>
-          <w:b w:val="0"/>
-          <w:bCs w:val="0"/>
-          <w:sz w:val="28"/>
-          <w:szCs w:val="28"/>
-          <w:lang w:val="vi-VN"/>
-        </w:rPr>
-      </w:pPr>
-      <w:r>
-        <w:rPr>
-          <w:rStyle w:val="9"/>
-          <w:rFonts w:ascii="Times New Roman" w:hAnsi="Times New Roman" w:cs="Times New Roman"/>
-          <w:b w:val="0"/>
-          <w:bCs w:val="0"/>
-          <w:sz w:val="28"/>
-          <w:szCs w:val="28"/>
-          <w:lang w:val="vi-VN"/>
-        </w:rPr>
-        <w:t>Có thể thêm CSS tùy chỉnh cho các liên kết phân trang bằng tab Custom CSS trong WP-Paginate Settings.</w:t>
-      </w:r>
-    </w:p>
-    <w:p>
-      <w:pPr>
-        <w:pStyle w:val="11"/>
+          <w:rStyle w:val="Strong"/>
+          <w:rFonts w:ascii="Times New Roman" w:hAnsi="Times New Roman" w:cs="Times New Roman"/>
+          <w:b w:val="0"/>
+          <w:bCs w:val="0"/>
+          <w:sz w:val="28"/>
+          <w:szCs w:val="28"/>
+          <w:lang w:val="vi-VN"/>
+        </w:rPr>
+      </w:pPr>
+      <w:r>
+        <w:rPr>
+          <w:rStyle w:val="Strong"/>
+          <w:rFonts w:ascii="Times New Roman" w:hAnsi="Times New Roman" w:cs="Times New Roman"/>
+          <w:b w:val="0"/>
+          <w:bCs w:val="0"/>
+          <w:sz w:val="28"/>
+          <w:szCs w:val="28"/>
+          <w:lang w:val="vi-VN"/>
+        </w:rPr>
+        <w:t>Có th</w:t>
+      </w:r>
+      <w:r>
+        <w:rPr>
+          <w:rStyle w:val="Strong"/>
+          <w:rFonts w:ascii="Times New Roman" w:hAnsi="Times New Roman" w:cs="Times New Roman"/>
+          <w:b w:val="0"/>
+          <w:bCs w:val="0"/>
+          <w:sz w:val="28"/>
+          <w:szCs w:val="28"/>
+          <w:lang w:val="vi-VN"/>
+        </w:rPr>
+        <w:t>ể</w:t>
+      </w:r>
+      <w:r>
+        <w:rPr>
+          <w:rStyle w:val="Strong"/>
+          <w:rFonts w:ascii="Times New Roman" w:hAnsi="Times New Roman" w:cs="Times New Roman"/>
+          <w:b w:val="0"/>
+          <w:bCs w:val="0"/>
+          <w:sz w:val="28"/>
+          <w:szCs w:val="28"/>
+          <w:lang w:val="vi-VN"/>
+        </w:rPr>
+        <w:t xml:space="preserve"> thêm CSS tùy ch</w:t>
+      </w:r>
+      <w:r>
+        <w:rPr>
+          <w:rStyle w:val="Strong"/>
+          <w:rFonts w:ascii="Times New Roman" w:hAnsi="Times New Roman" w:cs="Times New Roman"/>
+          <w:b w:val="0"/>
+          <w:bCs w:val="0"/>
+          <w:sz w:val="28"/>
+          <w:szCs w:val="28"/>
+          <w:lang w:val="vi-VN"/>
+        </w:rPr>
+        <w:t>ỉ</w:t>
+      </w:r>
+      <w:r>
+        <w:rPr>
+          <w:rStyle w:val="Strong"/>
+          <w:rFonts w:ascii="Times New Roman" w:hAnsi="Times New Roman" w:cs="Times New Roman"/>
+          <w:b w:val="0"/>
+          <w:bCs w:val="0"/>
+          <w:sz w:val="28"/>
+          <w:szCs w:val="28"/>
+          <w:lang w:val="vi-VN"/>
+        </w:rPr>
+        <w:t>nh cho các liên k</w:t>
+      </w:r>
+      <w:r>
+        <w:rPr>
+          <w:rStyle w:val="Strong"/>
+          <w:rFonts w:ascii="Times New Roman" w:hAnsi="Times New Roman" w:cs="Times New Roman"/>
+          <w:b w:val="0"/>
+          <w:bCs w:val="0"/>
+          <w:sz w:val="28"/>
+          <w:szCs w:val="28"/>
+          <w:lang w:val="vi-VN"/>
+        </w:rPr>
+        <w:t>ế</w:t>
+      </w:r>
+      <w:r>
+        <w:rPr>
+          <w:rStyle w:val="Strong"/>
+          <w:rFonts w:ascii="Times New Roman" w:hAnsi="Times New Roman" w:cs="Times New Roman"/>
+          <w:b w:val="0"/>
+          <w:bCs w:val="0"/>
+          <w:sz w:val="28"/>
+          <w:szCs w:val="28"/>
+          <w:lang w:val="vi-VN"/>
+        </w:rPr>
+        <w:t>t phân trang b</w:t>
+      </w:r>
+      <w:r>
+        <w:rPr>
+          <w:rStyle w:val="Strong"/>
+          <w:rFonts w:ascii="Times New Roman" w:hAnsi="Times New Roman" w:cs="Times New Roman"/>
+          <w:b w:val="0"/>
+          <w:bCs w:val="0"/>
+          <w:sz w:val="28"/>
+          <w:szCs w:val="28"/>
+          <w:lang w:val="vi-VN"/>
+        </w:rPr>
+        <w:t>ằ</w:t>
+      </w:r>
+      <w:r>
+        <w:rPr>
+          <w:rStyle w:val="Strong"/>
+          <w:rFonts w:ascii="Times New Roman" w:hAnsi="Times New Roman" w:cs="Times New Roman"/>
+          <w:b w:val="0"/>
+          <w:bCs w:val="0"/>
+          <w:sz w:val="28"/>
+          <w:szCs w:val="28"/>
+          <w:lang w:val="vi-VN"/>
+        </w:rPr>
+        <w:t>ng tab Custom CSS trong WP-Paginate Settings.</w:t>
+      </w:r>
+    </w:p>
+    <w:p>
+      <w:pPr>
+        <w:pStyle w:val="ListParagraph"/>
         <w:ind w:left="1701"/>
         <w:jc w:val="both"/>
         <w:rPr>
-          <w:rStyle w:val="9"/>
-          <w:rFonts w:ascii="Times New Roman" w:hAnsi="Times New Roman" w:cs="Times New Roman"/>
-          <w:b w:val="0"/>
-          <w:bCs w:val="0"/>
-          <w:sz w:val="28"/>
-          <w:szCs w:val="28"/>
-          <w:lang w:val="vi-VN"/>
-        </w:rPr>
-      </w:pPr>
-    </w:p>
-    <w:p>
-      <w:pPr>
-        <w:pStyle w:val="11"/>
+          <w:rStyle w:val="Strong"/>
+          <w:rFonts w:ascii="Times New Roman" w:hAnsi="Times New Roman" w:cs="Times New Roman"/>
+          <w:b w:val="0"/>
+          <w:bCs w:val="0"/>
+          <w:sz w:val="28"/>
+          <w:szCs w:val="28"/>
+          <w:lang w:val="vi-VN"/>
+        </w:rPr>
+      </w:pPr>
+    </w:p>
+    <w:p>
+      <w:pPr>
+        <w:pStyle w:val="ListParagraph"/>
         <w:numPr>
           <w:ilvl w:val="0"/>
           <w:numId w:val="11"/>
@@ -4600,55 +8128,201 @@
         <w:ind w:left="1701" w:hanging="621"/>
         <w:jc w:val="both"/>
         <w:rPr>
-          <w:rStyle w:val="9"/>
-          <w:rFonts w:ascii="Times New Roman" w:hAnsi="Times New Roman" w:cs="Times New Roman"/>
-          <w:b w:val="0"/>
-          <w:bCs w:val="0"/>
-          <w:sz w:val="28"/>
-          <w:szCs w:val="28"/>
-          <w:lang w:val="vi-VN"/>
-        </w:rPr>
-      </w:pPr>
-      <w:r>
-        <w:rPr>
-          <w:rStyle w:val="9"/>
-          <w:rFonts w:ascii="Times New Roman" w:hAnsi="Times New Roman" w:cs="Times New Roman"/>
-          <w:b w:val="0"/>
-          <w:bCs w:val="0"/>
-          <w:sz w:val="28"/>
-          <w:szCs w:val="28"/>
-          <w:lang w:val="vi-VN"/>
-        </w:rPr>
-        <w:t>WP-Paginate cũng có thể được sử dụng để phân trang bài bình luận.</w:t>
-      </w:r>
-    </w:p>
-    <w:p>
-      <w:pPr>
-        <w:pStyle w:val="11"/>
+          <w:rStyle w:val="Strong"/>
+          <w:rFonts w:ascii="Times New Roman" w:hAnsi="Times New Roman" w:cs="Times New Roman"/>
+          <w:b w:val="0"/>
+          <w:bCs w:val="0"/>
+          <w:sz w:val="28"/>
+          <w:szCs w:val="28"/>
+          <w:lang w:val="vi-VN"/>
+        </w:rPr>
+      </w:pPr>
+      <w:r>
+        <w:rPr>
+          <w:rStyle w:val="Strong"/>
+          <w:rFonts w:ascii="Times New Roman" w:hAnsi="Times New Roman" w:cs="Times New Roman"/>
+          <w:b w:val="0"/>
+          <w:bCs w:val="0"/>
+          <w:sz w:val="28"/>
+          <w:szCs w:val="28"/>
+          <w:lang w:val="vi-VN"/>
+        </w:rPr>
+        <w:t>WP-Paginate cũng có th</w:t>
+      </w:r>
+      <w:r>
+        <w:rPr>
+          <w:rStyle w:val="Strong"/>
+          <w:rFonts w:ascii="Times New Roman" w:hAnsi="Times New Roman" w:cs="Times New Roman"/>
+          <w:b w:val="0"/>
+          <w:bCs w:val="0"/>
+          <w:sz w:val="28"/>
+          <w:szCs w:val="28"/>
+          <w:lang w:val="vi-VN"/>
+        </w:rPr>
+        <w:t>ể</w:t>
+      </w:r>
+      <w:r>
+        <w:rPr>
+          <w:rStyle w:val="Strong"/>
+          <w:rFonts w:ascii="Times New Roman" w:hAnsi="Times New Roman" w:cs="Times New Roman"/>
+          <w:b w:val="0"/>
+          <w:bCs w:val="0"/>
+          <w:sz w:val="28"/>
+          <w:szCs w:val="28"/>
+          <w:lang w:val="vi-VN"/>
+        </w:rPr>
+        <w:t xml:space="preserve"> đư</w:t>
+      </w:r>
+      <w:r>
+        <w:rPr>
+          <w:rStyle w:val="Strong"/>
+          <w:rFonts w:ascii="Times New Roman" w:hAnsi="Times New Roman" w:cs="Times New Roman"/>
+          <w:b w:val="0"/>
+          <w:bCs w:val="0"/>
+          <w:sz w:val="28"/>
+          <w:szCs w:val="28"/>
+          <w:lang w:val="vi-VN"/>
+        </w:rPr>
+        <w:t>ợ</w:t>
+      </w:r>
+      <w:r>
+        <w:rPr>
+          <w:rStyle w:val="Strong"/>
+          <w:rFonts w:ascii="Times New Roman" w:hAnsi="Times New Roman" w:cs="Times New Roman"/>
+          <w:b w:val="0"/>
+          <w:bCs w:val="0"/>
+          <w:sz w:val="28"/>
+          <w:szCs w:val="28"/>
+          <w:lang w:val="vi-VN"/>
+        </w:rPr>
+        <w:t>c s</w:t>
+      </w:r>
+      <w:r>
+        <w:rPr>
+          <w:rStyle w:val="Strong"/>
+          <w:rFonts w:ascii="Times New Roman" w:hAnsi="Times New Roman" w:cs="Times New Roman"/>
+          <w:b w:val="0"/>
+          <w:bCs w:val="0"/>
+          <w:sz w:val="28"/>
+          <w:szCs w:val="28"/>
+          <w:lang w:val="vi-VN"/>
+        </w:rPr>
+        <w:t>ử</w:t>
+      </w:r>
+      <w:r>
+        <w:rPr>
+          <w:rStyle w:val="Strong"/>
+          <w:rFonts w:ascii="Times New Roman" w:hAnsi="Times New Roman" w:cs="Times New Roman"/>
+          <w:b w:val="0"/>
+          <w:bCs w:val="0"/>
+          <w:sz w:val="28"/>
+          <w:szCs w:val="28"/>
+          <w:lang w:val="vi-VN"/>
+        </w:rPr>
+        <w:t xml:space="preserve"> d</w:t>
+      </w:r>
+      <w:r>
+        <w:rPr>
+          <w:rStyle w:val="Strong"/>
+          <w:rFonts w:ascii="Times New Roman" w:hAnsi="Times New Roman" w:cs="Times New Roman"/>
+          <w:b w:val="0"/>
+          <w:bCs w:val="0"/>
+          <w:sz w:val="28"/>
+          <w:szCs w:val="28"/>
+          <w:lang w:val="vi-VN"/>
+        </w:rPr>
+        <w:t>ụ</w:t>
+      </w:r>
+      <w:r>
+        <w:rPr>
+          <w:rStyle w:val="Strong"/>
+          <w:rFonts w:ascii="Times New Roman" w:hAnsi="Times New Roman" w:cs="Times New Roman"/>
+          <w:b w:val="0"/>
+          <w:bCs w:val="0"/>
+          <w:sz w:val="28"/>
+          <w:szCs w:val="28"/>
+          <w:lang w:val="vi-VN"/>
+        </w:rPr>
+        <w:t>ng đ</w:t>
+      </w:r>
+      <w:r>
+        <w:rPr>
+          <w:rStyle w:val="Strong"/>
+          <w:rFonts w:ascii="Times New Roman" w:hAnsi="Times New Roman" w:cs="Times New Roman"/>
+          <w:b w:val="0"/>
+          <w:bCs w:val="0"/>
+          <w:sz w:val="28"/>
+          <w:szCs w:val="28"/>
+          <w:lang w:val="vi-VN"/>
+        </w:rPr>
+        <w:t>ể</w:t>
+      </w:r>
+      <w:r>
+        <w:rPr>
+          <w:rStyle w:val="Strong"/>
+          <w:rFonts w:ascii="Times New Roman" w:hAnsi="Times New Roman" w:cs="Times New Roman"/>
+          <w:b w:val="0"/>
+          <w:bCs w:val="0"/>
+          <w:sz w:val="28"/>
+          <w:szCs w:val="28"/>
+          <w:lang w:val="vi-VN"/>
+        </w:rPr>
+        <w:t xml:space="preserve"> phân trang bài bình lu</w:t>
+      </w:r>
+      <w:r>
+        <w:rPr>
+          <w:rStyle w:val="Strong"/>
+          <w:rFonts w:ascii="Times New Roman" w:hAnsi="Times New Roman" w:cs="Times New Roman"/>
+          <w:b w:val="0"/>
+          <w:bCs w:val="0"/>
+          <w:sz w:val="28"/>
+          <w:szCs w:val="28"/>
+          <w:lang w:val="vi-VN"/>
+        </w:rPr>
+        <w:t>ậ</w:t>
+      </w:r>
+      <w:r>
+        <w:rPr>
+          <w:rStyle w:val="Strong"/>
+          <w:rFonts w:ascii="Times New Roman" w:hAnsi="Times New Roman" w:cs="Times New Roman"/>
+          <w:b w:val="0"/>
+          <w:bCs w:val="0"/>
+          <w:sz w:val="28"/>
+          <w:szCs w:val="28"/>
+          <w:lang w:val="vi-VN"/>
+        </w:rPr>
+        <w:t>n.</w:t>
+      </w:r>
+    </w:p>
+    <w:p>
+      <w:pPr>
+        <w:pStyle w:val="ListParagraph"/>
         <w:ind w:left="0"/>
         <w:jc w:val="both"/>
         <w:rPr>
-          <w:rStyle w:val="9"/>
-          <w:rFonts w:ascii="Times New Roman" w:hAnsi="Times New Roman" w:cs="Times New Roman"/>
-          <w:b w:val="0"/>
-          <w:bCs w:val="0"/>
-          <w:sz w:val="28"/>
-          <w:szCs w:val="28"/>
-          <w:lang w:val="vi-VN"/>
-        </w:rPr>
-      </w:pPr>
-      <w:r>
-        <w:rPr>
-          <w:rStyle w:val="9"/>
-          <w:rFonts w:ascii="Times New Roman" w:hAnsi="Times New Roman" w:cs="Times New Roman"/>
-          <w:b w:val="0"/>
-          <w:bCs w:val="0"/>
-          <w:sz w:val="28"/>
-          <w:szCs w:val="28"/>
-          <w:lang w:val="vi-VN"/>
-        </w:rPr>
+          <w:rStyle w:val="Strong"/>
+          <w:rFonts w:ascii="Times New Roman" w:hAnsi="Times New Roman" w:cs="Times New Roman"/>
+          <w:b w:val="0"/>
+          <w:bCs w:val="0"/>
+          <w:sz w:val="28"/>
+          <w:szCs w:val="28"/>
+          <w:lang w:val="vi-VN"/>
+        </w:rPr>
+      </w:pPr>
+      <w:r>
+        <w:rPr>
+          <w:rStyle w:val="Strong"/>
+          <w:rFonts w:ascii="Times New Roman" w:hAnsi="Times New Roman" w:cs="Times New Roman"/>
+          <w:b w:val="0"/>
+          <w:bCs w:val="0"/>
+          <w:noProof/>
+          <w:sz w:val="28"/>
+          <w:szCs w:val="28"/>
+          <w:lang w:val="vi-VN"/>
+        </w:rPr>
+        <w:lastRenderedPageBreak/>
         <w:drawing>
-          <wp:inline distT="0" distB="0" distL="0" distR="0">
+          <wp:inline distT="0" distB="0" distL="0" distR="0" wp14:anchorId="50B2CC5B" wp14:editId="76569A78">
             <wp:extent cx="5943600" cy="3810000"/>
             <wp:effectExtent l="0" t="0" r="0" b="0"/>
             <wp:docPr id="25" name="Picture 25"/>
@@ -4665,7 +8339,7 @@
                     </pic:cNvPicPr>
                   </pic:nvPicPr>
                   <pic:blipFill>
-                    <a:blip r:embed="rId25">
+                    <a:blip r:embed="rId27">
                       <a:extLst>
                         <a:ext uri="{28A0092B-C50C-407E-A947-70E740481C1C}">
                           <a14:useLocalDpi xmlns:a14="http://schemas.microsoft.com/office/drawing/2010/main" val="0"/>
@@ -4714,7 +8388,43 @@
           <w:szCs w:val="28"/>
           <w:lang w:val="vi-VN"/>
         </w:rPr>
-        <w:t>Hình 21. Giao diện tùy chỉnh WP-Paginate</w:t>
+        <w:t>Hình 21. Giao di</w:t>
+      </w:r>
+      <w:r>
+        <w:rPr>
+          <w:rFonts w:ascii="Times New Roman" w:hAnsi="Times New Roman" w:cs="Times New Roman"/>
+          <w:sz w:val="28"/>
+          <w:szCs w:val="28"/>
+          <w:lang w:val="vi-VN"/>
+        </w:rPr>
+        <w:t>ệ</w:t>
+      </w:r>
+      <w:r>
+        <w:rPr>
+          <w:rFonts w:ascii="Times New Roman" w:hAnsi="Times New Roman" w:cs="Times New Roman"/>
+          <w:sz w:val="28"/>
+          <w:szCs w:val="28"/>
+          <w:lang w:val="vi-VN"/>
+        </w:rPr>
+        <w:t>n tùy ch</w:t>
+      </w:r>
+      <w:r>
+        <w:rPr>
+          <w:rFonts w:ascii="Times New Roman" w:hAnsi="Times New Roman" w:cs="Times New Roman"/>
+          <w:sz w:val="28"/>
+          <w:szCs w:val="28"/>
+          <w:lang w:val="vi-VN"/>
+        </w:rPr>
+        <w:t>ỉ</w:t>
+      </w:r>
+      <w:r>
+        <w:rPr>
+          <w:rFonts w:ascii="Times New Roman" w:hAnsi="Times New Roman" w:cs="Times New Roman"/>
+          <w:sz w:val="28"/>
+          <w:szCs w:val="28"/>
+          <w:lang w:val="vi-VN"/>
+        </w:rPr>
+        <w:t>nh WP-Paginate</w:t>
       </w:r>
     </w:p>
     <w:p>
@@ -4728,10 +8438,11 @@
       </w:pPr>
       <w:r>
         <w:rPr>
+          <w:noProof/>
           <w:lang w:val="vi-VN"/>
         </w:rPr>
         <w:drawing>
-          <wp:inline distT="0" distB="0" distL="0" distR="0">
+          <wp:inline distT="0" distB="0" distL="0" distR="0" wp14:anchorId="7370DE82" wp14:editId="4C15173D">
             <wp:extent cx="5934075" cy="3343275"/>
             <wp:effectExtent l="0" t="0" r="9525" b="9525"/>
             <wp:docPr id="26" name="Picture 26"/>
@@ -4748,7 +8459,7 @@
                     </pic:cNvPicPr>
                   </pic:nvPicPr>
                   <pic:blipFill>
-                    <a:blip r:embed="rId26">
+                    <a:blip r:embed="rId28">
                       <a:extLst>
                         <a:ext uri="{28A0092B-C50C-407E-A947-70E740481C1C}">
                           <a14:useLocalDpi xmlns:a14="http://schemas.microsoft.com/office/drawing/2010/main" val="0"/>
@@ -4797,26 +8508,53 @@
           <w:szCs w:val="28"/>
           <w:lang w:val="vi-VN"/>
         </w:rPr>
-        <w:t>Hình 22. Tùy chỉnh button style trong WP-paginate</w:t>
+        <w:t>Hình 22. Tùy ch</w:t>
+      </w:r>
+      <w:r>
+        <w:rPr>
+          <w:rFonts w:ascii="Times New Roman" w:hAnsi="Times New Roman" w:cs="Times New Roman"/>
+          <w:sz w:val="28"/>
+          <w:szCs w:val="28"/>
+          <w:lang w:val="vi-VN"/>
+        </w:rPr>
+        <w:t>ỉ</w:t>
+      </w:r>
+      <w:r>
+        <w:rPr>
+          <w:rFonts w:ascii="Times New Roman" w:hAnsi="Times New Roman" w:cs="Times New Roman"/>
+          <w:sz w:val="28"/>
+          <w:szCs w:val="28"/>
+          <w:lang w:val="vi-VN"/>
+        </w:rPr>
+        <w:t>nh button style tron</w:t>
+      </w:r>
+      <w:r>
+        <w:rPr>
+          <w:rFonts w:ascii="Times New Roman" w:hAnsi="Times New Roman" w:cs="Times New Roman"/>
+          <w:sz w:val="28"/>
+          <w:szCs w:val="28"/>
+          <w:lang w:val="vi-VN"/>
+        </w:rPr>
+        <w:t>g WP-paginate</w:t>
       </w:r>
     </w:p>
     <w:sectPr>
       <w:pgSz w:w="12240" w:h="15840"/>
       <w:pgMar w:top="1440" w:right="1440" w:bottom="1440" w:left="1440" w:header="708" w:footer="708" w:gutter="0"/>
-      <w:cols w:space="708" w:num="1"/>
-      <w:docGrid w:linePitch="360" w:charSpace="0"/>
+      <w:cols w:space="708"/>
+      <w:docGrid w:linePitch="360"/>
     </w:sectPr>
   </w:body>
 </w:document>
 </file>
 
 <file path=word/numbering.xml><?xml version="1.0" encoding="utf-8"?>
-<w:numbering xmlns:wpc="http://schemas.microsoft.com/office/word/2010/wordprocessingCanvas" xmlns:mc="http://schemas.openxmlformats.org/markup-compatibility/2006" xmlns:o="urn:schemas-microsoft-com:office:office" xmlns:r="http://schemas.openxmlformats.org/officeDocument/2006/relationships" xmlns:m="http://schemas.openxmlformats.org/officeDocument/2006/math" xmlns:v="urn:schemas-microsoft-com:vml" xmlns:wp14="http://schemas.microsoft.com/office/word/2010/wordprocessingDrawing" xmlns:wp="http://schemas.openxmlformats.org/drawingml/2006/wordprocessingDrawing" xmlns:w10="urn:schemas-microsoft-com:office:word" xmlns:w="http://schemas.openxmlformats.org/wordprocessingml/2006/main" xmlns:w14="http://schemas.microsoft.com/office/word/2010/wordml" xmlns:wpg="http://schemas.microsoft.com/office/word/2010/wordprocessingGroup" xmlns:wpi="http://schemas.microsoft.com/office/word/2010/wordprocessingInk" xmlns:wne="http://schemas.microsoft.com/office/word/2006/wordml" xmlns:wps="http://schemas.microsoft.com/office/word/2010/wordprocessingShape" mc:Ignorable="w14 wp14">
-  <w:abstractNum w:abstractNumId="0">
+<w:numbering xmlns:wpc="http://schemas.microsoft.com/office/word/2010/wordprocessingCanvas" xmlns:cx="http://schemas.microsoft.com/office/drawing/2014/chartex" xmlns:cx1="http://schemas.microsoft.com/office/drawing/2015/9/8/chartex" xmlns:cx2="http://schemas.microsoft.com/office/drawing/2015/10/21/chartex" xmlns:cx3="http://schemas.microsoft.com/office/drawing/2016/5/9/chartex" xmlns:cx4="http://schemas.microsoft.com/office/drawing/2016/5/10/chartex" xmlns:cx5="http://schemas.microsoft.com/office/drawing/2016/5/11/chartex" xmlns:cx6="http://schemas.microsoft.com/office/drawing/2016/5/12/chartex" xmlns:cx7="http://schemas.microsoft.com/office/drawing/2016/5/13/chartex" xmlns:cx8="http://schemas.microsoft.com/office/drawing/2016/5/14/chartex" xmlns:mc="http://schemas.openxmlformats.org/markup-compatibility/2006" xmlns:aink="http://schemas.microsoft.com/office/drawing/2016/ink" xmlns:am3d="http://schemas.microsoft.com/office/drawing/2017/model3d" xmlns:o="urn:schemas-microsoft-com:office:office" xmlns:r="http://schemas.openxmlformats.org/officeDocument/2006/relationships" xmlns:m="http://schemas.openxmlformats.org/officeDocument/2006/math" xmlns:v="urn:schemas-microsoft-com:vml" xmlns:wp14="http://schemas.microsoft.com/office/word/2010/wordprocessingDrawing" xmlns:wp="http://schemas.openxmlformats.org/drawingml/2006/wordprocessingDrawing" xmlns:w10="urn:schemas-microsoft-com:office:word" xmlns:w="http://schemas.openxmlformats.org/wordprocessingml/2006/main" xmlns:w14="http://schemas.microsoft.com/office/word/2010/wordml" xmlns:w15="http://schemas.microsoft.com/office/word/2012/wordml" xmlns:w16cid="http://schemas.microsoft.com/office/word/2016/wordml/cid" xmlns:w16se="http://schemas.microsoft.com/office/word/2015/wordml/symex" xmlns:wpg="http://schemas.microsoft.com/office/word/2010/wordprocessingGroup" xmlns:wpi="http://schemas.microsoft.com/office/word/2010/wordprocessingInk" xmlns:wne="http://schemas.microsoft.com/office/word/2006/wordml" xmlns:wps="http://schemas.microsoft.com/office/word/2010/wordprocessingShape" mc:Ignorable="w14 w15 w16se w16cid wp14">
+  <w:abstractNum w:abstractNumId="0" w15:restartNumberingAfterBreak="0">
     <w:nsid w:val="00154581"/>
     <w:multiLevelType w:val="multilevel"/>
     <w:tmpl w:val="00154581"/>
-    <w:lvl w:ilvl="0" w:tentative="0">
+    <w:lvl w:ilvl="0">
       <w:start w:val="1"/>
       <w:numFmt w:val="bullet"/>
       <w:lvlText w:val=""/>
@@ -4825,10 +8563,10 @@
         <w:ind w:left="1440" w:hanging="360"/>
       </w:pPr>
       <w:rPr>
-        <w:rFonts w:hint="default" w:ascii="Wingdings" w:hAnsi="Wingdings"/>
+        <w:rFonts w:ascii="Wingdings" w:hAnsi="Wingdings" w:hint="default"/>
       </w:rPr>
     </w:lvl>
-    <w:lvl w:ilvl="1" w:tentative="0">
+    <w:lvl w:ilvl="1">
       <w:start w:val="1"/>
       <w:numFmt w:val="bullet"/>
       <w:lvlText w:val="o"/>
@@ -4837,10 +8575,10 @@
         <w:ind w:left="2160" w:hanging="360"/>
       </w:pPr>
       <w:rPr>
-        <w:rFonts w:hint="default" w:ascii="Courier New" w:hAnsi="Courier New" w:cs="Courier New"/>
+        <w:rFonts w:ascii="Courier New" w:hAnsi="Courier New" w:cs="Courier New" w:hint="default"/>
       </w:rPr>
     </w:lvl>
-    <w:lvl w:ilvl="2" w:tentative="0">
+    <w:lvl w:ilvl="2">
       <w:start w:val="1"/>
       <w:numFmt w:val="bullet"/>
       <w:lvlText w:val=""/>
@@ -4849,10 +8587,10 @@
         <w:ind w:left="2880" w:hanging="360"/>
       </w:pPr>
       <w:rPr>
-        <w:rFonts w:hint="default" w:ascii="Wingdings" w:hAnsi="Wingdings"/>
+        <w:rFonts w:ascii="Wingdings" w:hAnsi="Wingdings" w:hint="default"/>
       </w:rPr>
     </w:lvl>
-    <w:lvl w:ilvl="3" w:tentative="0">
+    <w:lvl w:ilvl="3">
       <w:start w:val="1"/>
       <w:numFmt w:val="bullet"/>
       <w:lvlText w:val=""/>
@@ -4861,10 +8599,10 @@
         <w:ind w:left="3600" w:hanging="360"/>
       </w:pPr>
       <w:rPr>
-        <w:rFonts w:hint="default" w:ascii="Symbol" w:hAnsi="Symbol"/>
+        <w:rFonts w:ascii="Symbol" w:hAnsi="Symbol" w:hint="default"/>
       </w:rPr>
     </w:lvl>
-    <w:lvl w:ilvl="4" w:tentative="0">
+    <w:lvl w:ilvl="4">
       <w:start w:val="1"/>
       <w:numFmt w:val="bullet"/>
       <w:lvlText w:val="o"/>
@@ -4873,10 +8611,10 @@
         <w:ind w:left="4320" w:hanging="360"/>
       </w:pPr>
       <w:rPr>
-        <w:rFonts w:hint="default" w:ascii="Courier New" w:hAnsi="Courier New" w:cs="Courier New"/>
+        <w:rFonts w:ascii="Courier New" w:hAnsi="Courier New" w:cs="Courier New" w:hint="default"/>
       </w:rPr>
     </w:lvl>
-    <w:lvl w:ilvl="5" w:tentative="0">
+    <w:lvl w:ilvl="5">
       <w:start w:val="1"/>
       <w:numFmt w:val="bullet"/>
       <w:lvlText w:val=""/>
@@ -4885,10 +8623,10 @@
         <w:ind w:left="5040" w:hanging="360"/>
       </w:pPr>
       <w:rPr>
-        <w:rFonts w:hint="default" w:ascii="Wingdings" w:hAnsi="Wingdings"/>
+        <w:rFonts w:ascii="Wingdings" w:hAnsi="Wingdings" w:hint="default"/>
       </w:rPr>
     </w:lvl>
-    <w:lvl w:ilvl="6" w:tentative="0">
+    <w:lvl w:ilvl="6">
       <w:start w:val="1"/>
       <w:numFmt w:val="bullet"/>
       <w:lvlText w:val=""/>
@@ -4897,10 +8635,10 @@
         <w:ind w:left="5760" w:hanging="360"/>
       </w:pPr>
       <w:rPr>
-        <w:rFonts w:hint="default" w:ascii="Symbol" w:hAnsi="Symbol"/>
+        <w:rFonts w:ascii="Symbol" w:hAnsi="Symbol" w:hint="default"/>
       </w:rPr>
     </w:lvl>
-    <w:lvl w:ilvl="7" w:tentative="0">
+    <w:lvl w:ilvl="7">
       <w:start w:val="1"/>
       <w:numFmt w:val="bullet"/>
       <w:lvlText w:val="o"/>
@@ -4909,10 +8647,10 @@
         <w:ind w:left="6480" w:hanging="360"/>
       </w:pPr>
       <w:rPr>
-        <w:rFonts w:hint="default" w:ascii="Courier New" w:hAnsi="Courier New" w:cs="Courier New"/>
+        <w:rFonts w:ascii="Courier New" w:hAnsi="Courier New" w:cs="Courier New" w:hint="default"/>
       </w:rPr>
     </w:lvl>
-    <w:lvl w:ilvl="8" w:tentative="0">
+    <w:lvl w:ilvl="8">
       <w:start w:val="1"/>
       <w:numFmt w:val="bullet"/>
       <w:lvlText w:val=""/>
@@ -4921,15 +8659,15 @@
         <w:ind w:left="7200" w:hanging="360"/>
       </w:pPr>
       <w:rPr>
-        <w:rFonts w:hint="default" w:ascii="Wingdings" w:hAnsi="Wingdings"/>
+        <w:rFonts w:ascii="Wingdings" w:hAnsi="Wingdings" w:hint="default"/>
       </w:rPr>
     </w:lvl>
   </w:abstractNum>
-  <w:abstractNum w:abstractNumId="1">
+  <w:abstractNum w:abstractNumId="1" w15:restartNumberingAfterBreak="0">
     <w:nsid w:val="0A202154"/>
     <w:multiLevelType w:val="multilevel"/>
     <w:tmpl w:val="0A202154"/>
-    <w:lvl w:ilvl="0" w:tentative="0">
+    <w:lvl w:ilvl="0">
       <w:start w:val="1"/>
       <w:numFmt w:val="bullet"/>
       <w:lvlText w:val=""/>
@@ -4938,10 +8676,10 @@
         <w:ind w:left="1440" w:hanging="360"/>
       </w:pPr>
       <w:rPr>
-        <w:rFonts w:hint="default" w:ascii="Symbol" w:hAnsi="Symbol"/>
+        <w:rFonts w:ascii="Symbol" w:hAnsi="Symbol" w:hint="default"/>
       </w:rPr>
     </w:lvl>
-    <w:lvl w:ilvl="1" w:tentative="0">
+    <w:lvl w:ilvl="1">
       <w:start w:val="1"/>
       <w:numFmt w:val="bullet"/>
       <w:lvlText w:val="o"/>
@@ -4950,10 +8688,10 @@
         <w:ind w:left="2160" w:hanging="360"/>
       </w:pPr>
       <w:rPr>
-        <w:rFonts w:hint="default" w:ascii="Courier New" w:hAnsi="Courier New" w:cs="Courier New"/>
+        <w:rFonts w:ascii="Courier New" w:hAnsi="Courier New" w:cs="Courier New" w:hint="default"/>
       </w:rPr>
     </w:lvl>
-    <w:lvl w:ilvl="2" w:tentative="0">
+    <w:lvl w:ilvl="2">
       <w:start w:val="1"/>
       <w:numFmt w:val="bullet"/>
       <w:lvlText w:val=""/>
@@ -4962,10 +8700,10 @@
         <w:ind w:left="2880" w:hanging="360"/>
       </w:pPr>
       <w:rPr>
-        <w:rFonts w:hint="default" w:ascii="Wingdings" w:hAnsi="Wingdings"/>
+        <w:rFonts w:ascii="Wingdings" w:hAnsi="Wingdings" w:hint="default"/>
       </w:rPr>
     </w:lvl>
-    <w:lvl w:ilvl="3" w:tentative="0">
+    <w:lvl w:ilvl="3">
       <w:start w:val="1"/>
       <w:numFmt w:val="bullet"/>
       <w:lvlText w:val=""/>
@@ -4974,10 +8712,10 @@
         <w:ind w:left="3600" w:hanging="360"/>
       </w:pPr>
       <w:rPr>
-        <w:rFonts w:hint="default" w:ascii="Symbol" w:hAnsi="Symbol"/>
+        <w:rFonts w:ascii="Symbol" w:hAnsi="Symbol" w:hint="default"/>
       </w:rPr>
     </w:lvl>
-    <w:lvl w:ilvl="4" w:tentative="0">
+    <w:lvl w:ilvl="4">
       <w:start w:val="1"/>
       <w:numFmt w:val="bullet"/>
       <w:lvlText w:val="o"/>
@@ -4986,10 +8724,10 @@
         <w:ind w:left="4320" w:hanging="360"/>
       </w:pPr>
       <w:rPr>
-        <w:rFonts w:hint="default" w:ascii="Courier New" w:hAnsi="Courier New" w:cs="Courier New"/>
+        <w:rFonts w:ascii="Courier New" w:hAnsi="Courier New" w:cs="Courier New" w:hint="default"/>
       </w:rPr>
     </w:lvl>
-    <w:lvl w:ilvl="5" w:tentative="0">
+    <w:lvl w:ilvl="5">
       <w:start w:val="1"/>
       <w:numFmt w:val="bullet"/>
       <w:lvlText w:val=""/>
@@ -4998,10 +8736,10 @@
         <w:ind w:left="5040" w:hanging="360"/>
       </w:pPr>
       <w:rPr>
-        <w:rFonts w:hint="default" w:ascii="Wingdings" w:hAnsi="Wingdings"/>
+        <w:rFonts w:ascii="Wingdings" w:hAnsi="Wingdings" w:hint="default"/>
       </w:rPr>
     </w:lvl>
-    <w:lvl w:ilvl="6" w:tentative="0">
+    <w:lvl w:ilvl="6">
       <w:start w:val="1"/>
       <w:numFmt w:val="bullet"/>
       <w:lvlText w:val=""/>
@@ -5010,10 +8748,10 @@
         <w:ind w:left="5760" w:hanging="360"/>
       </w:pPr>
       <w:rPr>
-        <w:rFonts w:hint="default" w:ascii="Symbol" w:hAnsi="Symbol"/>
+        <w:rFonts w:ascii="Symbol" w:hAnsi="Symbol" w:hint="default"/>
       </w:rPr>
     </w:lvl>
-    <w:lvl w:ilvl="7" w:tentative="0">
+    <w:lvl w:ilvl="7">
       <w:start w:val="1"/>
       <w:numFmt w:val="bullet"/>
       <w:lvlText w:val="o"/>
@@ -5022,10 +8760,10 @@
         <w:ind w:left="6480" w:hanging="360"/>
       </w:pPr>
       <w:rPr>
-        <w:rFonts w:hint="default" w:ascii="Courier New" w:hAnsi="Courier New" w:cs="Courier New"/>
+        <w:rFonts w:ascii="Courier New" w:hAnsi="Courier New" w:cs="Courier New" w:hint="default"/>
       </w:rPr>
     </w:lvl>
-    <w:lvl w:ilvl="8" w:tentative="0">
+    <w:lvl w:ilvl="8">
       <w:start w:val="1"/>
       <w:numFmt w:val="bullet"/>
       <w:lvlText w:val=""/>
@@ -5034,15 +8772,15 @@
         <w:ind w:left="7200" w:hanging="360"/>
       </w:pPr>
       <w:rPr>
-        <w:rFonts w:hint="default" w:ascii="Wingdings" w:hAnsi="Wingdings"/>
+        <w:rFonts w:ascii="Wingdings" w:hAnsi="Wingdings" w:hint="default"/>
       </w:rPr>
     </w:lvl>
   </w:abstractNum>
-  <w:abstractNum w:abstractNumId="2">
+  <w:abstractNum w:abstractNumId="2" w15:restartNumberingAfterBreak="0">
     <w:nsid w:val="0BDD49A1"/>
     <w:multiLevelType w:val="multilevel"/>
     <w:tmpl w:val="0BDD49A1"/>
-    <w:lvl w:ilvl="0" w:tentative="0">
+    <w:lvl w:ilvl="0">
       <w:start w:val="1"/>
       <w:numFmt w:val="bullet"/>
       <w:lvlText w:val=""/>
@@ -5051,10 +8789,10 @@
         <w:ind w:left="2160" w:hanging="360"/>
       </w:pPr>
       <w:rPr>
-        <w:rFonts w:hint="default" w:ascii="Symbol" w:hAnsi="Symbol"/>
+        <w:rFonts w:ascii="Symbol" w:hAnsi="Symbol" w:hint="default"/>
       </w:rPr>
     </w:lvl>
-    <w:lvl w:ilvl="1" w:tentative="0">
+    <w:lvl w:ilvl="1">
       <w:start w:val="1"/>
       <w:numFmt w:val="bullet"/>
       <w:lvlText w:val="o"/>
@@ -5063,10 +8801,10 @@
         <w:ind w:left="2880" w:hanging="360"/>
       </w:pPr>
       <w:rPr>
-        <w:rFonts w:hint="default" w:ascii="Courier New" w:hAnsi="Courier New" w:cs="Courier New"/>
+        <w:rFonts w:ascii="Courier New" w:hAnsi="Courier New" w:cs="Courier New" w:hint="default"/>
       </w:rPr>
     </w:lvl>
-    <w:lvl w:ilvl="2" w:tentative="0">
+    <w:lvl w:ilvl="2">
       <w:start w:val="1"/>
       <w:numFmt w:val="bullet"/>
       <w:lvlText w:val=""/>
@@ -5075,10 +8813,10 @@
         <w:ind w:left="3600" w:hanging="360"/>
       </w:pPr>
       <w:rPr>
-        <w:rFonts w:hint="default" w:ascii="Wingdings" w:hAnsi="Wingdings"/>
+        <w:rFonts w:ascii="Wingdings" w:hAnsi="Wingdings" w:hint="default"/>
       </w:rPr>
     </w:lvl>
-    <w:lvl w:ilvl="3" w:tentative="0">
+    <w:lvl w:ilvl="3">
       <w:start w:val="1"/>
       <w:numFmt w:val="bullet"/>
       <w:lvlText w:val=""/>
@@ -5087,10 +8825,10 @@
         <w:ind w:left="4320" w:hanging="360"/>
       </w:pPr>
       <w:rPr>
-        <w:rFonts w:hint="default" w:ascii="Symbol" w:hAnsi="Symbol"/>
+        <w:rFonts w:ascii="Symbol" w:hAnsi="Symbol" w:hint="default"/>
       </w:rPr>
     </w:lvl>
-    <w:lvl w:ilvl="4" w:tentative="0">
+    <w:lvl w:ilvl="4">
       <w:start w:val="1"/>
       <w:numFmt w:val="bullet"/>
       <w:lvlText w:val="o"/>
@@ -5099,10 +8837,10 @@
         <w:ind w:left="5040" w:hanging="360"/>
       </w:pPr>
       <w:rPr>
-        <w:rFonts w:hint="default" w:ascii="Courier New" w:hAnsi="Courier New" w:cs="Courier New"/>
+        <w:rFonts w:ascii="Courier New" w:hAnsi="Courier New" w:cs="Courier New" w:hint="default"/>
       </w:rPr>
     </w:lvl>
-    <w:lvl w:ilvl="5" w:tentative="0">
+    <w:lvl w:ilvl="5">
       <w:start w:val="1"/>
       <w:numFmt w:val="bullet"/>
       <w:lvlText w:val=""/>
@@ -5111,10 +8849,10 @@
         <w:ind w:left="5760" w:hanging="360"/>
       </w:pPr>
       <w:rPr>
-        <w:rFonts w:hint="default" w:ascii="Wingdings" w:hAnsi="Wingdings"/>
+        <w:rFonts w:ascii="Wingdings" w:hAnsi="Wingdings" w:hint="default"/>
       </w:rPr>
     </w:lvl>
-    <w:lvl w:ilvl="6" w:tentative="0">
+    <w:lvl w:ilvl="6">
       <w:start w:val="1"/>
       <w:numFmt w:val="bullet"/>
       <w:lvlText w:val=""/>
@@ -5123,10 +8861,10 @@
         <w:ind w:left="6480" w:hanging="360"/>
       </w:pPr>
       <w:rPr>
-        <w:rFonts w:hint="default" w:ascii="Symbol" w:hAnsi="Symbol"/>
+        <w:rFonts w:ascii="Symbol" w:hAnsi="Symbol" w:hint="default"/>
       </w:rPr>
     </w:lvl>
-    <w:lvl w:ilvl="7" w:tentative="0">
+    <w:lvl w:ilvl="7">
       <w:start w:val="1"/>
       <w:numFmt w:val="bullet"/>
       <w:lvlText w:val="o"/>
@@ -5135,10 +8873,10 @@
         <w:ind w:left="7200" w:hanging="360"/>
       </w:pPr>
       <w:rPr>
-        <w:rFonts w:hint="default" w:ascii="Courier New" w:hAnsi="Courier New" w:cs="Courier New"/>
+        <w:rFonts w:ascii="Courier New" w:hAnsi="Courier New" w:cs="Courier New" w:hint="default"/>
       </w:rPr>
     </w:lvl>
-    <w:lvl w:ilvl="8" w:tentative="0">
+    <w:lvl w:ilvl="8">
       <w:start w:val="1"/>
       <w:numFmt w:val="bullet"/>
       <w:lvlText w:val=""/>
@@ -5147,15 +8885,15 @@
         <w:ind w:left="7920" w:hanging="360"/>
       </w:pPr>
       <w:rPr>
-        <w:rFonts w:hint="default" w:ascii="Wingdings" w:hAnsi="Wingdings"/>
+        <w:rFonts w:ascii="Wingdings" w:hAnsi="Wingdings" w:hint="default"/>
       </w:rPr>
     </w:lvl>
   </w:abstractNum>
-  <w:abstractNum w:abstractNumId="3">
+  <w:abstractNum w:abstractNumId="3" w15:restartNumberingAfterBreak="0">
     <w:nsid w:val="0BFA2B93"/>
     <w:multiLevelType w:val="multilevel"/>
     <w:tmpl w:val="0BFA2B93"/>
-    <w:lvl w:ilvl="0" w:tentative="0">
+    <w:lvl w:ilvl="0">
       <w:start w:val="1"/>
       <w:numFmt w:val="bullet"/>
       <w:lvlText w:val=""/>
@@ -5164,11 +8902,11 @@
         <w:ind w:left="928" w:hanging="360"/>
       </w:pPr>
       <w:rPr>
-        <w:rFonts w:hint="default" w:ascii="Wingdings" w:hAnsi="Wingdings"/>
+        <w:rFonts w:ascii="Wingdings" w:hAnsi="Wingdings" w:hint="default"/>
         <w:color w:val="auto"/>
       </w:rPr>
     </w:lvl>
-    <w:lvl w:ilvl="1" w:tentative="0">
+    <w:lvl w:ilvl="1">
       <w:start w:val="1"/>
       <w:numFmt w:val="bullet"/>
       <w:lvlText w:val=""/>
@@ -5177,13 +8915,13 @@
         <w:ind w:left="1440" w:hanging="360"/>
       </w:pPr>
       <w:rPr>
-        <w:rFonts w:hint="default" w:ascii="Wingdings" w:hAnsi="Wingdings"/>
+        <w:rFonts w:ascii="Wingdings" w:hAnsi="Wingdings" w:hint="default"/>
         <w:color w:val="auto"/>
         <w:sz w:val="28"/>
         <w:szCs w:val="28"/>
       </w:rPr>
     </w:lvl>
-    <w:lvl w:ilvl="2" w:tentative="0">
+    <w:lvl w:ilvl="2">
       <w:start w:val="1"/>
       <w:numFmt w:val="bullet"/>
       <w:lvlText w:val=""/>
@@ -5192,10 +8930,10 @@
         <w:ind w:left="2160" w:hanging="360"/>
       </w:pPr>
       <w:rPr>
-        <w:rFonts w:hint="default" w:ascii="Wingdings" w:hAnsi="Wingdings"/>
+        <w:rFonts w:ascii="Wingdings" w:hAnsi="Wingdings" w:hint="default"/>
       </w:rPr>
     </w:lvl>
-    <w:lvl w:ilvl="3" w:tentative="0">
+    <w:lvl w:ilvl="3">
       <w:start w:val="1"/>
       <w:numFmt w:val="bullet"/>
       <w:lvlText w:val=""/>
@@ -5204,10 +8942,10 @@
         <w:ind w:left="2880" w:hanging="360"/>
       </w:pPr>
       <w:rPr>
-        <w:rFonts w:hint="default" w:ascii="Symbol" w:hAnsi="Symbol"/>
+        <w:rFonts w:ascii="Symbol" w:hAnsi="Symbol" w:hint="default"/>
       </w:rPr>
     </w:lvl>
-    <w:lvl w:ilvl="4" w:tentative="0">
+    <w:lvl w:ilvl="4">
       <w:start w:val="1"/>
       <w:numFmt w:val="bullet"/>
       <w:lvlText w:val="o"/>
@@ -5216,10 +8954,10 @@
         <w:ind w:left="3600" w:hanging="360"/>
       </w:pPr>
       <w:rPr>
-        <w:rFonts w:hint="default" w:ascii="Courier New" w:hAnsi="Courier New" w:cs="Courier New"/>
+        <w:rFonts w:ascii="Courier New" w:hAnsi="Courier New" w:cs="Courier New" w:hint="default"/>
       </w:rPr>
     </w:lvl>
-    <w:lvl w:ilvl="5" w:tentative="0">
+    <w:lvl w:ilvl="5">
       <w:start w:val="1"/>
       <w:numFmt w:val="bullet"/>
       <w:lvlText w:val=""/>
@@ -5228,10 +8966,10 @@
         <w:ind w:left="4320" w:hanging="360"/>
       </w:pPr>
       <w:rPr>
-        <w:rFonts w:hint="default" w:ascii="Wingdings" w:hAnsi="Wingdings"/>
+        <w:rFonts w:ascii="Wingdings" w:hAnsi="Wingdings" w:hint="default"/>
       </w:rPr>
     </w:lvl>
-    <w:lvl w:ilvl="6" w:tentative="0">
+    <w:lvl w:ilvl="6">
       <w:start w:val="1"/>
       <w:numFmt w:val="bullet"/>
       <w:lvlText w:val=""/>
@@ -5240,10 +8978,10 @@
         <w:ind w:left="5040" w:hanging="360"/>
       </w:pPr>
       <w:rPr>
-        <w:rFonts w:hint="default" w:ascii="Symbol" w:hAnsi="Symbol"/>
+        <w:rFonts w:ascii="Symbol" w:hAnsi="Symbol" w:hint="default"/>
       </w:rPr>
     </w:lvl>
-    <w:lvl w:ilvl="7" w:tentative="0">
+    <w:lvl w:ilvl="7">
       <w:start w:val="1"/>
       <w:numFmt w:val="bullet"/>
       <w:lvlText w:val="o"/>
@@ -5252,10 +8990,10 @@
         <w:ind w:left="5760" w:hanging="360"/>
       </w:pPr>
       <w:rPr>
-        <w:rFonts w:hint="default" w:ascii="Courier New" w:hAnsi="Courier New" w:cs="Courier New"/>
+        <w:rFonts w:ascii="Courier New" w:hAnsi="Courier New" w:cs="Courier New" w:hint="default"/>
       </w:rPr>
     </w:lvl>
-    <w:lvl w:ilvl="8" w:tentative="0">
+    <w:lvl w:ilvl="8">
       <w:start w:val="1"/>
       <w:numFmt w:val="bullet"/>
       <w:lvlText w:val=""/>
@@ -5264,15 +9002,15 @@
         <w:ind w:left="6480" w:hanging="360"/>
       </w:pPr>
       <w:rPr>
-        <w:rFonts w:hint="default" w:ascii="Wingdings" w:hAnsi="Wingdings"/>
+        <w:rFonts w:ascii="Wingdings" w:hAnsi="Wingdings" w:hint="default"/>
       </w:rPr>
     </w:lvl>
   </w:abstractNum>
-  <w:abstractNum w:abstractNumId="4">
+  <w:abstractNum w:abstractNumId="4" w15:restartNumberingAfterBreak="0">
     <w:nsid w:val="0D552AE9"/>
     <w:multiLevelType w:val="multilevel"/>
     <w:tmpl w:val="0D552AE9"/>
-    <w:lvl w:ilvl="0" w:tentative="0">
+    <w:lvl w:ilvl="0">
       <w:start w:val="1"/>
       <w:numFmt w:val="bullet"/>
       <w:lvlText w:val=""/>
@@ -5281,10 +9019,10 @@
         <w:ind w:left="1440" w:hanging="360"/>
       </w:pPr>
       <w:rPr>
-        <w:rFonts w:hint="default" w:ascii="Symbol" w:hAnsi="Symbol"/>
+        <w:rFonts w:ascii="Symbol" w:hAnsi="Symbol" w:hint="default"/>
       </w:rPr>
     </w:lvl>
-    <w:lvl w:ilvl="1" w:tentative="0">
+    <w:lvl w:ilvl="1">
       <w:start w:val="1"/>
       <w:numFmt w:val="bullet"/>
       <w:lvlText w:val="o"/>
@@ -5293,10 +9031,10 @@
         <w:ind w:left="2160" w:hanging="360"/>
       </w:pPr>
       <w:rPr>
-        <w:rFonts w:hint="default" w:ascii="Courier New" w:hAnsi="Courier New" w:cs="Courier New"/>
+        <w:rFonts w:ascii="Courier New" w:hAnsi="Courier New" w:cs="Courier New" w:hint="default"/>
       </w:rPr>
     </w:lvl>
-    <w:lvl w:ilvl="2" w:tentative="0">
+    <w:lvl w:ilvl="2">
       <w:start w:val="1"/>
       <w:numFmt w:val="bullet"/>
       <w:lvlText w:val=""/>
@@ -5305,10 +9043,10 @@
         <w:ind w:left="2880" w:hanging="360"/>
       </w:pPr>
       <w:rPr>
-        <w:rFonts w:hint="default" w:ascii="Wingdings" w:hAnsi="Wingdings"/>
+        <w:rFonts w:ascii="Wingdings" w:hAnsi="Wingdings" w:hint="default"/>
       </w:rPr>
     </w:lvl>
-    <w:lvl w:ilvl="3" w:tentative="0">
+    <w:lvl w:ilvl="3">
       <w:start w:val="1"/>
       <w:numFmt w:val="bullet"/>
       <w:lvlText w:val=""/>
@@ -5317,10 +9055,10 @@
         <w:ind w:left="3600" w:hanging="360"/>
       </w:pPr>
       <w:rPr>
-        <w:rFonts w:hint="default" w:ascii="Symbol" w:hAnsi="Symbol"/>
+        <w:rFonts w:ascii="Symbol" w:hAnsi="Symbol" w:hint="default"/>
       </w:rPr>
     </w:lvl>
-    <w:lvl w:ilvl="4" w:tentative="0">
+    <w:lvl w:ilvl="4">
       <w:start w:val="1"/>
       <w:numFmt w:val="bullet"/>
       <w:lvlText w:val="o"/>
@@ -5329,10 +9067,10 @@
         <w:ind w:left="4320" w:hanging="360"/>
       </w:pPr>
       <w:rPr>
-        <w:rFonts w:hint="default" w:ascii="Courier New" w:hAnsi="Courier New" w:cs="Courier New"/>
+        <w:rFonts w:ascii="Courier New" w:hAnsi="Courier New" w:cs="Courier New" w:hint="default"/>
       </w:rPr>
     </w:lvl>
-    <w:lvl w:ilvl="5" w:tentative="0">
+    <w:lvl w:ilvl="5">
       <w:start w:val="1"/>
       <w:numFmt w:val="bullet"/>
       <w:lvlText w:val=""/>
@@ -5341,10 +9079,10 @@
         <w:ind w:left="5040" w:hanging="360"/>
       </w:pPr>
       <w:rPr>
-        <w:rFonts w:hint="default" w:ascii="Wingdings" w:hAnsi="Wingdings"/>
+        <w:rFonts w:ascii="Wingdings" w:hAnsi="Wingdings" w:hint="default"/>
       </w:rPr>
     </w:lvl>
-    <w:lvl w:ilvl="6" w:tentative="0">
+    <w:lvl w:ilvl="6">
       <w:start w:val="1"/>
       <w:numFmt w:val="bullet"/>
       <w:lvlText w:val=""/>
@@ -5353,10 +9091,10 @@
         <w:ind w:left="5760" w:hanging="360"/>
       </w:pPr>
       <w:rPr>
-        <w:rFonts w:hint="default" w:ascii="Symbol" w:hAnsi="Symbol"/>
+        <w:rFonts w:ascii="Symbol" w:hAnsi="Symbol" w:hint="default"/>
       </w:rPr>
     </w:lvl>
-    <w:lvl w:ilvl="7" w:tentative="0">
+    <w:lvl w:ilvl="7">
       <w:start w:val="1"/>
       <w:numFmt w:val="bullet"/>
       <w:lvlText w:val="o"/>
@@ -5365,10 +9103,10 @@
         <w:ind w:left="6480" w:hanging="360"/>
       </w:pPr>
       <w:rPr>
-        <w:rFonts w:hint="default" w:ascii="Courier New" w:hAnsi="Courier New" w:cs="Courier New"/>
+        <w:rFonts w:ascii="Courier New" w:hAnsi="Courier New" w:cs="Courier New" w:hint="default"/>
       </w:rPr>
     </w:lvl>
-    <w:lvl w:ilvl="8" w:tentative="0">
+    <w:lvl w:ilvl="8">
       <w:start w:val="1"/>
       <w:numFmt w:val="bullet"/>
       <w:lvlText w:val=""/>
@@ -5377,15 +9115,15 @@
         <w:ind w:left="7200" w:hanging="360"/>
       </w:pPr>
       <w:rPr>
-        <w:rFonts w:hint="default" w:ascii="Wingdings" w:hAnsi="Wingdings"/>
+        <w:rFonts w:ascii="Wingdings" w:hAnsi="Wingdings" w:hint="default"/>
       </w:rPr>
     </w:lvl>
   </w:abstractNum>
-  <w:abstractNum w:abstractNumId="5">
+  <w:abstractNum w:abstractNumId="5" w15:restartNumberingAfterBreak="0">
     <w:nsid w:val="0EB60877"/>
     <w:multiLevelType w:val="multilevel"/>
     <w:tmpl w:val="0EB60877"/>
-    <w:lvl w:ilvl="0" w:tentative="0">
+    <w:lvl w:ilvl="0">
       <w:start w:val="1"/>
       <w:numFmt w:val="bullet"/>
       <w:lvlText w:val=""/>
@@ -5394,13 +9132,13 @@
         <w:ind w:left="1440" w:hanging="360"/>
       </w:pPr>
       <w:rPr>
-        <w:rFonts w:hint="default" w:ascii="Symbol" w:hAnsi="Symbol"/>
+        <w:rFonts w:ascii="Symbol" w:hAnsi="Symbol" w:hint="default"/>
         <w:color w:val="auto"/>
         <w:sz w:val="28"/>
         <w:szCs w:val="28"/>
       </w:rPr>
     </w:lvl>
-    <w:lvl w:ilvl="1" w:tentative="0">
+    <w:lvl w:ilvl="1">
       <w:start w:val="1"/>
       <w:numFmt w:val="bullet"/>
       <w:lvlText w:val="o"/>
@@ -5409,10 +9147,10 @@
         <w:ind w:left="2160" w:hanging="360"/>
       </w:pPr>
       <w:rPr>
-        <w:rFonts w:hint="default" w:ascii="Courier New" w:hAnsi="Courier New" w:cs="Courier New"/>
+        <w:rFonts w:ascii="Courier New" w:hAnsi="Courier New" w:cs="Courier New" w:hint="default"/>
       </w:rPr>
     </w:lvl>
-    <w:lvl w:ilvl="2" w:tentative="0">
+    <w:lvl w:ilvl="2">
       <w:start w:val="1"/>
       <w:numFmt w:val="bullet"/>
       <w:lvlText w:val=""/>
@@ -5421,10 +9159,10 @@
         <w:ind w:left="2880" w:hanging="360"/>
       </w:pPr>
       <w:rPr>
-        <w:rFonts w:hint="default" w:ascii="Wingdings" w:hAnsi="Wingdings"/>
+        <w:rFonts w:ascii="Wingdings" w:hAnsi="Wingdings" w:hint="default"/>
       </w:rPr>
     </w:lvl>
-    <w:lvl w:ilvl="3" w:tentative="0">
+    <w:lvl w:ilvl="3">
       <w:start w:val="1"/>
       <w:numFmt w:val="bullet"/>
       <w:lvlText w:val=""/>
@@ -5433,10 +9171,10 @@
         <w:ind w:left="3600" w:hanging="360"/>
       </w:pPr>
       <w:rPr>
-        <w:rFonts w:hint="default" w:ascii="Symbol" w:hAnsi="Symbol"/>
+        <w:rFonts w:ascii="Symbol" w:hAnsi="Symbol" w:hint="default"/>
       </w:rPr>
     </w:lvl>
-    <w:lvl w:ilvl="4" w:tentative="0">
+    <w:lvl w:ilvl="4">
       <w:start w:val="1"/>
       <w:numFmt w:val="bullet"/>
       <w:lvlText w:val="o"/>
@@ -5445,10 +9183,10 @@
         <w:ind w:left="4320" w:hanging="360"/>
       </w:pPr>
       <w:rPr>
-        <w:rFonts w:hint="default" w:ascii="Courier New" w:hAnsi="Courier New" w:cs="Courier New"/>
+        <w:rFonts w:ascii="Courier New" w:hAnsi="Courier New" w:cs="Courier New" w:hint="default"/>
       </w:rPr>
     </w:lvl>
-    <w:lvl w:ilvl="5" w:tentative="0">
+    <w:lvl w:ilvl="5">
       <w:start w:val="1"/>
       <w:numFmt w:val="bullet"/>
       <w:lvlText w:val=""/>
@@ -5457,10 +9195,10 @@
         <w:ind w:left="5040" w:hanging="360"/>
       </w:pPr>
       <w:rPr>
-        <w:rFonts w:hint="default" w:ascii="Wingdings" w:hAnsi="Wingdings"/>
+        <w:rFonts w:ascii="Wingdings" w:hAnsi="Wingdings" w:hint="default"/>
       </w:rPr>
     </w:lvl>
-    <w:lvl w:ilvl="6" w:tentative="0">
+    <w:lvl w:ilvl="6">
       <w:start w:val="1"/>
       <w:numFmt w:val="bullet"/>
       <w:lvlText w:val=""/>
@@ -5469,10 +9207,10 @@
         <w:ind w:left="5760" w:hanging="360"/>
       </w:pPr>
       <w:rPr>
-        <w:rFonts w:hint="default" w:ascii="Symbol" w:hAnsi="Symbol"/>
+        <w:rFonts w:ascii="Symbol" w:hAnsi="Symbol" w:hint="default"/>
       </w:rPr>
     </w:lvl>
-    <w:lvl w:ilvl="7" w:tentative="0">
+    <w:lvl w:ilvl="7">
       <w:start w:val="1"/>
       <w:numFmt w:val="bullet"/>
       <w:lvlText w:val="o"/>
@@ -5481,10 +9219,10 @@
         <w:ind w:left="6480" w:hanging="360"/>
       </w:pPr>
       <w:rPr>
-        <w:rFonts w:hint="default" w:ascii="Courier New" w:hAnsi="Courier New" w:cs="Courier New"/>
+        <w:rFonts w:ascii="Courier New" w:hAnsi="Courier New" w:cs="Courier New" w:hint="default"/>
       </w:rPr>
     </w:lvl>
-    <w:lvl w:ilvl="8" w:tentative="0">
+    <w:lvl w:ilvl="8">
       <w:start w:val="1"/>
       <w:numFmt w:val="bullet"/>
       <w:lvlText w:val=""/>
@@ -5493,15 +9231,15 @@
         <w:ind w:left="7200" w:hanging="360"/>
       </w:pPr>
       <w:rPr>
-        <w:rFonts w:hint="default" w:ascii="Wingdings" w:hAnsi="Wingdings"/>
+        <w:rFonts w:ascii="Wingdings" w:hAnsi="Wingdings" w:hint="default"/>
       </w:rPr>
     </w:lvl>
   </w:abstractNum>
-  <w:abstractNum w:abstractNumId="6">
+  <w:abstractNum w:abstractNumId="6" w15:restartNumberingAfterBreak="0">
     <w:nsid w:val="165D1373"/>
     <w:multiLevelType w:val="multilevel"/>
     <w:tmpl w:val="165D1373"/>
-    <w:lvl w:ilvl="0" w:tentative="0">
+    <w:lvl w:ilvl="0">
       <w:start w:val="1"/>
       <w:numFmt w:val="bullet"/>
       <w:lvlText w:val=""/>
@@ -5510,12 +9248,12 @@
         <w:ind w:left="1854" w:hanging="360"/>
       </w:pPr>
       <w:rPr>
-        <w:rFonts w:hint="default" w:ascii="Symbol" w:hAnsi="Symbol"/>
+        <w:rFonts w:ascii="Symbol" w:hAnsi="Symbol" w:hint="default"/>
         <w:sz w:val="28"/>
         <w:szCs w:val="28"/>
       </w:rPr>
     </w:lvl>
-    <w:lvl w:ilvl="1" w:tentative="0">
+    <w:lvl w:ilvl="1">
       <w:start w:val="1"/>
       <w:numFmt w:val="bullet"/>
       <w:lvlText w:val="o"/>
@@ -5524,10 +9262,10 @@
         <w:ind w:left="2574" w:hanging="360"/>
       </w:pPr>
       <w:rPr>
-        <w:rFonts w:hint="default" w:ascii="Courier New" w:hAnsi="Courier New" w:cs="Courier New"/>
+        <w:rFonts w:ascii="Courier New" w:hAnsi="Courier New" w:cs="Courier New" w:hint="default"/>
       </w:rPr>
     </w:lvl>
-    <w:lvl w:ilvl="2" w:tentative="0">
+    <w:lvl w:ilvl="2">
       <w:start w:val="1"/>
       <w:numFmt w:val="bullet"/>
       <w:lvlText w:val=""/>
@@ -5536,10 +9274,10 @@
         <w:ind w:left="3294" w:hanging="360"/>
       </w:pPr>
       <w:rPr>
-        <w:rFonts w:hint="default" w:ascii="Wingdings" w:hAnsi="Wingdings"/>
+        <w:rFonts w:ascii="Wingdings" w:hAnsi="Wingdings" w:hint="default"/>
       </w:rPr>
     </w:lvl>
-    <w:lvl w:ilvl="3" w:tentative="0">
+    <w:lvl w:ilvl="3">
       <w:start w:val="1"/>
       <w:numFmt w:val="bullet"/>
       <w:lvlText w:val=""/>
@@ -5548,10 +9286,10 @@
         <w:ind w:left="4014" w:hanging="360"/>
       </w:pPr>
       <w:rPr>
-        <w:rFonts w:hint="default" w:ascii="Symbol" w:hAnsi="Symbol"/>
+        <w:rFonts w:ascii="Symbol" w:hAnsi="Symbol" w:hint="default"/>
       </w:rPr>
     </w:lvl>
-    <w:lvl w:ilvl="4" w:tentative="0">
+    <w:lvl w:ilvl="4">
       <w:start w:val="1"/>
       <w:numFmt w:val="bullet"/>
       <w:lvlText w:val="o"/>
@@ -5560,10 +9298,10 @@
         <w:ind w:left="4734" w:hanging="360"/>
       </w:pPr>
       <w:rPr>
-        <w:rFonts w:hint="default" w:ascii="Courier New" w:hAnsi="Courier New" w:cs="Courier New"/>
+        <w:rFonts w:ascii="Courier New" w:hAnsi="Courier New" w:cs="Courier New" w:hint="default"/>
       </w:rPr>
     </w:lvl>
-    <w:lvl w:ilvl="5" w:tentative="0">
+    <w:lvl w:ilvl="5">
       <w:start w:val="1"/>
       <w:numFmt w:val="bullet"/>
       <w:lvlText w:val=""/>
@@ -5572,10 +9310,10 @@
         <w:ind w:left="5454" w:hanging="360"/>
       </w:pPr>
       <w:rPr>
-        <w:rFonts w:hint="default" w:ascii="Wingdings" w:hAnsi="Wingdings"/>
+        <w:rFonts w:ascii="Wingdings" w:hAnsi="Wingdings" w:hint="default"/>
       </w:rPr>
     </w:lvl>
-    <w:lvl w:ilvl="6" w:tentative="0">
+    <w:lvl w:ilvl="6">
       <w:start w:val="1"/>
       <w:numFmt w:val="bullet"/>
       <w:lvlText w:val=""/>
@@ -5584,10 +9322,10 @@
         <w:ind w:left="6174" w:hanging="360"/>
       </w:pPr>
       <w:rPr>
-        <w:rFonts w:hint="default" w:ascii="Symbol" w:hAnsi="Symbol"/>
+        <w:rFonts w:ascii="Symbol" w:hAnsi="Symbol" w:hint="default"/>
       </w:rPr>
     </w:lvl>
-    <w:lvl w:ilvl="7" w:tentative="0">
+    <w:lvl w:ilvl="7">
       <w:start w:val="1"/>
       <w:numFmt w:val="bullet"/>
       <w:lvlText w:val="o"/>
@@ -5596,10 +9334,10 @@
         <w:ind w:left="6894" w:hanging="360"/>
       </w:pPr>
       <w:rPr>
-        <w:rFonts w:hint="default" w:ascii="Courier New" w:hAnsi="Courier New" w:cs="Courier New"/>
+        <w:rFonts w:ascii="Courier New" w:hAnsi="Courier New" w:cs="Courier New" w:hint="default"/>
       </w:rPr>
     </w:lvl>
-    <w:lvl w:ilvl="8" w:tentative="0">
+    <w:lvl w:ilvl="8">
       <w:start w:val="1"/>
       <w:numFmt w:val="bullet"/>
       <w:lvlText w:val=""/>
@@ -5608,15 +9346,15 @@
         <w:ind w:left="7614" w:hanging="360"/>
       </w:pPr>
       <w:rPr>
-        <w:rFonts w:hint="default" w:ascii="Wingdings" w:hAnsi="Wingdings"/>
+        <w:rFonts w:ascii="Wingdings" w:hAnsi="Wingdings" w:hint="default"/>
       </w:rPr>
     </w:lvl>
   </w:abstractNum>
-  <w:abstractNum w:abstractNumId="7">
+  <w:abstractNum w:abstractNumId="7" w15:restartNumberingAfterBreak="0">
     <w:nsid w:val="296835A6"/>
     <w:multiLevelType w:val="multilevel"/>
     <w:tmpl w:val="296835A6"/>
-    <w:lvl w:ilvl="0" w:tentative="0">
+    <w:lvl w:ilvl="0">
       <w:start w:val="1"/>
       <w:numFmt w:val="bullet"/>
       <w:lvlText w:val=""/>
@@ -5625,10 +9363,10 @@
         <w:ind w:left="1440" w:hanging="360"/>
       </w:pPr>
       <w:rPr>
-        <w:rFonts w:hint="default" w:ascii="Wingdings" w:hAnsi="Wingdings"/>
+        <w:rFonts w:ascii="Wingdings" w:hAnsi="Wingdings" w:hint="default"/>
       </w:rPr>
     </w:lvl>
-    <w:lvl w:ilvl="1" w:tentative="0">
+    <w:lvl w:ilvl="1">
       <w:start w:val="1"/>
       <w:numFmt w:val="bullet"/>
       <w:lvlText w:val="o"/>
@@ -5637,10 +9375,10 @@
         <w:ind w:left="2160" w:hanging="360"/>
       </w:pPr>
       <w:rPr>
-        <w:rFonts w:hint="default" w:ascii="Courier New" w:hAnsi="Courier New" w:cs="Courier New"/>
+        <w:rFonts w:ascii="Courier New" w:hAnsi="Courier New" w:cs="Courier New" w:hint="default"/>
       </w:rPr>
     </w:lvl>
-    <w:lvl w:ilvl="2" w:tentative="0">
+    <w:lvl w:ilvl="2">
       <w:start w:val="1"/>
       <w:numFmt w:val="bullet"/>
       <w:lvlText w:val=""/>
@@ -5649,10 +9387,10 @@
         <w:ind w:left="2880" w:hanging="360"/>
       </w:pPr>
       <w:rPr>
-        <w:rFonts w:hint="default" w:ascii="Wingdings" w:hAnsi="Wingdings"/>
+        <w:rFonts w:ascii="Wingdings" w:hAnsi="Wingdings" w:hint="default"/>
       </w:rPr>
     </w:lvl>
-    <w:lvl w:ilvl="3" w:tentative="0">
+    <w:lvl w:ilvl="3">
       <w:start w:val="1"/>
       <w:numFmt w:val="bullet"/>
       <w:lvlText w:val=""/>
@@ -5661,10 +9399,10 @@
         <w:ind w:left="3600" w:hanging="360"/>
       </w:pPr>
       <w:rPr>
-        <w:rFonts w:hint="default" w:ascii="Symbol" w:hAnsi="Symbol"/>
+        <w:rFonts w:ascii="Symbol" w:hAnsi="Symbol" w:hint="default"/>
       </w:rPr>
     </w:lvl>
-    <w:lvl w:ilvl="4" w:tentative="0">
+    <w:lvl w:ilvl="4">
       <w:start w:val="1"/>
       <w:numFmt w:val="bullet"/>
       <w:lvlText w:val="o"/>
@@ -5673,10 +9411,10 @@
         <w:ind w:left="4320" w:hanging="360"/>
       </w:pPr>
       <w:rPr>
-        <w:rFonts w:hint="default" w:ascii="Courier New" w:hAnsi="Courier New" w:cs="Courier New"/>
+        <w:rFonts w:ascii="Courier New" w:hAnsi="Courier New" w:cs="Courier New" w:hint="default"/>
       </w:rPr>
     </w:lvl>
-    <w:lvl w:ilvl="5" w:tentative="0">
+    <w:lvl w:ilvl="5">
       <w:start w:val="1"/>
       <w:numFmt w:val="bullet"/>
       <w:lvlText w:val=""/>
@@ -5685,10 +9423,10 @@
         <w:ind w:left="5040" w:hanging="360"/>
       </w:pPr>
       <w:rPr>
-        <w:rFonts w:hint="default" w:ascii="Wingdings" w:hAnsi="Wingdings"/>
+        <w:rFonts w:ascii="Wingdings" w:hAnsi="Wingdings" w:hint="default"/>
       </w:rPr>
     </w:lvl>
-    <w:lvl w:ilvl="6" w:tentative="0">
+    <w:lvl w:ilvl="6">
       <w:start w:val="1"/>
       <w:numFmt w:val="bullet"/>
       <w:lvlText w:val=""/>
@@ -5697,10 +9435,10 @@
         <w:ind w:left="5760" w:hanging="360"/>
       </w:pPr>
       <w:rPr>
-        <w:rFonts w:hint="default" w:ascii="Symbol" w:hAnsi="Symbol"/>
+        <w:rFonts w:ascii="Symbol" w:hAnsi="Symbol" w:hint="default"/>
       </w:rPr>
     </w:lvl>
-    <w:lvl w:ilvl="7" w:tentative="0">
+    <w:lvl w:ilvl="7">
       <w:start w:val="1"/>
       <w:numFmt w:val="bullet"/>
       <w:lvlText w:val="o"/>
@@ -5709,10 +9447,10 @@
         <w:ind w:left="6480" w:hanging="360"/>
       </w:pPr>
       <w:rPr>
-        <w:rFonts w:hint="default" w:ascii="Courier New" w:hAnsi="Courier New" w:cs="Courier New"/>
+        <w:rFonts w:ascii="Courier New" w:hAnsi="Courier New" w:cs="Courier New" w:hint="default"/>
       </w:rPr>
     </w:lvl>
-    <w:lvl w:ilvl="8" w:tentative="0">
+    <w:lvl w:ilvl="8">
       <w:start w:val="1"/>
       <w:numFmt w:val="bullet"/>
       <w:lvlText w:val=""/>
@@ -5721,15 +9459,15 @@
         <w:ind w:left="7200" w:hanging="360"/>
       </w:pPr>
       <w:rPr>
-        <w:rFonts w:hint="default" w:ascii="Wingdings" w:hAnsi="Wingdings"/>
+        <w:rFonts w:ascii="Wingdings" w:hAnsi="Wingdings" w:hint="default"/>
       </w:rPr>
     </w:lvl>
   </w:abstractNum>
-  <w:abstractNum w:abstractNumId="8">
+  <w:abstractNum w:abstractNumId="8" w15:restartNumberingAfterBreak="0">
     <w:nsid w:val="30710B4A"/>
     <w:multiLevelType w:val="multilevel"/>
     <w:tmpl w:val="30710B4A"/>
-    <w:lvl w:ilvl="0" w:tentative="0">
+    <w:lvl w:ilvl="0">
       <w:start w:val="1"/>
       <w:numFmt w:val="bullet"/>
       <w:lvlText w:val=""/>
@@ -5738,10 +9476,10 @@
         <w:ind w:left="1440" w:hanging="360"/>
       </w:pPr>
       <w:rPr>
-        <w:rFonts w:hint="default" w:ascii="Wingdings" w:hAnsi="Wingdings"/>
+        <w:rFonts w:ascii="Wingdings" w:hAnsi="Wingdings" w:hint="default"/>
       </w:rPr>
     </w:lvl>
-    <w:lvl w:ilvl="1" w:tentative="0">
+    <w:lvl w:ilvl="1">
       <w:start w:val="1"/>
       <w:numFmt w:val="bullet"/>
       <w:lvlText w:val="o"/>
@@ -5750,10 +9488,10 @@
         <w:ind w:left="2160" w:hanging="360"/>
       </w:pPr>
       <w:rPr>
-        <w:rFonts w:hint="default" w:ascii="Courier New" w:hAnsi="Courier New" w:cs="Courier New"/>
+        <w:rFonts w:ascii="Courier New" w:hAnsi="Courier New" w:cs="Courier New" w:hint="default"/>
       </w:rPr>
     </w:lvl>
-    <w:lvl w:ilvl="2" w:tentative="0">
+    <w:lvl w:ilvl="2">
       <w:start w:val="1"/>
       <w:numFmt w:val="bullet"/>
       <w:lvlText w:val=""/>
@@ -5762,10 +9500,10 @@
         <w:ind w:left="2880" w:hanging="360"/>
       </w:pPr>
       <w:rPr>
-        <w:rFonts w:hint="default" w:ascii="Wingdings" w:hAnsi="Wingdings"/>
+        <w:rFonts w:ascii="Wingdings" w:hAnsi="Wingdings" w:hint="default"/>
       </w:rPr>
     </w:lvl>
-    <w:lvl w:ilvl="3" w:tentative="0">
+    <w:lvl w:ilvl="3">
       <w:start w:val="1"/>
       <w:numFmt w:val="bullet"/>
       <w:lvlText w:val=""/>
@@ -5774,10 +9512,10 @@
         <w:ind w:left="3600" w:hanging="360"/>
       </w:pPr>
       <w:rPr>
-        <w:rFonts w:hint="default" w:ascii="Symbol" w:hAnsi="Symbol"/>
+        <w:rFonts w:ascii="Symbol" w:hAnsi="Symbol" w:hint="default"/>
       </w:rPr>
     </w:lvl>
-    <w:lvl w:ilvl="4" w:tentative="0">
+    <w:lvl w:ilvl="4">
       <w:start w:val="1"/>
       <w:numFmt w:val="bullet"/>
       <w:lvlText w:val="o"/>
@@ -5786,10 +9524,10 @@
         <w:ind w:left="4320" w:hanging="360"/>
       </w:pPr>
       <w:rPr>
-        <w:rFonts w:hint="default" w:ascii="Courier New" w:hAnsi="Courier New" w:cs="Courier New"/>
+        <w:rFonts w:ascii="Courier New" w:hAnsi="Courier New" w:cs="Courier New" w:hint="default"/>
       </w:rPr>
     </w:lvl>
-    <w:lvl w:ilvl="5" w:tentative="0">
+    <w:lvl w:ilvl="5">
       <w:start w:val="1"/>
       <w:numFmt w:val="bullet"/>
       <w:lvlText w:val=""/>
@@ -5798,10 +9536,10 @@
         <w:ind w:left="5040" w:hanging="360"/>
       </w:pPr>
       <w:rPr>
-        <w:rFonts w:hint="default" w:ascii="Wingdings" w:hAnsi="Wingdings"/>
+        <w:rFonts w:ascii="Wingdings" w:hAnsi="Wingdings" w:hint="default"/>
       </w:rPr>
     </w:lvl>
-    <w:lvl w:ilvl="6" w:tentative="0">
+    <w:lvl w:ilvl="6">
       <w:start w:val="1"/>
       <w:numFmt w:val="bullet"/>
       <w:lvlText w:val=""/>
@@ -5810,10 +9548,10 @@
         <w:ind w:left="5760" w:hanging="360"/>
       </w:pPr>
       <w:rPr>
-        <w:rFonts w:hint="default" w:ascii="Symbol" w:hAnsi="Symbol"/>
+        <w:rFonts w:ascii="Symbol" w:hAnsi="Symbol" w:hint="default"/>
       </w:rPr>
     </w:lvl>
-    <w:lvl w:ilvl="7" w:tentative="0">
+    <w:lvl w:ilvl="7">
       <w:start w:val="1"/>
       <w:numFmt w:val="bullet"/>
       <w:lvlText w:val="o"/>
@@ -5822,10 +9560,10 @@
         <w:ind w:left="6480" w:hanging="360"/>
       </w:pPr>
       <w:rPr>
-        <w:rFonts w:hint="default" w:ascii="Courier New" w:hAnsi="Courier New" w:cs="Courier New"/>
+        <w:rFonts w:ascii="Courier New" w:hAnsi="Courier New" w:cs="Courier New" w:hint="default"/>
       </w:rPr>
     </w:lvl>
-    <w:lvl w:ilvl="8" w:tentative="0">
+    <w:lvl w:ilvl="8">
       <w:start w:val="1"/>
       <w:numFmt w:val="bullet"/>
       <w:lvlText w:val=""/>
@@ -5834,15 +9572,15 @@
         <w:ind w:left="7200" w:hanging="360"/>
       </w:pPr>
       <w:rPr>
-        <w:rFonts w:hint="default" w:ascii="Wingdings" w:hAnsi="Wingdings"/>
+        <w:rFonts w:ascii="Wingdings" w:hAnsi="Wingdings" w:hint="default"/>
       </w:rPr>
     </w:lvl>
   </w:abstractNum>
-  <w:abstractNum w:abstractNumId="9">
+  <w:abstractNum w:abstractNumId="9" w15:restartNumberingAfterBreak="0">
     <w:nsid w:val="49AE4C42"/>
     <w:multiLevelType w:val="multilevel"/>
     <w:tmpl w:val="49AE4C42"/>
-    <w:lvl w:ilvl="0" w:tentative="0">
+    <w:lvl w:ilvl="0">
       <w:start w:val="1"/>
       <w:numFmt w:val="bullet"/>
       <w:lvlText w:val=""/>
@@ -5851,12 +9589,12 @@
         <w:ind w:left="1854" w:hanging="360"/>
       </w:pPr>
       <w:rPr>
-        <w:rFonts w:hint="default" w:ascii="Wingdings" w:hAnsi="Wingdings"/>
+        <w:rFonts w:ascii="Wingdings" w:hAnsi="Wingdings" w:hint="default"/>
         <w:sz w:val="28"/>
         <w:szCs w:val="28"/>
       </w:rPr>
     </w:lvl>
-    <w:lvl w:ilvl="1" w:tentative="0">
+    <w:lvl w:ilvl="1">
       <w:start w:val="1"/>
       <w:numFmt w:val="bullet"/>
       <w:lvlText w:val="o"/>
@@ -5865,10 +9603,10 @@
         <w:ind w:left="2574" w:hanging="360"/>
       </w:pPr>
       <w:rPr>
-        <w:rFonts w:hint="default" w:ascii="Courier New" w:hAnsi="Courier New" w:cs="Courier New"/>
+        <w:rFonts w:ascii="Courier New" w:hAnsi="Courier New" w:cs="Courier New" w:hint="default"/>
       </w:rPr>
     </w:lvl>
-    <w:lvl w:ilvl="2" w:tentative="0">
+    <w:lvl w:ilvl="2">
       <w:start w:val="1"/>
       <w:numFmt w:val="bullet"/>
       <w:lvlText w:val=""/>
@@ -5877,10 +9615,10 @@
         <w:ind w:left="3294" w:hanging="360"/>
       </w:pPr>
       <w:rPr>
-        <w:rFonts w:hint="default" w:ascii="Wingdings" w:hAnsi="Wingdings"/>
+        <w:rFonts w:ascii="Wingdings" w:hAnsi="Wingdings" w:hint="default"/>
       </w:rPr>
     </w:lvl>
-    <w:lvl w:ilvl="3" w:tentative="0">
+    <w:lvl w:ilvl="3">
       <w:start w:val="1"/>
       <w:numFmt w:val="bullet"/>
       <w:lvlText w:val=""/>
@@ -5889,10 +9627,10 @@
         <w:ind w:left="4014" w:hanging="360"/>
       </w:pPr>
       <w:rPr>
-        <w:rFonts w:hint="default" w:ascii="Symbol" w:hAnsi="Symbol"/>
+        <w:rFonts w:ascii="Symbol" w:hAnsi="Symbol" w:hint="default"/>
       </w:rPr>
     </w:lvl>
-    <w:lvl w:ilvl="4" w:tentative="0">
+    <w:lvl w:ilvl="4">
       <w:start w:val="1"/>
       <w:numFmt w:val="bullet"/>
       <w:lvlText w:val="o"/>
@@ -5901,10 +9639,10 @@
         <w:ind w:left="4734" w:hanging="360"/>
       </w:pPr>
       <w:rPr>
-        <w:rFonts w:hint="default" w:ascii="Courier New" w:hAnsi="Courier New" w:cs="Courier New"/>
+        <w:rFonts w:ascii="Courier New" w:hAnsi="Courier New" w:cs="Courier New" w:hint="default"/>
       </w:rPr>
     </w:lvl>
-    <w:lvl w:ilvl="5" w:tentative="0">
+    <w:lvl w:ilvl="5">
       <w:start w:val="1"/>
       <w:numFmt w:val="bullet"/>
       <w:lvlText w:val=""/>
@@ -5913,10 +9651,10 @@
         <w:ind w:left="5454" w:hanging="360"/>
       </w:pPr>
       <w:rPr>
-        <w:rFonts w:hint="default" w:ascii="Wingdings" w:hAnsi="Wingdings"/>
+        <w:rFonts w:ascii="Wingdings" w:hAnsi="Wingdings" w:hint="default"/>
       </w:rPr>
     </w:lvl>
-    <w:lvl w:ilvl="6" w:tentative="0">
+    <w:lvl w:ilvl="6">
       <w:start w:val="1"/>
       <w:numFmt w:val="bullet"/>
       <w:lvlText w:val=""/>
@@ -5925,10 +9663,10 @@
         <w:ind w:left="6174" w:hanging="360"/>
       </w:pPr>
       <w:rPr>
-        <w:rFonts w:hint="default" w:ascii="Symbol" w:hAnsi="Symbol"/>
+        <w:rFonts w:ascii="Symbol" w:hAnsi="Symbol" w:hint="default"/>
       </w:rPr>
     </w:lvl>
-    <w:lvl w:ilvl="7" w:tentative="0">
+    <w:lvl w:ilvl="7">
       <w:start w:val="1"/>
       <w:numFmt w:val="bullet"/>
       <w:lvlText w:val="o"/>
@@ -5937,10 +9675,10 @@
         <w:ind w:left="6894" w:hanging="360"/>
       </w:pPr>
       <w:rPr>
-        <w:rFonts w:hint="default" w:ascii="Courier New" w:hAnsi="Courier New" w:cs="Courier New"/>
+        <w:rFonts w:ascii="Courier New" w:hAnsi="Courier New" w:cs="Courier New" w:hint="default"/>
       </w:rPr>
     </w:lvl>
-    <w:lvl w:ilvl="8" w:tentative="0">
+    <w:lvl w:ilvl="8">
       <w:start w:val="1"/>
       <w:numFmt w:val="bullet"/>
       <w:lvlText w:val=""/>
@@ -5949,15 +9687,15 @@
         <w:ind w:left="7614" w:hanging="360"/>
       </w:pPr>
       <w:rPr>
-        <w:rFonts w:hint="default" w:ascii="Wingdings" w:hAnsi="Wingdings"/>
+        <w:rFonts w:ascii="Wingdings" w:hAnsi="Wingdings" w:hint="default"/>
       </w:rPr>
     </w:lvl>
   </w:abstractNum>
-  <w:abstractNum w:abstractNumId="10">
+  <w:abstractNum w:abstractNumId="10" w15:restartNumberingAfterBreak="0">
     <w:nsid w:val="4AA61502"/>
     <w:multiLevelType w:val="multilevel"/>
     <w:tmpl w:val="4AA61502"/>
-    <w:lvl w:ilvl="0" w:tentative="0">
+    <w:lvl w:ilvl="0">
       <w:start w:val="1"/>
       <w:numFmt w:val="decimal"/>
       <w:lvlText w:val="%1."/>
@@ -5966,7 +9704,7 @@
         <w:ind w:left="720" w:hanging="360"/>
       </w:pPr>
     </w:lvl>
-    <w:lvl w:ilvl="1" w:tentative="0">
+    <w:lvl w:ilvl="1">
       <w:start w:val="1"/>
       <w:numFmt w:val="lowerLetter"/>
       <w:lvlText w:val="%2."/>
@@ -5975,7 +9713,7 @@
         <w:ind w:left="1440" w:hanging="360"/>
       </w:pPr>
     </w:lvl>
-    <w:lvl w:ilvl="2" w:tentative="0">
+    <w:lvl w:ilvl="2">
       <w:start w:val="1"/>
       <w:numFmt w:val="lowerRoman"/>
       <w:lvlText w:val="%3."/>
@@ -5984,7 +9722,7 @@
         <w:ind w:left="2160" w:hanging="180"/>
       </w:pPr>
     </w:lvl>
-    <w:lvl w:ilvl="3" w:tentative="0">
+    <w:lvl w:ilvl="3">
       <w:start w:val="1"/>
       <w:numFmt w:val="decimal"/>
       <w:lvlText w:val="%4."/>
@@ -5993,7 +9731,7 @@
         <w:ind w:left="2880" w:hanging="360"/>
       </w:pPr>
     </w:lvl>
-    <w:lvl w:ilvl="4" w:tentative="0">
+    <w:lvl w:ilvl="4">
       <w:start w:val="1"/>
       <w:numFmt w:val="lowerLetter"/>
       <w:lvlText w:val="%5."/>
@@ -6002,7 +9740,7 @@
         <w:ind w:left="3600" w:hanging="360"/>
       </w:pPr>
     </w:lvl>
-    <w:lvl w:ilvl="5" w:tentative="0">
+    <w:lvl w:ilvl="5">
       <w:start w:val="1"/>
       <w:numFmt w:val="lowerRoman"/>
       <w:lvlText w:val="%6."/>
@@ -6011,7 +9749,7 @@
         <w:ind w:left="4320" w:hanging="180"/>
       </w:pPr>
     </w:lvl>
-    <w:lvl w:ilvl="6" w:tentative="0">
+    <w:lvl w:ilvl="6">
       <w:start w:val="1"/>
       <w:numFmt w:val="decimal"/>
       <w:lvlText w:val="%7."/>
@@ -6020,7 +9758,7 @@
         <w:ind w:left="5040" w:hanging="360"/>
       </w:pPr>
     </w:lvl>
-    <w:lvl w:ilvl="7" w:tentative="0">
+    <w:lvl w:ilvl="7">
       <w:start w:val="1"/>
       <w:numFmt w:val="lowerLetter"/>
       <w:lvlText w:val="%8."/>
@@ -6029,7 +9767,7 @@
         <w:ind w:left="5760" w:hanging="360"/>
       </w:pPr>
     </w:lvl>
-    <w:lvl w:ilvl="8" w:tentative="0">
+    <w:lvl w:ilvl="8">
       <w:start w:val="1"/>
       <w:numFmt w:val="lowerRoman"/>
       <w:lvlText w:val="%9."/>
@@ -6076,286 +9814,411 @@
 </file>
 
 <file path=word/styles.xml><?xml version="1.0" encoding="utf-8"?>
-<w:styles xmlns:mc="http://schemas.openxmlformats.org/markup-compatibility/2006" xmlns:o="urn:schemas-microsoft-com:office:office" xmlns:r="http://schemas.openxmlformats.org/officeDocument/2006/relationships" xmlns:m="http://schemas.openxmlformats.org/officeDocument/2006/math" xmlns:v="urn:schemas-microsoft-com:vml" xmlns:w="http://schemas.openxmlformats.org/wordprocessingml/2006/main" xmlns:w14="http://schemas.microsoft.com/office/word/2010/wordml" xmlns:w10="urn:schemas-microsoft-com:office:word" xmlns:sl="http://schemas.openxmlformats.org/schemaLibrary/2006/main" mc:Ignorable="w14">
+<w:styles xmlns:mc="http://schemas.openxmlformats.org/markup-compatibility/2006" xmlns:r="http://schemas.openxmlformats.org/officeDocument/2006/relationships" xmlns:w="http://schemas.openxmlformats.org/wordprocessingml/2006/main" xmlns:w14="http://schemas.microsoft.com/office/word/2010/wordml" xmlns:w15="http://schemas.microsoft.com/office/word/2012/wordml" xmlns:w16cid="http://schemas.microsoft.com/office/word/2016/wordml/cid" xmlns:w16se="http://schemas.microsoft.com/office/word/2015/wordml/symex" mc:Ignorable="w14 w15 w16se w16cid">
   <w:docDefaults>
     <w:rPrDefault>
       <w:rPr>
-        <w:rFonts w:asciiTheme="minorHAnsi" w:hAnsiTheme="minorHAnsi" w:eastAsiaTheme="minorHAnsi" w:cstheme="minorBidi"/>
+        <w:rFonts w:asciiTheme="minorHAnsi" w:eastAsiaTheme="minorHAnsi" w:hAnsiTheme="minorHAnsi" w:cstheme="minorBidi"/>
+        <w:lang w:val="en-US" w:eastAsia="en-US" w:bidi="ar-SA"/>
       </w:rPr>
     </w:rPrDefault>
+    <w:pPrDefault>
+      <w:pPr>
+        <w:spacing w:after="160" w:line="259" w:lineRule="auto"/>
+      </w:pPr>
+    </w:pPrDefault>
   </w:docDefaults>
-  <w:latentStyles w:count="260" w:defQFormat="0" w:defUnhideWhenUsed="1" w:defSemiHidden="1" w:defUIPriority="99" w:defLockedState="0">
-    <w:lsdException w:qFormat="1" w:unhideWhenUsed="0" w:uiPriority="0" w:semiHidden="0" w:name="Normal"/>
-    <w:lsdException w:qFormat="1" w:unhideWhenUsed="0" w:uiPriority="9" w:semiHidden="0" w:name="heading 1"/>
-    <w:lsdException w:qFormat="1" w:unhideWhenUsed="0" w:uiPriority="9" w:semiHidden="0" w:name="heading 2"/>
-    <w:lsdException w:qFormat="1" w:uiPriority="9" w:name="heading 3"/>
-    <w:lsdException w:qFormat="1" w:uiPriority="9" w:name="heading 4"/>
-    <w:lsdException w:qFormat="1" w:uiPriority="9" w:name="heading 5"/>
-    <w:lsdException w:qFormat="1" w:uiPriority="9" w:name="heading 6"/>
-    <w:lsdException w:qFormat="1" w:uiPriority="9" w:name="heading 7"/>
-    <w:lsdException w:qFormat="1" w:uiPriority="9" w:name="heading 8"/>
-    <w:lsdException w:qFormat="1" w:uiPriority="9" w:name="heading 9"/>
-    <w:lsdException w:uiPriority="99" w:name="index 1"/>
-    <w:lsdException w:uiPriority="99" w:name="index 2"/>
-    <w:lsdException w:uiPriority="99" w:name="index 3"/>
-    <w:lsdException w:uiPriority="99" w:name="index 4"/>
-    <w:lsdException w:uiPriority="99" w:name="index 5"/>
-    <w:lsdException w:uiPriority="99" w:name="index 6"/>
-    <w:lsdException w:uiPriority="99" w:name="index 7"/>
-    <w:lsdException w:uiPriority="99" w:name="index 8"/>
-    <w:lsdException w:uiPriority="99" w:name="index 9"/>
-    <w:lsdException w:uiPriority="39" w:name="toc 1"/>
-    <w:lsdException w:uiPriority="39" w:name="toc 2"/>
-    <w:lsdException w:uiPriority="39" w:name="toc 3"/>
-    <w:lsdException w:uiPriority="39" w:name="toc 4"/>
-    <w:lsdException w:uiPriority="39" w:name="toc 5"/>
-    <w:lsdException w:uiPriority="39" w:name="toc 6"/>
-    <w:lsdException w:uiPriority="39" w:name="toc 7"/>
-    <w:lsdException w:uiPriority="39" w:name="toc 8"/>
-    <w:lsdException w:uiPriority="39" w:name="toc 9"/>
-    <w:lsdException w:uiPriority="99" w:name="Normal Indent"/>
-    <w:lsdException w:uiPriority="99" w:name="footnote text"/>
-    <w:lsdException w:uiPriority="99" w:name="annotation text"/>
-    <w:lsdException w:uiPriority="99" w:semiHidden="0" w:name="header"/>
-    <w:lsdException w:uiPriority="99" w:semiHidden="0" w:name="footer"/>
-    <w:lsdException w:uiPriority="99" w:name="index heading"/>
-    <w:lsdException w:qFormat="1" w:uiPriority="35" w:name="caption"/>
-    <w:lsdException w:uiPriority="99" w:name="table of figures"/>
-    <w:lsdException w:uiPriority="99" w:name="envelope address"/>
-    <w:lsdException w:uiPriority="99" w:name="envelope return"/>
-    <w:lsdException w:uiPriority="99" w:name="footnote reference"/>
-    <w:lsdException w:uiPriority="99" w:name="annotation reference"/>
-    <w:lsdException w:uiPriority="99" w:name="line number"/>
-    <w:lsdException w:uiPriority="99" w:name="page number"/>
-    <w:lsdException w:uiPriority="99" w:name="endnote reference"/>
-    <w:lsdException w:uiPriority="99" w:name="endnote text"/>
-    <w:lsdException w:uiPriority="99" w:name="table of authorities"/>
-    <w:lsdException w:uiPriority="99" w:name="macro"/>
-    <w:lsdException w:uiPriority="99" w:name="toa heading"/>
-    <w:lsdException w:uiPriority="99" w:name="List"/>
-    <w:lsdException w:uiPriority="99" w:name="List Bullet"/>
-    <w:lsdException w:uiPriority="99" w:name="List Number"/>
-    <w:lsdException w:uiPriority="99" w:name="List 2"/>
-    <w:lsdException w:uiPriority="99" w:name="List 3"/>
-    <w:lsdException w:uiPriority="99" w:name="List 4"/>
-    <w:lsdException w:uiPriority="99" w:name="List 5"/>
-    <w:lsdException w:uiPriority="99" w:name="List Bullet 2"/>
-    <w:lsdException w:uiPriority="99" w:name="List Bullet 3"/>
-    <w:lsdException w:uiPriority="99" w:name="List Bullet 4"/>
-    <w:lsdException w:uiPriority="99" w:name="List Bullet 5"/>
-    <w:lsdException w:uiPriority="99" w:name="List Number 2"/>
-    <w:lsdException w:uiPriority="99" w:name="List Number 3"/>
-    <w:lsdException w:uiPriority="99" w:name="List Number 4"/>
-    <w:lsdException w:uiPriority="99" w:name="List Number 5"/>
-    <w:lsdException w:qFormat="1" w:unhideWhenUsed="0" w:uiPriority="10" w:semiHidden="0" w:name="Title"/>
-    <w:lsdException w:uiPriority="99" w:name="Closing"/>
-    <w:lsdException w:uiPriority="99" w:name="Signature"/>
-    <w:lsdException w:uiPriority="1" w:name="Default Paragraph Font"/>
-    <w:lsdException w:uiPriority="99" w:name="Body Text"/>
-    <w:lsdException w:uiPriority="99" w:name="Body Text Indent"/>
-    <w:lsdException w:uiPriority="99" w:name="List Continue"/>
-    <w:lsdException w:uiPriority="99" w:name="List Continue 2"/>
-    <w:lsdException w:uiPriority="99" w:name="List Continue 3"/>
-    <w:lsdException w:uiPriority="99" w:name="List Continue 4"/>
-    <w:lsdException w:uiPriority="99" w:name="List Continue 5"/>
-    <w:lsdException w:uiPriority="99" w:name="Message Header"/>
-    <w:lsdException w:qFormat="1" w:unhideWhenUsed="0" w:uiPriority="11" w:semiHidden="0" w:name="Subtitle"/>
-    <w:lsdException w:uiPriority="99" w:name="Salutation"/>
-    <w:lsdException w:uiPriority="99" w:name="Date"/>
-    <w:lsdException w:uiPriority="99" w:name="Body Text First Indent"/>
-    <w:lsdException w:uiPriority="99" w:name="Body Text First Indent 2"/>
-    <w:lsdException w:uiPriority="99" w:name="Note Heading"/>
-    <w:lsdException w:uiPriority="99" w:name="Body Text 2"/>
-    <w:lsdException w:uiPriority="99" w:name="Body Text 3"/>
-    <w:lsdException w:uiPriority="99" w:name="Body Text Indent 2"/>
-    <w:lsdException w:uiPriority="99" w:name="Body Text Indent 3"/>
-    <w:lsdException w:uiPriority="99" w:name="Block Text"/>
-    <w:lsdException w:uiPriority="99" w:name="Hyperlink"/>
-    <w:lsdException w:uiPriority="99" w:name="FollowedHyperlink"/>
-    <w:lsdException w:qFormat="1" w:unhideWhenUsed="0" w:uiPriority="22" w:semiHidden="0" w:name="Strong"/>
-    <w:lsdException w:qFormat="1" w:unhideWhenUsed="0" w:uiPriority="20" w:semiHidden="0" w:name="Emphasis"/>
-    <w:lsdException w:uiPriority="99" w:name="Document Map"/>
-    <w:lsdException w:uiPriority="99" w:name="Plain Text"/>
-    <w:lsdException w:uiPriority="99" w:name="E-mail Signature"/>
-    <w:lsdException w:uiPriority="99" w:name="Normal (Web)"/>
-    <w:lsdException w:uiPriority="99" w:name="HTML Acronym"/>
-    <w:lsdException w:uiPriority="99" w:name="HTML Address"/>
-    <w:lsdException w:uiPriority="99" w:name="HTML Cite"/>
-    <w:lsdException w:uiPriority="99" w:name="HTML Code"/>
-    <w:lsdException w:uiPriority="99" w:name="HTML Definition"/>
-    <w:lsdException w:uiPriority="99" w:name="HTML Keyboard"/>
-    <w:lsdException w:uiPriority="99" w:name="HTML Preformatted"/>
-    <w:lsdException w:uiPriority="99" w:name="HTML Sample"/>
-    <w:lsdException w:uiPriority="99" w:name="HTML Typewriter"/>
-    <w:lsdException w:uiPriority="99" w:name="HTML Variable"/>
-    <w:lsdException w:uiPriority="99" w:name="Normal Table"/>
-    <w:lsdException w:uiPriority="99" w:name="annotation subject"/>
-    <w:lsdException w:uiPriority="99" w:name="Table Simple 1"/>
-    <w:lsdException w:uiPriority="99" w:name="Table Simple 2"/>
-    <w:lsdException w:uiPriority="99" w:name="Table Simple 3"/>
-    <w:lsdException w:uiPriority="99" w:name="Table Classic 1"/>
-    <w:lsdException w:uiPriority="99" w:name="Table Classic 2"/>
-    <w:lsdException w:uiPriority="99" w:name="Table Classic 3"/>
-    <w:lsdException w:uiPriority="99" w:name="Table Classic 4"/>
-    <w:lsdException w:uiPriority="99" w:name="Table Colorful 1"/>
-    <w:lsdException w:uiPriority="99" w:name="Table Colorful 2"/>
-    <w:lsdException w:uiPriority="99" w:name="Table Colorful 3"/>
-    <w:lsdException w:uiPriority="99" w:name="Table Columns 1"/>
-    <w:lsdException w:uiPriority="99" w:name="Table Columns 2"/>
-    <w:lsdException w:uiPriority="99" w:name="Table Columns 3"/>
-    <w:lsdException w:uiPriority="99" w:name="Table Columns 4"/>
-    <w:lsdException w:uiPriority="99" w:name="Table Columns 5"/>
-    <w:lsdException w:uiPriority="99" w:name="Table Grid 1"/>
-    <w:lsdException w:uiPriority="99" w:name="Table Grid 2"/>
-    <w:lsdException w:uiPriority="99" w:name="Table Grid 3"/>
-    <w:lsdException w:uiPriority="99" w:name="Table Grid 4"/>
-    <w:lsdException w:uiPriority="99" w:name="Table Grid 5"/>
-    <w:lsdException w:uiPriority="99" w:name="Table Grid 6"/>
-    <w:lsdException w:uiPriority="99" w:name="Table Grid 7"/>
-    <w:lsdException w:uiPriority="99" w:name="Table Grid 8"/>
-    <w:lsdException w:uiPriority="99" w:name="Table List 1"/>
-    <w:lsdException w:uiPriority="99" w:name="Table List 2"/>
-    <w:lsdException w:uiPriority="99" w:name="Table List 3"/>
-    <w:lsdException w:uiPriority="99" w:name="Table List 4"/>
-    <w:lsdException w:uiPriority="99" w:name="Table List 5"/>
-    <w:lsdException w:uiPriority="99" w:name="Table List 6"/>
-    <w:lsdException w:uiPriority="99" w:name="Table List 7"/>
-    <w:lsdException w:uiPriority="99" w:name="Table List 8"/>
-    <w:lsdException w:uiPriority="99" w:name="Table 3D effects 1"/>
-    <w:lsdException w:uiPriority="99" w:name="Table 3D effects 2"/>
-    <w:lsdException w:uiPriority="99" w:name="Table 3D effects 3"/>
-    <w:lsdException w:uiPriority="99" w:name="Table Contemporary"/>
-    <w:lsdException w:uiPriority="99" w:name="Table Elegant"/>
-    <w:lsdException w:uiPriority="99" w:name="Table Professional"/>
-    <w:lsdException w:uiPriority="99" w:name="Table Subtle 1"/>
-    <w:lsdException w:uiPriority="99" w:name="Table Subtle 2"/>
-    <w:lsdException w:uiPriority="99" w:name="Table Web 1"/>
-    <w:lsdException w:uiPriority="99" w:name="Table Web 2"/>
-    <w:lsdException w:uiPriority="99" w:name="Table Web 3"/>
-    <w:lsdException w:uiPriority="99" w:name="Balloon Text"/>
-    <w:lsdException w:unhideWhenUsed="0" w:uiPriority="39" w:semiHidden="0" w:name="Table Grid"/>
-    <w:lsdException w:uiPriority="99" w:name="Table Theme"/>
-    <w:lsdException w:unhideWhenUsed="0" w:uiPriority="60" w:semiHidden="0" w:name="Light Shading"/>
-    <w:lsdException w:unhideWhenUsed="0" w:uiPriority="61" w:semiHidden="0" w:name="Light List"/>
-    <w:lsdException w:unhideWhenUsed="0" w:uiPriority="62" w:semiHidden="0" w:name="Light Grid"/>
-    <w:lsdException w:unhideWhenUsed="0" w:uiPriority="63" w:semiHidden="0" w:name="Medium Shading 1"/>
-    <w:lsdException w:unhideWhenUsed="0" w:uiPriority="64" w:semiHidden="0" w:name="Medium Shading 2"/>
-    <w:lsdException w:unhideWhenUsed="0" w:uiPriority="65" w:semiHidden="0" w:name="Medium List 1"/>
-    <w:lsdException w:unhideWhenUsed="0" w:uiPriority="66" w:semiHidden="0" w:name="Medium List 2"/>
-    <w:lsdException w:unhideWhenUsed="0" w:uiPriority="67" w:semiHidden="0" w:name="Medium Grid 1"/>
-    <w:lsdException w:unhideWhenUsed="0" w:uiPriority="68" w:semiHidden="0" w:name="Medium Grid 2"/>
-    <w:lsdException w:unhideWhenUsed="0" w:uiPriority="69" w:semiHidden="0" w:name="Medium Grid 3"/>
-    <w:lsdException w:unhideWhenUsed="0" w:uiPriority="70" w:semiHidden="0" w:name="Dark List"/>
-    <w:lsdException w:unhideWhenUsed="0" w:uiPriority="71" w:semiHidden="0" w:name="Colorful Shading"/>
-    <w:lsdException w:unhideWhenUsed="0" w:uiPriority="72" w:semiHidden="0" w:name="Colorful List"/>
-    <w:lsdException w:unhideWhenUsed="0" w:uiPriority="73" w:semiHidden="0" w:name="Colorful Grid"/>
-    <w:lsdException w:unhideWhenUsed="0" w:uiPriority="60" w:semiHidden="0" w:name="Light Shading Accent 1"/>
-    <w:lsdException w:unhideWhenUsed="0" w:uiPriority="61" w:semiHidden="0" w:name="Light List Accent 1"/>
-    <w:lsdException w:unhideWhenUsed="0" w:uiPriority="62" w:semiHidden="0" w:name="Light Grid Accent 1"/>
-    <w:lsdException w:unhideWhenUsed="0" w:uiPriority="63" w:semiHidden="0" w:name="Medium Shading 1 Accent 1"/>
-    <w:lsdException w:unhideWhenUsed="0" w:uiPriority="64" w:semiHidden="0" w:name="Medium Shading 2 Accent 1"/>
-    <w:lsdException w:unhideWhenUsed="0" w:uiPriority="65" w:semiHidden="0" w:name="Medium List 1 Accent 1"/>
-    <w:lsdException w:qFormat="1" w:unhideWhenUsed="0" w:uiPriority="34" w:semiHidden="0" w:name="List Paragraph"/>
-    <w:lsdException w:unhideWhenUsed="0" w:uiPriority="66" w:semiHidden="0" w:name="Medium List 2 Accent 1"/>
-    <w:lsdException w:unhideWhenUsed="0" w:uiPriority="67" w:semiHidden="0" w:name="Medium Grid 1 Accent 1"/>
-    <w:lsdException w:unhideWhenUsed="0" w:uiPriority="68" w:semiHidden="0" w:name="Medium Grid 2 Accent 1"/>
-    <w:lsdException w:unhideWhenUsed="0" w:uiPriority="69" w:semiHidden="0" w:name="Medium Grid 3 Accent 1"/>
-    <w:lsdException w:unhideWhenUsed="0" w:uiPriority="70" w:semiHidden="0" w:name="Dark List Accent 1"/>
-    <w:lsdException w:unhideWhenUsed="0" w:uiPriority="71" w:semiHidden="0" w:name="Colorful Shading Accent 1"/>
-    <w:lsdException w:unhideWhenUsed="0" w:uiPriority="72" w:semiHidden="0" w:name="Colorful List Accent 1"/>
-    <w:lsdException w:unhideWhenUsed="0" w:uiPriority="73" w:semiHidden="0" w:name="Colorful Grid Accent 1"/>
-    <w:lsdException w:unhideWhenUsed="0" w:uiPriority="60" w:semiHidden="0" w:name="Light Shading Accent 2"/>
-    <w:lsdException w:unhideWhenUsed="0" w:uiPriority="61" w:semiHidden="0" w:name="Light List Accent 2"/>
-    <w:lsdException w:unhideWhenUsed="0" w:uiPriority="62" w:semiHidden="0" w:name="Light Grid Accent 2"/>
-    <w:lsdException w:unhideWhenUsed="0" w:uiPriority="63" w:semiHidden="0" w:name="Medium Shading 1 Accent 2"/>
-    <w:lsdException w:unhideWhenUsed="0" w:uiPriority="64" w:semiHidden="0" w:name="Medium Shading 2 Accent 2"/>
-    <w:lsdException w:unhideWhenUsed="0" w:uiPriority="65" w:semiHidden="0" w:name="Medium List 1 Accent 2"/>
-    <w:lsdException w:unhideWhenUsed="0" w:uiPriority="66" w:semiHidden="0" w:name="Medium List 2 Accent 2"/>
-    <w:lsdException w:unhideWhenUsed="0" w:uiPriority="67" w:semiHidden="0" w:name="Medium Grid 1 Accent 2"/>
-    <w:lsdException w:unhideWhenUsed="0" w:uiPriority="68" w:semiHidden="0" w:name="Medium Grid 2 Accent 2"/>
-    <w:lsdException w:unhideWhenUsed="0" w:uiPriority="69" w:semiHidden="0" w:name="Medium Grid 3 Accent 2"/>
-    <w:lsdException w:unhideWhenUsed="0" w:uiPriority="70" w:semiHidden="0" w:name="Dark List Accent 2"/>
-    <w:lsdException w:unhideWhenUsed="0" w:uiPriority="71" w:semiHidden="0" w:name="Colorful Shading Accent 2"/>
-    <w:lsdException w:unhideWhenUsed="0" w:uiPriority="72" w:semiHidden="0" w:name="Colorful List Accent 2"/>
-    <w:lsdException w:unhideWhenUsed="0" w:uiPriority="73" w:semiHidden="0" w:name="Colorful Grid Accent 2"/>
-    <w:lsdException w:unhideWhenUsed="0" w:uiPriority="60" w:semiHidden="0" w:name="Light Shading Accent 3"/>
-    <w:lsdException w:unhideWhenUsed="0" w:uiPriority="61" w:semiHidden="0" w:name="Light List Accent 3"/>
-    <w:lsdException w:unhideWhenUsed="0" w:uiPriority="62" w:semiHidden="0" w:name="Light Grid Accent 3"/>
-    <w:lsdException w:unhideWhenUsed="0" w:uiPriority="63" w:semiHidden="0" w:name="Medium Shading 1 Accent 3"/>
-    <w:lsdException w:unhideWhenUsed="0" w:uiPriority="64" w:semiHidden="0" w:name="Medium Shading 2 Accent 3"/>
-    <w:lsdException w:unhideWhenUsed="0" w:uiPriority="65" w:semiHidden="0" w:name="Medium List 1 Accent 3"/>
-    <w:lsdException w:unhideWhenUsed="0" w:uiPriority="66" w:semiHidden="0" w:name="Medium List 2 Accent 3"/>
-    <w:lsdException w:unhideWhenUsed="0" w:uiPriority="67" w:semiHidden="0" w:name="Medium Grid 1 Accent 3"/>
-    <w:lsdException w:unhideWhenUsed="0" w:uiPriority="68" w:semiHidden="0" w:name="Medium Grid 2 Accent 3"/>
-    <w:lsdException w:unhideWhenUsed="0" w:uiPriority="69" w:semiHidden="0" w:name="Medium Grid 3 Accent 3"/>
-    <w:lsdException w:unhideWhenUsed="0" w:uiPriority="70" w:semiHidden="0" w:name="Dark List Accent 3"/>
-    <w:lsdException w:unhideWhenUsed="0" w:uiPriority="71" w:semiHidden="0" w:name="Colorful Shading Accent 3"/>
-    <w:lsdException w:unhideWhenUsed="0" w:uiPriority="72" w:semiHidden="0" w:name="Colorful List Accent 3"/>
-    <w:lsdException w:unhideWhenUsed="0" w:uiPriority="73" w:semiHidden="0" w:name="Colorful Grid Accent 3"/>
-    <w:lsdException w:unhideWhenUsed="0" w:uiPriority="60" w:semiHidden="0" w:name="Light Shading Accent 4"/>
-    <w:lsdException w:unhideWhenUsed="0" w:uiPriority="61" w:semiHidden="0" w:name="Light List Accent 4"/>
-    <w:lsdException w:unhideWhenUsed="0" w:uiPriority="62" w:semiHidden="0" w:name="Light Grid Accent 4"/>
-    <w:lsdException w:unhideWhenUsed="0" w:uiPriority="63" w:semiHidden="0" w:name="Medium Shading 1 Accent 4"/>
-    <w:lsdException w:unhideWhenUsed="0" w:uiPriority="64" w:semiHidden="0" w:name="Medium Shading 2 Accent 4"/>
-    <w:lsdException w:unhideWhenUsed="0" w:uiPriority="65" w:semiHidden="0" w:name="Medium List 1 Accent 4"/>
-    <w:lsdException w:unhideWhenUsed="0" w:uiPriority="66" w:semiHidden="0" w:name="Medium List 2 Accent 4"/>
-    <w:lsdException w:unhideWhenUsed="0" w:uiPriority="67" w:semiHidden="0" w:name="Medium Grid 1 Accent 4"/>
-    <w:lsdException w:unhideWhenUsed="0" w:uiPriority="68" w:semiHidden="0" w:name="Medium Grid 2 Accent 4"/>
-    <w:lsdException w:unhideWhenUsed="0" w:uiPriority="69" w:semiHidden="0" w:name="Medium Grid 3 Accent 4"/>
-    <w:lsdException w:unhideWhenUsed="0" w:uiPriority="70" w:semiHidden="0" w:name="Dark List Accent 4"/>
-    <w:lsdException w:unhideWhenUsed="0" w:uiPriority="71" w:semiHidden="0" w:name="Colorful Shading Accent 4"/>
-    <w:lsdException w:unhideWhenUsed="0" w:uiPriority="72" w:semiHidden="0" w:name="Colorful List Accent 4"/>
-    <w:lsdException w:unhideWhenUsed="0" w:uiPriority="73" w:semiHidden="0" w:name="Colorful Grid Accent 4"/>
-    <w:lsdException w:unhideWhenUsed="0" w:uiPriority="60" w:semiHidden="0" w:name="Light Shading Accent 5"/>
-    <w:lsdException w:unhideWhenUsed="0" w:uiPriority="61" w:semiHidden="0" w:name="Light List Accent 5"/>
-    <w:lsdException w:unhideWhenUsed="0" w:uiPriority="62" w:semiHidden="0" w:name="Light Grid Accent 5"/>
-    <w:lsdException w:unhideWhenUsed="0" w:uiPriority="63" w:semiHidden="0" w:name="Medium Shading 1 Accent 5"/>
-    <w:lsdException w:unhideWhenUsed="0" w:uiPriority="64" w:semiHidden="0" w:name="Medium Shading 2 Accent 5"/>
-    <w:lsdException w:unhideWhenUsed="0" w:uiPriority="65" w:semiHidden="0" w:name="Medium List 1 Accent 5"/>
-    <w:lsdException w:unhideWhenUsed="0" w:uiPriority="66" w:semiHidden="0" w:name="Medium List 2 Accent 5"/>
-    <w:lsdException w:unhideWhenUsed="0" w:uiPriority="67" w:semiHidden="0" w:name="Medium Grid 1 Accent 5"/>
-    <w:lsdException w:unhideWhenUsed="0" w:uiPriority="68" w:semiHidden="0" w:name="Medium Grid 2 Accent 5"/>
-    <w:lsdException w:unhideWhenUsed="0" w:uiPriority="69" w:semiHidden="0" w:name="Medium Grid 3 Accent 5"/>
-    <w:lsdException w:unhideWhenUsed="0" w:uiPriority="70" w:semiHidden="0" w:name="Dark List Accent 5"/>
-    <w:lsdException w:unhideWhenUsed="0" w:uiPriority="71" w:semiHidden="0" w:name="Colorful Shading Accent 5"/>
-    <w:lsdException w:unhideWhenUsed="0" w:uiPriority="72" w:semiHidden="0" w:name="Colorful List Accent 5"/>
-    <w:lsdException w:unhideWhenUsed="0" w:uiPriority="73" w:semiHidden="0" w:name="Colorful Grid Accent 5"/>
-    <w:lsdException w:unhideWhenUsed="0" w:uiPriority="60" w:semiHidden="0" w:name="Light Shading Accent 6"/>
-    <w:lsdException w:unhideWhenUsed="0" w:uiPriority="61" w:semiHidden="0" w:name="Light List Accent 6"/>
-    <w:lsdException w:unhideWhenUsed="0" w:uiPriority="62" w:semiHidden="0" w:name="Light Grid Accent 6"/>
-    <w:lsdException w:unhideWhenUsed="0" w:uiPriority="63" w:semiHidden="0" w:name="Medium Shading 1 Accent 6"/>
-    <w:lsdException w:unhideWhenUsed="0" w:uiPriority="64" w:semiHidden="0" w:name="Medium Shading 2 Accent 6"/>
-    <w:lsdException w:unhideWhenUsed="0" w:uiPriority="65" w:semiHidden="0" w:name="Medium List 1 Accent 6"/>
-    <w:lsdException w:unhideWhenUsed="0" w:uiPriority="66" w:semiHidden="0" w:name="Medium List 2 Accent 6"/>
-    <w:lsdException w:unhideWhenUsed="0" w:uiPriority="67" w:semiHidden="0" w:name="Medium Grid 1 Accent 6"/>
-    <w:lsdException w:unhideWhenUsed="0" w:uiPriority="68" w:semiHidden="0" w:name="Medium Grid 2 Accent 6"/>
-    <w:lsdException w:unhideWhenUsed="0" w:uiPriority="69" w:semiHidden="0" w:name="Medium Grid 3 Accent 6"/>
-    <w:lsdException w:unhideWhenUsed="0" w:uiPriority="70" w:semiHidden="0" w:name="Dark List Accent 6"/>
-    <w:lsdException w:unhideWhenUsed="0" w:uiPriority="71" w:semiHidden="0" w:name="Colorful Shading Accent 6"/>
-    <w:lsdException w:unhideWhenUsed="0" w:uiPriority="72" w:semiHidden="0" w:name="Colorful List Accent 6"/>
-    <w:lsdException w:unhideWhenUsed="0" w:uiPriority="73" w:semiHidden="0" w:name="Colorful Grid Accent 6"/>
+  <w:latentStyles w:defLockedState="0" w:defUIPriority="99" w:defSemiHidden="0" w:defUnhideWhenUsed="0" w:defQFormat="0" w:count="377">
+    <w:lsdException w:name="Normal" w:uiPriority="0" w:qFormat="1"/>
+    <w:lsdException w:name="heading 1" w:uiPriority="9" w:qFormat="1"/>
+    <w:lsdException w:name="heading 2" w:uiPriority="9" w:qFormat="1"/>
+    <w:lsdException w:name="heading 3" w:semiHidden="1" w:uiPriority="9" w:unhideWhenUsed="1" w:qFormat="1"/>
+    <w:lsdException w:name="heading 4" w:semiHidden="1" w:uiPriority="9" w:unhideWhenUsed="1" w:qFormat="1"/>
+    <w:lsdException w:name="heading 5" w:semiHidden="1" w:uiPriority="9" w:unhideWhenUsed="1" w:qFormat="1"/>
+    <w:lsdException w:name="heading 6" w:semiHidden="1" w:uiPriority="9" w:unhideWhenUsed="1" w:qFormat="1"/>
+    <w:lsdException w:name="heading 7" w:semiHidden="1" w:uiPriority="9" w:unhideWhenUsed="1" w:qFormat="1"/>
+    <w:lsdException w:name="heading 8" w:semiHidden="1" w:uiPriority="9" w:unhideWhenUsed="1" w:qFormat="1"/>
+    <w:lsdException w:name="heading 9" w:semiHidden="1" w:uiPriority="9" w:unhideWhenUsed="1" w:qFormat="1"/>
+    <w:lsdException w:name="index 1" w:semiHidden="1" w:unhideWhenUsed="1"/>
+    <w:lsdException w:name="index 2" w:semiHidden="1" w:unhideWhenUsed="1"/>
+    <w:lsdException w:name="index 3" w:semiHidden="1" w:unhideWhenUsed="1"/>
+    <w:lsdException w:name="index 4" w:semiHidden="1" w:unhideWhenUsed="1"/>
+    <w:lsdException w:name="index 5" w:semiHidden="1" w:unhideWhenUsed="1"/>
+    <w:lsdException w:name="index 6" w:semiHidden="1" w:unhideWhenUsed="1"/>
+    <w:lsdException w:name="index 7" w:semiHidden="1" w:unhideWhenUsed="1"/>
+    <w:lsdException w:name="index 8" w:semiHidden="1" w:unhideWhenUsed="1"/>
+    <w:lsdException w:name="index 9" w:semiHidden="1" w:unhideWhenUsed="1"/>
+    <w:lsdException w:name="toc 1" w:semiHidden="1" w:uiPriority="39" w:unhideWhenUsed="1"/>
+    <w:lsdException w:name="toc 2" w:semiHidden="1" w:uiPriority="39" w:unhideWhenUsed="1"/>
+    <w:lsdException w:name="toc 3" w:semiHidden="1" w:uiPriority="39" w:unhideWhenUsed="1"/>
+    <w:lsdException w:name="toc 4" w:semiHidden="1" w:uiPriority="39" w:unhideWhenUsed="1"/>
+    <w:lsdException w:name="toc 5" w:semiHidden="1" w:uiPriority="39" w:unhideWhenUsed="1"/>
+    <w:lsdException w:name="toc 6" w:semiHidden="1" w:uiPriority="39" w:unhideWhenUsed="1"/>
+    <w:lsdException w:name="toc 7" w:semiHidden="1" w:uiPriority="39" w:unhideWhenUsed="1"/>
+    <w:lsdException w:name="toc 8" w:semiHidden="1" w:uiPriority="39" w:unhideWhenUsed="1"/>
+    <w:lsdException w:name="toc 9" w:semiHidden="1" w:uiPriority="39" w:unhideWhenUsed="1"/>
+    <w:lsdException w:name="Normal Indent" w:semiHidden="1" w:unhideWhenUsed="1"/>
+    <w:lsdException w:name="footnote text" w:semiHidden="1" w:unhideWhenUsed="1"/>
+    <w:lsdException w:name="annotation text" w:semiHidden="1" w:unhideWhenUsed="1"/>
+    <w:lsdException w:name="header" w:unhideWhenUsed="1"/>
+    <w:lsdException w:name="footer" w:unhideWhenUsed="1"/>
+    <w:lsdException w:name="index heading" w:semiHidden="1" w:unhideWhenUsed="1"/>
+    <w:lsdException w:name="caption" w:semiHidden="1" w:uiPriority="35" w:unhideWhenUsed="1" w:qFormat="1"/>
+    <w:lsdException w:name="table of figures" w:semiHidden="1" w:unhideWhenUsed="1"/>
+    <w:lsdException w:name="envelope address" w:semiHidden="1" w:unhideWhenUsed="1"/>
+    <w:lsdException w:name="envelope return" w:semiHidden="1" w:unhideWhenUsed="1"/>
+    <w:lsdException w:name="footnote reference" w:semiHidden="1" w:unhideWhenUsed="1"/>
+    <w:lsdException w:name="annotation reference" w:semiHidden="1" w:unhideWhenUsed="1"/>
+    <w:lsdException w:name="line number" w:semiHidden="1" w:unhideWhenUsed="1"/>
+    <w:lsdException w:name="page number" w:semiHidden="1" w:unhideWhenUsed="1"/>
+    <w:lsdException w:name="endnote reference" w:semiHidden="1" w:unhideWhenUsed="1"/>
+    <w:lsdException w:name="endnote text" w:semiHidden="1" w:unhideWhenUsed="1"/>
+    <w:lsdException w:name="table of authorities" w:semiHidden="1" w:unhideWhenUsed="1"/>
+    <w:lsdException w:name="macro" w:semiHidden="1" w:unhideWhenUsed="1"/>
+    <w:lsdException w:name="toa heading" w:semiHidden="1" w:unhideWhenUsed="1"/>
+    <w:lsdException w:name="List" w:semiHidden="1" w:unhideWhenUsed="1"/>
+    <w:lsdException w:name="List Bullet" w:semiHidden="1" w:unhideWhenUsed="1"/>
+    <w:lsdException w:name="List Number" w:semiHidden="1" w:unhideWhenUsed="1"/>
+    <w:lsdException w:name="List 2" w:semiHidden="1" w:unhideWhenUsed="1"/>
+    <w:lsdException w:name="List 3" w:semiHidden="1" w:unhideWhenUsed="1"/>
+    <w:lsdException w:name="List 4" w:semiHidden="1" w:unhideWhenUsed="1"/>
+    <w:lsdException w:name="List 5" w:semiHidden="1" w:unhideWhenUsed="1"/>
+    <w:lsdException w:name="List Bullet 2" w:semiHidden="1" w:unhideWhenUsed="1"/>
+    <w:lsdException w:name="List Bullet 3" w:semiHidden="1" w:unhideWhenUsed="1"/>
+    <w:lsdException w:name="List Bullet 4" w:semiHidden="1" w:unhideWhenUsed="1"/>
+    <w:lsdException w:name="List Bullet 5" w:semiHidden="1" w:unhideWhenUsed="1"/>
+    <w:lsdException w:name="List Number 2" w:semiHidden="1" w:unhideWhenUsed="1"/>
+    <w:lsdException w:name="List Number 3" w:semiHidden="1" w:unhideWhenUsed="1"/>
+    <w:lsdException w:name="List Number 4" w:semiHidden="1" w:unhideWhenUsed="1"/>
+    <w:lsdException w:name="List Number 5" w:semiHidden="1" w:unhideWhenUsed="1"/>
+    <w:lsdException w:name="Title" w:uiPriority="10" w:qFormat="1"/>
+    <w:lsdException w:name="Closing" w:semiHidden="1" w:unhideWhenUsed="1"/>
+    <w:lsdException w:name="Signature" w:semiHidden="1" w:unhideWhenUsed="1"/>
+    <w:lsdException w:name="Default Paragraph Font" w:semiHidden="1" w:uiPriority="1" w:unhideWhenUsed="1"/>
+    <w:lsdException w:name="Body Text" w:semiHidden="1" w:unhideWhenUsed="1"/>
+    <w:lsdException w:name="Body Text Indent" w:semiHidden="1" w:unhideWhenUsed="1"/>
+    <w:lsdException w:name="List Continue" w:semiHidden="1" w:unhideWhenUsed="1"/>
+    <w:lsdException w:name="List Continue 2" w:semiHidden="1" w:unhideWhenUsed="1"/>
+    <w:lsdException w:name="List Continue 3" w:semiHidden="1" w:unhideWhenUsed="1"/>
+    <w:lsdException w:name="List Continue 4" w:semiHidden="1" w:unhideWhenUsed="1"/>
+    <w:lsdException w:name="List Continue 5" w:semiHidden="1" w:unhideWhenUsed="1"/>
+    <w:lsdException w:name="Message Header" w:semiHidden="1" w:unhideWhenUsed="1"/>
+    <w:lsdException w:name="Subtitle" w:uiPriority="11" w:qFormat="1"/>
+    <w:lsdException w:name="Salutation" w:semiHidden="1" w:unhideWhenUsed="1"/>
+    <w:lsdException w:name="Date" w:semiHidden="1" w:unhideWhenUsed="1"/>
+    <w:lsdException w:name="Body Text First Indent" w:semiHidden="1" w:unhideWhenUsed="1"/>
+    <w:lsdException w:name="Body Text First Indent 2" w:semiHidden="1" w:unhideWhenUsed="1"/>
+    <w:lsdException w:name="Note Heading" w:semiHidden="1" w:unhideWhenUsed="1"/>
+    <w:lsdException w:name="Body Text 2" w:semiHidden="1" w:unhideWhenUsed="1"/>
+    <w:lsdException w:name="Body Text 3" w:semiHidden="1" w:unhideWhenUsed="1"/>
+    <w:lsdException w:name="Body Text Indent 2" w:semiHidden="1" w:unhideWhenUsed="1"/>
+    <w:lsdException w:name="Body Text Indent 3" w:semiHidden="1" w:unhideWhenUsed="1"/>
+    <w:lsdException w:name="Block Text" w:semiHidden="1" w:unhideWhenUsed="1"/>
+    <w:lsdException w:name="Hyperlink" w:semiHidden="1" w:unhideWhenUsed="1"/>
+    <w:lsdException w:name="FollowedHyperlink" w:semiHidden="1" w:unhideWhenUsed="1"/>
+    <w:lsdException w:name="Strong" w:uiPriority="22" w:qFormat="1"/>
+    <w:lsdException w:name="Emphasis" w:uiPriority="20" w:qFormat="1"/>
+    <w:lsdException w:name="Document Map" w:semiHidden="1" w:unhideWhenUsed="1"/>
+    <w:lsdException w:name="Plain Text" w:semiHidden="1" w:unhideWhenUsed="1"/>
+    <w:lsdException w:name="E-mail Signature" w:semiHidden="1" w:unhideWhenUsed="1"/>
+    <w:lsdException w:name="HTML Top of Form" w:semiHidden="1" w:unhideWhenUsed="1"/>
+    <w:lsdException w:name="HTML Bottom of Form" w:semiHidden="1" w:unhideWhenUsed="1"/>
+    <w:lsdException w:name="Normal (Web)" w:semiHidden="1" w:unhideWhenUsed="1"/>
+    <w:lsdException w:name="HTML Acronym" w:semiHidden="1" w:unhideWhenUsed="1"/>
+    <w:lsdException w:name="HTML Address" w:semiHidden="1" w:unhideWhenUsed="1"/>
+    <w:lsdException w:name="HTML Cite" w:semiHidden="1" w:unhideWhenUsed="1"/>
+    <w:lsdException w:name="HTML Code" w:semiHidden="1" w:unhideWhenUsed="1"/>
+    <w:lsdException w:name="HTML Definition" w:semiHidden="1" w:unhideWhenUsed="1"/>
+    <w:lsdException w:name="HTML Keyboard" w:semiHidden="1" w:unhideWhenUsed="1"/>
+    <w:lsdException w:name="HTML Preformatted" w:semiHidden="1" w:unhideWhenUsed="1"/>
+    <w:lsdException w:name="HTML Sample" w:semiHidden="1" w:unhideWhenUsed="1"/>
+    <w:lsdException w:name="HTML Typewriter" w:semiHidden="1" w:unhideWhenUsed="1"/>
+    <w:lsdException w:name="HTML Variable" w:semiHidden="1" w:unhideWhenUsed="1"/>
+    <w:lsdException w:name="Normal Table" w:semiHidden="1" w:unhideWhenUsed="1"/>
+    <w:lsdException w:name="annotation subject" w:semiHidden="1" w:unhideWhenUsed="1"/>
+    <w:lsdException w:name="No List" w:semiHidden="1" w:unhideWhenUsed="1"/>
+    <w:lsdException w:name="Outline List 1" w:semiHidden="1" w:unhideWhenUsed="1"/>
+    <w:lsdException w:name="Outline List 2" w:semiHidden="1" w:unhideWhenUsed="1"/>
+    <w:lsdException w:name="Outline List 3" w:semiHidden="1" w:unhideWhenUsed="1"/>
+    <w:lsdException w:name="Table Simple 1" w:semiHidden="1" w:unhideWhenUsed="1"/>
+    <w:lsdException w:name="Table Simple 2" w:semiHidden="1" w:unhideWhenUsed="1"/>
+    <w:lsdException w:name="Table Simple 3" w:semiHidden="1" w:unhideWhenUsed="1"/>
+    <w:lsdException w:name="Table Classic 1" w:semiHidden="1" w:unhideWhenUsed="1"/>
+    <w:lsdException w:name="Table Classic 2" w:semiHidden="1" w:unhideWhenUsed="1"/>
+    <w:lsdException w:name="Table Classic 3" w:semiHidden="1" w:unhideWhenUsed="1"/>
+    <w:lsdException w:name="Table Classic 4" w:semiHidden="1" w:unhideWhenUsed="1"/>
+    <w:lsdException w:name="Table Colorful 1" w:semiHidden="1" w:unhideWhenUsed="1"/>
+    <w:lsdException w:name="Table Colorful 2" w:semiHidden="1" w:unhideWhenUsed="1"/>
+    <w:lsdException w:name="Table Colorful 3" w:semiHidden="1" w:unhideWhenUsed="1"/>
+    <w:lsdException w:name="Table Columns 1" w:semiHidden="1" w:unhideWhenUsed="1"/>
+    <w:lsdException w:name="Table Columns 2" w:semiHidden="1" w:unhideWhenUsed="1"/>
+    <w:lsdException w:name="Table Columns 3" w:semiHidden="1" w:unhideWhenUsed="1"/>
+    <w:lsdException w:name="Table Columns 4" w:semiHidden="1" w:unhideWhenUsed="1"/>
+    <w:lsdException w:name="Table Columns 5" w:semiHidden="1" w:unhideWhenUsed="1"/>
+    <w:lsdException w:name="Table Grid 1" w:semiHidden="1" w:unhideWhenUsed="1"/>
+    <w:lsdException w:name="Table Grid 2" w:semiHidden="1" w:unhideWhenUsed="1"/>
+    <w:lsdException w:name="Table Grid 3" w:semiHidden="1" w:unhideWhenUsed="1"/>
+    <w:lsdException w:name="Table Grid 4" w:semiHidden="1" w:unhideWhenUsed="1"/>
+    <w:lsdException w:name="Table Grid 5" w:semiHidden="1" w:unhideWhenUsed="1"/>
+    <w:lsdException w:name="Table Grid 6" w:semiHidden="1" w:unhideWhenUsed="1"/>
+    <w:lsdException w:name="Table Grid 7" w:semiHidden="1" w:unhideWhenUsed="1"/>
+    <w:lsdException w:name="Table Grid 8" w:semiHidden="1" w:unhideWhenUsed="1"/>
+    <w:lsdException w:name="Table List 1" w:semiHidden="1" w:unhideWhenUsed="1"/>
+    <w:lsdException w:name="Table List 2" w:semiHidden="1" w:unhideWhenUsed="1"/>
+    <w:lsdException w:name="Table List 3" w:semiHidden="1" w:unhideWhenUsed="1"/>
+    <w:lsdException w:name="Table List 4" w:semiHidden="1" w:unhideWhenUsed="1"/>
+    <w:lsdException w:name="Table List 5" w:semiHidden="1" w:unhideWhenUsed="1"/>
+    <w:lsdException w:name="Table List 6" w:semiHidden="1" w:unhideWhenUsed="1"/>
+    <w:lsdException w:name="Table List 7" w:semiHidden="1" w:unhideWhenUsed="1"/>
+    <w:lsdException w:name="Table List 8" w:semiHidden="1" w:unhideWhenUsed="1"/>
+    <w:lsdException w:name="Table 3D effects 1" w:semiHidden="1" w:unhideWhenUsed="1"/>
+    <w:lsdException w:name="Table 3D effects 2" w:semiHidden="1" w:unhideWhenUsed="1"/>
+    <w:lsdException w:name="Table 3D effects 3" w:semiHidden="1" w:unhideWhenUsed="1"/>
+    <w:lsdException w:name="Table Contemporary" w:semiHidden="1" w:unhideWhenUsed="1"/>
+    <w:lsdException w:name="Table Elegant" w:semiHidden="1" w:unhideWhenUsed="1"/>
+    <w:lsdException w:name="Table Professional" w:semiHidden="1" w:unhideWhenUsed="1"/>
+    <w:lsdException w:name="Table Subtle 1" w:semiHidden="1" w:unhideWhenUsed="1"/>
+    <w:lsdException w:name="Table Subtle 2" w:semiHidden="1" w:unhideWhenUsed="1"/>
+    <w:lsdException w:name="Table Web 1" w:semiHidden="1" w:unhideWhenUsed="1"/>
+    <w:lsdException w:name="Table Web 2" w:semiHidden="1" w:unhideWhenUsed="1"/>
+    <w:lsdException w:name="Table Web 3" w:semiHidden="1" w:unhideWhenUsed="1"/>
+    <w:lsdException w:name="Balloon Text" w:semiHidden="1" w:unhideWhenUsed="1"/>
+    <w:lsdException w:name="Table Grid" w:uiPriority="39"/>
+    <w:lsdException w:name="Table Theme" w:semiHidden="1" w:unhideWhenUsed="1"/>
+    <w:lsdException w:name="Placeholder Text" w:semiHidden="1"/>
+    <w:lsdException w:name="Light Shading" w:uiPriority="60"/>
+    <w:lsdException w:name="Light List" w:uiPriority="61"/>
+    <w:lsdException w:name="Light Grid" w:uiPriority="62"/>
+    <w:lsdException w:name="Medium Shading 1" w:uiPriority="63"/>
+    <w:lsdException w:name="Medium Shading 2" w:uiPriority="64"/>
+    <w:lsdException w:name="Medium List 1" w:uiPriority="65"/>
+    <w:lsdException w:name="Medium List 2" w:uiPriority="66"/>
+    <w:lsdException w:name="Medium Grid 1" w:uiPriority="67"/>
+    <w:lsdException w:name="Medium Grid 2" w:uiPriority="68"/>
+    <w:lsdException w:name="Medium Grid 3" w:uiPriority="69"/>
+    <w:lsdException w:name="Dark List" w:uiPriority="70"/>
+    <w:lsdException w:name="Colorful Shading" w:uiPriority="71"/>
+    <w:lsdException w:name="Colorful List" w:uiPriority="72"/>
+    <w:lsdException w:name="Colorful Grid" w:uiPriority="73"/>
+    <w:lsdException w:name="Light Shading Accent 1" w:uiPriority="60"/>
+    <w:lsdException w:name="Light List Accent 1" w:uiPriority="61"/>
+    <w:lsdException w:name="Light Grid Accent 1" w:uiPriority="62"/>
+    <w:lsdException w:name="Medium Shading 1 Accent 1" w:uiPriority="63"/>
+    <w:lsdException w:name="Medium Shading 2 Accent 1" w:uiPriority="64"/>
+    <w:lsdException w:name="Medium List 1 Accent 1" w:uiPriority="65"/>
+    <w:lsdException w:name="Revision" w:semiHidden="1"/>
+    <w:lsdException w:name="List Paragraph" w:uiPriority="34" w:qFormat="1"/>
+    <w:lsdException w:name="Medium List 2 Accent 1" w:uiPriority="66"/>
+    <w:lsdException w:name="Medium Grid 1 Accent 1" w:uiPriority="67"/>
+    <w:lsdException w:name="Medium Grid 2 Accent 1" w:uiPriority="68"/>
+    <w:lsdException w:name="Medium Grid 3 Accent 1" w:uiPriority="69"/>
+    <w:lsdException w:name="Dark List Accent 1" w:uiPriority="70"/>
+    <w:lsdException w:name="Colorful Shading Accent 1" w:uiPriority="71"/>
+    <w:lsdException w:name="Colorful List Accent 1" w:uiPriority="72"/>
+    <w:lsdException w:name="Colorful Grid Accent 1" w:uiPriority="73"/>
+    <w:lsdException w:name="Light Shading Accent 2" w:uiPriority="60"/>
+    <w:lsdException w:name="Light List Accent 2" w:uiPriority="61"/>
+    <w:lsdException w:name="Light Grid Accent 2" w:uiPriority="62"/>
+    <w:lsdException w:name="Medium Shading 1 Accent 2" w:uiPriority="63"/>
+    <w:lsdException w:name="Medium Shading 2 Accent 2" w:uiPriority="64"/>
+    <w:lsdException w:name="Medium List 1 Accent 2" w:uiPriority="65"/>
+    <w:lsdException w:name="Medium List 2 Accent 2" w:uiPriority="66"/>
+    <w:lsdException w:name="Medium Grid 1 Accent 2" w:uiPriority="67"/>
+    <w:lsdException w:name="Medium Grid 2 Accent 2" w:uiPriority="68"/>
+    <w:lsdException w:name="Medium Grid 3 Accent 2" w:uiPriority="69"/>
+    <w:lsdException w:name="Dark List Accent 2" w:uiPriority="70"/>
+    <w:lsdException w:name="Colorful Shading Accent 2" w:uiPriority="71"/>
+    <w:lsdException w:name="Colorful List Accent 2" w:uiPriority="72"/>
+    <w:lsdException w:name="Colorful Grid Accent 2" w:uiPriority="73"/>
+    <w:lsdException w:name="Light Shading Accent 3" w:uiPriority="60"/>
+    <w:lsdException w:name="Light List Accent 3" w:uiPriority="61"/>
+    <w:lsdException w:name="Light Grid Accent 3" w:uiPriority="62"/>
+    <w:lsdException w:name="Medium Shading 1 Accent 3" w:uiPriority="63"/>
+    <w:lsdException w:name="Medium Shading 2 Accent 3" w:uiPriority="64"/>
+    <w:lsdException w:name="Medium List 1 Accent 3" w:uiPriority="65"/>
+    <w:lsdException w:name="Medium List 2 Accent 3" w:uiPriority="66"/>
+    <w:lsdException w:name="Medium Grid 1 Accent 3" w:uiPriority="67"/>
+    <w:lsdException w:name="Medium Grid 2 Accent 3" w:uiPriority="68"/>
+    <w:lsdException w:name="Medium Grid 3 Accent 3" w:uiPriority="69"/>
+    <w:lsdException w:name="Dark List Accent 3" w:uiPriority="70"/>
+    <w:lsdException w:name="Colorful Shading Accent 3" w:uiPriority="71"/>
+    <w:lsdException w:name="Colorful List Accent 3" w:uiPriority="72"/>
+    <w:lsdException w:name="Colorful Grid Accent 3" w:uiPriority="73"/>
+    <w:lsdException w:name="Light Shading Accent 4" w:uiPriority="60"/>
+    <w:lsdException w:name="Light List Accent 4" w:uiPriority="61"/>
+    <w:lsdException w:name="Light Grid Accent 4" w:uiPriority="62"/>
+    <w:lsdException w:name="Medium Shading 1 Accent 4" w:uiPriority="63"/>
+    <w:lsdException w:name="Medium Shading 2 Accent 4" w:uiPriority="64"/>
+    <w:lsdException w:name="Medium List 1 Accent 4" w:uiPriority="65"/>
+    <w:lsdException w:name="Medium List 2 Accent 4" w:uiPriority="66"/>
+    <w:lsdException w:name="Medium Grid 1 Accent 4" w:uiPriority="67"/>
+    <w:lsdException w:name="Medium Grid 2 Accent 4" w:uiPriority="68"/>
+    <w:lsdException w:name="Medium Grid 3 Accent 4" w:uiPriority="69"/>
+    <w:lsdException w:name="Dark List Accent 4" w:uiPriority="70"/>
+    <w:lsdException w:name="Colorful Shading Accent 4" w:uiPriority="71"/>
+    <w:lsdException w:name="Colorful List Accent 4" w:uiPriority="72"/>
+    <w:lsdException w:name="Colorful Grid Accent 4" w:uiPriority="73"/>
+    <w:lsdException w:name="Light Shading Accent 5" w:uiPriority="60"/>
+    <w:lsdException w:name="Light List Accent 5" w:uiPriority="61"/>
+    <w:lsdException w:name="Light Grid Accent 5" w:uiPriority="62"/>
+    <w:lsdException w:name="Medium Shading 1 Accent 5" w:uiPriority="63"/>
+    <w:lsdException w:name="Medium Shading 2 Accent 5" w:uiPriority="64"/>
+    <w:lsdException w:name="Medium List 1 Accent 5" w:uiPriority="65"/>
+    <w:lsdException w:name="Medium List 2 Accent 5" w:uiPriority="66"/>
+    <w:lsdException w:name="Medium Grid 1 Accent 5" w:uiPriority="67"/>
+    <w:lsdException w:name="Medium Grid 2 Accent 5" w:uiPriority="68"/>
+    <w:lsdException w:name="Medium Grid 3 Accent 5" w:uiPriority="69"/>
+    <w:lsdException w:name="Dark List Accent 5" w:uiPriority="70"/>
+    <w:lsdException w:name="Colorful Shading Accent 5" w:uiPriority="71"/>
+    <w:lsdException w:name="Colorful List Accent 5" w:uiPriority="72"/>
+    <w:lsdException w:name="Colorful Grid Accent 5" w:uiPriority="73"/>
+    <w:lsdException w:name="Light Shading Accent 6" w:uiPriority="60"/>
+    <w:lsdException w:name="Light List Accent 6" w:uiPriority="61"/>
+    <w:lsdException w:name="Light Grid Accent 6" w:uiPriority="62"/>
+    <w:lsdException w:name="Medium Shading 1 Accent 6" w:uiPriority="63"/>
+    <w:lsdException w:name="Medium Shading 2 Accent 6" w:uiPriority="64"/>
+    <w:lsdException w:name="Medium List 1 Accent 6" w:uiPriority="65"/>
+    <w:lsdException w:name="Medium List 2 Accent 6" w:uiPriority="66"/>
+    <w:lsdException w:name="Medium Grid 1 Accent 6" w:uiPriority="67"/>
+    <w:lsdException w:name="Medium Grid 2 Accent 6" w:uiPriority="68"/>
+    <w:lsdException w:name="Medium Grid 3 Accent 6" w:uiPriority="69"/>
+    <w:lsdException w:name="Dark List Accent 6" w:uiPriority="70"/>
+    <w:lsdException w:name="Colorful Shading Accent 6" w:uiPriority="71"/>
+    <w:lsdException w:name="Colorful List Accent 6" w:uiPriority="72"/>
+    <w:lsdException w:name="Colorful Grid Accent 6" w:uiPriority="73"/>
+    <w:lsdException w:name="Subtle Emphasis" w:uiPriority="19" w:qFormat="1"/>
+    <w:lsdException w:name="Intense Emphasis" w:uiPriority="21" w:qFormat="1"/>
+    <w:lsdException w:name="Subtle Reference" w:uiPriority="31" w:qFormat="1"/>
+    <w:lsdException w:name="Intense Reference" w:uiPriority="32" w:qFormat="1"/>
+    <w:lsdException w:name="Book Title" w:uiPriority="33" w:qFormat="1"/>
+    <w:lsdException w:name="Bibliography" w:semiHidden="1" w:uiPriority="37" w:unhideWhenUsed="1"/>
+    <w:lsdException w:name="TOC Heading" w:semiHidden="1" w:uiPriority="39" w:unhideWhenUsed="1" w:qFormat="1"/>
+    <w:lsdException w:name="Plain Table 1" w:uiPriority="41"/>
+    <w:lsdException w:name="Plain Table 2" w:uiPriority="42"/>
+    <w:lsdException w:name="Plain Table 3" w:uiPriority="43"/>
+    <w:lsdException w:name="Plain Table 4" w:uiPriority="44"/>
+    <w:lsdException w:name="Plain Table 5" w:uiPriority="45"/>
+    <w:lsdException w:name="Grid Table Light" w:uiPriority="40"/>
+    <w:lsdException w:name="Grid Table 1 Light" w:uiPriority="46"/>
+    <w:lsdException w:name="Grid Table 2" w:uiPriority="47"/>
+    <w:lsdException w:name="Grid Table 3" w:uiPriority="48"/>
+    <w:lsdException w:name="Grid Table 4" w:uiPriority="49"/>
+    <w:lsdException w:name="Grid Table 5 Dark" w:uiPriority="50"/>
+    <w:lsdException w:name="Grid Table 6 Colorful" w:uiPriority="51"/>
+    <w:lsdException w:name="Grid Table 7 Colorful" w:uiPriority="52"/>
+    <w:lsdException w:name="Grid Table 1 Light Accent 1" w:uiPriority="46"/>
+    <w:lsdException w:name="Grid Table 2 Accent 1" w:uiPriority="47"/>
+    <w:lsdException w:name="Grid Table 3 Accent 1" w:uiPriority="48"/>
+    <w:lsdException w:name="Grid Table 4 Accent 1" w:uiPriority="49"/>
+    <w:lsdException w:name="Grid Table 5 Dark Accent 1" w:uiPriority="50"/>
+    <w:lsdException w:name="Grid Table 6 Colorful Accent 1" w:uiPriority="51"/>
+    <w:lsdException w:name="Grid Table 7 Colorful Accent 1" w:uiPriority="52"/>
+    <w:lsdException w:name="Grid Table 1 Light Accent 2" w:uiPriority="46"/>
+    <w:lsdException w:name="Grid Table 2 Accent 2" w:uiPriority="47"/>
+    <w:lsdException w:name="Grid Table 3 Accent 2" w:uiPriority="48"/>
+    <w:lsdException w:name="Grid Table 4 Accent 2" w:uiPriority="49"/>
+    <w:lsdException w:name="Grid Table 5 Dark Accent 2" w:uiPriority="50"/>
+    <w:lsdException w:name="Grid Table 6 Colorful Accent 2" w:uiPriority="51"/>
+    <w:lsdException w:name="Grid Table 7 Colorful Accent 2" w:uiPriority="52"/>
+    <w:lsdException w:name="Grid Table 1 Light Accent 3" w:uiPriority="46"/>
+    <w:lsdException w:name="Grid Table 2 Accent 3" w:uiPriority="47"/>
+    <w:lsdException w:name="Grid Table 3 Accent 3" w:uiPriority="48"/>
+    <w:lsdException w:name="Grid Table 4 Accent 3" w:uiPriority="49"/>
+    <w:lsdException w:name="Grid Table 5 Dark Accent 3" w:uiPriority="50"/>
+    <w:lsdException w:name="Grid Table 6 Colorful Accent 3" w:uiPriority="51"/>
+    <w:lsdException w:name="Grid Table 7 Colorful Accent 3" w:uiPriority="52"/>
+    <w:lsdException w:name="Grid Table 1 Light Accent 4" w:uiPriority="46"/>
+    <w:lsdException w:name="Grid Table 2 Accent 4" w:uiPriority="47"/>
+    <w:lsdException w:name="Grid Table 3 Accent 4" w:uiPriority="48"/>
+    <w:lsdException w:name="Grid Table 4 Accent 4" w:uiPriority="49"/>
+    <w:lsdException w:name="Grid Table 5 Dark Accent 4" w:uiPriority="50"/>
+    <w:lsdException w:name="Grid Table 6 Colorful Accent 4" w:uiPriority="51"/>
+    <w:lsdException w:name="Grid Table 7 Colorful Accent 4" w:uiPriority="52"/>
+    <w:lsdException w:name="Grid Table 1 Light Accent 5" w:uiPriority="46"/>
+    <w:lsdException w:name="Grid Table 2 Accent 5" w:uiPriority="47"/>
+    <w:lsdException w:name="Grid Table 3 Accent 5" w:uiPriority="48"/>
+    <w:lsdException w:name="Grid Table 4 Accent 5" w:uiPriority="49"/>
+    <w:lsdException w:name="Grid Table 5 Dark Accent 5" w:uiPriority="50"/>
+    <w:lsdException w:name="Grid Table 6 Colorful Accent 5" w:uiPriority="51"/>
+    <w:lsdException w:name="Grid Table 7 Colorful Accent 5" w:uiPriority="52"/>
+    <w:lsdException w:name="Grid Table 1 Light Accent 6" w:uiPriority="46"/>
+    <w:lsdException w:name="Grid Table 2 Accent 6" w:uiPriority="47"/>
+    <w:lsdException w:name="Grid Table 3 Accent 6" w:uiPriority="48"/>
+    <w:lsdException w:name="Grid Table 4 Accent 6" w:uiPriority="49"/>
+    <w:lsdException w:name="Grid Table 5 Dark Accent 6" w:uiPriority="50"/>
+    <w:lsdException w:name="Grid Table 6 Colorful Accent 6" w:uiPriority="51"/>
+    <w:lsdException w:name="Grid Table 7 Colorful Accent 6" w:uiPriority="52"/>
+    <w:lsdException w:name="List Table 1 Light" w:uiPriority="46"/>
+    <w:lsdException w:name="List Table 2" w:uiPriority="47"/>
+    <w:lsdException w:name="List Table 3" w:uiPriority="48"/>
+    <w:lsdException w:name="List Table 4" w:uiPriority="49"/>
+    <w:lsdException w:name="List Table 5 Dark" w:uiPriority="50"/>
+    <w:lsdException w:name="List Table 6 Colorful" w:uiPriority="51"/>
+    <w:lsdException w:name="List Table 7 Colorful" w:uiPriority="52"/>
+    <w:lsdException w:name="List Table 1 Light Accent 1" w:uiPriority="46"/>
+    <w:lsdException w:name="List Table 2 Accent 1" w:uiPriority="47"/>
+    <w:lsdException w:name="List Table 3 Accent 1" w:uiPriority="48"/>
+    <w:lsdException w:name="List Table 4 Accent 1" w:uiPriority="49"/>
+    <w:lsdException w:name="List Table 5 Dark Accent 1" w:uiPriority="50"/>
+    <w:lsdException w:name="List Table 6 Colorful Accent 1" w:uiPriority="51"/>
+    <w:lsdException w:name="List Table 7 Colorful Accent 1" w:uiPriority="52"/>
+    <w:lsdException w:name="List Table 1 Light Accent 2" w:uiPriority="46"/>
+    <w:lsdException w:name="List Table 2 Accent 2" w:uiPriority="47"/>
+    <w:lsdException w:name="List Table 3 Accent 2" w:uiPriority="48"/>
+    <w:lsdException w:name="List Table 4 Accent 2" w:uiPriority="49"/>
+    <w:lsdException w:name="List Table 5 Dark Accent 2" w:uiPriority="50"/>
+    <w:lsdException w:name="List Table 6 Colorful Accent 2" w:uiPriority="51"/>
+    <w:lsdException w:name="List Table 7 Colorful Accent 2" w:uiPriority="52"/>
+    <w:lsdException w:name="List Table 1 Light Accent 3" w:uiPriority="46"/>
+    <w:lsdException w:name="List Table 2 Accent 3" w:uiPriority="47"/>
+    <w:lsdException w:name="List Table 3 Accent 3" w:uiPriority="48"/>
+    <w:lsdException w:name="List Table 4 Accent 3" w:uiPriority="49"/>
+    <w:lsdException w:name="List Table 5 Dark Accent 3" w:uiPriority="50"/>
+    <w:lsdException w:name="List Table 6 Colorful Accent 3" w:uiPriority="51"/>
+    <w:lsdException w:name="List Table 7 Colorful Accent 3" w:uiPriority="52"/>
+    <w:lsdException w:name="List Table 1 Light Accent 4" w:uiPriority="46"/>
+    <w:lsdException w:name="List Table 2 Accent 4" w:uiPriority="47"/>
+    <w:lsdException w:name="List Table 3 Accent 4" w:uiPriority="48"/>
+    <w:lsdException w:name="List Table 4 Accent 4" w:uiPriority="49"/>
+    <w:lsdException w:name="List Table 5 Dark Accent 4" w:uiPriority="50"/>
+    <w:lsdException w:name="List Table 6 Colorful Accent 4" w:uiPriority="51"/>
+    <w:lsdException w:name="List Table 7 Colorful Accent 4" w:uiPriority="52"/>
+    <w:lsdException w:name="List Table 1 Light Accent 5" w:uiPriority="46"/>
+    <w:lsdException w:name="List Table 2 Accent 5" w:uiPriority="47"/>
+    <w:lsdException w:name="List Table 3 Accent 5" w:uiPriority="48"/>
+    <w:lsdException w:name="List Table 4 Accent 5" w:uiPriority="49"/>
+    <w:lsdException w:name="List Table 5 Dark Accent 5" w:uiPriority="50"/>
+    <w:lsdException w:name="List Table 6 Colorful Accent 5" w:uiPriority="51"/>
+    <w:lsdException w:name="List Table 7 Colorful Accent 5" w:uiPriority="52"/>
+    <w:lsdException w:name="List Table 1 Light Accent 6" w:uiPriority="46"/>
+    <w:lsdException w:name="List Table 2 Accent 6" w:uiPriority="47"/>
+    <w:lsdException w:name="List Table 3 Accent 6" w:uiPriority="48"/>
+    <w:lsdException w:name="List Table 4 Accent 6" w:uiPriority="49"/>
+    <w:lsdException w:name="List Table 5 Dark Accent 6" w:uiPriority="50"/>
+    <w:lsdException w:name="List Table 6 Colorful Accent 6" w:uiPriority="51"/>
+    <w:lsdException w:name="List Table 7 Colorful Accent 6" w:uiPriority="52"/>
+    <w:lsdException w:name="Mention" w:semiHidden="1" w:unhideWhenUsed="1"/>
+    <w:lsdException w:name="Smart Hyperlink" w:semiHidden="1" w:unhideWhenUsed="1"/>
+    <w:lsdException w:name="Hashtag" w:semiHidden="1" w:unhideWhenUsed="1"/>
+    <w:lsdException w:name="Unresolved Mention" w:semiHidden="1" w:unhideWhenUsed="1"/>
+    <w:lsdException w:name="Smart Link" w:semiHidden="1" w:unhideWhenUsed="1"/>
+    <w:lsdException w:name="Smart Link Error" w:semiHidden="1" w:unhideWhenUsed="1"/>
   </w:latentStyles>
-  <w:style w:type="paragraph" w:default="1" w:styleId="1">
+  <w:style w:type="paragraph" w:default="1" w:styleId="Normal">
     <w:name w:val="Normal"/>
     <w:qFormat/>
-    <w:uiPriority w:val="0"/>
-    <w:pPr>
-      <w:spacing w:after="160" w:line="259" w:lineRule="auto"/>
-    </w:pPr>
     <w:rPr>
-      <w:rFonts w:asciiTheme="minorHAnsi" w:hAnsiTheme="minorHAnsi" w:eastAsiaTheme="minorHAnsi" w:cstheme="minorBidi"/>
       <w:sz w:val="22"/>
       <w:szCs w:val="22"/>
-      <w:lang w:val="en-US" w:eastAsia="en-US" w:bidi="ar-SA"/>
     </w:rPr>
   </w:style>
-  <w:style w:type="paragraph" w:styleId="2">
+  <w:style w:type="paragraph" w:styleId="Heading1">
     <w:name w:val="heading 1"/>
-    <w:basedOn w:val="1"/>
-    <w:next w:val="1"/>
-    <w:link w:val="15"/>
+    <w:basedOn w:val="Normal"/>
+    <w:next w:val="Normal"/>
+    <w:link w:val="Heading1Char"/>
+    <w:uiPriority w:val="9"/>
     <w:qFormat/>
-    <w:uiPriority w:val="9"/>
     <w:pPr>
       <w:keepNext/>
       <w:keepLines/>
@@ -6363,44 +10226,44 @@
       <w:outlineLvl w:val="0"/>
     </w:pPr>
     <w:rPr>
-      <w:rFonts w:asciiTheme="majorHAnsi" w:hAnsiTheme="majorHAnsi" w:eastAsiaTheme="majorEastAsia" w:cstheme="majorBidi"/>
-      <w:color w:val="2F5597" w:themeColor="accent1" w:themeShade="BF"/>
+      <w:rFonts w:asciiTheme="majorHAnsi" w:eastAsiaTheme="majorEastAsia" w:hAnsiTheme="majorHAnsi" w:cstheme="majorBidi"/>
+      <w:color w:val="2F5496" w:themeColor="accent1" w:themeShade="BF"/>
       <w:sz w:val="32"/>
       <w:szCs w:val="32"/>
     </w:rPr>
   </w:style>
-  <w:style w:type="paragraph" w:styleId="3">
+  <w:style w:type="paragraph" w:styleId="Heading2">
     <w:name w:val="heading 2"/>
-    <w:basedOn w:val="1"/>
-    <w:next w:val="1"/>
-    <w:link w:val="12"/>
+    <w:basedOn w:val="Normal"/>
+    <w:next w:val="Normal"/>
+    <w:link w:val="Heading2Char"/>
+    <w:uiPriority w:val="9"/>
     <w:qFormat/>
-    <w:uiPriority w:val="9"/>
     <w:pPr>
       <w:spacing w:before="100" w:beforeAutospacing="1" w:after="100" w:afterAutospacing="1" w:line="240" w:lineRule="auto"/>
       <w:outlineLvl w:val="1"/>
     </w:pPr>
     <w:rPr>
-      <w:rFonts w:ascii="Times New Roman" w:hAnsi="Times New Roman" w:eastAsia="Times New Roman" w:cs="Times New Roman"/>
+      <w:rFonts w:ascii="Times New Roman" w:eastAsia="Times New Roman" w:hAnsi="Times New Roman" w:cs="Times New Roman"/>
       <w:b/>
       <w:bCs/>
       <w:sz w:val="36"/>
       <w:szCs w:val="36"/>
     </w:rPr>
   </w:style>
-  <w:style w:type="character" w:default="1" w:styleId="7">
+  <w:style w:type="character" w:default="1" w:styleId="DefaultParagraphFont">
     <w:name w:val="Default Paragraph Font"/>
+    <w:uiPriority w:val="1"/>
     <w:semiHidden/>
     <w:unhideWhenUsed/>
-    <w:uiPriority w:val="1"/>
   </w:style>
-  <w:style w:type="table" w:default="1" w:styleId="10">
+  <w:style w:type="table" w:default="1" w:styleId="TableNormal">
     <w:name w:val="Normal Table"/>
+    <w:uiPriority w:val="99"/>
     <w:semiHidden/>
     <w:unhideWhenUsed/>
-    <w:uiPriority w:val="99"/>
     <w:tblPr>
-      <w:tblLayout w:type="fixed"/>
+      <w:tblInd w:w="0" w:type="dxa"/>
       <w:tblCellMar>
         <w:top w:w="0" w:type="dxa"/>
         <w:left w:w="108" w:type="dxa"/>
@@ -6409,12 +10272,18 @@
       </w:tblCellMar>
     </w:tblPr>
   </w:style>
-  <w:style w:type="paragraph" w:styleId="4">
+  <w:style w:type="numbering" w:default="1" w:styleId="NoList">
+    <w:name w:val="No List"/>
+    <w:uiPriority w:val="99"/>
+    <w:semiHidden/>
+    <w:unhideWhenUsed/>
+  </w:style>
+  <w:style w:type="paragraph" w:styleId="Footer">
     <w:name w:val="footer"/>
-    <w:basedOn w:val="1"/>
-    <w:link w:val="14"/>
+    <w:basedOn w:val="Normal"/>
+    <w:link w:val="FooterChar"/>
+    <w:uiPriority w:val="99"/>
     <w:unhideWhenUsed/>
-    <w:uiPriority w:val="99"/>
     <w:pPr>
       <w:tabs>
         <w:tab w:val="center" w:pos="4680"/>
@@ -6423,12 +10292,12 @@
       <w:spacing w:after="0" w:line="240" w:lineRule="auto"/>
     </w:pPr>
   </w:style>
-  <w:style w:type="paragraph" w:styleId="5">
+  <w:style w:type="paragraph" w:styleId="Header">
     <w:name w:val="header"/>
-    <w:basedOn w:val="1"/>
-    <w:link w:val="13"/>
+    <w:basedOn w:val="Normal"/>
+    <w:link w:val="HeaderChar"/>
+    <w:uiPriority w:val="99"/>
     <w:unhideWhenUsed/>
-    <w:uiPriority w:val="99"/>
     <w:pPr>
       <w:tabs>
         <w:tab w:val="center" w:pos="4680"/>
@@ -6437,84 +10306,84 @@
       <w:spacing w:after="0" w:line="240" w:lineRule="auto"/>
     </w:pPr>
   </w:style>
-  <w:style w:type="paragraph" w:styleId="6">
+  <w:style w:type="paragraph" w:styleId="NormalWeb">
     <w:name w:val="Normal (Web)"/>
-    <w:basedOn w:val="1"/>
+    <w:basedOn w:val="Normal"/>
+    <w:uiPriority w:val="99"/>
     <w:semiHidden/>
     <w:unhideWhenUsed/>
-    <w:uiPriority w:val="99"/>
     <w:pPr>
       <w:spacing w:before="100" w:beforeAutospacing="1" w:after="100" w:afterAutospacing="1" w:line="240" w:lineRule="auto"/>
     </w:pPr>
     <w:rPr>
-      <w:rFonts w:ascii="Times New Roman" w:hAnsi="Times New Roman" w:eastAsia="Times New Roman" w:cs="Times New Roman"/>
+      <w:rFonts w:ascii="Times New Roman" w:eastAsia="Times New Roman" w:hAnsi="Times New Roman" w:cs="Times New Roman"/>
       <w:sz w:val="24"/>
       <w:szCs w:val="24"/>
     </w:rPr>
   </w:style>
-  <w:style w:type="character" w:styleId="8">
+  <w:style w:type="character" w:styleId="Emphasis">
     <w:name w:val="Emphasis"/>
-    <w:basedOn w:val="7"/>
+    <w:basedOn w:val="DefaultParagraphFont"/>
+    <w:uiPriority w:val="20"/>
     <w:qFormat/>
-    <w:uiPriority w:val="20"/>
     <w:rPr>
       <w:i/>
       <w:iCs/>
     </w:rPr>
   </w:style>
-  <w:style w:type="character" w:styleId="9">
+  <w:style w:type="character" w:styleId="Strong">
     <w:name w:val="Strong"/>
-    <w:basedOn w:val="7"/>
+    <w:basedOn w:val="DefaultParagraphFont"/>
+    <w:uiPriority w:val="22"/>
     <w:qFormat/>
-    <w:uiPriority w:val="22"/>
     <w:rPr>
       <w:b/>
       <w:bCs/>
     </w:rPr>
   </w:style>
-  <w:style w:type="paragraph" w:styleId="11">
+  <w:style w:type="paragraph" w:styleId="ListParagraph">
     <w:name w:val="List Paragraph"/>
-    <w:basedOn w:val="1"/>
+    <w:basedOn w:val="Normal"/>
+    <w:uiPriority w:val="34"/>
     <w:qFormat/>
-    <w:uiPriority w:val="34"/>
     <w:pPr>
       <w:ind w:left="720"/>
       <w:contextualSpacing/>
     </w:pPr>
   </w:style>
-  <w:style w:type="character" w:customStyle="1" w:styleId="12">
+  <w:style w:type="character" w:customStyle="1" w:styleId="Heading2Char">
     <w:name w:val="Heading 2 Char"/>
-    <w:basedOn w:val="7"/>
-    <w:link w:val="3"/>
+    <w:basedOn w:val="DefaultParagraphFont"/>
+    <w:link w:val="Heading2"/>
     <w:uiPriority w:val="9"/>
     <w:rPr>
-      <w:rFonts w:ascii="Times New Roman" w:hAnsi="Times New Roman" w:eastAsia="Times New Roman" w:cs="Times New Roman"/>
+      <w:rFonts w:ascii="Times New Roman" w:eastAsia="Times New Roman" w:hAnsi="Times New Roman" w:cs="Times New Roman"/>
       <w:b/>
       <w:bCs/>
       <w:sz w:val="36"/>
       <w:szCs w:val="36"/>
     </w:rPr>
   </w:style>
-  <w:style w:type="character" w:customStyle="1" w:styleId="13">
+  <w:style w:type="character" w:customStyle="1" w:styleId="HeaderChar">
     <w:name w:val="Header Char"/>
-    <w:basedOn w:val="7"/>
-    <w:link w:val="5"/>
+    <w:basedOn w:val="DefaultParagraphFont"/>
+    <w:link w:val="Header"/>
     <w:uiPriority w:val="99"/>
   </w:style>
-  <w:style w:type="character" w:customStyle="1" w:styleId="14">
+  <w:style w:type="character" w:customStyle="1" w:styleId="FooterChar">
     <w:name w:val="Footer Char"/>
-    <w:basedOn w:val="7"/>
-    <w:link w:val="4"/>
+    <w:basedOn w:val="DefaultParagraphFont"/>
+    <w:link w:val="Footer"/>
     <w:uiPriority w:val="99"/>
   </w:style>
-  <w:style w:type="character" w:customStyle="1" w:styleId="15">
+  <w:style w:type="character" w:customStyle="1" w:styleId="Heading1Char">
     <w:name w:val="Heading 1 Char"/>
-    <w:basedOn w:val="7"/>
-    <w:link w:val="2"/>
+    <w:basedOn w:val="DefaultParagraphFont"/>
+    <w:link w:val="Heading1"/>
     <w:uiPriority w:val="9"/>
     <w:rPr>
-      <w:rFonts w:asciiTheme="majorHAnsi" w:hAnsiTheme="majorHAnsi" w:eastAsiaTheme="majorEastAsia" w:cstheme="majorBidi"/>
-      <w:color w:val="2F5597" w:themeColor="accent1" w:themeShade="BF"/>
+      <w:rFonts w:asciiTheme="majorHAnsi" w:eastAsiaTheme="majorEastAsia" w:hAnsiTheme="majorHAnsi" w:cstheme="majorBidi"/>
+      <w:color w:val="2F5496" w:themeColor="accent1" w:themeShade="BF"/>
       <w:sz w:val="32"/>
       <w:szCs w:val="32"/>
     </w:rPr>
@@ -6774,6 +10643,7 @@
     </a:fmtScheme>
   </a:themeElements>
   <a:objectDefaults/>
+  <a:extraClrSchemeLst/>
 </a:theme>
 </file>
 
